--- a/kval_darbs_format.docx
+++ b/kval_darbs_format.docx
@@ -520,7 +520,7 @@
           <w:lang w:val="lv-LV"/>
         </w:rPr>
       </w:pPr>
-      <w:bookmarkStart w:id="0" w:name="_Toc418588331"/>
+      <w:bookmarkStart w:id="0" w:name="_Toc419200602"/>
       <w:r>
         <w:rPr>
           <w:lang w:val="lv-LV"/>
@@ -615,6 +615,12 @@
           <w:lang w:val="lv-LV"/>
         </w:rPr>
         <w:t xml:space="preserve"> noskaņojuma analīze, mašīnmācīšanās, tekstu apstrāde</w:t>
+      </w:r>
+      <w:r>
+        <w:rPr>
+          <w:lang w:val="lv-LV"/>
+        </w:rPr>
+        <w:t>, NB, krievu val.</w:t>
       </w:r>
     </w:p>
     <w:p>
@@ -642,7 +648,7 @@
           <w:lang w:val="en-US"/>
         </w:rPr>
       </w:pPr>
-      <w:bookmarkStart w:id="1" w:name="_Toc418588332"/>
+      <w:bookmarkStart w:id="1" w:name="_Toc419200603"/>
       <w:r>
         <w:rPr>
           <w:lang w:val="en-US"/>
@@ -765,7 +771,7 @@
           <w:r>
             <w:fldChar w:fldCharType="separate"/>
           </w:r>
-          <w:hyperlink w:anchor="_Toc418588331" w:history="1">
+          <w:hyperlink w:anchor="_Toc419200602" w:history="1">
             <w:r>
               <w:rPr>
                 <w:rStyle w:val="Hyperlink"/>
@@ -793,7 +799,7 @@
                 <w:noProof/>
                 <w:webHidden/>
               </w:rPr>
-              <w:instrText xml:space="preserve"> PAGEREF _Toc418588331 \h </w:instrText>
+              <w:instrText xml:space="preserve"> PAGEREF _Toc419200602 \h </w:instrText>
             </w:r>
             <w:r>
               <w:rPr>
@@ -837,7 +843,7 @@
               <w:lang w:eastAsia="ru-RU"/>
             </w:rPr>
           </w:pPr>
-          <w:hyperlink w:anchor="_Toc418588332" w:history="1">
+          <w:hyperlink w:anchor="_Toc419200603" w:history="1">
             <w:r>
               <w:rPr>
                 <w:rStyle w:val="Hyperlink"/>
@@ -865,7 +871,7 @@
                 <w:noProof/>
                 <w:webHidden/>
               </w:rPr>
-              <w:instrText xml:space="preserve"> PAGEREF _Toc418588332 \h </w:instrText>
+              <w:instrText xml:space="preserve"> PAGEREF _Toc419200603 \h </w:instrText>
             </w:r>
             <w:r>
               <w:rPr>
@@ -909,7 +915,7 @@
               <w:lang w:eastAsia="ru-RU"/>
             </w:rPr>
           </w:pPr>
-          <w:hyperlink w:anchor="_Toc418588333" w:history="1">
+          <w:hyperlink w:anchor="_Toc419200604" w:history="1">
             <w:r>
               <w:rPr>
                 <w:rStyle w:val="Hyperlink"/>
@@ -936,7 +942,7 @@
                 <w:noProof/>
                 <w:webHidden/>
               </w:rPr>
-              <w:instrText xml:space="preserve"> PAGEREF _Toc418588333 \h </w:instrText>
+              <w:instrText xml:space="preserve"> PAGEREF _Toc419200604 \h </w:instrText>
             </w:r>
             <w:r>
               <w:rPr>
@@ -980,7 +986,7 @@
               <w:lang w:eastAsia="ru-RU"/>
             </w:rPr>
           </w:pPr>
-          <w:hyperlink w:anchor="_Toc418588334" w:history="1">
+          <w:hyperlink w:anchor="_Toc419200605" w:history="1">
             <w:r>
               <w:rPr>
                 <w:rStyle w:val="Hyperlink"/>
@@ -1008,7 +1014,7 @@
                 <w:noProof/>
                 <w:webHidden/>
               </w:rPr>
-              <w:instrText xml:space="preserve"> PAGEREF _Toc418588334 \h </w:instrText>
+              <w:instrText xml:space="preserve"> PAGEREF _Toc419200605 \h </w:instrText>
             </w:r>
             <w:r>
               <w:rPr>
@@ -1052,7 +1058,7 @@
               <w:lang w:eastAsia="ru-RU"/>
             </w:rPr>
           </w:pPr>
-          <w:hyperlink w:anchor="_Toc418588335" w:history="1">
+          <w:hyperlink w:anchor="_Toc419200606" w:history="1">
             <w:r>
               <w:rPr>
                 <w:rStyle w:val="Hyperlink"/>
@@ -1080,7 +1086,7 @@
                 <w:noProof/>
                 <w:webHidden/>
               </w:rPr>
-              <w:instrText xml:space="preserve"> PAGEREF _Toc418588335 \h </w:instrText>
+              <w:instrText xml:space="preserve"> PAGEREF _Toc419200606 \h </w:instrText>
             </w:r>
             <w:r>
               <w:rPr>
@@ -1124,7 +1130,7 @@
               <w:lang w:eastAsia="ru-RU"/>
             </w:rPr>
           </w:pPr>
-          <w:hyperlink w:anchor="_Toc418588336" w:history="1">
+          <w:hyperlink w:anchor="_Toc419200607" w:history="1">
             <w:r>
               <w:rPr>
                 <w:rStyle w:val="Hyperlink"/>
@@ -1152,7 +1158,7 @@
                 <w:noProof/>
                 <w:webHidden/>
               </w:rPr>
-              <w:instrText xml:space="preserve"> PAGEREF _Toc418588336 \h </w:instrText>
+              <w:instrText xml:space="preserve"> PAGEREF _Toc419200607 \h </w:instrText>
             </w:r>
             <w:r>
               <w:rPr>
@@ -1196,7 +1202,7 @@
               <w:lang w:eastAsia="ru-RU"/>
             </w:rPr>
           </w:pPr>
-          <w:hyperlink w:anchor="_Toc418588337" w:history="1">
+          <w:hyperlink w:anchor="_Toc419200608" w:history="1">
             <w:r>
               <w:rPr>
                 <w:rStyle w:val="Hyperlink"/>
@@ -1224,7 +1230,7 @@
                 <w:noProof/>
                 <w:webHidden/>
               </w:rPr>
-              <w:instrText xml:space="preserve"> PAGEREF _Toc418588337 \h </w:instrText>
+              <w:instrText xml:space="preserve"> PAGEREF _Toc419200608 \h </w:instrText>
             </w:r>
             <w:r>
               <w:rPr>
@@ -1268,7 +1274,7 @@
               <w:lang w:eastAsia="ru-RU"/>
             </w:rPr>
           </w:pPr>
-          <w:hyperlink w:anchor="_Toc418588338" w:history="1">
+          <w:hyperlink w:anchor="_Toc419200609" w:history="1">
             <w:r>
               <w:rPr>
                 <w:rStyle w:val="Hyperlink"/>
@@ -1296,7 +1302,7 @@
                 <w:noProof/>
                 <w:webHidden/>
               </w:rPr>
-              <w:instrText xml:space="preserve"> PAGEREF _Toc418588338 \h </w:instrText>
+              <w:instrText xml:space="preserve"> PAGEREF _Toc419200609 \h </w:instrText>
             </w:r>
             <w:r>
               <w:rPr>
@@ -1340,7 +1346,7 @@
               <w:lang w:eastAsia="ru-RU"/>
             </w:rPr>
           </w:pPr>
-          <w:hyperlink w:anchor="_Toc418588339" w:history="1">
+          <w:hyperlink w:anchor="_Toc419200610" w:history="1">
             <w:r>
               <w:rPr>
                 <w:rStyle w:val="Hyperlink"/>
@@ -1367,7 +1373,7 @@
                 <w:noProof/>
                 <w:webHidden/>
               </w:rPr>
-              <w:instrText xml:space="preserve"> PAGEREF _Toc418588339 \h </w:instrText>
+              <w:instrText xml:space="preserve"> PAGEREF _Toc419200610 \h </w:instrText>
             </w:r>
             <w:r>
               <w:rPr>
@@ -1411,7 +1417,7 @@
               <w:lang w:eastAsia="ru-RU"/>
             </w:rPr>
           </w:pPr>
-          <w:hyperlink w:anchor="_Toc418588340" w:history="1">
+          <w:hyperlink w:anchor="_Toc419200611" w:history="1">
             <w:r>
               <w:rPr>
                 <w:rStyle w:val="Hyperlink"/>
@@ -1439,7 +1445,7 @@
                 <w:noProof/>
                 <w:webHidden/>
               </w:rPr>
-              <w:instrText xml:space="preserve"> PAGEREF _Toc418588340 \h </w:instrText>
+              <w:instrText xml:space="preserve"> PAGEREF _Toc419200611 \h </w:instrText>
             </w:r>
             <w:r>
               <w:rPr>
@@ -1483,7 +1489,7 @@
               <w:lang w:eastAsia="ru-RU"/>
             </w:rPr>
           </w:pPr>
-          <w:hyperlink w:anchor="_Toc418588341" w:history="1">
+          <w:hyperlink w:anchor="_Toc419200612" w:history="1">
             <w:r>
               <w:rPr>
                 <w:rStyle w:val="Hyperlink"/>
@@ -1511,7 +1517,7 @@
                 <w:noProof/>
                 <w:webHidden/>
               </w:rPr>
-              <w:instrText xml:space="preserve"> PAGEREF _Toc418588341 \h </w:instrText>
+              <w:instrText xml:space="preserve"> PAGEREF _Toc419200612 \h </w:instrText>
             </w:r>
             <w:r>
               <w:rPr>
@@ -1555,7 +1561,7 @@
               <w:lang w:eastAsia="ru-RU"/>
             </w:rPr>
           </w:pPr>
-          <w:hyperlink w:anchor="_Toc418588342" w:history="1">
+          <w:hyperlink w:anchor="_Toc419200613" w:history="1">
             <w:r>
               <w:rPr>
                 <w:rStyle w:val="Hyperlink"/>
@@ -1583,7 +1589,7 @@
                 <w:noProof/>
                 <w:webHidden/>
               </w:rPr>
-              <w:instrText xml:space="preserve"> PAGEREF _Toc418588342 \h </w:instrText>
+              <w:instrText xml:space="preserve"> PAGEREF _Toc419200613 \h </w:instrText>
             </w:r>
             <w:r>
               <w:rPr>
@@ -1627,7 +1633,7 @@
               <w:lang w:eastAsia="ru-RU"/>
             </w:rPr>
           </w:pPr>
-          <w:hyperlink w:anchor="_Toc418588343" w:history="1">
+          <w:hyperlink w:anchor="_Toc419200614" w:history="1">
             <w:r>
               <w:rPr>
                 <w:rStyle w:val="Hyperlink"/>
@@ -1655,7 +1661,7 @@
                 <w:noProof/>
                 <w:webHidden/>
               </w:rPr>
-              <w:instrText xml:space="preserve"> PAGEREF _Toc418588343 \h </w:instrText>
+              <w:instrText xml:space="preserve"> PAGEREF _Toc419200614 \h </w:instrText>
             </w:r>
             <w:r>
               <w:rPr>
@@ -1699,7 +1705,7 @@
               <w:lang w:eastAsia="ru-RU"/>
             </w:rPr>
           </w:pPr>
-          <w:hyperlink w:anchor="_Toc418588344" w:history="1">
+          <w:hyperlink w:anchor="_Toc419200615" w:history="1">
             <w:r>
               <w:rPr>
                 <w:rStyle w:val="Hyperlink"/>
@@ -1727,7 +1733,7 @@
                 <w:noProof/>
                 <w:webHidden/>
               </w:rPr>
-              <w:instrText xml:space="preserve"> PAGEREF _Toc418588344 \h </w:instrText>
+              <w:instrText xml:space="preserve"> PAGEREF _Toc419200615 \h </w:instrText>
             </w:r>
             <w:r>
               <w:rPr>
@@ -1771,7 +1777,7 @@
               <w:lang w:eastAsia="ru-RU"/>
             </w:rPr>
           </w:pPr>
-          <w:hyperlink w:anchor="_Toc418588345" w:history="1">
+          <w:hyperlink w:anchor="_Toc419200616" w:history="1">
             <w:r>
               <w:rPr>
                 <w:rStyle w:val="Hyperlink"/>
@@ -1799,7 +1805,7 @@
                 <w:noProof/>
                 <w:webHidden/>
               </w:rPr>
-              <w:instrText xml:space="preserve"> PAGEREF _Toc418588345 \h </w:instrText>
+              <w:instrText xml:space="preserve"> PAGEREF _Toc419200616 \h </w:instrText>
             </w:r>
             <w:r>
               <w:rPr>
@@ -1820,6 +1826,78 @@
                 <w:webHidden/>
               </w:rPr>
               <w:t>8</w:t>
+            </w:r>
+            <w:r>
+              <w:rPr>
+                <w:noProof/>
+                <w:webHidden/>
+              </w:rPr>
+              <w:fldChar w:fldCharType="end"/>
+            </w:r>
+          </w:hyperlink>
+        </w:p>
+        <w:p>
+          <w:pPr>
+            <w:pStyle w:val="TOC2"/>
+            <w:tabs>
+              <w:tab w:val="right" w:leader="dot" w:pos="9345"/>
+            </w:tabs>
+            <w:rPr>
+              <w:rFonts w:asciiTheme="minorHAnsi" w:eastAsiaTheme="minorEastAsia" w:hAnsiTheme="minorHAnsi"/>
+              <w:noProof/>
+              <w:sz w:val="22"/>
+              <w:lang w:eastAsia="ru-RU"/>
+            </w:rPr>
+          </w:pPr>
+          <w:hyperlink w:anchor="_Toc419200617" w:history="1">
+            <w:r>
+              <w:rPr>
+                <w:rStyle w:val="Hyperlink"/>
+                <w:noProof/>
+                <w:lang w:val="lv-LV"/>
+              </w:rPr>
+              <w:t>Lietotājstāsti</w:t>
+            </w:r>
+            <w:r>
+              <w:rPr>
+                <w:noProof/>
+                <w:webHidden/>
+              </w:rPr>
+              <w:tab/>
+            </w:r>
+            <w:r>
+              <w:rPr>
+                <w:noProof/>
+                <w:webHidden/>
+              </w:rPr>
+              <w:fldChar w:fldCharType="begin"/>
+            </w:r>
+            <w:r>
+              <w:rPr>
+                <w:noProof/>
+                <w:webHidden/>
+              </w:rPr>
+              <w:instrText xml:space="preserve"> PAGEREF _Toc419200617 \h </w:instrText>
+            </w:r>
+            <w:r>
+              <w:rPr>
+                <w:noProof/>
+                <w:webHidden/>
+              </w:rPr>
+            </w:r>
+            <w:r>
+              <w:rPr>
+                <w:noProof/>
+                <w:webHidden/>
+              </w:rPr>
+              <w:fldChar w:fldCharType="separate"/>
+            </w:r>
+            <w:r>
+              <w:rPr>
+                <w:noProof/>
+                <w:webHidden/>
+              </w:rPr>
+              <w:t>9</w:t>
             </w:r>
             <w:r>
               <w:rPr>
@@ -1843,7 +1921,7 @@
               <w:lang w:eastAsia="ru-RU"/>
             </w:rPr>
           </w:pPr>
-          <w:hyperlink w:anchor="_Toc418588346" w:history="1">
+          <w:hyperlink w:anchor="_Toc419200618" w:history="1">
             <w:r>
               <w:rPr>
                 <w:rStyle w:val="Hyperlink"/>
@@ -1871,7 +1949,7 @@
                 <w:noProof/>
                 <w:webHidden/>
               </w:rPr>
-              <w:instrText xml:space="preserve"> PAGEREF _Toc418588346 \h </w:instrText>
+              <w:instrText xml:space="preserve"> PAGEREF _Toc419200618 \h </w:instrText>
             </w:r>
             <w:r>
               <w:rPr>
@@ -1891,7 +1969,7 @@
                 <w:noProof/>
                 <w:webHidden/>
               </w:rPr>
-              <w:t>9</w:t>
+              <w:t>11</w:t>
             </w:r>
             <w:r>
               <w:rPr>
@@ -1915,7 +1993,7 @@
               <w:lang w:eastAsia="ru-RU"/>
             </w:rPr>
           </w:pPr>
-          <w:hyperlink w:anchor="_Toc418588347" w:history="1">
+          <w:hyperlink w:anchor="_Toc419200619" w:history="1">
             <w:r>
               <w:rPr>
                 <w:rStyle w:val="Hyperlink"/>
@@ -1943,7 +2021,7 @@
                 <w:noProof/>
                 <w:webHidden/>
               </w:rPr>
-              <w:instrText xml:space="preserve"> PAGEREF _Toc418588347 \h </w:instrText>
+              <w:instrText xml:space="preserve"> PAGEREF _Toc419200619 \h </w:instrText>
             </w:r>
             <w:r>
               <w:rPr>
@@ -1963,7 +2041,7 @@
                 <w:noProof/>
                 <w:webHidden/>
               </w:rPr>
-              <w:t>9</w:t>
+              <w:t>11</w:t>
             </w:r>
             <w:r>
               <w:rPr>
@@ -1987,7 +2065,7 @@
               <w:lang w:eastAsia="ru-RU"/>
             </w:rPr>
           </w:pPr>
-          <w:hyperlink w:anchor="_Toc418588348" w:history="1">
+          <w:hyperlink w:anchor="_Toc419200620" w:history="1">
             <w:r>
               <w:rPr>
                 <w:rStyle w:val="Hyperlink"/>
@@ -2015,7 +2093,7 @@
                 <w:noProof/>
                 <w:webHidden/>
               </w:rPr>
-              <w:instrText xml:space="preserve"> PAGEREF _Toc418588348 \h </w:instrText>
+              <w:instrText xml:space="preserve"> PAGEREF _Toc419200620 \h </w:instrText>
             </w:r>
             <w:r>
               <w:rPr>
@@ -2035,7 +2113,7 @@
                 <w:noProof/>
                 <w:webHidden/>
               </w:rPr>
-              <w:t>9</w:t>
+              <w:t>11</w:t>
             </w:r>
             <w:r>
               <w:rPr>
@@ -2059,7 +2137,7 @@
               <w:lang w:eastAsia="ru-RU"/>
             </w:rPr>
           </w:pPr>
-          <w:hyperlink w:anchor="_Toc418588349" w:history="1">
+          <w:hyperlink w:anchor="_Toc419200621" w:history="1">
             <w:r>
               <w:rPr>
                 <w:rStyle w:val="Hyperlink"/>
@@ -2087,7 +2165,7 @@
                 <w:noProof/>
                 <w:webHidden/>
               </w:rPr>
-              <w:instrText xml:space="preserve"> PAGEREF _Toc418588349 \h </w:instrText>
+              <w:instrText xml:space="preserve"> PAGEREF _Toc419200621 \h </w:instrText>
             </w:r>
             <w:r>
               <w:rPr>
@@ -2107,7 +2185,7 @@
                 <w:noProof/>
                 <w:webHidden/>
               </w:rPr>
-              <w:t>12</w:t>
+              <w:t>14</w:t>
             </w:r>
             <w:r>
               <w:rPr>
@@ -2131,7 +2209,7 @@
               <w:lang w:eastAsia="ru-RU"/>
             </w:rPr>
           </w:pPr>
-          <w:hyperlink w:anchor="_Toc418588350" w:history="1">
+          <w:hyperlink w:anchor="_Toc419200622" w:history="1">
             <w:r>
               <w:rPr>
                 <w:rStyle w:val="Hyperlink"/>
@@ -2159,7 +2237,7 @@
                 <w:noProof/>
                 <w:webHidden/>
               </w:rPr>
-              <w:instrText xml:space="preserve"> PAGEREF _Toc418588350 \h </w:instrText>
+              <w:instrText xml:space="preserve"> PAGEREF _Toc419200622 \h </w:instrText>
             </w:r>
             <w:r>
               <w:rPr>
@@ -2179,7 +2257,7 @@
                 <w:noProof/>
                 <w:webHidden/>
               </w:rPr>
-              <w:t>12</w:t>
+              <w:t>14</w:t>
             </w:r>
             <w:r>
               <w:rPr>
@@ -2203,7 +2281,7 @@
               <w:lang w:eastAsia="ru-RU"/>
             </w:rPr>
           </w:pPr>
-          <w:hyperlink w:anchor="_Toc418588351" w:history="1">
+          <w:hyperlink w:anchor="_Toc419200623" w:history="1">
             <w:r>
               <w:rPr>
                 <w:rStyle w:val="Hyperlink"/>
@@ -2231,7 +2309,7 @@
                 <w:noProof/>
                 <w:webHidden/>
               </w:rPr>
-              <w:instrText xml:space="preserve"> PAGEREF _Toc418588351 \h </w:instrText>
+              <w:instrText xml:space="preserve"> PAGEREF _Toc419200623 \h </w:instrText>
             </w:r>
             <w:r>
               <w:rPr>
@@ -2251,7 +2329,7 @@
                 <w:noProof/>
                 <w:webHidden/>
               </w:rPr>
-              <w:t>12</w:t>
+              <w:t>14</w:t>
             </w:r>
             <w:r>
               <w:rPr>
@@ -2275,7 +2353,7 @@
               <w:lang w:eastAsia="ru-RU"/>
             </w:rPr>
           </w:pPr>
-          <w:hyperlink w:anchor="_Toc418588352" w:history="1">
+          <w:hyperlink w:anchor="_Toc419200624" w:history="1">
             <w:r>
               <w:rPr>
                 <w:rStyle w:val="Hyperlink"/>
@@ -2303,7 +2381,7 @@
                 <w:noProof/>
                 <w:webHidden/>
               </w:rPr>
-              <w:instrText xml:space="preserve"> PAGEREF _Toc418588352 \h </w:instrText>
+              <w:instrText xml:space="preserve"> PAGEREF _Toc419200624 \h </w:instrText>
             </w:r>
             <w:r>
               <w:rPr>
@@ -2323,7 +2401,7 @@
                 <w:noProof/>
                 <w:webHidden/>
               </w:rPr>
-              <w:t>12</w:t>
+              <w:t>14</w:t>
             </w:r>
             <w:r>
               <w:rPr>
@@ -2347,7 +2425,7 @@
               <w:lang w:eastAsia="ru-RU"/>
             </w:rPr>
           </w:pPr>
-          <w:hyperlink w:anchor="_Toc418588353" w:history="1">
+          <w:hyperlink w:anchor="_Toc419200625" w:history="1">
             <w:r>
               <w:rPr>
                 <w:rStyle w:val="Hyperlink"/>
@@ -2375,7 +2453,7 @@
                 <w:noProof/>
                 <w:webHidden/>
               </w:rPr>
-              <w:instrText xml:space="preserve"> PAGEREF _Toc418588353 \h </w:instrText>
+              <w:instrText xml:space="preserve"> PAGEREF _Toc419200625 \h </w:instrText>
             </w:r>
             <w:r>
               <w:rPr>
@@ -2395,7 +2473,7 @@
                 <w:noProof/>
                 <w:webHidden/>
               </w:rPr>
-              <w:t>12</w:t>
+              <w:t>14</w:t>
             </w:r>
             <w:r>
               <w:rPr>
@@ -2419,7 +2497,7 @@
               <w:lang w:eastAsia="ru-RU"/>
             </w:rPr>
           </w:pPr>
-          <w:hyperlink w:anchor="_Toc418588354" w:history="1">
+          <w:hyperlink w:anchor="_Toc419200626" w:history="1">
             <w:r>
               <w:rPr>
                 <w:rStyle w:val="Hyperlink"/>
@@ -2447,7 +2525,7 @@
                 <w:noProof/>
                 <w:webHidden/>
               </w:rPr>
-              <w:instrText xml:space="preserve"> PAGEREF _Toc418588354 \h </w:instrText>
+              <w:instrText xml:space="preserve"> PAGEREF _Toc419200626 \h </w:instrText>
             </w:r>
             <w:r>
               <w:rPr>
@@ -2467,7 +2545,7 @@
                 <w:noProof/>
                 <w:webHidden/>
               </w:rPr>
-              <w:t>12</w:t>
+              <w:t>14</w:t>
             </w:r>
             <w:r>
               <w:rPr>
@@ -2491,7 +2569,7 @@
               <w:lang w:eastAsia="ru-RU"/>
             </w:rPr>
           </w:pPr>
-          <w:hyperlink w:anchor="_Toc418588355" w:history="1">
+          <w:hyperlink w:anchor="_Toc419200627" w:history="1">
             <w:r>
               <w:rPr>
                 <w:rStyle w:val="Hyperlink"/>
@@ -2519,7 +2597,7 @@
                 <w:noProof/>
                 <w:webHidden/>
               </w:rPr>
-              <w:instrText xml:space="preserve"> PAGEREF _Toc418588355 \h </w:instrText>
+              <w:instrText xml:space="preserve"> PAGEREF _Toc419200627 \h </w:instrText>
             </w:r>
             <w:r>
               <w:rPr>
@@ -2539,7 +2617,7 @@
                 <w:noProof/>
                 <w:webHidden/>
               </w:rPr>
-              <w:t>13</w:t>
+              <w:t>15</w:t>
             </w:r>
             <w:r>
               <w:rPr>
@@ -2563,7 +2641,7 @@
               <w:lang w:eastAsia="ru-RU"/>
             </w:rPr>
           </w:pPr>
-          <w:hyperlink w:anchor="_Toc418588356" w:history="1">
+          <w:hyperlink w:anchor="_Toc419200628" w:history="1">
             <w:r>
               <w:rPr>
                 <w:rStyle w:val="Hyperlink"/>
@@ -2591,7 +2669,7 @@
                 <w:noProof/>
                 <w:webHidden/>
               </w:rPr>
-              <w:instrText xml:space="preserve"> PAGEREF _Toc418588356 \h </w:instrText>
+              <w:instrText xml:space="preserve"> PAGEREF _Toc419200628 \h </w:instrText>
             </w:r>
             <w:r>
               <w:rPr>
@@ -2611,7 +2689,7 @@
                 <w:noProof/>
                 <w:webHidden/>
               </w:rPr>
-              <w:t>14</w:t>
+              <w:t>16</w:t>
             </w:r>
             <w:r>
               <w:rPr>
@@ -2635,7 +2713,7 @@
               <w:lang w:eastAsia="ru-RU"/>
             </w:rPr>
           </w:pPr>
-          <w:hyperlink w:anchor="_Toc418588357" w:history="1">
+          <w:hyperlink w:anchor="_Toc419200629" w:history="1">
             <w:r>
               <w:rPr>
                 <w:rStyle w:val="Hyperlink"/>
@@ -2663,7 +2741,7 @@
                 <w:noProof/>
                 <w:webHidden/>
               </w:rPr>
-              <w:instrText xml:space="preserve"> PAGEREF _Toc418588357 \h </w:instrText>
+              <w:instrText xml:space="preserve"> PAGEREF _Toc419200629 \h </w:instrText>
             </w:r>
             <w:r>
               <w:rPr>
@@ -2683,7 +2761,7 @@
                 <w:noProof/>
                 <w:webHidden/>
               </w:rPr>
-              <w:t>14</w:t>
+              <w:t>16</w:t>
             </w:r>
             <w:r>
               <w:rPr>
@@ -2707,7 +2785,7 @@
               <w:lang w:eastAsia="ru-RU"/>
             </w:rPr>
           </w:pPr>
-          <w:hyperlink w:anchor="_Toc418588358" w:history="1">
+          <w:hyperlink w:anchor="_Toc419200630" w:history="1">
             <w:r>
               <w:rPr>
                 <w:rStyle w:val="Hyperlink"/>
@@ -2735,7 +2813,7 @@
                 <w:noProof/>
                 <w:webHidden/>
               </w:rPr>
-              <w:instrText xml:space="preserve"> PAGEREF _Toc418588358 \h </w:instrText>
+              <w:instrText xml:space="preserve"> PAGEREF _Toc419200630 \h </w:instrText>
             </w:r>
             <w:r>
               <w:rPr>
@@ -2755,7 +2833,7 @@
                 <w:noProof/>
                 <w:webHidden/>
               </w:rPr>
-              <w:t>14</w:t>
+              <w:t>16</w:t>
             </w:r>
             <w:r>
               <w:rPr>
@@ -2779,7 +2857,7 @@
               <w:lang w:eastAsia="ru-RU"/>
             </w:rPr>
           </w:pPr>
-          <w:hyperlink w:anchor="_Toc418588359" w:history="1">
+          <w:hyperlink w:anchor="_Toc419200631" w:history="1">
             <w:r>
               <w:rPr>
                 <w:rStyle w:val="Hyperlink"/>
@@ -2807,7 +2885,7 @@
                 <w:noProof/>
                 <w:webHidden/>
               </w:rPr>
-              <w:instrText xml:space="preserve"> PAGEREF _Toc418588359 \h </w:instrText>
+              <w:instrText xml:space="preserve"> PAGEREF _Toc419200631 \h </w:instrText>
             </w:r>
             <w:r>
               <w:rPr>
@@ -2827,7 +2905,7 @@
                 <w:noProof/>
                 <w:webHidden/>
               </w:rPr>
-              <w:t>14</w:t>
+              <w:t>16</w:t>
             </w:r>
             <w:r>
               <w:rPr>
@@ -2851,7 +2929,7 @@
               <w:lang w:eastAsia="ru-RU"/>
             </w:rPr>
           </w:pPr>
-          <w:hyperlink w:anchor="_Toc418588360" w:history="1">
+          <w:hyperlink w:anchor="_Toc419200632" w:history="1">
             <w:r>
               <w:rPr>
                 <w:rStyle w:val="Hyperlink"/>
@@ -2879,7 +2957,7 @@
                 <w:noProof/>
                 <w:webHidden/>
               </w:rPr>
-              <w:instrText xml:space="preserve"> PAGEREF _Toc418588360 \h </w:instrText>
+              <w:instrText xml:space="preserve"> PAGEREF _Toc419200632 \h </w:instrText>
             </w:r>
             <w:r>
               <w:rPr>
@@ -2899,7 +2977,7 @@
                 <w:noProof/>
                 <w:webHidden/>
               </w:rPr>
-              <w:t>20</w:t>
+              <w:t>22</w:t>
             </w:r>
             <w:r>
               <w:rPr>
@@ -2923,7 +3001,7 @@
               <w:lang w:eastAsia="ru-RU"/>
             </w:rPr>
           </w:pPr>
-          <w:hyperlink w:anchor="_Toc418588361" w:history="1">
+          <w:hyperlink w:anchor="_Toc419200633" w:history="1">
             <w:r>
               <w:rPr>
                 <w:rStyle w:val="Hyperlink"/>
@@ -2951,7 +3029,7 @@
                 <w:noProof/>
                 <w:webHidden/>
               </w:rPr>
-              <w:instrText xml:space="preserve"> PAGEREF _Toc418588361 \h </w:instrText>
+              <w:instrText xml:space="preserve"> PAGEREF _Toc419200633 \h </w:instrText>
             </w:r>
             <w:r>
               <w:rPr>
@@ -2971,7 +3049,7 @@
                 <w:noProof/>
                 <w:webHidden/>
               </w:rPr>
-              <w:t>21</w:t>
+              <w:t>23</w:t>
             </w:r>
             <w:r>
               <w:rPr>
@@ -2995,7 +3073,7 @@
               <w:lang w:eastAsia="ru-RU"/>
             </w:rPr>
           </w:pPr>
-          <w:hyperlink w:anchor="_Toc418588362" w:history="1">
+          <w:hyperlink w:anchor="_Toc419200634" w:history="1">
             <w:r>
               <w:rPr>
                 <w:rStyle w:val="Hyperlink"/>
@@ -3023,7 +3101,7 @@
                 <w:noProof/>
                 <w:webHidden/>
               </w:rPr>
-              <w:instrText xml:space="preserve"> PAGEREF _Toc418588362 \h </w:instrText>
+              <w:instrText xml:space="preserve"> PAGEREF _Toc419200634 \h </w:instrText>
             </w:r>
             <w:r>
               <w:rPr>
@@ -3043,7 +3121,7 @@
                 <w:noProof/>
                 <w:webHidden/>
               </w:rPr>
-              <w:t>22</w:t>
+              <w:t>24</w:t>
             </w:r>
             <w:r>
               <w:rPr>
@@ -3067,7 +3145,7 @@
               <w:lang w:eastAsia="ru-RU"/>
             </w:rPr>
           </w:pPr>
-          <w:hyperlink w:anchor="_Toc418588363" w:history="1">
+          <w:hyperlink w:anchor="_Toc419200635" w:history="1">
             <w:r>
               <w:rPr>
                 <w:rStyle w:val="Hyperlink"/>
@@ -3094,7 +3172,7 @@
                 <w:noProof/>
                 <w:webHidden/>
               </w:rPr>
-              <w:instrText xml:space="preserve"> PAGEREF _Toc418588363 \h </w:instrText>
+              <w:instrText xml:space="preserve"> PAGEREF _Toc419200635 \h </w:instrText>
             </w:r>
             <w:r>
               <w:rPr>
@@ -3114,7 +3192,7 @@
                 <w:noProof/>
                 <w:webHidden/>
               </w:rPr>
-              <w:t>24</w:t>
+              <w:t>28</w:t>
             </w:r>
             <w:r>
               <w:rPr>
@@ -3138,11 +3216,12 @@
               <w:lang w:eastAsia="ru-RU"/>
             </w:rPr>
           </w:pPr>
-          <w:hyperlink w:anchor="_Toc418588364" w:history="1">
+          <w:hyperlink w:anchor="_Toc419200636" w:history="1">
             <w:r>
               <w:rPr>
                 <w:rStyle w:val="Hyperlink"/>
                 <w:noProof/>
+                <w:lang w:val="lv-LV"/>
               </w:rPr>
               <w:t>DARBIETILPĪBAS NOVĒRTĒJUMS</w:t>
             </w:r>
@@ -3165,7 +3244,7 @@
                 <w:noProof/>
                 <w:webHidden/>
               </w:rPr>
-              <w:instrText xml:space="preserve"> PAGEREF _Toc418588364 \h </w:instrText>
+              <w:instrText xml:space="preserve"> PAGEREF _Toc419200636 \h </w:instrText>
             </w:r>
             <w:r>
               <w:rPr>
@@ -3185,7 +3264,7 @@
                 <w:noProof/>
                 <w:webHidden/>
               </w:rPr>
-              <w:t>25</w:t>
+              <w:t>29</w:t>
             </w:r>
             <w:r>
               <w:rPr>
@@ -3209,11 +3288,12 @@
               <w:lang w:eastAsia="ru-RU"/>
             </w:rPr>
           </w:pPr>
-          <w:hyperlink w:anchor="_Toc418588365" w:history="1">
+          <w:hyperlink w:anchor="_Toc419200637" w:history="1">
             <w:r>
               <w:rPr>
                 <w:rStyle w:val="Hyperlink"/>
                 <w:noProof/>
+                <w:lang w:val="en-US"/>
               </w:rPr>
               <w:t>IZMANTOTĀ LITERATŪRA</w:t>
             </w:r>
@@ -3236,7 +3316,7 @@
                 <w:noProof/>
                 <w:webHidden/>
               </w:rPr>
-              <w:instrText xml:space="preserve"> PAGEREF _Toc418588365 \h </w:instrText>
+              <w:instrText xml:space="preserve"> PAGEREF _Toc419200637 \h </w:instrText>
             </w:r>
             <w:r>
               <w:rPr>
@@ -3256,7 +3336,7 @@
                 <w:noProof/>
                 <w:webHidden/>
               </w:rPr>
-              <w:t>26</w:t>
+              <w:t>30</w:t>
             </w:r>
             <w:r>
               <w:rPr>
@@ -3280,14 +3360,14 @@
               <w:lang w:eastAsia="ru-RU"/>
             </w:rPr>
           </w:pPr>
-          <w:hyperlink w:anchor="_Toc418588366" w:history="1">
+          <w:hyperlink w:anchor="_Toc419200638" w:history="1">
             <w:r>
               <w:rPr>
                 <w:rStyle w:val="Hyperlink"/>
                 <w:noProof/>
                 <w:lang w:val="lv-LV"/>
               </w:rPr>
-              <w:t>Pirmkoda paraugs</w:t>
+              <w:t>Pielikumi</w:t>
             </w:r>
             <w:r>
               <w:rPr>
@@ -3308,7 +3388,7 @@
                 <w:noProof/>
                 <w:webHidden/>
               </w:rPr>
-              <w:instrText xml:space="preserve"> PAGEREF _Toc418588366 \h </w:instrText>
+              <w:instrText xml:space="preserve"> PAGEREF _Toc419200638 \h </w:instrText>
             </w:r>
             <w:r>
               <w:rPr>
@@ -3328,7 +3408,7 @@
                 <w:noProof/>
                 <w:webHidden/>
               </w:rPr>
-              <w:t>27</w:t>
+              <w:t>31</w:t>
             </w:r>
             <w:r>
               <w:rPr>
@@ -3352,7 +3432,7 @@
               <w:lang w:eastAsia="ru-RU"/>
             </w:rPr>
           </w:pPr>
-          <w:hyperlink w:anchor="_Toc418588367" w:history="1">
+          <w:hyperlink w:anchor="_Toc419200639" w:history="1">
             <w:r>
               <w:rPr>
                 <w:rStyle w:val="Hyperlink"/>
@@ -3380,7 +3460,7 @@
                 <w:noProof/>
                 <w:webHidden/>
               </w:rPr>
-              <w:instrText xml:space="preserve"> PAGEREF _Toc418588367 \h </w:instrText>
+              <w:instrText xml:space="preserve"> PAGEREF _Toc419200639 \h </w:instrText>
             </w:r>
             <w:r>
               <w:rPr>
@@ -3400,7 +3480,7 @@
                 <w:noProof/>
                 <w:webHidden/>
               </w:rPr>
-              <w:t>31</w:t>
+              <w:t>34</w:t>
             </w:r>
             <w:r>
               <w:rPr>
@@ -3439,7 +3519,7 @@
           <w:lang w:val="en-US"/>
         </w:rPr>
       </w:pPr>
-      <w:bookmarkStart w:id="2" w:name="_Toc418588333"/>
+      <w:bookmarkStart w:id="2" w:name="_Toc419200604"/>
       <w:r>
         <w:lastRenderedPageBreak/>
         <w:t>DEFINĪCIJAS UN SAĪSINĀJUMI</w:t>
@@ -3481,6 +3561,7 @@
     <w:p>
       <w:pPr>
         <w:rPr>
+          <w:szCs w:val="24"/>
           <w:lang w:val="en-US"/>
         </w:rPr>
       </w:pPr>
@@ -3490,93 +3571,357 @@
         </w:rPr>
         <w:t>PHP</w:t>
       </w:r>
-    </w:p>
-    <w:p>
-      <w:pPr>
-        <w:rPr>
-          <w:lang w:val="en-US"/>
-        </w:rPr>
-      </w:pPr>
-      <w:r>
-        <w:rPr>
+      <w:r>
+        <w:rPr>
+          <w:lang w:val="en-US"/>
+        </w:rPr>
+        <w:t xml:space="preserve"> </w:t>
+      </w:r>
+      <w:r>
+        <w:rPr>
+          <w:b/>
+          <w:bCs/>
+          <w:sz w:val="23"/>
+          <w:szCs w:val="23"/>
+          <w:lang w:val="en-US"/>
+        </w:rPr>
+        <w:t xml:space="preserve">- </w:t>
+      </w:r>
+      <w:r>
+        <w:rPr>
+          <w:lang w:val="en-US"/>
+        </w:rPr>
+        <w:t xml:space="preserve">atklātā pirmkoda skriptu valoda, </w:t>
+      </w:r>
+      <w:proofErr w:type="gramStart"/>
+      <w:r>
+        <w:rPr>
+          <w:lang w:val="en-US"/>
+        </w:rPr>
+        <w:t>kura</w:t>
+      </w:r>
+      <w:proofErr w:type="gramEnd"/>
+      <w:r>
+        <w:rPr>
+          <w:lang w:val="en-US"/>
+        </w:rPr>
+        <w:t xml:space="preserve"> sākotnēji bija paredzē</w:t>
+      </w:r>
+      <w:r>
+        <w:rPr>
+          <w:lang w:val="en-US"/>
+        </w:rPr>
+        <w:t xml:space="preserve">ta servera puses </w:t>
+      </w:r>
+      <w:r>
+        <w:rPr>
+          <w:szCs w:val="24"/>
+          <w:lang w:val="en-US"/>
+        </w:rPr>
+        <w:t>lietojumosdinamiska tīmekļa lapu ģenerēšanai.</w:t>
+      </w:r>
+    </w:p>
+    <w:p>
+      <w:pPr>
+        <w:rPr>
+          <w:szCs w:val="24"/>
+          <w:lang w:val="en-US"/>
+        </w:rPr>
+      </w:pPr>
+      <w:r>
+        <w:rPr>
+          <w:szCs w:val="24"/>
           <w:lang w:val="en-US"/>
         </w:rPr>
         <w:t>CSS</w:t>
       </w:r>
-    </w:p>
-    <w:p>
-      <w:pPr>
-        <w:rPr>
-          <w:lang w:val="en-US"/>
-        </w:rPr>
-      </w:pPr>
-      <w:r>
-        <w:rPr>
+      <w:r>
+        <w:rPr>
+          <w:szCs w:val="24"/>
+          <w:lang w:val="en-US"/>
+        </w:rPr>
+        <w:t xml:space="preserve"> - stila lapas kaskadēšana (angļu val. – </w:t>
+      </w:r>
+      <w:r>
+        <w:rPr>
+          <w:i/>
+          <w:iCs/>
+          <w:szCs w:val="24"/>
+          <w:lang w:val="en-US"/>
+        </w:rPr>
+        <w:t>cascading style sheets</w:t>
+      </w:r>
+      <w:r>
+        <w:rPr>
+          <w:szCs w:val="24"/>
+          <w:lang w:val="en-US"/>
+        </w:rPr>
+        <w:t>).</w:t>
+      </w:r>
+    </w:p>
+    <w:p>
+      <w:pPr>
+        <w:rPr>
+          <w:szCs w:val="24"/>
+          <w:lang w:val="en-US"/>
+        </w:rPr>
+      </w:pPr>
+      <w:proofErr w:type="gramStart"/>
+      <w:r>
+        <w:rPr>
+          <w:szCs w:val="24"/>
           <w:lang w:val="en-US"/>
         </w:rPr>
         <w:t>JavaScript</w:t>
       </w:r>
-    </w:p>
-    <w:p>
-      <w:pPr>
-        <w:rPr>
-          <w:lang w:val="en-US"/>
-        </w:rPr>
-      </w:pPr>
-      <w:r>
-        <w:rPr>
+      <w:r>
+        <w:rPr>
+          <w:szCs w:val="24"/>
+          <w:lang w:val="en-US"/>
+        </w:rPr>
+        <w:t xml:space="preserve"> - skriptu valoda, kas balstīta uz prototipu koncepta.</w:t>
+      </w:r>
+      <w:proofErr w:type="gramEnd"/>
+      <w:r>
+        <w:rPr>
+          <w:szCs w:val="24"/>
+          <w:lang w:val="en-US"/>
+        </w:rPr>
+        <w:t xml:space="preserve"> </w:t>
+      </w:r>
+      <w:proofErr w:type="gramStart"/>
+      <w:r>
+        <w:rPr>
+          <w:szCs w:val="24"/>
+          <w:lang w:val="en-US"/>
+        </w:rPr>
+        <w:t>Pamatā tiek izmantota tīmekļa vietņu skriptu izpildīšanai uz klienta datora.</w:t>
+      </w:r>
+      <w:proofErr w:type="gramEnd"/>
+    </w:p>
+    <w:p>
+      <w:pPr>
+        <w:rPr>
+          <w:szCs w:val="24"/>
+          <w:lang w:val="en-US"/>
+        </w:rPr>
+      </w:pPr>
+      <w:proofErr w:type="gramStart"/>
+      <w:r>
+        <w:rPr>
+          <w:szCs w:val="24"/>
           <w:lang w:val="en-US"/>
         </w:rPr>
         <w:t>Jquery</w:t>
       </w:r>
-    </w:p>
-    <w:p>
-      <w:pPr>
-        <w:rPr>
-          <w:lang w:val="en-US"/>
-        </w:rPr>
-      </w:pPr>
-      <w:r>
-        <w:rPr>
+      <w:r>
+        <w:rPr>
+          <w:szCs w:val="24"/>
+          <w:lang w:val="en-US"/>
+        </w:rPr>
+        <w:t xml:space="preserve"> - JavaScript valodas papildus bibliotēka.</w:t>
+      </w:r>
+      <w:proofErr w:type="gramEnd"/>
+    </w:p>
+    <w:p>
+      <w:pPr>
+        <w:rPr>
+          <w:szCs w:val="24"/>
+          <w:lang w:val="en-US"/>
+        </w:rPr>
+      </w:pPr>
+      <w:r>
+        <w:rPr>
+          <w:szCs w:val="24"/>
           <w:lang w:val="en-US"/>
         </w:rPr>
         <w:t>Ajax</w:t>
       </w:r>
-    </w:p>
-    <w:p>
-      <w:pPr>
-        <w:rPr>
-          <w:lang w:val="en-US"/>
-        </w:rPr>
-      </w:pPr>
-      <w:r>
-        <w:rPr>
+      <w:r>
+        <w:rPr>
+          <w:szCs w:val="24"/>
+          <w:lang w:val="en-US"/>
+        </w:rPr>
+        <w:t xml:space="preserve"> </w:t>
+      </w:r>
+      <w:r>
+        <w:rPr>
+          <w:szCs w:val="24"/>
+          <w:lang w:val="en-US"/>
+        </w:rPr>
+        <w:t>–</w:t>
+      </w:r>
+      <w:r>
+        <w:rPr>
+          <w:szCs w:val="24"/>
+          <w:lang w:val="en-US"/>
+        </w:rPr>
+        <w:t xml:space="preserve"> </w:t>
+      </w:r>
+      <w:r>
+        <w:rPr>
+          <w:szCs w:val="24"/>
+          <w:lang w:val="en-US"/>
+        </w:rPr>
+        <w:t xml:space="preserve">(angļu val. - asinhroni JavaScript </w:t>
+      </w:r>
+      <w:proofErr w:type="gramStart"/>
+      <w:r>
+        <w:rPr>
+          <w:szCs w:val="24"/>
+          <w:lang w:val="en-US"/>
+        </w:rPr>
+        <w:t>un</w:t>
+      </w:r>
+      <w:proofErr w:type="gramEnd"/>
+      <w:r>
+        <w:rPr>
+          <w:szCs w:val="24"/>
+          <w:lang w:val="en-US"/>
+        </w:rPr>
+        <w:t xml:space="preserve"> XML)</w:t>
+      </w:r>
+    </w:p>
+    <w:p>
+      <w:pPr>
+        <w:rPr>
+          <w:szCs w:val="24"/>
+          <w:lang w:val="en-US"/>
+        </w:rPr>
+      </w:pPr>
+      <w:r>
+        <w:rPr>
+          <w:szCs w:val="24"/>
           <w:lang w:val="en-US"/>
         </w:rPr>
         <w:t>HTML</w:t>
       </w:r>
-    </w:p>
-    <w:p>
-      <w:pPr>
-        <w:rPr>
-          <w:lang w:val="en-US"/>
-        </w:rPr>
-      </w:pPr>
-      <w:r>
-        <w:rPr>
+      <w:r>
+        <w:rPr>
+          <w:szCs w:val="24"/>
+          <w:lang w:val="en-US"/>
+        </w:rPr>
+        <w:t xml:space="preserve"> – (ang</w:t>
+      </w:r>
+      <w:r>
+        <w:rPr>
+          <w:szCs w:val="24"/>
+          <w:lang w:val="lv-LV"/>
+        </w:rPr>
+        <w:t>ļu val.</w:t>
+      </w:r>
+      <w:r>
+        <w:rPr>
+          <w:lang w:val="en-US"/>
+        </w:rPr>
+        <w:t xml:space="preserve"> - HyperText Markup Language)</w:t>
+      </w:r>
+      <w:r>
+        <w:rPr>
+          <w:lang w:val="en-US"/>
+        </w:rPr>
+        <w:t xml:space="preserve"> hiperteksta iezīmēšanas valoda</w:t>
+      </w:r>
+      <w:r>
+        <w:rPr>
+          <w:lang w:val="en-US"/>
+        </w:rPr>
+        <w:t>; valoda pārlūkprogrammā attēlojamas informācijas glabāšanai</w:t>
+      </w:r>
+    </w:p>
+    <w:p>
+      <w:pPr>
+        <w:rPr>
+          <w:rFonts w:cs="Times New Roman"/>
+          <w:szCs w:val="24"/>
+          <w:lang w:val="lv-LV"/>
+        </w:rPr>
+      </w:pPr>
+      <w:r>
+        <w:rPr>
+          <w:rFonts w:cs="Times New Roman"/>
+          <w:szCs w:val="24"/>
           <w:lang w:val="en-US"/>
         </w:rPr>
         <w:t>SQL</w:t>
       </w:r>
-    </w:p>
-    <w:p>
-      <w:pPr>
-        <w:rPr>
-          <w:lang w:val="en-US"/>
-        </w:rPr>
-      </w:pPr>
-      <w:r>
-        <w:rPr>
+      <w:r>
+        <w:rPr>
+          <w:rFonts w:cs="Times New Roman"/>
+          <w:szCs w:val="24"/>
+          <w:lang w:val="en-US"/>
+        </w:rPr>
+        <w:t xml:space="preserve"> – (angļu val. - </w:t>
+      </w:r>
+      <w:hyperlink r:id="rId7" w:history="1">
+        <w:r>
+          <w:rPr>
+            <w:rStyle w:val="Hyperlink"/>
+            <w:rFonts w:cs="Times New Roman"/>
+            <w:color w:val="000000"/>
+            <w:szCs w:val="24"/>
+            <w:lang w:val="en-US"/>
+          </w:rPr>
+          <w:t>Structured Query Language</w:t>
+        </w:r>
+      </w:hyperlink>
+      <w:r>
+        <w:rPr>
+          <w:rFonts w:cs="Times New Roman"/>
+          <w:szCs w:val="24"/>
+          <w:lang w:val="lv-LV"/>
+        </w:rPr>
+        <w:t xml:space="preserve">) </w:t>
+      </w:r>
+      <w:hyperlink r:id="rId8" w:history="1">
+        <w:r>
+          <w:rPr>
+            <w:rStyle w:val="Hyperlink"/>
+            <w:rFonts w:cs="Times New Roman"/>
+            <w:color w:val="000000"/>
+            <w:szCs w:val="24"/>
+            <w:lang w:val="en-US"/>
+          </w:rPr>
+          <w:t>strukturēta vaicājumvaloda</w:t>
+        </w:r>
+      </w:hyperlink>
+      <w:r>
+        <w:rPr>
+          <w:rFonts w:cs="Times New Roman"/>
+          <w:szCs w:val="24"/>
+          <w:lang w:val="lv-LV"/>
+        </w:rPr>
+        <w:t xml:space="preserve">; vaicājumu valoda, kas tiek izmantota datubāžu datu izgūšanai, dzēšanai </w:t>
+      </w:r>
+      <w:proofErr w:type="gramStart"/>
+      <w:r>
+        <w:rPr>
+          <w:rFonts w:cs="Times New Roman"/>
+          <w:szCs w:val="24"/>
+          <w:lang w:val="lv-LV"/>
+        </w:rPr>
+        <w:t>un</w:t>
+      </w:r>
+      <w:proofErr w:type="gramEnd"/>
+      <w:r>
+        <w:rPr>
+          <w:rFonts w:cs="Times New Roman"/>
+          <w:szCs w:val="24"/>
+          <w:lang w:val="lv-LV"/>
+        </w:rPr>
+        <w:t xml:space="preserve"> atjaunošanai</w:t>
+      </w:r>
+    </w:p>
+    <w:p>
+      <w:pPr>
+        <w:rPr>
+          <w:szCs w:val="24"/>
+          <w:lang w:val="en-US"/>
+        </w:rPr>
+      </w:pPr>
+      <w:r>
+        <w:rPr>
+          <w:szCs w:val="24"/>
           <w:lang w:val="en-US"/>
         </w:rPr>
         <w:t>UTF-8</w:t>
@@ -3585,50 +3930,102 @@
     <w:p>
       <w:pPr>
         <w:rPr>
-          <w:lang w:val="en-US"/>
-        </w:rPr>
-      </w:pPr>
-      <w:r>
-        <w:rPr>
+          <w:szCs w:val="24"/>
+          <w:lang w:val="en-US"/>
+        </w:rPr>
+      </w:pPr>
+      <w:r>
+        <w:rPr>
+          <w:szCs w:val="24"/>
           <w:lang w:val="en-US"/>
         </w:rPr>
         <w:t>BootStrap</w:t>
       </w:r>
-    </w:p>
-    <w:p>
-      <w:pPr>
-        <w:rPr>
-          <w:lang w:val="en-US"/>
-        </w:rPr>
-      </w:pPr>
-      <w:r>
-        <w:rPr>
+      <w:r>
+        <w:rPr>
+          <w:szCs w:val="24"/>
+          <w:lang w:val="en-US"/>
+        </w:rPr>
+        <w:t xml:space="preserve"> - mājaslapu </w:t>
+      </w:r>
+      <w:proofErr w:type="gramStart"/>
+      <w:r>
+        <w:rPr>
+          <w:szCs w:val="24"/>
+          <w:lang w:val="en-US"/>
+        </w:rPr>
+        <w:t>un</w:t>
+      </w:r>
+      <w:proofErr w:type="gramEnd"/>
+      <w:r>
+        <w:rPr>
+          <w:szCs w:val="24"/>
+          <w:lang w:val="en-US"/>
+        </w:rPr>
+        <w:t xml:space="preserve"> sistēmu dizaina izstrādes ietvars</w:t>
+      </w:r>
+    </w:p>
+    <w:p>
+      <w:pPr>
+        <w:rPr>
+          <w:szCs w:val="24"/>
+          <w:lang w:val="en-US"/>
+        </w:rPr>
+      </w:pPr>
+      <w:r>
+        <w:rPr>
+          <w:szCs w:val="24"/>
           <w:lang w:val="en-US"/>
         </w:rPr>
         <w:t>PPS</w:t>
       </w:r>
-    </w:p>
-    <w:p>
-      <w:pPr>
-        <w:rPr>
-          <w:lang w:val="en-US"/>
-        </w:rPr>
-      </w:pPr>
-      <w:r>
-        <w:rPr>
+      <w:r>
+        <w:rPr>
+          <w:szCs w:val="24"/>
+          <w:lang w:val="en-US"/>
+        </w:rPr>
+        <w:t xml:space="preserve"> - </w:t>
+      </w:r>
+      <w:r>
+        <w:rPr>
+          <w:szCs w:val="24"/>
+          <w:lang w:val="en-US"/>
+        </w:rPr>
+        <w:t>programmatūras prasību specifikācija</w:t>
+      </w:r>
+    </w:p>
+    <w:p>
+      <w:pPr>
+        <w:rPr>
+          <w:szCs w:val="24"/>
+          <w:lang w:val="en-US"/>
+        </w:rPr>
+      </w:pPr>
+      <w:r>
+        <w:rPr>
+          <w:szCs w:val="24"/>
           <w:lang w:val="en-US"/>
         </w:rPr>
         <w:t>PPA</w:t>
       </w:r>
-    </w:p>
-    <w:p>
-      <w:pPr>
-        <w:rPr>
-          <w:lang w:val="en-US"/>
-        </w:rPr>
-      </w:pPr>
-      <w:r>
-        <w:rPr>
+      <w:r>
+        <w:rPr>
+          <w:szCs w:val="24"/>
+          <w:lang w:val="en-US"/>
+        </w:rPr>
+        <w:t xml:space="preserve"> - programmatūras projektējuma apraksts.</w:t>
+      </w:r>
+    </w:p>
+    <w:p>
+      <w:pPr>
+        <w:rPr>
+          <w:szCs w:val="24"/>
+          <w:lang w:val="en-US"/>
+        </w:rPr>
+      </w:pPr>
+      <w:r>
+        <w:rPr>
+          <w:szCs w:val="24"/>
           <w:lang w:val="en-US"/>
         </w:rPr>
         <w:t>Git</w:t>
@@ -3672,6 +4069,32 @@
         </w:rPr>
         <w:t>XAMPP</w:t>
       </w:r>
+      <w:r>
+        <w:rPr>
+          <w:lang w:val="en-US"/>
+        </w:rPr>
+        <w:t xml:space="preserve"> - </w:t>
+      </w:r>
+      <w:r>
+        <w:rPr>
+          <w:lang w:val="en-US"/>
+        </w:rPr>
+        <w:t xml:space="preserve">programmatūru paka, kas sastāv tikai </w:t>
+      </w:r>
+      <w:proofErr w:type="gramStart"/>
+      <w:r>
+        <w:rPr>
+          <w:lang w:val="en-US"/>
+        </w:rPr>
+        <w:t>un</w:t>
+      </w:r>
+      <w:proofErr w:type="gramEnd"/>
+      <w:r>
+        <w:rPr>
+          <w:lang w:val="en-US"/>
+        </w:rPr>
+        <w:t xml:space="preserve"> vienīgi no brīvām atvērtā pirmkoda programmām un ir paredzēta lielu, dinamisku tīmekļa lapu veidošanai.</w:t>
+      </w:r>
     </w:p>
     <w:p>
       <w:pPr>
@@ -3721,7 +4144,7 @@
           <w:lang w:val="en-US"/>
         </w:rPr>
       </w:pPr>
-      <w:bookmarkStart w:id="3" w:name="_Toc418588334"/>
+      <w:bookmarkStart w:id="3" w:name="_Toc419200605"/>
       <w:r>
         <w:rPr>
           <w:lang w:val="en-US"/>
@@ -3757,6 +4180,13 @@
       <w:r>
         <w:rPr>
           <w:rFonts w:cs="Times New Roman"/>
+          <w:lang w:val="en-US"/>
+        </w:rPr>
+        <w:t>s</w:t>
+      </w:r>
+      <w:r>
+        <w:rPr>
+          <w:rFonts w:cs="Times New Roman"/>
           <w:lang w:val="lv-LV"/>
         </w:rPr>
         <w:t xml:space="preserve"> </w:t>
@@ -3814,7 +4244,7 @@
           <w:lang w:val="lv-LV"/>
         </w:rPr>
       </w:pPr>
-      <w:bookmarkStart w:id="4" w:name="_Toc418588335"/>
+      <w:bookmarkStart w:id="4" w:name="_Toc419200606"/>
       <w:r>
         <w:rPr>
           <w:lang w:val="lv-LV"/>
@@ -3843,7 +4273,7 @@
           <w:lang w:val="lv-LV"/>
         </w:rPr>
       </w:pPr>
-      <w:bookmarkStart w:id="5" w:name="_Toc418588336"/>
+      <w:bookmarkStart w:id="5" w:name="_Toc419200607"/>
       <w:r>
         <w:rPr>
           <w:lang w:val="lv-LV"/>
@@ -3885,7 +4315,7 @@
           <w:lang w:val="lv-LV"/>
         </w:rPr>
       </w:pPr>
-      <w:bookmarkStart w:id="6" w:name="_Toc418588337"/>
+      <w:bookmarkStart w:id="6" w:name="_Toc419200608"/>
       <w:r>
         <w:rPr>
           <w:lang w:val="lv-LV"/>
@@ -3972,7 +4402,7 @@
           <w:lang w:val="lv-LV"/>
         </w:rPr>
       </w:pPr>
-      <w:bookmarkStart w:id="7" w:name="_Toc418588338"/>
+      <w:bookmarkStart w:id="7" w:name="_Toc419200609"/>
       <w:r>
         <w:rPr>
           <w:rFonts w:ascii="TimesNewRomanPSMT" w:hAnsi="TimesNewRomanPSMT" w:cs="TimesNewRomanPSMT"/>
@@ -3996,7 +4426,7 @@
           <w:lang w:val="lv-LV"/>
         </w:rPr>
       </w:pPr>
-      <w:bookmarkStart w:id="8" w:name="_Toc418588339"/>
+      <w:bookmarkStart w:id="8" w:name="_Toc419200610"/>
       <w:r>
         <w:t>Ievads</w:t>
       </w:r>
@@ -4317,7 +4747,7 @@
           <w:lang w:val="en-US"/>
         </w:rPr>
       </w:pPr>
-      <w:bookmarkStart w:id="9" w:name="_Toc418588340"/>
+      <w:bookmarkStart w:id="9" w:name="_Toc419200611"/>
       <w:r>
         <w:rPr>
           <w:lang w:val="en-US"/>
@@ -4354,7 +4784,7 @@
           <w:lang w:val="lv-LV"/>
         </w:rPr>
       </w:pPr>
-      <w:bookmarkStart w:id="10" w:name="_Toc418588341"/>
+      <w:bookmarkStart w:id="10" w:name="_Toc419200612"/>
       <w:r>
         <w:rPr>
           <w:lang w:val="lv-LV"/>
@@ -4397,7 +4827,7 @@
           <w:lang w:val="lv-LV"/>
         </w:rPr>
       </w:pPr>
-      <w:bookmarkStart w:id="11" w:name="_Toc418588342"/>
+      <w:bookmarkStart w:id="11" w:name="_Toc419200613"/>
       <w:r>
         <w:rPr>
           <w:lang w:val="lv-LV"/>
@@ -4432,7 +4862,23 @@
           <w:iCs/>
           <w:lang w:val="lv-LV"/>
         </w:rPr>
-        <w:t>„Vārdnīca”.</w:t>
+        <w:t>„</w:t>
+      </w:r>
+      <w:r>
+        <w:rPr>
+          <w:i/>
+          <w:iCs/>
+          <w:lang w:val="lv-LV"/>
+        </w:rPr>
+        <w:t>Definīcijas un saīsinājumi</w:t>
+      </w:r>
+      <w:r>
+        <w:rPr>
+          <w:i/>
+          <w:iCs/>
+          <w:lang w:val="lv-LV"/>
+        </w:rPr>
+        <w:t>”.</w:t>
       </w:r>
     </w:p>
     <w:p>
@@ -4451,7 +4897,7 @@
           <w:lang w:val="lv-LV"/>
         </w:rPr>
       </w:pPr>
-      <w:bookmarkStart w:id="12" w:name="_Toc418588343"/>
+      <w:bookmarkStart w:id="12" w:name="_Toc419200614"/>
       <w:r>
         <w:rPr>
           <w:lang w:val="lv-LV"/>
@@ -4488,7 +4934,7 @@
           <w:lang w:val="lv-LV"/>
         </w:rPr>
       </w:pPr>
-      <w:bookmarkStart w:id="13" w:name="_Toc418588344"/>
+      <w:bookmarkStart w:id="13" w:name="_Toc419200615"/>
       <w:r>
         <w:rPr>
           <w:lang w:val="en-US"/>
@@ -4517,7 +4963,7 @@
           <w:lang w:val="lv-LV"/>
         </w:rPr>
       </w:pPr>
-      <w:bookmarkStart w:id="14" w:name="_Toc418588345"/>
+      <w:bookmarkStart w:id="14" w:name="_Toc419200616"/>
       <w:r>
         <w:rPr>
           <w:lang w:val="lv-LV"/>
@@ -4554,153 +5000,1274 @@
     </w:p>
     <w:p>
       <w:pPr>
-        <w:rPr>
-          <w:rFonts w:cstheme="minorHAnsi"/>
-          <w:lang w:val="lv-LV"/>
-        </w:rPr>
-      </w:pPr>
-    </w:p>
-    <w:p>
-      <w:pPr>
-        <w:pStyle w:val="Heading3"/>
-        <w:rPr>
-          <w:lang w:val="lv-LV"/>
-        </w:rPr>
-      </w:pPr>
-      <w:bookmarkStart w:id="15" w:name="_Toc418588346"/>
-      <w:r>
-        <w:rPr>
-          <w:lang w:val="lv-LV"/>
-        </w:rPr>
-        <w:t>Lietotāja raksturiezīmes</w:t>
+        <w:pStyle w:val="Heading2"/>
+        <w:rPr>
+          <w:lang w:val="lv-LV"/>
+        </w:rPr>
+      </w:pPr>
+      <w:bookmarkStart w:id="15" w:name="_Toc419200617"/>
+      <w:r>
+        <w:rPr>
+          <w:lang w:val="lv-LV"/>
+        </w:rPr>
+        <w:lastRenderedPageBreak/>
+        <w:t>Lietotājstāsti</w:t>
       </w:r>
       <w:bookmarkEnd w:id="15"/>
-      <w:r>
-        <w:rPr>
-          <w:lang w:val="lv-LV"/>
-        </w:rPr>
-        <w:t xml:space="preserve"> </w:t>
-      </w:r>
-    </w:p>
-    <w:p>
-      <w:pPr>
-        <w:rPr>
-          <w:lang w:val="lv-LV"/>
-        </w:rPr>
-      </w:pPr>
-      <w:r>
-        <w:rPr>
-          <w:lang w:val="lv-LV"/>
-        </w:rPr>
-        <w:t>Jebkuram sistēmas lietotājam ir jābūt pamatiemaņām darbā ar datoru, izvēlēto interneta pārlūkprogrammu un elementārai izpratnei par tīmekļa vietnēm. Citas specifiskas raksturiezīmes nav nepieciešamas, lai lietotājs spētu pilnvērtīgi izmantot šo programmu.</w:t>
-      </w:r>
-    </w:p>
-    <w:p>
-      <w:pPr>
-        <w:rPr>
-          <w:rFonts w:cstheme="minorHAnsi"/>
-          <w:lang w:val="lv-LV"/>
-        </w:rPr>
-      </w:pPr>
-    </w:p>
-    <w:p>
-      <w:pPr>
-        <w:pStyle w:val="Heading3"/>
-        <w:rPr>
-          <w:lang w:val="en-US"/>
-        </w:rPr>
-      </w:pPr>
-      <w:bookmarkStart w:id="16" w:name="_Toc418588347"/>
-      <w:r>
-        <w:rPr>
-          <w:lang w:val="en-US"/>
-        </w:rPr>
-        <w:t>Vispārējie ierobežojumi</w:t>
-      </w:r>
-      <w:bookmarkEnd w:id="16"/>
-    </w:p>
-    <w:p>
-      <w:pPr>
-        <w:rPr>
-          <w:lang w:val="en-US"/>
-        </w:rPr>
-      </w:pPr>
-      <w:r>
-        <w:rPr>
-          <w:lang w:val="en-US"/>
-        </w:rPr>
-        <w:t>Programma nav daļa no citas programmatūras, taču, tā kā sistēma ir realizēta</w:t>
-      </w:r>
-    </w:p>
-    <w:p>
-      <w:pPr>
-        <w:rPr>
-          <w:lang w:val="en-US"/>
-        </w:rPr>
-      </w:pPr>
-      <w:proofErr w:type="gramStart"/>
-      <w:r>
-        <w:rPr>
-          <w:lang w:val="en-US"/>
-        </w:rPr>
-        <w:t>tīmeklī</w:t>
-      </w:r>
-      <w:proofErr w:type="gramEnd"/>
-      <w:r>
-        <w:rPr>
-          <w:lang w:val="en-US"/>
-        </w:rPr>
-        <w:t>, funkcionalitāti var ierobežot interneta pārlūkprogramma, interneta savienojums un</w:t>
-      </w:r>
-    </w:p>
-    <w:p>
-      <w:pPr>
-        <w:rPr>
-          <w:lang w:val="lv-LV"/>
-        </w:rPr>
-      </w:pPr>
-      <w:proofErr w:type="gramStart"/>
-      <w:r>
-        <w:rPr>
-          <w:lang w:val="en-US"/>
-        </w:rPr>
-        <w:t>servera</w:t>
-      </w:r>
-      <w:proofErr w:type="gramEnd"/>
-      <w:r>
-        <w:rPr>
-          <w:lang w:val="en-US"/>
-        </w:rPr>
-        <w:t xml:space="preserve"> noslodze.</w:t>
-      </w:r>
-    </w:p>
-    <w:p>
-      <w:pPr>
-        <w:rPr>
-          <w:rFonts w:cstheme="minorHAnsi"/>
-          <w:lang w:val="lv-LV"/>
-        </w:rPr>
-      </w:pPr>
-    </w:p>
-    <w:p>
-      <w:pPr>
-        <w:pStyle w:val="Heading3"/>
-        <w:rPr>
-          <w:lang w:val="lv-LV"/>
-        </w:rPr>
-      </w:pPr>
-      <w:bookmarkStart w:id="17" w:name="_Toc418588348"/>
-      <w:r>
-        <w:rPr>
-          <w:lang w:val="en-US"/>
-        </w:rPr>
-        <w:t>Funkcionālās prasības</w:t>
-      </w:r>
-      <w:bookmarkEnd w:id="17"/>
     </w:p>
     <w:tbl>
       <w:tblPr>
-        <w:tblStyle w:val="LightShading"/>
+        <w:tblStyle w:val="TableGrid"/>
+        <w:tblW w:w="0" w:type="auto"/>
+        <w:tblLook w:val="04A0"/>
+      </w:tblPr>
+      <w:tblGrid>
+        <w:gridCol w:w="2438"/>
+        <w:gridCol w:w="4786"/>
+      </w:tblGrid>
+      <w:tr>
+        <w:tc>
+          <w:tcPr>
+            <w:tcW w:w="2438" w:type="dxa"/>
+          </w:tcPr>
+          <w:p>
+            <w:pPr>
+              <w:rPr>
+                <w:sz w:val="24"/>
+                <w:szCs w:val="24"/>
+                <w:lang w:val="lv-LV"/>
+              </w:rPr>
+            </w:pPr>
+            <w:r>
+              <w:rPr>
+                <w:sz w:val="24"/>
+                <w:szCs w:val="24"/>
+                <w:lang w:val="lv-LV"/>
+              </w:rPr>
+              <w:t>Nosaukums</w:t>
+            </w:r>
+          </w:p>
+        </w:tc>
+        <w:tc>
+          <w:tcPr>
+            <w:tcW w:w="4786" w:type="dxa"/>
+          </w:tcPr>
+          <w:p>
+            <w:pPr>
+              <w:rPr>
+                <w:sz w:val="24"/>
+                <w:szCs w:val="24"/>
+              </w:rPr>
+            </w:pPr>
+            <w:r>
+              <w:rPr>
+                <w:sz w:val="24"/>
+                <w:szCs w:val="24"/>
+              </w:rPr>
+              <w:t xml:space="preserve">Reģistrācija </w:t>
+            </w:r>
+          </w:p>
+          <w:p>
+            <w:pPr>
+              <w:rPr>
+                <w:sz w:val="24"/>
+                <w:szCs w:val="24"/>
+              </w:rPr>
+            </w:pPr>
+          </w:p>
+        </w:tc>
+      </w:tr>
+      <w:tr>
+        <w:tc>
+          <w:tcPr>
+            <w:tcW w:w="2438" w:type="dxa"/>
+          </w:tcPr>
+          <w:p>
+            <w:pPr>
+              <w:rPr>
+                <w:sz w:val="24"/>
+                <w:szCs w:val="24"/>
+                <w:lang w:val="lv-LV"/>
+              </w:rPr>
+            </w:pPr>
+            <w:r>
+              <w:rPr>
+                <w:sz w:val="24"/>
+                <w:szCs w:val="24"/>
+                <w:lang w:val="lv-LV"/>
+              </w:rPr>
+              <w:t>Stāsts</w:t>
+            </w:r>
+          </w:p>
+        </w:tc>
+        <w:tc>
+          <w:tcPr>
+            <w:tcW w:w="4786" w:type="dxa"/>
+          </w:tcPr>
+          <w:p>
+            <w:pPr>
+              <w:rPr>
+                <w:sz w:val="24"/>
+                <w:szCs w:val="24"/>
+                <w:lang w:val="lv-LV"/>
+              </w:rPr>
+            </w:pPr>
+            <w:r>
+              <w:rPr>
+                <w:sz w:val="24"/>
+                <w:szCs w:val="24"/>
+                <w:lang w:val="lv-LV"/>
+              </w:rPr>
+              <w:t xml:space="preserve">Es, kā sistēmas lietotājs, vēlos reģistrēties sistēmā, lai varētu pilnvērtīgi sākt lietot tās funkcionalitāti. </w:t>
+            </w:r>
+          </w:p>
+          <w:p>
+            <w:pPr>
+              <w:rPr>
+                <w:sz w:val="24"/>
+                <w:szCs w:val="24"/>
+                <w:lang w:val="lv-LV"/>
+              </w:rPr>
+            </w:pPr>
+          </w:p>
+        </w:tc>
+      </w:tr>
+      <w:tr>
+        <w:tc>
+          <w:tcPr>
+            <w:tcW w:w="2438" w:type="dxa"/>
+          </w:tcPr>
+          <w:p>
+            <w:pPr>
+              <w:rPr>
+                <w:sz w:val="24"/>
+                <w:szCs w:val="24"/>
+                <w:lang w:val="lv-LV"/>
+              </w:rPr>
+            </w:pPr>
+            <w:r>
+              <w:rPr>
+                <w:sz w:val="24"/>
+                <w:szCs w:val="24"/>
+                <w:lang w:val="lv-LV"/>
+              </w:rPr>
+              <w:t>Detaļas</w:t>
+            </w:r>
+          </w:p>
+        </w:tc>
+        <w:tc>
+          <w:tcPr>
+            <w:tcW w:w="4786" w:type="dxa"/>
+          </w:tcPr>
+          <w:p>
+            <w:pPr>
+              <w:rPr>
+                <w:sz w:val="24"/>
+                <w:szCs w:val="24"/>
+                <w:lang w:val="lv-LV"/>
+              </w:rPr>
+            </w:pPr>
+            <w:r>
+              <w:rPr>
+                <w:sz w:val="24"/>
+                <w:szCs w:val="24"/>
+                <w:lang w:val="lv-LV"/>
+              </w:rPr>
+              <w:t>Lai piereģistrētos, lietotājam ir jāievada savs lietotājvārds un parole.</w:t>
+            </w:r>
+          </w:p>
+        </w:tc>
+      </w:tr>
+      <w:tr>
+        <w:tc>
+          <w:tcPr>
+            <w:tcW w:w="2438" w:type="dxa"/>
+          </w:tcPr>
+          <w:p>
+            <w:pPr>
+              <w:rPr>
+                <w:sz w:val="24"/>
+                <w:szCs w:val="24"/>
+                <w:lang w:val="lv-LV"/>
+              </w:rPr>
+            </w:pPr>
+            <w:r>
+              <w:rPr>
+                <w:sz w:val="24"/>
+                <w:szCs w:val="24"/>
+                <w:lang w:val="lv-LV"/>
+              </w:rPr>
+              <w:t>Akceptēšanas kritēriji</w:t>
+            </w:r>
+          </w:p>
+        </w:tc>
+        <w:tc>
+          <w:tcPr>
+            <w:tcW w:w="4786" w:type="dxa"/>
+          </w:tcPr>
+          <w:p>
+            <w:pPr>
+              <w:rPr>
+                <w:sz w:val="24"/>
+                <w:szCs w:val="24"/>
+                <w:lang w:val="lv-LV"/>
+              </w:rPr>
+            </w:pPr>
+            <w:r>
+              <w:rPr>
+                <w:sz w:val="24"/>
+                <w:szCs w:val="24"/>
+                <w:lang w:val="en-US"/>
+              </w:rPr>
+              <w:t xml:space="preserve">Pēc datu ievades un pogas </w:t>
+            </w:r>
+            <w:r>
+              <w:rPr>
+                <w:sz w:val="24"/>
+                <w:szCs w:val="24"/>
+                <w:lang w:val="lv-LV"/>
+              </w:rPr>
+              <w:t xml:space="preserve">„Piereģistrēties” </w:t>
+            </w:r>
+          </w:p>
+          <w:p>
+            <w:pPr>
+              <w:rPr>
+                <w:sz w:val="24"/>
+                <w:szCs w:val="24"/>
+                <w:lang w:val="lv-LV"/>
+              </w:rPr>
+            </w:pPr>
+            <w:r>
+              <w:rPr>
+                <w:sz w:val="24"/>
+                <w:szCs w:val="24"/>
+                <w:lang w:val="lv-LV"/>
+              </w:rPr>
+              <w:t xml:space="preserve">nospiešanas, tiek pārbaudīts vai ievadītie dati ir korekti. Pie nekorektu datu ievades tiek izvadīti informatīvi paziņojumi un lietotājs netiek izveidots. </w:t>
+            </w:r>
+          </w:p>
+          <w:p>
+            <w:pPr>
+              <w:rPr>
+                <w:sz w:val="24"/>
+                <w:szCs w:val="24"/>
+                <w:lang w:val="lv-LV"/>
+              </w:rPr>
+            </w:pPr>
+          </w:p>
+          <w:p>
+            <w:pPr>
+              <w:rPr>
+                <w:sz w:val="24"/>
+                <w:szCs w:val="24"/>
+                <w:lang w:val="lv-LV"/>
+              </w:rPr>
+            </w:pPr>
+          </w:p>
+        </w:tc>
+      </w:tr>
+    </w:tbl>
+    <w:p>
+      <w:pPr>
+        <w:rPr>
+          <w:rFonts w:cstheme="minorHAnsi"/>
+          <w:lang w:val="lv-LV"/>
+        </w:rPr>
+      </w:pPr>
+    </w:p>
+    <w:tbl>
+      <w:tblPr>
+        <w:tblStyle w:val="TableGrid"/>
+        <w:tblW w:w="0" w:type="auto"/>
+        <w:tblLook w:val="04A0"/>
+      </w:tblPr>
+      <w:tblGrid>
+        <w:gridCol w:w="2438"/>
+        <w:gridCol w:w="4786"/>
+      </w:tblGrid>
+      <w:tr>
+        <w:tc>
+          <w:tcPr>
+            <w:tcW w:w="2438" w:type="dxa"/>
+          </w:tcPr>
+          <w:p>
+            <w:pPr>
+              <w:rPr>
+                <w:sz w:val="24"/>
+                <w:szCs w:val="24"/>
+                <w:lang w:val="lv-LV"/>
+              </w:rPr>
+            </w:pPr>
+            <w:r>
+              <w:rPr>
+                <w:sz w:val="24"/>
+                <w:szCs w:val="24"/>
+                <w:lang w:val="lv-LV"/>
+              </w:rPr>
+              <w:t>Nosaukums</w:t>
+            </w:r>
+          </w:p>
+        </w:tc>
+        <w:tc>
+          <w:tcPr>
+            <w:tcW w:w="4786" w:type="dxa"/>
+          </w:tcPr>
+          <w:p>
+            <w:pPr>
+              <w:rPr>
+                <w:sz w:val="24"/>
+                <w:szCs w:val="24"/>
+                <w:lang w:val="lv-LV"/>
+              </w:rPr>
+            </w:pPr>
+            <w:r>
+              <w:rPr>
+                <w:sz w:val="24"/>
+                <w:szCs w:val="24"/>
+                <w:lang w:val="lv-LV"/>
+              </w:rPr>
+              <w:t>Autorizācija</w:t>
+            </w:r>
+          </w:p>
+        </w:tc>
+      </w:tr>
+      <w:tr>
+        <w:tc>
+          <w:tcPr>
+            <w:tcW w:w="2438" w:type="dxa"/>
+          </w:tcPr>
+          <w:p>
+            <w:pPr>
+              <w:rPr>
+                <w:sz w:val="24"/>
+                <w:szCs w:val="24"/>
+                <w:lang w:val="lv-LV"/>
+              </w:rPr>
+            </w:pPr>
+            <w:r>
+              <w:rPr>
+                <w:sz w:val="24"/>
+                <w:szCs w:val="24"/>
+                <w:lang w:val="lv-LV"/>
+              </w:rPr>
+              <w:t>Stāsts</w:t>
+            </w:r>
+          </w:p>
+        </w:tc>
+        <w:tc>
+          <w:tcPr>
+            <w:tcW w:w="4786" w:type="dxa"/>
+          </w:tcPr>
+          <w:p>
+            <w:pPr>
+              <w:rPr>
+                <w:sz w:val="24"/>
+                <w:szCs w:val="24"/>
+                <w:lang w:val="lv-LV"/>
+              </w:rPr>
+            </w:pPr>
+            <w:r>
+              <w:rPr>
+                <w:sz w:val="24"/>
+                <w:szCs w:val="24"/>
+                <w:lang w:val="lv-LV"/>
+              </w:rPr>
+              <w:t>Es, kā piereģistrēts lietotājs, vēlos autorizēties sistēmā, lai varētu izmantot visas tās iespējas.</w:t>
+            </w:r>
+          </w:p>
+        </w:tc>
+      </w:tr>
+      <w:tr>
+        <w:tc>
+          <w:tcPr>
+            <w:tcW w:w="2438" w:type="dxa"/>
+          </w:tcPr>
+          <w:p>
+            <w:pPr>
+              <w:rPr>
+                <w:sz w:val="24"/>
+                <w:szCs w:val="24"/>
+                <w:lang w:val="lv-LV"/>
+              </w:rPr>
+            </w:pPr>
+            <w:r>
+              <w:rPr>
+                <w:sz w:val="24"/>
+                <w:szCs w:val="24"/>
+                <w:lang w:val="lv-LV"/>
+              </w:rPr>
+              <w:t>Detaļas</w:t>
+            </w:r>
+          </w:p>
+        </w:tc>
+        <w:tc>
+          <w:tcPr>
+            <w:tcW w:w="4786" w:type="dxa"/>
+          </w:tcPr>
+          <w:p>
+            <w:pPr>
+              <w:rPr>
+                <w:sz w:val="24"/>
+                <w:szCs w:val="24"/>
+                <w:lang w:val="lv-LV"/>
+              </w:rPr>
+            </w:pPr>
+            <w:r>
+              <w:rPr>
+                <w:sz w:val="24"/>
+                <w:szCs w:val="24"/>
+                <w:lang w:val="lv-LV"/>
+              </w:rPr>
+              <w:t>Lai autorizētos, lietotājam ir jāievada lietotājvārds un parole.</w:t>
+            </w:r>
+          </w:p>
+        </w:tc>
+      </w:tr>
+      <w:tr>
+        <w:tc>
+          <w:tcPr>
+            <w:tcW w:w="2438" w:type="dxa"/>
+          </w:tcPr>
+          <w:p>
+            <w:pPr>
+              <w:rPr>
+                <w:sz w:val="24"/>
+                <w:szCs w:val="24"/>
+                <w:lang w:val="lv-LV"/>
+              </w:rPr>
+            </w:pPr>
+            <w:r>
+              <w:rPr>
+                <w:sz w:val="24"/>
+                <w:szCs w:val="24"/>
+                <w:lang w:val="lv-LV"/>
+              </w:rPr>
+              <w:t>Akceptēšanas kritēriji</w:t>
+            </w:r>
+          </w:p>
+        </w:tc>
+        <w:tc>
+          <w:tcPr>
+            <w:tcW w:w="4786" w:type="dxa"/>
+          </w:tcPr>
+          <w:p>
+            <w:pPr>
+              <w:rPr>
+                <w:sz w:val="24"/>
+                <w:szCs w:val="24"/>
+                <w:lang w:val="lv-LV"/>
+              </w:rPr>
+            </w:pPr>
+            <w:r>
+              <w:rPr>
+                <w:sz w:val="24"/>
+                <w:szCs w:val="24"/>
+                <w:lang w:val="lv-LV"/>
+              </w:rPr>
+              <w:t>Ja ievadīti dati ir korekti un ja šāds lietotājs patiešām eksistē, tiek izveidotā jauna sesija un unikāls sesijas identifikators.</w:t>
+            </w:r>
+          </w:p>
+        </w:tc>
+      </w:tr>
+    </w:tbl>
+    <w:p>
+      <w:pPr>
+        <w:rPr>
+          <w:rFonts w:cstheme="minorHAnsi"/>
+          <w:lang w:val="lv-LV"/>
+        </w:rPr>
+      </w:pPr>
+    </w:p>
+    <w:tbl>
+      <w:tblPr>
+        <w:tblStyle w:val="TableGrid"/>
+        <w:tblW w:w="0" w:type="auto"/>
+        <w:tblLook w:val="04A0"/>
+      </w:tblPr>
+      <w:tblGrid>
+        <w:gridCol w:w="2438"/>
+        <w:gridCol w:w="4786"/>
+      </w:tblGrid>
+      <w:tr>
+        <w:tc>
+          <w:tcPr>
+            <w:tcW w:w="2438" w:type="dxa"/>
+          </w:tcPr>
+          <w:p>
+            <w:pPr>
+              <w:rPr>
+                <w:sz w:val="24"/>
+                <w:szCs w:val="24"/>
+                <w:lang w:val="lv-LV"/>
+              </w:rPr>
+            </w:pPr>
+            <w:r>
+              <w:rPr>
+                <w:sz w:val="24"/>
+                <w:szCs w:val="24"/>
+                <w:lang w:val="lv-LV"/>
+              </w:rPr>
+              <w:t>Nosaukums</w:t>
+            </w:r>
+          </w:p>
+        </w:tc>
+        <w:tc>
+          <w:tcPr>
+            <w:tcW w:w="4786" w:type="dxa"/>
+          </w:tcPr>
+          <w:p>
+            <w:pPr>
+              <w:rPr>
+                <w:sz w:val="24"/>
+                <w:szCs w:val="24"/>
+                <w:lang w:val="lv-LV"/>
+              </w:rPr>
+            </w:pPr>
+            <w:r>
+              <w:rPr>
+                <w:sz w:val="24"/>
+                <w:szCs w:val="24"/>
+                <w:lang w:val="lv-LV"/>
+              </w:rPr>
+              <w:t>„Chrome spraudņa izmantošana”</w:t>
+            </w:r>
+          </w:p>
+        </w:tc>
+      </w:tr>
+      <w:tr>
+        <w:tc>
+          <w:tcPr>
+            <w:tcW w:w="2438" w:type="dxa"/>
+          </w:tcPr>
+          <w:p>
+            <w:pPr>
+              <w:rPr>
+                <w:sz w:val="24"/>
+                <w:szCs w:val="24"/>
+                <w:lang w:val="lv-LV"/>
+              </w:rPr>
+            </w:pPr>
+            <w:r>
+              <w:rPr>
+                <w:sz w:val="24"/>
+                <w:szCs w:val="24"/>
+                <w:lang w:val="lv-LV"/>
+              </w:rPr>
+              <w:t>Stāsts</w:t>
+            </w:r>
+          </w:p>
+        </w:tc>
+        <w:tc>
+          <w:tcPr>
+            <w:tcW w:w="4786" w:type="dxa"/>
+          </w:tcPr>
+          <w:p>
+            <w:pPr>
+              <w:rPr>
+                <w:sz w:val="24"/>
+                <w:szCs w:val="24"/>
+                <w:lang w:val="lv-LV"/>
+              </w:rPr>
+            </w:pPr>
+            <w:r>
+              <w:rPr>
+                <w:sz w:val="24"/>
+                <w:szCs w:val="24"/>
+                <w:lang w:val="lv-LV"/>
+              </w:rPr>
+              <w:t>Es, kā autorizēts lietotājs, atvērot „rus.tvnet.lv” rakstu, gribu uzreiz redzēt, kuri komentāri ir negatīvi.</w:t>
+            </w:r>
+          </w:p>
+        </w:tc>
+      </w:tr>
+      <w:tr>
+        <w:tc>
+          <w:tcPr>
+            <w:tcW w:w="2438" w:type="dxa"/>
+          </w:tcPr>
+          <w:p>
+            <w:pPr>
+              <w:rPr>
+                <w:sz w:val="24"/>
+                <w:szCs w:val="24"/>
+                <w:lang w:val="lv-LV"/>
+              </w:rPr>
+            </w:pPr>
+            <w:r>
+              <w:rPr>
+                <w:sz w:val="24"/>
+                <w:szCs w:val="24"/>
+                <w:lang w:val="lv-LV"/>
+              </w:rPr>
+              <w:t>Detaļas</w:t>
+            </w:r>
+          </w:p>
+        </w:tc>
+        <w:tc>
+          <w:tcPr>
+            <w:tcW w:w="4786" w:type="dxa"/>
+          </w:tcPr>
+          <w:p>
+            <w:pPr>
+              <w:rPr>
+                <w:sz w:val="24"/>
+                <w:szCs w:val="24"/>
+                <w:lang w:val="lv-LV"/>
+              </w:rPr>
+            </w:pPr>
+            <w:r>
+              <w:rPr>
+                <w:sz w:val="24"/>
+                <w:szCs w:val="24"/>
+                <w:lang w:val="lv-LV"/>
+              </w:rPr>
+              <w:t>„Chrome spraudnis” parsē komentārus un pārbauda katru komentāru, vai tas ir negatīvs vai neitrāls.</w:t>
+            </w:r>
+          </w:p>
+        </w:tc>
+      </w:tr>
+      <w:tr>
+        <w:tc>
+          <w:tcPr>
+            <w:tcW w:w="2438" w:type="dxa"/>
+          </w:tcPr>
+          <w:p>
+            <w:pPr>
+              <w:rPr>
+                <w:sz w:val="24"/>
+                <w:szCs w:val="24"/>
+                <w:lang w:val="lv-LV"/>
+              </w:rPr>
+            </w:pPr>
+            <w:r>
+              <w:rPr>
+                <w:sz w:val="24"/>
+                <w:szCs w:val="24"/>
+                <w:lang w:val="lv-LV"/>
+              </w:rPr>
+              <w:lastRenderedPageBreak/>
+              <w:t>Akceptēšanas kritēriji</w:t>
+            </w:r>
+          </w:p>
+        </w:tc>
+        <w:tc>
+          <w:tcPr>
+            <w:tcW w:w="4786" w:type="dxa"/>
+          </w:tcPr>
+          <w:p>
+            <w:pPr>
+              <w:rPr>
+                <w:sz w:val="24"/>
+                <w:szCs w:val="24"/>
+                <w:lang w:val="lv-LV"/>
+              </w:rPr>
+            </w:pPr>
+            <w:r>
+              <w:rPr>
+                <w:sz w:val="24"/>
+                <w:szCs w:val="24"/>
+                <w:lang w:val="lv-LV"/>
+              </w:rPr>
+              <w:t>Veiksmīgas izpildes gadījumā neitrāli komentāri pārlūkprogrammā tiek iekrāsoti zaļajā krāsā, bet negatīvi komentāri tiek iekrāsoti sarkanajā krāsā.</w:t>
+            </w:r>
+          </w:p>
+        </w:tc>
+      </w:tr>
+    </w:tbl>
+    <w:p>
+      <w:pPr>
+        <w:rPr>
+          <w:rFonts w:cstheme="minorHAnsi"/>
+          <w:szCs w:val="24"/>
+          <w:lang w:val="lv-LV"/>
+        </w:rPr>
+      </w:pPr>
+    </w:p>
+    <w:tbl>
+      <w:tblPr>
+        <w:tblStyle w:val="TableGrid"/>
+        <w:tblW w:w="0" w:type="auto"/>
+        <w:tblLook w:val="04A0"/>
+      </w:tblPr>
+      <w:tblGrid>
+        <w:gridCol w:w="2438"/>
+        <w:gridCol w:w="4786"/>
+      </w:tblGrid>
+      <w:tr>
+        <w:tc>
+          <w:tcPr>
+            <w:tcW w:w="2438" w:type="dxa"/>
+          </w:tcPr>
+          <w:p>
+            <w:pPr>
+              <w:rPr>
+                <w:sz w:val="24"/>
+                <w:szCs w:val="24"/>
+                <w:lang w:val="lv-LV"/>
+              </w:rPr>
+            </w:pPr>
+            <w:r>
+              <w:rPr>
+                <w:sz w:val="24"/>
+                <w:szCs w:val="24"/>
+                <w:lang w:val="lv-LV"/>
+              </w:rPr>
+              <w:t>Nosaukums</w:t>
+            </w:r>
+          </w:p>
+        </w:tc>
+        <w:tc>
+          <w:tcPr>
+            <w:tcW w:w="4786" w:type="dxa"/>
+          </w:tcPr>
+          <w:p>
+            <w:pPr>
+              <w:rPr>
+                <w:sz w:val="24"/>
+                <w:szCs w:val="24"/>
+                <w:lang w:val="lv-LV"/>
+              </w:rPr>
+            </w:pPr>
+            <w:r>
+              <w:rPr>
+                <w:sz w:val="24"/>
+                <w:szCs w:val="24"/>
+                <w:lang w:val="lv-LV"/>
+              </w:rPr>
+              <w:t>Komentāra klases maiņa</w:t>
+            </w:r>
+          </w:p>
+        </w:tc>
+      </w:tr>
+      <w:tr>
+        <w:tc>
+          <w:tcPr>
+            <w:tcW w:w="2438" w:type="dxa"/>
+          </w:tcPr>
+          <w:p>
+            <w:pPr>
+              <w:rPr>
+                <w:sz w:val="24"/>
+                <w:szCs w:val="24"/>
+                <w:lang w:val="lv-LV"/>
+              </w:rPr>
+            </w:pPr>
+            <w:r>
+              <w:rPr>
+                <w:sz w:val="24"/>
+                <w:szCs w:val="24"/>
+                <w:lang w:val="lv-LV"/>
+              </w:rPr>
+              <w:t>Stāsts</w:t>
+            </w:r>
+          </w:p>
+        </w:tc>
+        <w:tc>
+          <w:tcPr>
+            <w:tcW w:w="4786" w:type="dxa"/>
+          </w:tcPr>
+          <w:p>
+            <w:pPr>
+              <w:rPr>
+                <w:sz w:val="24"/>
+                <w:szCs w:val="24"/>
+                <w:lang w:val="lv-LV"/>
+              </w:rPr>
+            </w:pPr>
+            <w:r>
+              <w:rPr>
+                <w:sz w:val="24"/>
+                <w:szCs w:val="24"/>
+                <w:lang w:val="lv-LV"/>
+              </w:rPr>
+              <w:t>Es, kā autorizēts lietotājs, vēlos manuāli mainīt komentāra klasi gadījumā, ja es nepiekrītu programmas darbībai.</w:t>
+            </w:r>
+          </w:p>
+        </w:tc>
+      </w:tr>
+      <w:tr>
+        <w:tc>
+          <w:tcPr>
+            <w:tcW w:w="2438" w:type="dxa"/>
+          </w:tcPr>
+          <w:p>
+            <w:pPr>
+              <w:rPr>
+                <w:sz w:val="24"/>
+                <w:szCs w:val="24"/>
+                <w:lang w:val="lv-LV"/>
+              </w:rPr>
+            </w:pPr>
+            <w:r>
+              <w:rPr>
+                <w:sz w:val="24"/>
+                <w:szCs w:val="24"/>
+                <w:lang w:val="lv-LV"/>
+              </w:rPr>
+              <w:t>Detaļas</w:t>
+            </w:r>
+          </w:p>
+        </w:tc>
+        <w:tc>
+          <w:tcPr>
+            <w:tcW w:w="4786" w:type="dxa"/>
+          </w:tcPr>
+          <w:p>
+            <w:pPr>
+              <w:rPr>
+                <w:sz w:val="24"/>
+                <w:szCs w:val="24"/>
+                <w:lang w:val="lv-LV"/>
+              </w:rPr>
+            </w:pPr>
+            <w:r>
+              <w:rPr>
+                <w:sz w:val="24"/>
+                <w:szCs w:val="24"/>
+                <w:lang w:val="lv-LV"/>
+              </w:rPr>
+              <w:t>Zem katra iekrāsota komentāra tiek ievietota poga ar tekstu „Tomēr ir negatīvs”, ja programmas rezultāts ir neitrāls, un „Tomēr ir neitrāls”, ja programmas rezultāts ir negatīvs.</w:t>
+            </w:r>
+          </w:p>
+        </w:tc>
+      </w:tr>
+      <w:tr>
+        <w:tc>
+          <w:tcPr>
+            <w:tcW w:w="2438" w:type="dxa"/>
+          </w:tcPr>
+          <w:p>
+            <w:pPr>
+              <w:rPr>
+                <w:sz w:val="24"/>
+                <w:szCs w:val="24"/>
+                <w:lang w:val="lv-LV"/>
+              </w:rPr>
+            </w:pPr>
+            <w:r>
+              <w:rPr>
+                <w:sz w:val="24"/>
+                <w:szCs w:val="24"/>
+                <w:lang w:val="lv-LV"/>
+              </w:rPr>
+              <w:t>Akceptēšanas kritēriji</w:t>
+            </w:r>
+          </w:p>
+        </w:tc>
+        <w:tc>
+          <w:tcPr>
+            <w:tcW w:w="4786" w:type="dxa"/>
+          </w:tcPr>
+          <w:p>
+            <w:pPr>
+              <w:rPr>
+                <w:sz w:val="24"/>
+                <w:szCs w:val="24"/>
+                <w:lang w:val="lv-LV"/>
+              </w:rPr>
+            </w:pPr>
+            <w:r>
+              <w:rPr>
+                <w:sz w:val="24"/>
+                <w:szCs w:val="24"/>
+                <w:lang w:val="lv-LV"/>
+              </w:rPr>
+              <w:t xml:space="preserve">Ja dotā komentāra klase </w:t>
+            </w:r>
+            <w:r>
+              <w:rPr>
+                <w:sz w:val="24"/>
+                <w:szCs w:val="24"/>
+                <w:lang w:val="lv-LV"/>
+              </w:rPr>
+              <w:t>ne</w:t>
+            </w:r>
+            <w:r>
+              <w:rPr>
+                <w:sz w:val="24"/>
+                <w:szCs w:val="24"/>
+                <w:lang w:val="lv-LV"/>
+              </w:rPr>
+              <w:t>tika mainīta</w:t>
+            </w:r>
+            <w:r>
+              <w:rPr>
+                <w:sz w:val="24"/>
+                <w:szCs w:val="24"/>
+                <w:lang w:val="lv-LV"/>
+              </w:rPr>
+              <w:t>, tiek izvadīts paziņojums.</w:t>
+            </w:r>
+          </w:p>
+        </w:tc>
+      </w:tr>
+    </w:tbl>
+    <w:p>
+      <w:pPr>
+        <w:rPr>
+          <w:rFonts w:cstheme="minorHAnsi"/>
+          <w:szCs w:val="24"/>
+          <w:lang w:val="lv-LV"/>
+        </w:rPr>
+      </w:pPr>
+    </w:p>
+    <w:tbl>
+      <w:tblPr>
+        <w:tblStyle w:val="TableGrid"/>
+        <w:tblW w:w="0" w:type="auto"/>
+        <w:tblLook w:val="04A0"/>
+      </w:tblPr>
+      <w:tblGrid>
+        <w:gridCol w:w="2438"/>
+        <w:gridCol w:w="4786"/>
+      </w:tblGrid>
+      <w:tr>
+        <w:tc>
+          <w:tcPr>
+            <w:tcW w:w="2438" w:type="dxa"/>
+          </w:tcPr>
+          <w:p>
+            <w:pPr>
+              <w:rPr>
+                <w:sz w:val="24"/>
+                <w:szCs w:val="24"/>
+                <w:lang w:val="lv-LV"/>
+              </w:rPr>
+            </w:pPr>
+            <w:r>
+              <w:rPr>
+                <w:sz w:val="24"/>
+                <w:szCs w:val="24"/>
+                <w:lang w:val="lv-LV"/>
+              </w:rPr>
+              <w:t>Nosaukums</w:t>
+            </w:r>
+          </w:p>
+        </w:tc>
+        <w:tc>
+          <w:tcPr>
+            <w:tcW w:w="4786" w:type="dxa"/>
+          </w:tcPr>
+          <w:p>
+            <w:pPr>
+              <w:rPr>
+                <w:sz w:val="24"/>
+                <w:szCs w:val="24"/>
+                <w:lang w:val="lv-LV"/>
+              </w:rPr>
+            </w:pPr>
+            <w:r>
+              <w:rPr>
+                <w:sz w:val="24"/>
+                <w:szCs w:val="24"/>
+                <w:lang w:val="lv-LV"/>
+              </w:rPr>
+              <w:t>Treniņdatu papildināšana</w:t>
+            </w:r>
+          </w:p>
+        </w:tc>
+      </w:tr>
+      <w:tr>
+        <w:tc>
+          <w:tcPr>
+            <w:tcW w:w="2438" w:type="dxa"/>
+          </w:tcPr>
+          <w:p>
+            <w:pPr>
+              <w:rPr>
+                <w:sz w:val="24"/>
+                <w:szCs w:val="24"/>
+                <w:lang w:val="lv-LV"/>
+              </w:rPr>
+            </w:pPr>
+            <w:r>
+              <w:rPr>
+                <w:sz w:val="24"/>
+                <w:szCs w:val="24"/>
+                <w:lang w:val="lv-LV"/>
+              </w:rPr>
+              <w:t>Stāsts</w:t>
+            </w:r>
+          </w:p>
+        </w:tc>
+        <w:tc>
+          <w:tcPr>
+            <w:tcW w:w="4786" w:type="dxa"/>
+          </w:tcPr>
+          <w:p>
+            <w:pPr>
+              <w:rPr>
+                <w:sz w:val="24"/>
+                <w:szCs w:val="24"/>
+                <w:lang w:val="lv-LV"/>
+              </w:rPr>
+            </w:pPr>
+            <w:r>
+              <w:rPr>
+                <w:sz w:val="24"/>
+                <w:szCs w:val="24"/>
+                <w:lang w:val="lv-LV"/>
+              </w:rPr>
+              <w:t>Es, kā autorizēts lietotājs, vēlos pievienot jaunos treniņdatus.</w:t>
+            </w:r>
+          </w:p>
+        </w:tc>
+      </w:tr>
+      <w:tr>
+        <w:tc>
+          <w:tcPr>
+            <w:tcW w:w="2438" w:type="dxa"/>
+          </w:tcPr>
+          <w:p>
+            <w:pPr>
+              <w:rPr>
+                <w:sz w:val="24"/>
+                <w:szCs w:val="24"/>
+                <w:lang w:val="lv-LV"/>
+              </w:rPr>
+            </w:pPr>
+            <w:r>
+              <w:rPr>
+                <w:sz w:val="24"/>
+                <w:szCs w:val="24"/>
+                <w:lang w:val="lv-LV"/>
+              </w:rPr>
+              <w:t>Detaļas</w:t>
+            </w:r>
+          </w:p>
+        </w:tc>
+        <w:tc>
+          <w:tcPr>
+            <w:tcW w:w="4786" w:type="dxa"/>
+          </w:tcPr>
+          <w:p>
+            <w:pPr>
+              <w:rPr>
+                <w:sz w:val="24"/>
+                <w:szCs w:val="24"/>
+                <w:lang w:val="lv-LV"/>
+              </w:rPr>
+            </w:pPr>
+            <w:r>
+              <w:rPr>
+                <w:sz w:val="24"/>
+                <w:szCs w:val="24"/>
+                <w:lang w:val="lv-LV"/>
+              </w:rPr>
+              <w:t>Tiek ievadīts jaunā komentāra teksts un tiek izvēlēta tā klase.</w:t>
+            </w:r>
+          </w:p>
+        </w:tc>
+      </w:tr>
+      <w:tr>
+        <w:tc>
+          <w:tcPr>
+            <w:tcW w:w="2438" w:type="dxa"/>
+          </w:tcPr>
+          <w:p>
+            <w:pPr>
+              <w:rPr>
+                <w:sz w:val="24"/>
+                <w:szCs w:val="24"/>
+                <w:lang w:val="lv-LV"/>
+              </w:rPr>
+            </w:pPr>
+            <w:r>
+              <w:rPr>
+                <w:sz w:val="24"/>
+                <w:szCs w:val="24"/>
+                <w:lang w:val="lv-LV"/>
+              </w:rPr>
+              <w:t>Akceptēšanas kritēriji</w:t>
+            </w:r>
+          </w:p>
+        </w:tc>
+        <w:tc>
+          <w:tcPr>
+            <w:tcW w:w="4786" w:type="dxa"/>
+          </w:tcPr>
+          <w:p>
+            <w:pPr>
+              <w:rPr>
+                <w:sz w:val="24"/>
+                <w:szCs w:val="24"/>
+                <w:lang w:val="lv-LV"/>
+              </w:rPr>
+            </w:pPr>
+            <w:r>
+              <w:rPr>
+                <w:sz w:val="24"/>
+                <w:szCs w:val="24"/>
+                <w:lang w:val="lv-LV"/>
+              </w:rPr>
+              <w:t>Ja jauns komentārs tika pievienots teksta failam, tiek izvadīts paziņojums par veiksmīgi izpildītu darbību</w:t>
+            </w:r>
+          </w:p>
+        </w:tc>
+      </w:tr>
+    </w:tbl>
+    <w:p>
+      <w:pPr>
+        <w:rPr>
+          <w:rFonts w:cstheme="minorHAnsi"/>
+          <w:lang w:val="lv-LV"/>
+        </w:rPr>
+      </w:pPr>
+    </w:p>
+    <w:p>
+      <w:pPr>
+        <w:spacing w:before="240" w:after="240" w:line="240" w:lineRule="auto"/>
+        <w:rPr>
+          <w:rFonts w:eastAsiaTheme="majorEastAsia" w:cstheme="majorBidi"/>
+          <w:b/>
+          <w:bCs/>
+          <w:lang w:val="lv-LV"/>
+        </w:rPr>
+      </w:pPr>
+      <w:r>
+        <w:rPr>
+          <w:lang w:val="lv-LV"/>
+        </w:rPr>
+        <w:br w:type="page"/>
+      </w:r>
+    </w:p>
+    <w:p>
+      <w:pPr>
+        <w:pStyle w:val="Heading3"/>
+        <w:rPr>
+          <w:lang w:val="lv-LV"/>
+        </w:rPr>
+      </w:pPr>
+      <w:bookmarkStart w:id="16" w:name="_Toc419200618"/>
+      <w:r>
+        <w:rPr>
+          <w:lang w:val="lv-LV"/>
+        </w:rPr>
+        <w:lastRenderedPageBreak/>
+        <w:t>Lietotāja raksturiezīmes</w:t>
+      </w:r>
+      <w:bookmarkEnd w:id="16"/>
+    </w:p>
+    <w:p>
+      <w:pPr>
+        <w:rPr>
+          <w:lang w:val="lv-LV"/>
+        </w:rPr>
+      </w:pPr>
+      <w:r>
+        <w:rPr>
+          <w:lang w:val="lv-LV"/>
+        </w:rPr>
+        <w:t>Jebkuram sistēmas lietotājam ir jābūt pamatiemaņām darbā ar datoru, izvēlēto interneta pārlūkprogrammu un elementārai izpratnei par tīmekļa vietnēm. Citas specifiskas raksturiezīmes nav nepieciešamas, lai lietotājs spētu pilnvērtīgi izmantot šo programmu.</w:t>
+      </w:r>
+    </w:p>
+    <w:p>
+      <w:pPr>
+        <w:rPr>
+          <w:rFonts w:cstheme="minorHAnsi"/>
+          <w:lang w:val="lv-LV"/>
+        </w:rPr>
+      </w:pPr>
+    </w:p>
+    <w:p>
+      <w:pPr>
+        <w:pStyle w:val="Heading3"/>
+        <w:rPr>
+          <w:lang w:val="en-US"/>
+        </w:rPr>
+      </w:pPr>
+      <w:bookmarkStart w:id="17" w:name="_Toc419200619"/>
+      <w:r>
+        <w:rPr>
+          <w:lang w:val="en-US"/>
+        </w:rPr>
+        <w:t>Vispārējie ierobežojumi</w:t>
+      </w:r>
+      <w:bookmarkEnd w:id="17"/>
+    </w:p>
+    <w:p>
+      <w:pPr>
+        <w:rPr>
+          <w:lang w:val="en-US"/>
+        </w:rPr>
+      </w:pPr>
+      <w:r>
+        <w:rPr>
+          <w:lang w:val="en-US"/>
+        </w:rPr>
+        <w:t>Programma nav daļa no citas programmatūras, taču, tā kā sistēma ir realizēta</w:t>
+      </w:r>
+    </w:p>
+    <w:p>
+      <w:pPr>
+        <w:rPr>
+          <w:lang w:val="en-US"/>
+        </w:rPr>
+      </w:pPr>
+      <w:proofErr w:type="gramStart"/>
+      <w:r>
+        <w:rPr>
+          <w:lang w:val="en-US"/>
+        </w:rPr>
+        <w:t>tīmeklī</w:t>
+      </w:r>
+      <w:proofErr w:type="gramEnd"/>
+      <w:r>
+        <w:rPr>
+          <w:lang w:val="en-US"/>
+        </w:rPr>
+        <w:t>, funkcionalitāti var ierobežot interneta pārlūkprogramma, interneta savienojums un</w:t>
+      </w:r>
+    </w:p>
+    <w:p>
+      <w:pPr>
+        <w:rPr>
+          <w:lang w:val="lv-LV"/>
+        </w:rPr>
+      </w:pPr>
+      <w:proofErr w:type="gramStart"/>
+      <w:r>
+        <w:rPr>
+          <w:lang w:val="en-US"/>
+        </w:rPr>
+        <w:t>servera</w:t>
+      </w:r>
+      <w:proofErr w:type="gramEnd"/>
+      <w:r>
+        <w:rPr>
+          <w:lang w:val="en-US"/>
+        </w:rPr>
+        <w:t xml:space="preserve"> noslodze.</w:t>
+      </w:r>
+    </w:p>
+    <w:p>
+      <w:pPr>
+        <w:rPr>
+          <w:rFonts w:cstheme="minorHAnsi"/>
+          <w:lang w:val="lv-LV"/>
+        </w:rPr>
+      </w:pPr>
+    </w:p>
+    <w:p>
+      <w:pPr>
+        <w:pStyle w:val="Heading3"/>
+        <w:rPr>
+          <w:lang w:val="lv-LV"/>
+        </w:rPr>
+      </w:pPr>
+      <w:bookmarkStart w:id="18" w:name="_Toc419200620"/>
+      <w:r>
+        <w:rPr>
+          <w:lang w:val="en-US"/>
+        </w:rPr>
+        <w:t>Funkcionālās prasības</w:t>
+      </w:r>
+      <w:bookmarkEnd w:id="18"/>
+    </w:p>
+    <w:tbl>
+      <w:tblPr>
+        <w:tblStyle w:val="LightShading1"/>
         <w:tblW w:w="0" w:type="auto"/>
         <w:tblLook w:val="0480"/>
       </w:tblPr>
@@ -5026,7 +6593,7 @@
     </w:p>
     <w:tbl>
       <w:tblPr>
-        <w:tblStyle w:val="LightShading"/>
+        <w:tblStyle w:val="LightShading1"/>
         <w:tblW w:w="0" w:type="auto"/>
         <w:tblLook w:val="0480"/>
       </w:tblPr>
@@ -5300,31 +6867,31 @@
                 <w:b w:val="0"/>
                 <w:lang w:val="lv-LV"/>
               </w:rPr>
+              <w:t xml:space="preserve">Pārbauda, </w:t>
+            </w:r>
+            <w:r>
+              <w:rPr>
+                <w:b w:val="0"/>
+                <w:lang w:val="lv-LV"/>
+              </w:rPr>
+              <w:t xml:space="preserve">vai obligāti aizpildāmi lauki ir aizpildīti </w:t>
+            </w:r>
+          </w:p>
+          <w:p>
+            <w:pPr>
+              <w:rPr>
+                <w:szCs w:val="24"/>
+                <w:lang w:val="lv-LV"/>
+              </w:rPr>
+            </w:pPr>
+            <w:r>
+              <w:rPr>
+                <w:b w:val="0"/>
+                <w:sz w:val="24"/>
+                <w:szCs w:val="24"/>
+                <w:lang w:val="lv-LV"/>
+              </w:rPr>
               <w:lastRenderedPageBreak/>
-              <w:t xml:space="preserve">Pārbauda, </w:t>
-            </w:r>
-            <w:r>
-              <w:rPr>
-                <w:b w:val="0"/>
-                <w:lang w:val="lv-LV"/>
-              </w:rPr>
-              <w:t xml:space="preserve">vai obligāti aizpildāmi lauki ir aizpildīti </w:t>
-            </w:r>
-          </w:p>
-          <w:p>
-            <w:pPr>
-              <w:rPr>
-                <w:szCs w:val="24"/>
-                <w:lang w:val="lv-LV"/>
-              </w:rPr>
-            </w:pPr>
-            <w:r>
-              <w:rPr>
-                <w:b w:val="0"/>
-                <w:sz w:val="24"/>
-                <w:szCs w:val="24"/>
-                <w:lang w:val="lv-LV"/>
-              </w:rPr>
               <w:t>Kļūdas gadījumā izvada kļūdas paziņojumu</w:t>
             </w:r>
           </w:p>
@@ -5414,7 +6981,7 @@
     </w:p>
     <w:tbl>
       <w:tblPr>
-        <w:tblStyle w:val="LightShading"/>
+        <w:tblStyle w:val="LightShading1"/>
         <w:tblW w:w="0" w:type="auto"/>
         <w:tblLook w:val="0480"/>
       </w:tblPr>
@@ -5677,7 +7244,7 @@
     </w:p>
     <w:tbl>
       <w:tblPr>
-        <w:tblStyle w:val="LightShading"/>
+        <w:tblStyle w:val="LightShading1"/>
         <w:tblW w:w="0" w:type="auto"/>
         <w:tblLook w:val="0480"/>
       </w:tblPr>
@@ -5993,7 +7560,7 @@
     </w:p>
     <w:tbl>
       <w:tblPr>
-        <w:tblStyle w:val="LightShading"/>
+        <w:tblStyle w:val="LightShading1"/>
         <w:tblW w:w="0" w:type="auto"/>
         <w:tblLook w:val="0480"/>
       </w:tblPr>
@@ -6105,25 +7672,25 @@
                 <w:szCs w:val="24"/>
                 <w:lang w:val="lv-LV"/>
               </w:rPr>
+              <w:t>Jauno datu saturs</w:t>
+            </w:r>
+          </w:p>
+          <w:p>
+            <w:pPr>
+              <w:rPr>
+                <w:sz w:val="24"/>
+                <w:szCs w:val="24"/>
+                <w:lang w:val="lv-LV"/>
+              </w:rPr>
+            </w:pPr>
+            <w:r>
+              <w:rPr>
+                <w:b w:val="0"/>
+                <w:sz w:val="24"/>
+                <w:szCs w:val="24"/>
+                <w:lang w:val="lv-LV"/>
+              </w:rPr>
               <w:lastRenderedPageBreak/>
-              <w:t>Jauno datu saturs</w:t>
-            </w:r>
-          </w:p>
-          <w:p>
-            <w:pPr>
-              <w:rPr>
-                <w:sz w:val="24"/>
-                <w:szCs w:val="24"/>
-                <w:lang w:val="lv-LV"/>
-              </w:rPr>
-            </w:pPr>
-            <w:r>
-              <w:rPr>
-                <w:b w:val="0"/>
-                <w:sz w:val="24"/>
-                <w:szCs w:val="24"/>
-                <w:lang w:val="lv-LV"/>
-              </w:rPr>
               <w:t>Paredzētā klase</w:t>
             </w:r>
           </w:p>
@@ -6152,6 +7719,7 @@
                 <w:szCs w:val="24"/>
                 <w:lang w:val="lv-LV"/>
               </w:rPr>
+              <w:lastRenderedPageBreak/>
               <w:t>Apstrāde</w:t>
             </w:r>
             <w:r>
@@ -6274,7 +7842,7 @@
     </w:p>
     <w:tbl>
       <w:tblPr>
-        <w:tblStyle w:val="LightShading"/>
+        <w:tblStyle w:val="LightShading1"/>
         <w:tblW w:w="0" w:type="auto"/>
         <w:tblLook w:val="0480"/>
       </w:tblPr>
@@ -6554,7 +8122,7 @@
     </w:p>
     <w:tbl>
       <w:tblPr>
-        <w:tblStyle w:val="LightShading"/>
+        <w:tblStyle w:val="LightShading1"/>
         <w:tblW w:w="0" w:type="auto"/>
         <w:tblLook w:val="0480"/>
       </w:tblPr>
@@ -6799,7 +8367,7 @@
     </w:p>
     <w:tbl>
       <w:tblPr>
-        <w:tblStyle w:val="LightShading"/>
+        <w:tblStyle w:val="LightShading1"/>
         <w:tblW w:w="0" w:type="auto"/>
         <w:tblLook w:val="0480"/>
       </w:tblPr>
@@ -6919,26 +8487,26 @@
                 <w:szCs w:val="24"/>
                 <w:lang w:val="lv-LV"/>
               </w:rPr>
+              <w:t>Tiek parsēti komentāri no šobrīd populārākiem rakstiem</w:t>
+            </w:r>
+          </w:p>
+          <w:p>
+            <w:pPr>
+              <w:rPr>
+                <w:b w:val="0"/>
+                <w:sz w:val="24"/>
+                <w:szCs w:val="24"/>
+                <w:lang w:val="lv-LV"/>
+              </w:rPr>
+            </w:pPr>
+            <w:r>
+              <w:rPr>
+                <w:b w:val="0"/>
+                <w:sz w:val="24"/>
+                <w:szCs w:val="24"/>
+                <w:lang w:val="lv-LV"/>
+              </w:rPr>
               <w:lastRenderedPageBreak/>
-              <w:t>Tiek parsēti komentāri no šobrīd populārākiem rakstiem</w:t>
-            </w:r>
-          </w:p>
-          <w:p>
-            <w:pPr>
-              <w:rPr>
-                <w:b w:val="0"/>
-                <w:sz w:val="24"/>
-                <w:szCs w:val="24"/>
-                <w:lang w:val="lv-LV"/>
-              </w:rPr>
-            </w:pPr>
-            <w:r>
-              <w:rPr>
-                <w:b w:val="0"/>
-                <w:sz w:val="24"/>
-                <w:szCs w:val="24"/>
-                <w:lang w:val="lv-LV"/>
-              </w:rPr>
               <w:t>Tie tiek saglabāti XML failā</w:t>
             </w:r>
           </w:p>
@@ -7022,6 +8590,7 @@
                 <w:szCs w:val="24"/>
                 <w:lang w:val="lv-LV"/>
               </w:rPr>
+              <w:lastRenderedPageBreak/>
               <w:t>Izvade:</w:t>
             </w:r>
           </w:p>
@@ -7092,14 +8661,14 @@
           <w:lang w:val="lv-LV"/>
         </w:rPr>
       </w:pPr>
-      <w:bookmarkStart w:id="18" w:name="_Toc418588349"/>
+      <w:bookmarkStart w:id="19" w:name="_Toc419200621"/>
       <w:r>
         <w:rPr>
           <w:lang w:val="lv-LV"/>
         </w:rPr>
         <w:t>Ārējā saskarne</w:t>
       </w:r>
-      <w:bookmarkEnd w:id="18"/>
+      <w:bookmarkEnd w:id="19"/>
     </w:p>
     <w:p>
       <w:pPr>
@@ -7108,14 +8677,14 @@
           <w:lang w:val="lv-LV"/>
         </w:rPr>
       </w:pPr>
-      <w:bookmarkStart w:id="19" w:name="_Toc418588350"/>
+      <w:bookmarkStart w:id="20" w:name="_Toc419200622"/>
       <w:r>
         <w:rPr>
           <w:lang w:val="lv-LV"/>
         </w:rPr>
         <w:t>Lietotāja saskarne</w:t>
       </w:r>
-      <w:bookmarkEnd w:id="19"/>
+      <w:bookmarkEnd w:id="20"/>
     </w:p>
     <w:p>
       <w:pPr>
@@ -7262,14 +8831,14 @@
           <w:lang w:val="lv-LV"/>
         </w:rPr>
       </w:pPr>
-      <w:bookmarkStart w:id="20" w:name="_Toc418588351"/>
+      <w:bookmarkStart w:id="21" w:name="_Toc419200623"/>
       <w:r>
         <w:rPr>
           <w:lang w:val="lv-LV"/>
         </w:rPr>
         <w:t>Sakaru saskarne</w:t>
       </w:r>
-      <w:bookmarkEnd w:id="20"/>
+      <w:bookmarkEnd w:id="21"/>
       <w:r>
         <w:rPr>
           <w:lang w:val="lv-LV"/>
@@ -7305,14 +8874,14 @@
           <w:lang w:val="lv-LV"/>
         </w:rPr>
       </w:pPr>
-      <w:bookmarkStart w:id="21" w:name="_Toc418588352"/>
+      <w:bookmarkStart w:id="22" w:name="_Toc419200624"/>
       <w:r>
         <w:rPr>
           <w:lang w:val="lv-LV"/>
         </w:rPr>
         <w:t>Nefunkcionālās prasības</w:t>
       </w:r>
-      <w:bookmarkEnd w:id="21"/>
+      <w:bookmarkEnd w:id="22"/>
     </w:p>
     <w:p>
       <w:pPr>
@@ -7321,14 +8890,14 @@
           <w:lang w:val="lv-LV"/>
         </w:rPr>
       </w:pPr>
-      <w:bookmarkStart w:id="22" w:name="_Toc418588353"/>
+      <w:bookmarkStart w:id="23" w:name="_Toc419200625"/>
       <w:r>
         <w:rPr>
           <w:lang w:val="lv-LV"/>
         </w:rPr>
         <w:t>Izmantojamība</w:t>
       </w:r>
-      <w:bookmarkEnd w:id="22"/>
+      <w:bookmarkEnd w:id="23"/>
     </w:p>
     <w:p>
       <w:pPr>
@@ -7347,14 +8916,14 @@
           <w:lang w:val="lv-LV"/>
         </w:rPr>
       </w:pPr>
-      <w:bookmarkStart w:id="23" w:name="_Toc418588354"/>
+      <w:bookmarkStart w:id="24" w:name="_Toc419200626"/>
       <w:r>
         <w:rPr>
           <w:lang w:val="lv-LV"/>
         </w:rPr>
         <w:t>Drošība</w:t>
       </w:r>
-      <w:bookmarkEnd w:id="23"/>
+      <w:bookmarkEnd w:id="24"/>
     </w:p>
     <w:p>
       <w:pPr>
@@ -7405,14 +8974,15 @@
           <w:lang w:val="lv-LV"/>
         </w:rPr>
       </w:pPr>
-      <w:bookmarkStart w:id="24" w:name="_Toc418588355"/>
-      <w:r>
-        <w:rPr>
-          <w:lang w:val="lv-LV"/>
-        </w:rPr>
+      <w:bookmarkStart w:id="25" w:name="_Toc419200627"/>
+      <w:r>
+        <w:rPr>
+          <w:lang w:val="lv-LV"/>
+        </w:rPr>
+        <w:lastRenderedPageBreak/>
         <w:t>Pārnesamība</w:t>
       </w:r>
-      <w:bookmarkEnd w:id="24"/>
+      <w:bookmarkEnd w:id="25"/>
       <w:r>
         <w:rPr>
           <w:lang w:val="lv-LV"/>
@@ -7454,7 +9024,7 @@
           <w:lang w:val="lv-LV"/>
         </w:rPr>
       </w:pPr>
-      <w:bookmarkStart w:id="25" w:name="_Toc418588356"/>
+      <w:bookmarkStart w:id="26" w:name="_Toc419200628"/>
       <w:r>
         <w:rPr>
           <w:lang w:val="lv-LV"/>
@@ -7462,7 +9032,7 @@
         <w:lastRenderedPageBreak/>
         <w:t>PROGRAMMATŪRAS PROJEKTĒJUMA APRAKSTS</w:t>
       </w:r>
-      <w:bookmarkEnd w:id="25"/>
+      <w:bookmarkEnd w:id="26"/>
     </w:p>
     <w:p>
       <w:pPr>
@@ -7650,14 +9220,14 @@
           <w:lang w:val="lv-LV"/>
         </w:rPr>
       </w:pPr>
-      <w:bookmarkStart w:id="26" w:name="_Toc418588357"/>
+      <w:bookmarkStart w:id="27" w:name="_Toc419200629"/>
       <w:r>
         <w:rPr>
           <w:lang w:val="lv-LV"/>
         </w:rPr>
         <w:t>Nolūks</w:t>
       </w:r>
-      <w:bookmarkEnd w:id="26"/>
+      <w:bookmarkEnd w:id="27"/>
     </w:p>
     <w:p>
       <w:pPr>
@@ -7689,14 +9259,14 @@
           <w:lang w:val="lv-LV"/>
         </w:rPr>
       </w:pPr>
-      <w:bookmarkStart w:id="27" w:name="_Toc418588358"/>
+      <w:bookmarkStart w:id="28" w:name="_Toc419200630"/>
       <w:r>
         <w:rPr>
           <w:lang w:val="lv-LV"/>
         </w:rPr>
         <w:t>Saistība ar citiem dokumentiem</w:t>
       </w:r>
-      <w:bookmarkEnd w:id="27"/>
+      <w:bookmarkEnd w:id="28"/>
       <w:r>
         <w:rPr>
           <w:lang w:val="lv-LV"/>
@@ -7734,14 +9304,14 @@
           <w:lang w:val="lv-LV"/>
         </w:rPr>
       </w:pPr>
-      <w:bookmarkStart w:id="28" w:name="_Toc418588359"/>
+      <w:bookmarkStart w:id="29" w:name="_Toc419200631"/>
       <w:r>
         <w:rPr>
           <w:lang w:val="lv-LV"/>
         </w:rPr>
         <w:t>Definīcijas</w:t>
       </w:r>
-      <w:bookmarkEnd w:id="28"/>
+      <w:bookmarkEnd w:id="29"/>
       <w:r>
         <w:rPr>
           <w:lang w:val="lv-LV"/>
@@ -8630,7 +10200,7 @@
                     </pic:cNvPicPr>
                   </pic:nvPicPr>
                   <pic:blipFill>
-                    <a:blip r:embed="rId7" cstate="print"/>
+                    <a:blip r:embed="rId9" cstate="print"/>
                     <a:srcRect/>
                     <a:stretch>
                       <a:fillRect/>
@@ -8793,7 +10363,7 @@
                     </pic:cNvPicPr>
                   </pic:nvPicPr>
                   <pic:blipFill>
-                    <a:blip r:embed="rId8" cstate="print"/>
+                    <a:blip r:embed="rId10" cstate="print"/>
                     <a:srcRect/>
                     <a:stretch>
                       <a:fillRect/>
@@ -8864,7 +10434,7 @@
                     </pic:cNvPicPr>
                   </pic:nvPicPr>
                   <pic:blipFill>
-                    <a:blip r:embed="rId9" cstate="print"/>
+                    <a:blip r:embed="rId11" cstate="print"/>
                     <a:srcRect/>
                     <a:stretch>
                       <a:fillRect/>
@@ -8969,7 +10539,7 @@
                     </pic:cNvPicPr>
                   </pic:nvPicPr>
                   <pic:blipFill>
-                    <a:blip r:embed="rId10" cstate="print"/>
+                    <a:blip r:embed="rId12" cstate="print"/>
                     <a:srcRect/>
                     <a:stretch>
                       <a:fillRect/>
@@ -9335,7 +10905,7 @@
                     </pic:cNvPicPr>
                   </pic:nvPicPr>
                   <pic:blipFill>
-                    <a:blip r:embed="rId11" cstate="print"/>
+                    <a:blip r:embed="rId13" cstate="print"/>
                     <a:srcRect/>
                     <a:stretch>
                       <a:fillRect/>
@@ -9468,7 +11038,7 @@
                     </pic:cNvPicPr>
                   </pic:nvPicPr>
                   <pic:blipFill>
-                    <a:blip r:embed="rId12" cstate="print"/>
+                    <a:blip r:embed="rId14" cstate="print"/>
                     <a:srcRect/>
                     <a:stretch>
                       <a:fillRect/>
@@ -9531,7 +11101,7 @@
                     </pic:cNvPicPr>
                   </pic:nvPicPr>
                   <pic:blipFill>
-                    <a:blip r:embed="rId13" cstate="print"/>
+                    <a:blip r:embed="rId15" cstate="print"/>
                     <a:srcRect/>
                     <a:stretch>
                       <a:fillRect/>
@@ -9614,7 +11184,7 @@
           <w:lang w:val="lv-LV"/>
         </w:rPr>
       </w:pPr>
-      <w:bookmarkStart w:id="29" w:name="_Toc418588360"/>
+      <w:bookmarkStart w:id="30" w:name="_Toc419200632"/>
       <w:r>
         <w:rPr>
           <w:lang w:val="lv-LV"/>
@@ -9622,7 +11192,7 @@
         <w:lastRenderedPageBreak/>
         <w:t>KVALITĀTES NODROŠINĀŠANA</w:t>
       </w:r>
-      <w:bookmarkEnd w:id="29"/>
+      <w:bookmarkEnd w:id="30"/>
     </w:p>
     <w:p>
       <w:pPr>
@@ -10097,7 +11667,7 @@
           <w:lang w:val="en-US"/>
         </w:rPr>
       </w:pPr>
-      <w:bookmarkStart w:id="30" w:name="_Toc418588361"/>
+      <w:bookmarkStart w:id="31" w:name="_Toc419200633"/>
       <w:r>
         <w:rPr>
           <w:lang w:val="en-US"/>
@@ -10105,7 +11675,7 @@
         <w:lastRenderedPageBreak/>
         <w:t>Konfigurācijas pārvaldība</w:t>
       </w:r>
-      <w:bookmarkEnd w:id="30"/>
+      <w:bookmarkEnd w:id="31"/>
     </w:p>
     <w:p>
       <w:pPr>
@@ -10246,7 +11816,7 @@
                     </pic:cNvPicPr>
                   </pic:nvPicPr>
                   <pic:blipFill>
-                    <a:blip r:embed="rId14" cstate="print"/>
+                    <a:blip r:embed="rId16" cstate="print"/>
                     <a:srcRect/>
                     <a:stretch>
                       <a:fillRect/>
@@ -10300,7 +11870,7 @@
           <w:lang w:val="en-US"/>
         </w:rPr>
       </w:pPr>
-      <w:bookmarkStart w:id="31" w:name="_Toc418588362"/>
+      <w:bookmarkStart w:id="32" w:name="_Toc419200634"/>
       <w:r>
         <w:rPr>
           <w:lang w:val="en-US"/>
@@ -10308,7 +11878,7 @@
         <w:lastRenderedPageBreak/>
         <w:t>TESTĒŠANAS DOKUMENTĀCIJA</w:t>
       </w:r>
-      <w:bookmarkEnd w:id="31"/>
+      <w:bookmarkEnd w:id="32"/>
     </w:p>
     <w:p>
       <w:pPr>
@@ -10575,11 +12145,25 @@
       </w:pPr>
     </w:p>
     <w:p>
-      <w:r>
+      <w:pPr>
+        <w:rPr>
+          <w:lang w:val="en-US"/>
+        </w:rPr>
+      </w:pPr>
+      <w:r>
+        <w:rPr>
+          <w:lang w:val="en-US"/>
+        </w:rPr>
         <w:t>Par sekmīgu testa rezultātu uzskata tādu, kas pilnībā atbilst sagaidāmajam rezultātam. Ja ir novirzes no sagaidāma rezultāta, tās ir jāatzīmē testēšanas rezultātos un radušās kļūdas jāizlabo.</w:t>
       </w:r>
     </w:p>
-    <w:p/>
+    <w:p>
+      <w:pPr>
+        <w:rPr>
+          <w:lang w:val="en-US"/>
+        </w:rPr>
+      </w:pPr>
+    </w:p>
     <w:p>
       <w:pPr>
         <w:rPr>
@@ -11003,6 +12587,7 @@
                 <w:rFonts w:cs="Times New Roman"/>
                 <w:sz w:val="24"/>
                 <w:szCs w:val="24"/>
+                <w:lang w:val="en-US"/>
               </w:rPr>
             </w:pPr>
             <w:r>
@@ -11010,6 +12595,7 @@
                 <w:rFonts w:cs="Times New Roman"/>
                 <w:sz w:val="24"/>
                 <w:szCs w:val="24"/>
+                <w:lang w:val="en-US"/>
               </w:rPr>
               <w:t>Tiek izvadīts paziņojums</w:t>
             </w:r>
@@ -11028,6 +12614,7 @@
                 <w:rFonts w:cs="Times New Roman"/>
                 <w:sz w:val="24"/>
                 <w:szCs w:val="24"/>
+                <w:lang w:val="en-US"/>
               </w:rPr>
               <w:t>„Paroles nesakrīt!”</w:t>
             </w:r>
@@ -11219,6 +12806,7 @@
                 <w:rFonts w:cs="Times New Roman"/>
                 <w:sz w:val="24"/>
                 <w:szCs w:val="24"/>
+                <w:lang w:val="en-US"/>
               </w:rPr>
             </w:pPr>
             <w:r>
@@ -11226,6 +12814,7 @@
                 <w:rFonts w:cs="Times New Roman"/>
                 <w:sz w:val="24"/>
                 <w:szCs w:val="24"/>
+                <w:lang w:val="en-US"/>
               </w:rPr>
               <w:t>Dati tiek ievadīti korektos</w:t>
             </w:r>
@@ -11244,6 +12833,7 @@
                 <w:rFonts w:cs="Times New Roman"/>
                 <w:sz w:val="24"/>
                 <w:szCs w:val="24"/>
+                <w:lang w:val="en-US"/>
               </w:rPr>
               <w:t>formātos un garumos</w:t>
             </w:r>
@@ -11913,6 +13503,7 @@
                 <w:rFonts w:cs="Times New Roman"/>
                 <w:sz w:val="24"/>
                 <w:szCs w:val="24"/>
+                <w:lang w:val="en-US"/>
               </w:rPr>
             </w:pPr>
             <w:r>
@@ -11920,6 +13511,7 @@
                 <w:rFonts w:cs="Times New Roman"/>
                 <w:sz w:val="24"/>
                 <w:szCs w:val="24"/>
+                <w:lang w:val="en-US"/>
               </w:rPr>
               <w:t>Dati tiek akceptēti, un</w:t>
             </w:r>
@@ -11938,6 +13530,7 @@
                 <w:rFonts w:cs="Times New Roman"/>
                 <w:sz w:val="24"/>
                 <w:szCs w:val="24"/>
+                <w:lang w:val="en-US"/>
               </w:rPr>
               <w:t>lietotājs tiek pieslēgts sistēmai</w:t>
             </w:r>
@@ -11983,26 +13576,27 @@
     </w:p>
     <w:p>
       <w:pPr>
-        <w:spacing w:before="240" w:after="240" w:line="240" w:lineRule="auto"/>
-        <w:rPr>
-          <w:rFonts w:asciiTheme="minorHAnsi" w:hAnsiTheme="minorHAnsi" w:cs="TimesNewRomanPS-BoldMT"/>
+        <w:rPr>
           <w:b/>
-          <w:bCs/>
-          <w:sz w:val="26"/>
-          <w:szCs w:val="26"/>
-          <w:lang w:val="lv-LV"/>
-        </w:rPr>
-      </w:pPr>
-      <w:r>
-        <w:rPr>
-          <w:rFonts w:asciiTheme="minorHAnsi" w:hAnsiTheme="minorHAnsi" w:cs="TimesNewRomanPS-BoldMT"/>
+          <w:sz w:val="28"/>
+          <w:lang w:val="lv-LV"/>
+        </w:rPr>
+      </w:pPr>
+      <w:r>
+        <w:rPr>
           <w:b/>
-          <w:bCs/>
-          <w:sz w:val="26"/>
-          <w:szCs w:val="26"/>
+          <w:sz w:val="28"/>
           <w:lang w:val="lv-LV"/>
         </w:rPr>
         <w:t>Treniņdatu pievienošana</w:t>
+      </w:r>
+      <w:r>
+        <w:rPr>
+          <w:b/>
+          <w:sz w:val="28"/>
+          <w:lang w:val="lv-LV"/>
+        </w:rPr>
+        <w:t xml:space="preserve"> un dzēšana</w:t>
       </w:r>
     </w:p>
     <w:tbl>
@@ -12197,16 +13791,7 @@
                 <w:szCs w:val="24"/>
                 <w:lang w:val="en-US"/>
               </w:rPr>
-              <w:t xml:space="preserve">Paziņojums, ka </w:t>
-            </w:r>
-            <w:r>
-              <w:rPr>
-                <w:rFonts w:cs="Times New Roman"/>
-                <w:sz w:val="24"/>
-                <w:szCs w:val="24"/>
-                <w:lang w:val="en-US"/>
-              </w:rPr>
-              <w:t>dati veiksmīgi pievienoti klases “Negatīvs” datu kopai</w:t>
+              <w:t>Paziņojums, ka dati veiksmīgi pievienoti klases “Negatīvs” datu kopai</w:t>
             </w:r>
           </w:p>
         </w:tc>
@@ -12283,7 +13868,7 @@
                 <w:szCs w:val="24"/>
                 <w:lang w:val="en-US"/>
               </w:rPr>
-              <w:t xml:space="preserve">Tiek ievadīti </w:t>
+              <w:t xml:space="preserve">Tiek ievadīti treniņdati ar klasi </w:t>
             </w:r>
             <w:r>
               <w:rPr>
@@ -12293,7 +13878,7 @@
                 <w:lang w:val="en-US"/>
               </w:rPr>
               <w:lastRenderedPageBreak/>
-              <w:t>treniņdati ar klasi “Neitrāls”</w:t>
+              <w:t>“Neitrāls”</w:t>
             </w:r>
           </w:p>
         </w:tc>
@@ -12318,7 +13903,7 @@
                 <w:lang w:val="en-US"/>
               </w:rPr>
               <w:lastRenderedPageBreak/>
-              <w:t xml:space="preserve">Paziņojums, ka </w:t>
+              <w:t xml:space="preserve">Paziņojums, ka dati veiksmīgi pievienoti </w:t>
             </w:r>
             <w:r>
               <w:rPr>
@@ -12327,17 +13912,8 @@
                 <w:szCs w:val="24"/>
                 <w:lang w:val="en-US"/>
               </w:rPr>
-              <w:t xml:space="preserve">dati </w:t>
-            </w:r>
-            <w:r>
-              <w:rPr>
-                <w:rFonts w:cs="Times New Roman"/>
-                <w:sz w:val="24"/>
-                <w:szCs w:val="24"/>
-                <w:lang w:val="en-US"/>
-              </w:rPr>
               <w:lastRenderedPageBreak/>
-              <w:t>veiksmīgi pievienoti klases “Neitrāls” datu kopai</w:t>
+              <w:t>klases “Neitrāls” datu kopai</w:t>
             </w:r>
           </w:p>
         </w:tc>
@@ -12453,6 +14029,119 @@
               <w:rPr>
                 <w:rFonts w:cs="Times New Roman"/>
                 <w:sz w:val="24"/>
+                <w:szCs w:val="24"/>
+                <w:lang w:val="en-US"/>
+              </w:rPr>
+            </w:pPr>
+            <w:r>
+              <w:rPr>
+                <w:rFonts w:cs="Times New Roman"/>
+                <w:sz w:val="24"/>
+                <w:szCs w:val="24"/>
+                <w:lang w:val="en-US"/>
+              </w:rPr>
+              <w:t>Sekmīgs</w:t>
+            </w:r>
+          </w:p>
+        </w:tc>
+      </w:tr>
+      <w:tr>
+        <w:trPr>
+          <w:jc w:val="center"/>
+        </w:trPr>
+        <w:tc>
+          <w:tcPr>
+            <w:tcW w:w="1191" w:type="dxa"/>
+          </w:tcPr>
+          <w:p>
+            <w:pPr>
+              <w:rPr>
+                <w:rFonts w:cs="Times New Roman"/>
+                <w:szCs w:val="24"/>
+                <w:lang w:val="lv-LV"/>
+              </w:rPr>
+            </w:pPr>
+            <w:r>
+              <w:rPr>
+                <w:rFonts w:cs="Times New Roman"/>
+                <w:szCs w:val="24"/>
+                <w:lang w:val="lv-LV"/>
+              </w:rPr>
+              <w:t>4.</w:t>
+            </w:r>
+          </w:p>
+        </w:tc>
+        <w:tc>
+          <w:tcPr>
+            <w:tcW w:w="2393" w:type="dxa"/>
+          </w:tcPr>
+          <w:p>
+            <w:pPr>
+              <w:rPr>
+                <w:sz w:val="24"/>
+                <w:szCs w:val="24"/>
+                <w:lang w:val="en-US"/>
+              </w:rPr>
+            </w:pPr>
+            <w:r>
+              <w:rPr>
+                <w:sz w:val="24"/>
+                <w:szCs w:val="24"/>
+                <w:lang w:val="en-US"/>
+              </w:rPr>
+              <w:t>Tiek nodzēsts izvēlētais komentārs</w:t>
+            </w:r>
+          </w:p>
+        </w:tc>
+        <w:tc>
+          <w:tcPr>
+            <w:tcW w:w="2393" w:type="dxa"/>
+          </w:tcPr>
+          <w:p>
+            <w:pPr>
+              <w:rPr>
+                <w:rFonts w:cs="Times New Roman"/>
+                <w:szCs w:val="24"/>
+                <w:lang w:val="en-US"/>
+              </w:rPr>
+            </w:pPr>
+            <w:r>
+              <w:rPr>
+                <w:rFonts w:cs="Times New Roman"/>
+                <w:sz w:val="24"/>
+                <w:szCs w:val="24"/>
+                <w:lang w:val="en-US"/>
+              </w:rPr>
+              <w:t>Tiek izvadīts paziņojums „</w:t>
+            </w:r>
+            <w:r>
+              <w:rPr>
+                <w:rFonts w:cs="Times New Roman"/>
+                <w:sz w:val="24"/>
+                <w:szCs w:val="24"/>
+                <w:lang w:val="en-US"/>
+              </w:rPr>
+              <w:t>Komentārs tika nodzēsts</w:t>
+            </w:r>
+            <w:r>
+              <w:rPr>
+                <w:rFonts w:cs="Times New Roman"/>
+                <w:sz w:val="24"/>
+                <w:szCs w:val="24"/>
+                <w:lang w:val="en-US"/>
+              </w:rPr>
+              <w:t>!”</w:t>
+            </w:r>
+          </w:p>
+        </w:tc>
+        <w:tc>
+          <w:tcPr>
+            <w:tcW w:w="2393" w:type="dxa"/>
+          </w:tcPr>
+          <w:p>
+            <w:pPr>
+              <w:rPr>
+                <w:rFonts w:cs="Times New Roman"/>
                 <w:szCs w:val="24"/>
                 <w:lang w:val="en-US"/>
               </w:rPr>
@@ -12832,7 +14521,7 @@
                 <w:rFonts w:cs="Times New Roman"/>
                 <w:sz w:val="24"/>
                 <w:szCs w:val="24"/>
-                <w:lang w:val="en-US"/>
+                <w:lang w:val="lv-LV"/>
               </w:rPr>
             </w:pPr>
             <w:r>
@@ -12840,7 +14529,7 @@
                 <w:rFonts w:cs="Times New Roman"/>
                 <w:sz w:val="24"/>
                 <w:szCs w:val="24"/>
-                <w:lang w:val="en-US"/>
+                <w:lang w:val="lv-LV"/>
               </w:rPr>
               <w:t>Sekmīgs</w:t>
             </w:r>
@@ -12859,7 +14548,7 @@
                 <w:rFonts w:cs="Times New Roman"/>
                 <w:sz w:val="24"/>
                 <w:szCs w:val="24"/>
-                <w:lang w:val="en-US"/>
+                <w:lang w:val="lv-LV"/>
               </w:rPr>
               <w:t>Piezīme: ja komentārs ir ļoti īss mēdz gadīties, ka klase paliek nemainīta</w:t>
             </w:r>
@@ -12962,7 +14651,10 @@
           <w:lang w:val="lv-LV"/>
         </w:rPr>
       </w:pPr>
-      <w:r>
+    </w:p>
+    <w:p>
+      <w:pPr>
+        <w:spacing w:before="240" w:after="240" w:line="240" w:lineRule="auto"/>
         <w:rPr>
           <w:rFonts w:asciiTheme="minorHAnsi" w:hAnsiTheme="minorHAnsi" w:cs="TimesNewRomanPS-BoldMT"/>
           <w:b/>
@@ -12971,6 +14663,515 @@
           <w:szCs w:val="26"/>
           <w:lang w:val="lv-LV"/>
         </w:rPr>
+      </w:pPr>
+      <w:r>
+        <w:rPr>
+          <w:b/>
+          <w:szCs w:val="24"/>
+          <w:lang w:val="lv-LV"/>
+        </w:rPr>
+        <w:t>Šķērsvalidācija</w:t>
+      </w:r>
+    </w:p>
+    <w:p>
+      <w:pPr>
+        <w:spacing w:before="240" w:after="240" w:line="240" w:lineRule="auto"/>
+        <w:rPr>
+          <w:rFonts w:asciiTheme="minorHAnsi" w:hAnsiTheme="minorHAnsi" w:cs="TimesNewRomanPS-BoldMT"/>
+          <w:b/>
+          <w:bCs/>
+          <w:sz w:val="26"/>
+          <w:szCs w:val="26"/>
+          <w:lang w:val="lv-LV"/>
+        </w:rPr>
+      </w:pPr>
+    </w:p>
+    <w:tbl>
+      <w:tblPr>
+        <w:tblStyle w:val="TableGrid"/>
+        <w:tblW w:w="0" w:type="auto"/>
+        <w:jc w:val="center"/>
+        <w:tblLook w:val="04A0"/>
+      </w:tblPr>
+      <w:tblGrid>
+        <w:gridCol w:w="1191"/>
+        <w:gridCol w:w="2393"/>
+        <w:gridCol w:w="2393"/>
+        <w:gridCol w:w="2393"/>
+      </w:tblGrid>
+      <w:tr>
+        <w:trPr>
+          <w:jc w:val="center"/>
+        </w:trPr>
+        <w:tc>
+          <w:tcPr>
+            <w:tcW w:w="1191" w:type="dxa"/>
+          </w:tcPr>
+          <w:p>
+            <w:pPr>
+              <w:rPr>
+                <w:rFonts w:cs="Times New Roman"/>
+                <w:sz w:val="24"/>
+                <w:szCs w:val="24"/>
+                <w:lang w:val="en-US"/>
+              </w:rPr>
+            </w:pPr>
+            <w:r>
+              <w:rPr>
+                <w:rFonts w:cs="Times New Roman"/>
+                <w:sz w:val="24"/>
+                <w:szCs w:val="24"/>
+                <w:lang w:val="en-US"/>
+              </w:rPr>
+              <w:t>Testa nr.</w:t>
+            </w:r>
+          </w:p>
+        </w:tc>
+        <w:tc>
+          <w:tcPr>
+            <w:tcW w:w="2393" w:type="dxa"/>
+          </w:tcPr>
+          <w:p>
+            <w:pPr>
+              <w:rPr>
+                <w:rFonts w:cs="Times New Roman"/>
+                <w:sz w:val="24"/>
+                <w:szCs w:val="24"/>
+                <w:lang w:val="en-US"/>
+              </w:rPr>
+            </w:pPr>
+            <w:r>
+              <w:rPr>
+                <w:rFonts w:cs="Times New Roman"/>
+                <w:sz w:val="24"/>
+                <w:szCs w:val="24"/>
+                <w:lang w:val="en-US"/>
+              </w:rPr>
+              <w:t>Apraksts</w:t>
+            </w:r>
+          </w:p>
+        </w:tc>
+        <w:tc>
+          <w:tcPr>
+            <w:tcW w:w="2393" w:type="dxa"/>
+          </w:tcPr>
+          <w:p>
+            <w:pPr>
+              <w:rPr>
+                <w:rFonts w:cs="Times New Roman"/>
+                <w:bCs/>
+                <w:sz w:val="24"/>
+                <w:szCs w:val="24"/>
+                <w:lang w:val="lv-LV"/>
+              </w:rPr>
+            </w:pPr>
+            <w:r>
+              <w:rPr>
+                <w:rFonts w:cs="Times New Roman"/>
+                <w:bCs/>
+                <w:sz w:val="24"/>
+                <w:szCs w:val="24"/>
+              </w:rPr>
+              <w:t>Sagaidāmais rezultāts</w:t>
+            </w:r>
+          </w:p>
+        </w:tc>
+        <w:tc>
+          <w:tcPr>
+            <w:tcW w:w="2393" w:type="dxa"/>
+          </w:tcPr>
+          <w:p>
+            <w:pPr>
+              <w:rPr>
+                <w:rFonts w:cs="Times New Roman"/>
+                <w:bCs/>
+                <w:sz w:val="24"/>
+                <w:szCs w:val="24"/>
+                <w:lang w:val="lv-LV"/>
+              </w:rPr>
+            </w:pPr>
+            <w:r>
+              <w:rPr>
+                <w:rFonts w:cs="Times New Roman"/>
+                <w:bCs/>
+                <w:sz w:val="24"/>
+                <w:szCs w:val="24"/>
+                <w:lang w:val="en-US"/>
+              </w:rPr>
+              <w:t>R</w:t>
+            </w:r>
+            <w:r>
+              <w:rPr>
+                <w:rFonts w:cs="Times New Roman"/>
+                <w:bCs/>
+                <w:sz w:val="24"/>
+                <w:szCs w:val="24"/>
+              </w:rPr>
+              <w:t>ezultāts</w:t>
+            </w:r>
+          </w:p>
+        </w:tc>
+      </w:tr>
+      <w:tr>
+        <w:trPr>
+          <w:jc w:val="center"/>
+        </w:trPr>
+        <w:tc>
+          <w:tcPr>
+            <w:tcW w:w="1191" w:type="dxa"/>
+          </w:tcPr>
+          <w:p>
+            <w:pPr>
+              <w:rPr>
+                <w:rFonts w:cs="Times New Roman"/>
+                <w:sz w:val="24"/>
+                <w:szCs w:val="24"/>
+                <w:lang w:val="lv-LV"/>
+              </w:rPr>
+            </w:pPr>
+            <w:r>
+              <w:rPr>
+                <w:rFonts w:cs="Times New Roman"/>
+                <w:sz w:val="24"/>
+                <w:szCs w:val="24"/>
+                <w:lang w:val="lv-LV"/>
+              </w:rPr>
+              <w:t>1.</w:t>
+            </w:r>
+          </w:p>
+        </w:tc>
+        <w:tc>
+          <w:tcPr>
+            <w:tcW w:w="2393" w:type="dxa"/>
+          </w:tcPr>
+          <w:p>
+            <w:pPr>
+              <w:rPr>
+                <w:rFonts w:cs="Times New Roman"/>
+                <w:bCs/>
+                <w:sz w:val="24"/>
+                <w:szCs w:val="24"/>
+                <w:lang w:val="lv-LV"/>
+              </w:rPr>
+            </w:pPr>
+            <w:r>
+              <w:rPr>
+                <w:rFonts w:cs="Times New Roman"/>
+                <w:sz w:val="24"/>
+                <w:szCs w:val="24"/>
+                <w:lang w:val="lv-LV"/>
+              </w:rPr>
+              <w:t xml:space="preserve">Šķērsvalidācijas precizitātes un </w:t>
+            </w:r>
+            <w:r>
+              <w:rPr>
+                <w:rFonts w:cs="Times New Roman"/>
+                <w:sz w:val="24"/>
+                <w:szCs w:val="24"/>
+                <w:lang w:val="lv-LV"/>
+              </w:rPr>
+              <w:lastRenderedPageBreak/>
+              <w:t>atsaukuma noteikšana</w:t>
+            </w:r>
+          </w:p>
+          <w:p>
+            <w:pPr>
+              <w:rPr>
+                <w:rFonts w:cs="Times New Roman"/>
+                <w:sz w:val="24"/>
+                <w:szCs w:val="24"/>
+                <w:lang w:val="lv-LV"/>
+              </w:rPr>
+            </w:pPr>
+          </w:p>
+        </w:tc>
+        <w:tc>
+          <w:tcPr>
+            <w:tcW w:w="2393" w:type="dxa"/>
+          </w:tcPr>
+          <w:p>
+            <w:pPr>
+              <w:rPr>
+                <w:rFonts w:cs="Times New Roman"/>
+                <w:sz w:val="24"/>
+                <w:szCs w:val="24"/>
+                <w:lang w:val="lv-LV"/>
+              </w:rPr>
+            </w:pPr>
+            <w:r>
+              <w:rPr>
+                <w:rFonts w:cs="Times New Roman"/>
+                <w:sz w:val="24"/>
+                <w:szCs w:val="24"/>
+                <w:lang w:val="lv-LV"/>
+              </w:rPr>
+              <w:lastRenderedPageBreak/>
+              <w:t xml:space="preserve">Tiek noteikti šķērsvalidācijas </w:t>
+            </w:r>
+            <w:r>
+              <w:rPr>
+                <w:rFonts w:cs="Times New Roman"/>
+                <w:sz w:val="24"/>
+                <w:szCs w:val="24"/>
+                <w:lang w:val="lv-LV"/>
+              </w:rPr>
+              <w:lastRenderedPageBreak/>
+              <w:t>precizitāte un atsaukums</w:t>
+            </w:r>
+          </w:p>
+        </w:tc>
+        <w:tc>
+          <w:tcPr>
+            <w:tcW w:w="2393" w:type="dxa"/>
+          </w:tcPr>
+          <w:p>
+            <w:pPr>
+              <w:rPr>
+                <w:rFonts w:cs="Times New Roman"/>
+                <w:sz w:val="24"/>
+                <w:szCs w:val="24"/>
+                <w:lang w:val="lv-LV"/>
+              </w:rPr>
+            </w:pPr>
+            <w:r>
+              <w:rPr>
+                <w:rFonts w:cs="Times New Roman"/>
+                <w:sz w:val="24"/>
+                <w:szCs w:val="24"/>
+                <w:lang w:val="en-US"/>
+              </w:rPr>
+              <w:lastRenderedPageBreak/>
+              <w:t>Sekmīgs</w:t>
+            </w:r>
+          </w:p>
+        </w:tc>
+      </w:tr>
+      <w:tr>
+        <w:trPr>
+          <w:jc w:val="center"/>
+        </w:trPr>
+        <w:tc>
+          <w:tcPr>
+            <w:tcW w:w="1191" w:type="dxa"/>
+          </w:tcPr>
+          <w:p>
+            <w:pPr>
+              <w:rPr>
+                <w:rFonts w:cs="Times New Roman"/>
+                <w:sz w:val="24"/>
+                <w:szCs w:val="24"/>
+                <w:lang w:val="lv-LV"/>
+              </w:rPr>
+            </w:pPr>
+            <w:r>
+              <w:rPr>
+                <w:rFonts w:cs="Times New Roman"/>
+                <w:sz w:val="24"/>
+                <w:szCs w:val="24"/>
+                <w:lang w:val="lv-LV"/>
+              </w:rPr>
+              <w:lastRenderedPageBreak/>
+              <w:t>2.</w:t>
+            </w:r>
+          </w:p>
+        </w:tc>
+        <w:tc>
+          <w:tcPr>
+            <w:tcW w:w="2393" w:type="dxa"/>
+          </w:tcPr>
+          <w:p>
+            <w:pPr>
+              <w:rPr>
+                <w:rFonts w:cs="Times New Roman"/>
+                <w:sz w:val="24"/>
+                <w:szCs w:val="24"/>
+                <w:lang w:val="lv-LV"/>
+              </w:rPr>
+            </w:pPr>
+            <w:r>
+              <w:rPr>
+                <w:rFonts w:cs="Times New Roman"/>
+                <w:sz w:val="24"/>
+                <w:szCs w:val="24"/>
+                <w:lang w:val="lv-LV"/>
+              </w:rPr>
+              <w:t>Grafiskās diagrammas iezīmēšana</w:t>
+            </w:r>
+          </w:p>
+        </w:tc>
+        <w:tc>
+          <w:tcPr>
+            <w:tcW w:w="2393" w:type="dxa"/>
+          </w:tcPr>
+          <w:p>
+            <w:pPr>
+              <w:rPr>
+                <w:rFonts w:cs="Times New Roman"/>
+                <w:sz w:val="24"/>
+                <w:szCs w:val="24"/>
+                <w:lang w:val="lv-LV"/>
+              </w:rPr>
+            </w:pPr>
+            <w:r>
+              <w:rPr>
+                <w:rFonts w:cs="Times New Roman"/>
+                <w:sz w:val="24"/>
+                <w:szCs w:val="24"/>
+                <w:lang w:val="lv-LV"/>
+              </w:rPr>
+              <w:t xml:space="preserve">Tiek izveidots grafiks, kas parāda </w:t>
+            </w:r>
+            <w:r>
+              <w:rPr>
+                <w:rFonts w:cs="Times New Roman"/>
+                <w:sz w:val="24"/>
+                <w:szCs w:val="24"/>
+                <w:lang w:val="lv-LV"/>
+              </w:rPr>
+              <w:t>šķērsvalidācijas precizitātes atkarību no treniņdatu apjoma</w:t>
+            </w:r>
+          </w:p>
+        </w:tc>
+        <w:tc>
+          <w:tcPr>
+            <w:tcW w:w="2393" w:type="dxa"/>
+          </w:tcPr>
+          <w:p>
+            <w:pPr>
+              <w:rPr>
+                <w:rFonts w:cs="Times New Roman"/>
+                <w:sz w:val="24"/>
+                <w:szCs w:val="24"/>
+                <w:lang w:val="lv-LV"/>
+              </w:rPr>
+            </w:pPr>
+            <w:r>
+              <w:rPr>
+                <w:rFonts w:cs="Times New Roman"/>
+                <w:sz w:val="24"/>
+                <w:szCs w:val="24"/>
+                <w:lang w:val="lv-LV"/>
+              </w:rPr>
+              <w:t>Sekmīgs</w:t>
+            </w:r>
+          </w:p>
+          <w:p>
+            <w:pPr>
+              <w:rPr>
+                <w:rFonts w:cs="Times New Roman"/>
+                <w:sz w:val="24"/>
+                <w:szCs w:val="24"/>
+                <w:lang w:val="lv-LV"/>
+              </w:rPr>
+            </w:pPr>
+          </w:p>
+        </w:tc>
+      </w:tr>
+      <w:tr>
+        <w:trPr>
+          <w:jc w:val="center"/>
+        </w:trPr>
+        <w:tc>
+          <w:tcPr>
+            <w:tcW w:w="1191" w:type="dxa"/>
+          </w:tcPr>
+          <w:p>
+            <w:pPr>
+              <w:rPr>
+                <w:rFonts w:cs="Times New Roman"/>
+                <w:sz w:val="24"/>
+                <w:szCs w:val="24"/>
+                <w:lang w:val="lv-LV"/>
+              </w:rPr>
+            </w:pPr>
+            <w:r>
+              <w:rPr>
+                <w:rFonts w:cs="Times New Roman"/>
+                <w:sz w:val="24"/>
+                <w:szCs w:val="24"/>
+                <w:lang w:val="lv-LV"/>
+              </w:rPr>
+              <w:t>3.</w:t>
+            </w:r>
+          </w:p>
+        </w:tc>
+        <w:tc>
+          <w:tcPr>
+            <w:tcW w:w="2393" w:type="dxa"/>
+          </w:tcPr>
+          <w:p>
+            <w:pPr>
+              <w:rPr>
+                <w:rFonts w:cs="Times New Roman"/>
+                <w:sz w:val="24"/>
+                <w:szCs w:val="24"/>
+                <w:lang w:val="en-US"/>
+              </w:rPr>
+            </w:pPr>
+          </w:p>
+        </w:tc>
+        <w:tc>
+          <w:tcPr>
+            <w:tcW w:w="2393" w:type="dxa"/>
+          </w:tcPr>
+          <w:p>
+            <w:pPr>
+              <w:rPr>
+                <w:rFonts w:cs="Times New Roman"/>
+                <w:sz w:val="24"/>
+                <w:szCs w:val="24"/>
+                <w:lang w:val="en-US"/>
+              </w:rPr>
+            </w:pPr>
+          </w:p>
+        </w:tc>
+        <w:tc>
+          <w:tcPr>
+            <w:tcW w:w="2393" w:type="dxa"/>
+          </w:tcPr>
+          <w:p>
+            <w:pPr>
+              <w:rPr>
+                <w:rFonts w:cs="Times New Roman"/>
+                <w:sz w:val="24"/>
+                <w:szCs w:val="24"/>
+                <w:lang w:val="en-US"/>
+              </w:rPr>
+            </w:pPr>
+            <w:r>
+              <w:rPr>
+                <w:rFonts w:cs="Times New Roman"/>
+                <w:sz w:val="24"/>
+                <w:szCs w:val="24"/>
+                <w:lang w:val="en-US"/>
+              </w:rPr>
+              <w:t>Sekmīgs</w:t>
+            </w:r>
+          </w:p>
+        </w:tc>
+      </w:tr>
+    </w:tbl>
+    <w:p>
+      <w:pPr>
+        <w:spacing w:before="240" w:after="240" w:line="240" w:lineRule="auto"/>
+        <w:rPr>
+          <w:rFonts w:asciiTheme="minorHAnsi" w:hAnsiTheme="minorHAnsi" w:cs="TimesNewRomanPS-BoldMT"/>
+          <w:b/>
+          <w:bCs/>
+          <w:sz w:val="26"/>
+          <w:szCs w:val="26"/>
+          <w:lang w:val="lv-LV"/>
+        </w:rPr>
+      </w:pPr>
+      <w:r>
+        <w:rPr>
+          <w:rFonts w:asciiTheme="minorHAnsi" w:hAnsiTheme="minorHAnsi" w:cs="TimesNewRomanPS-BoldMT"/>
+          <w:b/>
+          <w:bCs/>
+          <w:sz w:val="26"/>
+          <w:szCs w:val="26"/>
+          <w:lang w:val="lv-LV"/>
+        </w:rPr>
         <w:br w:type="page"/>
       </w:r>
     </w:p>
@@ -12981,26 +15182,182 @@
           <w:lang w:val="lv-LV"/>
         </w:rPr>
       </w:pPr>
-      <w:bookmarkStart w:id="32" w:name="_Toc418588363"/>
+      <w:bookmarkStart w:id="33" w:name="_Toc419200635"/>
       <w:r>
         <w:lastRenderedPageBreak/>
         <w:t>PROGRAMMATŪRAS PROJEKTA ORGANIZĀCIJA</w:t>
       </w:r>
-      <w:bookmarkEnd w:id="32"/>
-    </w:p>
-    <w:p>
-      <w:pPr>
-        <w:rPr>
-          <w:lang w:val="lv-LV"/>
-        </w:rPr>
-      </w:pPr>
-    </w:p>
-    <w:p>
-      <w:pPr>
-        <w:rPr>
-          <w:lang w:val="lv-LV"/>
-        </w:rPr>
-      </w:pPr>
+      <w:bookmarkEnd w:id="33"/>
+    </w:p>
+    <w:p>
+      <w:pPr>
+        <w:rPr>
+          <w:lang w:val="lv-LV"/>
+        </w:rPr>
+      </w:pPr>
+    </w:p>
+    <w:p>
+      <w:pPr>
+        <w:rPr>
+          <w:rFonts w:cs="Times New Roman"/>
+          <w:lang w:val="en-US"/>
+        </w:rPr>
+      </w:pPr>
+      <w:r>
+        <w:rPr>
+          <w:rFonts w:cs="Times New Roman"/>
+          <w:lang w:val="en-US"/>
+        </w:rPr>
+        <w:t xml:space="preserve">Sistēmas izstrādē tika izmantots </w:t>
+      </w:r>
+      <w:r>
+        <w:rPr>
+          <w:rFonts w:cs="Times New Roman"/>
+          <w:lang w:val="en-US"/>
+        </w:rPr>
+        <w:t>iteratīvās izstrādes</w:t>
+      </w:r>
+      <w:r>
+        <w:rPr>
+          <w:rFonts w:cs="Times New Roman"/>
+          <w:lang w:val="en-US"/>
+        </w:rPr>
+        <w:t xml:space="preserve"> modelis, visas darbības veicot pakāpeniski –</w:t>
+      </w:r>
+    </w:p>
+    <w:p>
+      <w:pPr>
+        <w:rPr>
+          <w:rFonts w:cs="Times New Roman"/>
+          <w:lang w:val="en-US"/>
+        </w:rPr>
+      </w:pPr>
+      <w:proofErr w:type="gramStart"/>
+      <w:r>
+        <w:rPr>
+          <w:rFonts w:cs="Times New Roman"/>
+          <w:lang w:val="en-US"/>
+        </w:rPr>
+        <w:t>programmu</w:t>
+      </w:r>
+      <w:proofErr w:type="gramEnd"/>
+      <w:r>
+        <w:rPr>
+          <w:rFonts w:cs="Times New Roman"/>
+          <w:lang w:val="en-US"/>
+        </w:rPr>
+        <w:t xml:space="preserve"> prasību specifikācijas izstrādei seko programmatūras projektējuma apraksts, pēc</w:t>
+      </w:r>
+    </w:p>
+    <w:p>
+      <w:pPr>
+        <w:rPr>
+          <w:rFonts w:cs="Times New Roman"/>
+          <w:lang w:val="en-US"/>
+        </w:rPr>
+      </w:pPr>
+      <w:proofErr w:type="gramStart"/>
+      <w:r>
+        <w:rPr>
+          <w:rFonts w:cs="Times New Roman"/>
+          <w:lang w:val="en-US"/>
+        </w:rPr>
+        <w:t>kura</w:t>
+      </w:r>
+      <w:proofErr w:type="gramEnd"/>
+      <w:r>
+        <w:rPr>
+          <w:rFonts w:cs="Times New Roman"/>
+          <w:lang w:val="en-US"/>
+        </w:rPr>
+        <w:t xml:space="preserve"> tiek veikta sistēmas izstrāde un testēšana.</w:t>
+      </w:r>
+    </w:p>
+    <w:p>
+      <w:pPr>
+        <w:rPr>
+          <w:rFonts w:cs="Times New Roman"/>
+          <w:lang w:val="en-US"/>
+        </w:rPr>
+      </w:pPr>
+    </w:p>
+    <w:p>
+      <w:pPr>
+        <w:rPr>
+          <w:rFonts w:cs="Times New Roman"/>
+          <w:szCs w:val="24"/>
+          <w:lang w:val="en-US"/>
+        </w:rPr>
+      </w:pPr>
+      <w:r>
+        <w:rPr>
+          <w:rFonts w:cs="Times New Roman"/>
+          <w:szCs w:val="24"/>
+          <w:lang w:val="en-US"/>
+        </w:rPr>
+        <w:t xml:space="preserve">Kad sistēmas izstrāde tika pabeigta, tika veikta testēšana, </w:t>
+      </w:r>
+      <w:proofErr w:type="gramStart"/>
+      <w:r>
+        <w:rPr>
+          <w:rFonts w:cs="Times New Roman"/>
+          <w:szCs w:val="24"/>
+          <w:lang w:val="en-US"/>
+        </w:rPr>
+        <w:t>kurā</w:t>
+      </w:r>
+      <w:proofErr w:type="gramEnd"/>
+      <w:r>
+        <w:rPr>
+          <w:rFonts w:cs="Times New Roman"/>
+          <w:szCs w:val="24"/>
+          <w:lang w:val="en-US"/>
+        </w:rPr>
+        <w:t xml:space="preserve"> tika pārbaudīta sistēmas un</w:t>
+      </w:r>
+    </w:p>
+    <w:p>
+      <w:pPr>
+        <w:rPr>
+          <w:rFonts w:cs="Times New Roman"/>
+          <w:szCs w:val="24"/>
+          <w:lang w:val="en-US"/>
+        </w:rPr>
+      </w:pPr>
+      <w:proofErr w:type="gramStart"/>
+      <w:r>
+        <w:rPr>
+          <w:rFonts w:cs="Times New Roman"/>
+          <w:szCs w:val="24"/>
+          <w:lang w:val="en-US"/>
+        </w:rPr>
+        <w:t>funkciju</w:t>
+      </w:r>
+      <w:proofErr w:type="gramEnd"/>
+      <w:r>
+        <w:rPr>
+          <w:rFonts w:cs="Times New Roman"/>
+          <w:szCs w:val="24"/>
+          <w:lang w:val="en-US"/>
+        </w:rPr>
+        <w:t xml:space="preserve"> darbība, padodot funkcijām dažādus - gan akceptējamus, gan neakceptējamus</w:t>
+      </w:r>
+    </w:p>
+    <w:p>
+      <w:pPr>
+        <w:rPr>
+          <w:rFonts w:cs="Times New Roman"/>
+          <w:lang w:val="en-US"/>
+        </w:rPr>
+      </w:pPr>
+      <w:r>
+        <w:rPr>
+          <w:rFonts w:cs="Times New Roman"/>
+          <w:szCs w:val="24"/>
+          <w:lang w:val="en-US"/>
+        </w:rPr>
+        <w:t>ievaddatus. Testēšanas rezultāti ir apkopoti testēšanas dokumentācijas sadaļā.</w:t>
+      </w:r>
     </w:p>
     <w:p>
       <w:pPr>
@@ -13022,27 +15379,97 @@
       <w:pPr>
         <w:pStyle w:val="Heading1"/>
         <w:rPr>
-          <w:rFonts w:asciiTheme="minorHAnsi" w:hAnsiTheme="minorHAnsi"/>
-          <w:lang w:val="lv-LV"/>
-        </w:rPr>
-      </w:pPr>
-      <w:bookmarkStart w:id="33" w:name="_Toc418588364"/>
-      <w:r>
+          <w:lang w:val="lv-LV"/>
+        </w:rPr>
+      </w:pPr>
+      <w:bookmarkStart w:id="34" w:name="_Toc419200636"/>
+      <w:r>
+        <w:rPr>
+          <w:lang w:val="lv-LV"/>
+        </w:rPr>
         <w:lastRenderedPageBreak/>
         <w:t>DARBIETILPĪBAS NOVĒRTĒJUMS</w:t>
       </w:r>
-      <w:bookmarkEnd w:id="33"/>
+      <w:bookmarkEnd w:id="34"/>
+    </w:p>
+    <w:p>
+      <w:pPr>
+        <w:rPr>
+          <w:lang w:val="lv-LV"/>
+        </w:rPr>
+      </w:pPr>
+    </w:p>
+    <w:p>
+      <w:pPr>
+        <w:rPr>
+          <w:lang w:val="lv-LV"/>
+        </w:rPr>
+      </w:pPr>
+      <w:r>
+        <w:rPr>
+          <w:lang w:val="lv-LV"/>
+        </w:rPr>
+        <w:t xml:space="preserve">Tika paredzēts, ka dokumentācijai (programmatūras prasību </w:t>
+      </w:r>
+      <w:r>
+        <w:rPr>
+          <w:lang w:val="lv-LV"/>
+        </w:rPr>
+        <w:t>specifikācijai,</w:t>
+      </w:r>
+      <w:r>
+        <w:rPr>
+          <w:lang w:val="lv-LV"/>
+        </w:rPr>
+        <w:t xml:space="preserve"> programmatūras projektējuma aprakstam</w:t>
+      </w:r>
+      <w:r>
+        <w:rPr>
+          <w:lang w:val="lv-LV"/>
+        </w:rPr>
+        <w:t xml:space="preserve"> un testēšanas dokumentam</w:t>
+      </w:r>
+      <w:r>
+        <w:rPr>
+          <w:lang w:val="lv-LV"/>
+        </w:rPr>
+        <w:t xml:space="preserve">) būs nepieciešams aptuveni </w:t>
+      </w:r>
+      <w:r>
+        <w:rPr>
+          <w:lang w:val="lv-LV"/>
+        </w:rPr>
+        <w:t>viens personmēnesis</w:t>
+      </w:r>
+      <w:r>
+        <w:rPr>
+          <w:lang w:val="lv-LV"/>
+        </w:rPr>
+        <w:t xml:space="preserve">, bet produkta izstrādei  – </w:t>
+      </w:r>
+      <w:r>
+        <w:rPr>
+          <w:lang w:val="lv-LV"/>
+        </w:rPr>
+        <w:t>trīs</w:t>
+      </w:r>
+      <w:r>
+        <w:rPr>
+          <w:lang w:val="lv-LV"/>
+        </w:rPr>
+        <w:t xml:space="preserve"> personmēneši.</w:t>
+      </w:r>
     </w:p>
     <w:p>
       <w:pPr>
         <w:spacing w:before="240" w:after="240" w:line="240" w:lineRule="auto"/>
         <w:rPr>
-          <w:lang w:val="en-US"/>
-        </w:rPr>
-      </w:pPr>
-      <w:r>
-        <w:rPr>
-          <w:lang w:val="en-US"/>
+          <w:lang w:val="lv-LV"/>
+        </w:rPr>
+      </w:pPr>
+      <w:r>
+        <w:rPr>
+          <w:lang w:val="lv-LV"/>
         </w:rPr>
         <w:br w:type="page"/>
       </w:r>
@@ -13054,39 +15481,1051 @@
           <w:lang w:val="lv-LV"/>
         </w:rPr>
       </w:pPr>
-      <w:bookmarkStart w:id="34" w:name="_Toc418588365"/>
-      <w:r>
+      <w:bookmarkStart w:id="35" w:name="_Toc419200637"/>
+      <w:r>
+        <w:rPr>
+          <w:lang w:val="en-US"/>
+        </w:rPr>
         <w:lastRenderedPageBreak/>
         <w:t>IZMANTOTĀ LITERATŪRA</w:t>
       </w:r>
-      <w:bookmarkEnd w:id="34"/>
-    </w:p>
-    <w:p>
-      <w:pPr>
-        <w:rPr>
-          <w:lang w:val="lv-LV"/>
-        </w:rPr>
-      </w:pPr>
-    </w:p>
-    <w:p>
-      <w:pPr>
-        <w:rPr>
-          <w:lang w:val="lv-LV"/>
-        </w:rPr>
-      </w:pPr>
-    </w:p>
-    <w:p>
-      <w:pPr>
-        <w:spacing w:before="240" w:after="240" w:line="240" w:lineRule="auto"/>
-        <w:rPr>
-          <w:lang w:val="lv-LV"/>
-        </w:rPr>
-      </w:pPr>
-      <w:r>
-        <w:rPr>
-          <w:lang w:val="lv-LV"/>
-        </w:rPr>
-        <w:br w:type="page"/>
+      <w:bookmarkEnd w:id="35"/>
+    </w:p>
+    <w:p>
+      <w:pPr>
+        <w:rPr>
+          <w:lang w:val="lv-LV"/>
+        </w:rPr>
+      </w:pPr>
+    </w:p>
+    <w:p>
+      <w:pPr>
+        <w:autoSpaceDE w:val="0"/>
+        <w:autoSpaceDN w:val="0"/>
+        <w:adjustRightInd w:val="0"/>
+        <w:spacing w:line="240" w:lineRule="auto"/>
+        <w:rPr>
+          <w:rFonts w:ascii="TimesNewRomanPSMT" w:hAnsi="TimesNewRomanPSMT" w:cs="TimesNewRomanPSMT"/>
+          <w:szCs w:val="24"/>
+          <w:lang w:val="lv-LV"/>
+        </w:rPr>
+      </w:pPr>
+      <w:r>
+        <w:rPr>
+          <w:rFonts w:ascii="TimesNewRomanPSMT" w:hAnsi="TimesNewRomanPSMT" w:cs="TimesNewRomanPSMT"/>
+          <w:szCs w:val="24"/>
+          <w:lang w:val="lv-LV"/>
+        </w:rPr>
+        <w:t>LVS 68:1996 Programmatūras prasību specifikācijas ceļvedis</w:t>
+      </w:r>
+    </w:p>
+    <w:p>
+      <w:pPr>
+        <w:pStyle w:val="Default"/>
+        <w:rPr>
+          <w:sz w:val="23"/>
+          <w:szCs w:val="23"/>
+          <w:lang w:val="lv-LV"/>
+        </w:rPr>
+      </w:pPr>
+      <w:hyperlink r:id="rId17" w:history="1">
+        <w:r>
+          <w:rPr>
+            <w:rStyle w:val="Hyperlink"/>
+            <w:sz w:val="23"/>
+            <w:szCs w:val="23"/>
+            <w:lang w:val="lv-LV"/>
+          </w:rPr>
+          <w:t>http://estudijas.lu.lv/mod/resource/view.php?id=131427</w:t>
+        </w:r>
+      </w:hyperlink>
+      <w:r>
+        <w:rPr>
+          <w:sz w:val="23"/>
+          <w:szCs w:val="23"/>
+          <w:lang w:val="lv-LV"/>
+        </w:rPr>
+        <w:t xml:space="preserve"> </w:t>
+      </w:r>
+    </w:p>
+    <w:p>
+      <w:pPr>
+        <w:autoSpaceDE w:val="0"/>
+        <w:autoSpaceDN w:val="0"/>
+        <w:adjustRightInd w:val="0"/>
+        <w:spacing w:line="240" w:lineRule="auto"/>
+        <w:rPr>
+          <w:rFonts w:ascii="TimesNewRomanPSMT" w:hAnsi="TimesNewRomanPSMT" w:cs="TimesNewRomanPSMT"/>
+          <w:szCs w:val="24"/>
+          <w:lang w:val="lv-LV"/>
+        </w:rPr>
+      </w:pPr>
+    </w:p>
+    <w:p>
+      <w:pPr>
+        <w:rPr>
+          <w:lang w:val="lv-LV"/>
+        </w:rPr>
+      </w:pPr>
+      <w:r>
+        <w:rPr>
+          <w:rFonts w:ascii="TimesNewRomanPSMT" w:hAnsi="TimesNewRomanPSMT" w:cs="TimesNewRomanPSMT"/>
+          <w:szCs w:val="24"/>
+          <w:lang w:val="lv-LV"/>
+        </w:rPr>
+        <w:t>LVS 72:1996 Ieteicamā prakse programmatūras projektējuma aprakstīšanai.</w:t>
+      </w:r>
+    </w:p>
+    <w:p>
+      <w:pPr>
+        <w:pStyle w:val="Default"/>
+        <w:rPr>
+          <w:sz w:val="23"/>
+          <w:szCs w:val="23"/>
+          <w:lang w:val="lv-LV"/>
+        </w:rPr>
+      </w:pPr>
+      <w:hyperlink r:id="rId18" w:history="1">
+        <w:r>
+          <w:rPr>
+            <w:rStyle w:val="Hyperlink"/>
+            <w:sz w:val="23"/>
+            <w:szCs w:val="23"/>
+            <w:lang w:val="lv-LV"/>
+          </w:rPr>
+          <w:t>http://estudijas.lu.lv/mod/resource/view.php?id=131428</w:t>
+        </w:r>
+      </w:hyperlink>
+      <w:r>
+        <w:rPr>
+          <w:sz w:val="23"/>
+          <w:szCs w:val="23"/>
+          <w:lang w:val="lv-LV"/>
+        </w:rPr>
+        <w:t xml:space="preserve"> </w:t>
+      </w:r>
+    </w:p>
+    <w:p>
+      <w:pPr>
+        <w:pStyle w:val="Default"/>
+        <w:rPr>
+          <w:lang w:val="lv-LV"/>
+        </w:rPr>
+      </w:pPr>
+    </w:p>
+    <w:p>
+      <w:pPr>
+        <w:rPr>
+          <w:szCs w:val="24"/>
+          <w:lang w:val="en-US"/>
+        </w:rPr>
+      </w:pPr>
+      <w:proofErr w:type="gramStart"/>
+      <w:r>
+        <w:rPr>
+          <w:szCs w:val="24"/>
+          <w:lang w:val="en-US"/>
+        </w:rPr>
+        <w:t>The World Wide Web Consortium.</w:t>
+      </w:r>
+      <w:proofErr w:type="gramEnd"/>
+      <w:r>
+        <w:rPr>
+          <w:szCs w:val="24"/>
+          <w:lang w:val="en-US"/>
+        </w:rPr>
+        <w:t xml:space="preserve"> Pieejams internetā: </w:t>
+      </w:r>
+      <w:hyperlink r:id="rId19" w:history="1">
+        <w:r>
+          <w:rPr>
+            <w:rStyle w:val="Hyperlink"/>
+            <w:szCs w:val="24"/>
+            <w:lang w:val="en-US"/>
+          </w:rPr>
+          <w:t>http://www.w3.org/standards/</w:t>
+        </w:r>
+      </w:hyperlink>
+      <w:r>
+        <w:rPr>
+          <w:szCs w:val="24"/>
+          <w:lang w:val="en-US"/>
+        </w:rPr>
+        <w:t xml:space="preserve"> </w:t>
+      </w:r>
+    </w:p>
+    <w:p>
+      <w:pPr>
+        <w:rPr>
+          <w:szCs w:val="24"/>
+          <w:lang w:val="en-US"/>
+        </w:rPr>
+      </w:pPr>
+      <w:proofErr w:type="gramStart"/>
+      <w:r>
+        <w:rPr>
+          <w:szCs w:val="24"/>
+          <w:lang w:val="en-US"/>
+        </w:rPr>
+        <w:t>jQuery</w:t>
+      </w:r>
+      <w:proofErr w:type="gramEnd"/>
+      <w:r>
+        <w:rPr>
+          <w:szCs w:val="24"/>
+          <w:lang w:val="en-US"/>
+        </w:rPr>
+        <w:t xml:space="preserve">. Pieejams internetā: </w:t>
+      </w:r>
+      <w:hyperlink r:id="rId20" w:history="1">
+        <w:r>
+          <w:rPr>
+            <w:rStyle w:val="Hyperlink"/>
+            <w:szCs w:val="24"/>
+            <w:lang w:val="en-US"/>
+          </w:rPr>
+          <w:t>http://learn.jquery.com/</w:t>
+        </w:r>
+      </w:hyperlink>
+      <w:r>
+        <w:rPr>
+          <w:szCs w:val="24"/>
+          <w:lang w:val="en-US"/>
+        </w:rPr>
+        <w:t xml:space="preserve"> </w:t>
+      </w:r>
+    </w:p>
+    <w:p>
+      <w:pPr>
+        <w:pStyle w:val="Default"/>
+        <w:rPr>
+          <w:sz w:val="23"/>
+          <w:szCs w:val="23"/>
+          <w:lang w:val="en-US"/>
+        </w:rPr>
+      </w:pPr>
+      <w:proofErr w:type="gramStart"/>
+      <w:r>
+        <w:rPr>
+          <w:sz w:val="23"/>
+          <w:szCs w:val="23"/>
+          <w:lang w:val="en-US"/>
+        </w:rPr>
+        <w:t>PHPUnit.</w:t>
+      </w:r>
+      <w:proofErr w:type="gramEnd"/>
+      <w:r>
+        <w:rPr>
+          <w:sz w:val="23"/>
+          <w:szCs w:val="23"/>
+          <w:lang w:val="en-US"/>
+        </w:rPr>
+        <w:t xml:space="preserve"> Pieejams internetā: </w:t>
+      </w:r>
+      <w:hyperlink r:id="rId21" w:history="1">
+        <w:r>
+          <w:rPr>
+            <w:rStyle w:val="Hyperlink"/>
+            <w:sz w:val="23"/>
+            <w:szCs w:val="23"/>
+            <w:lang w:val="en-US"/>
+          </w:rPr>
+          <w:t>http://www.phpunit.de/</w:t>
+        </w:r>
+      </w:hyperlink>
+      <w:r>
+        <w:rPr>
+          <w:sz w:val="23"/>
+          <w:szCs w:val="23"/>
+          <w:lang w:val="en-US"/>
+        </w:rPr>
+        <w:t xml:space="preserve"> </w:t>
+      </w:r>
+    </w:p>
+    <w:p>
+      <w:pPr>
+        <w:rPr>
+          <w:lang w:val="lv-LV"/>
+        </w:rPr>
+      </w:pPr>
+    </w:p>
+    <w:p>
+      <w:pPr>
+        <w:rPr>
+          <w:lang w:val="en-US"/>
+        </w:rPr>
+      </w:pPr>
+      <w:r>
+        <w:rPr>
+          <w:lang w:val="en-US"/>
+        </w:rPr>
+        <w:t>“</w:t>
+      </w:r>
+      <w:r>
+        <w:rPr>
+          <w:lang w:val="en-US"/>
+        </w:rPr>
+        <w:t>Learning Classifiers from Imbalanced, Only Positive and Unlabeled Data Sets</w:t>
+      </w:r>
+      <w:r>
+        <w:rPr>
+          <w:lang w:val="en-US"/>
+        </w:rPr>
+        <w:t xml:space="preserve">” ” </w:t>
+      </w:r>
+      <w:r>
+        <w:rPr>
+          <w:rFonts w:cs="Times New Roman"/>
+          <w:szCs w:val="24"/>
+          <w:lang w:val="en-US"/>
+        </w:rPr>
+        <w:t>[</w:t>
+      </w:r>
+      <w:proofErr w:type="gramStart"/>
+      <w:r>
+        <w:rPr>
+          <w:rFonts w:cs="Times New Roman"/>
+          <w:szCs w:val="24"/>
+          <w:lang w:val="en-US"/>
+        </w:rPr>
+        <w:t>tiešsaiste  -</w:t>
+      </w:r>
+      <w:proofErr w:type="gramEnd"/>
+      <w:r>
+        <w:rPr>
+          <w:rFonts w:cs="Times New Roman"/>
+          <w:szCs w:val="24"/>
+          <w:lang w:val="en-US"/>
+        </w:rPr>
+        <w:t xml:space="preserve">pārbaudīts </w:t>
+      </w:r>
+      <w:r>
+        <w:rPr>
+          <w:rFonts w:cs="Times New Roman"/>
+          <w:szCs w:val="24"/>
+          <w:lang w:val="en-US"/>
+        </w:rPr>
+        <w:t>07</w:t>
+      </w:r>
+      <w:r>
+        <w:rPr>
+          <w:rFonts w:cs="Times New Roman"/>
+          <w:szCs w:val="24"/>
+          <w:lang w:val="en-US"/>
+        </w:rPr>
+        <w:t>.05.201</w:t>
+      </w:r>
+      <w:r>
+        <w:rPr>
+          <w:rFonts w:cs="Times New Roman"/>
+          <w:szCs w:val="24"/>
+          <w:lang w:val="en-US"/>
+        </w:rPr>
+        <w:t>5</w:t>
+      </w:r>
+      <w:r>
+        <w:rPr>
+          <w:rFonts w:cs="Times New Roman"/>
+          <w:szCs w:val="24"/>
+          <w:lang w:val="en-US"/>
+        </w:rPr>
+        <w:t>]. Pieejams:</w:t>
+      </w:r>
+    </w:p>
+    <w:p>
+      <w:pPr>
+        <w:rPr>
+          <w:lang w:val="lv-LV"/>
+        </w:rPr>
+      </w:pPr>
+      <w:hyperlink r:id="rId22" w:history="1">
+        <w:r>
+          <w:rPr>
+            <w:rStyle w:val="Hyperlink"/>
+            <w:lang w:val="lv-LV"/>
+          </w:rPr>
+          <w:t>https://www.cs.iastate.edu/~yetianc/cs573/files/CS573_ProjectReport_YetianChen.pdf</w:t>
+        </w:r>
+      </w:hyperlink>
+    </w:p>
+    <w:p>
+      <w:pPr>
+        <w:rPr>
+          <w:lang w:val="en-US"/>
+        </w:rPr>
+      </w:pPr>
+      <w:r>
+        <w:rPr>
+          <w:lang w:val="lv-LV"/>
+        </w:rPr>
+        <w:t>„</w:t>
+      </w:r>
+      <w:r>
+        <w:rPr>
+          <w:lang w:val="en-US"/>
+        </w:rPr>
+        <w:t>Machine Learning from Imbalanced Data Sets 101</w:t>
+      </w:r>
+      <w:r>
+        <w:rPr>
+          <w:lang w:val="lv-LV"/>
+        </w:rPr>
+        <w:t xml:space="preserve">” </w:t>
+      </w:r>
+      <w:r>
+        <w:rPr>
+          <w:rFonts w:cs="Times New Roman"/>
+          <w:szCs w:val="24"/>
+          <w:lang w:val="en-US"/>
+        </w:rPr>
+        <w:t xml:space="preserve">[tiešsaiste  - </w:t>
+      </w:r>
+      <w:r>
+        <w:rPr>
+          <w:rFonts w:cs="Times New Roman"/>
+          <w:szCs w:val="24"/>
+          <w:lang w:val="en-US"/>
+        </w:rPr>
+        <w:t xml:space="preserve">pārbaudīts </w:t>
+      </w:r>
+      <w:r>
+        <w:rPr>
+          <w:rFonts w:cs="Times New Roman"/>
+          <w:szCs w:val="24"/>
+          <w:lang w:val="en-US"/>
+        </w:rPr>
+        <w:t>07</w:t>
+      </w:r>
+      <w:r>
+        <w:rPr>
+          <w:rFonts w:cs="Times New Roman"/>
+          <w:szCs w:val="24"/>
+          <w:lang w:val="en-US"/>
+        </w:rPr>
+        <w:t>.05.201</w:t>
+      </w:r>
+      <w:r>
+        <w:rPr>
+          <w:rFonts w:cs="Times New Roman"/>
+          <w:szCs w:val="24"/>
+          <w:lang w:val="en-US"/>
+        </w:rPr>
+        <w:t>5</w:t>
+      </w:r>
+      <w:r>
+        <w:rPr>
+          <w:rFonts w:cs="Times New Roman"/>
+          <w:szCs w:val="24"/>
+          <w:lang w:val="en-US"/>
+        </w:rPr>
+        <w:t>]. Pieejams:</w:t>
+      </w:r>
+    </w:p>
+    <w:p>
+      <w:pPr>
+        <w:rPr>
+          <w:lang w:val="lv-LV"/>
+        </w:rPr>
+      </w:pPr>
+      <w:hyperlink r:id="rId23" w:history="1">
+        <w:r>
+          <w:rPr>
+            <w:rStyle w:val="Hyperlink"/>
+            <w:lang w:val="lv-LV"/>
+          </w:rPr>
+          <w:t>http://pages.stern.nyu.edu/~fprovost/Papers/skew.PDF</w:t>
+        </w:r>
+      </w:hyperlink>
+    </w:p>
+    <w:p>
+      <w:pPr>
+        <w:rPr>
+          <w:lang w:val="en-US"/>
+        </w:rPr>
+      </w:pPr>
+      <w:r>
+        <w:rPr>
+          <w:lang w:val="lv-LV"/>
+        </w:rPr>
+        <w:t>„</w:t>
+      </w:r>
+      <w:r>
+        <w:rPr>
+          <w:lang w:val="en-US"/>
+        </w:rPr>
+        <w:t>On the Class Imbalance Problem</w:t>
+      </w:r>
+      <w:r>
+        <w:rPr>
+          <w:lang w:val="lv-LV"/>
+        </w:rPr>
+        <w:t xml:space="preserve">” </w:t>
+      </w:r>
+      <w:r>
+        <w:rPr>
+          <w:rFonts w:cs="Times New Roman"/>
+          <w:szCs w:val="24"/>
+          <w:lang w:val="en-US"/>
+        </w:rPr>
+        <w:t xml:space="preserve">[tiešsaiste  - </w:t>
+      </w:r>
+      <w:r>
+        <w:rPr>
+          <w:rFonts w:cs="Times New Roman"/>
+          <w:szCs w:val="24"/>
+          <w:lang w:val="en-US"/>
+        </w:rPr>
+        <w:t xml:space="preserve">pārbaudīts </w:t>
+      </w:r>
+      <w:r>
+        <w:rPr>
+          <w:rFonts w:cs="Times New Roman"/>
+          <w:szCs w:val="24"/>
+          <w:lang w:val="en-US"/>
+        </w:rPr>
+        <w:t>07</w:t>
+      </w:r>
+      <w:r>
+        <w:rPr>
+          <w:rFonts w:cs="Times New Roman"/>
+          <w:szCs w:val="24"/>
+          <w:lang w:val="en-US"/>
+        </w:rPr>
+        <w:t>.05.201</w:t>
+      </w:r>
+      <w:r>
+        <w:rPr>
+          <w:rFonts w:cs="Times New Roman"/>
+          <w:szCs w:val="24"/>
+          <w:lang w:val="en-US"/>
+        </w:rPr>
+        <w:t>5</w:t>
+      </w:r>
+      <w:r>
+        <w:rPr>
+          <w:rFonts w:cs="Times New Roman"/>
+          <w:szCs w:val="24"/>
+          <w:lang w:val="en-US"/>
+        </w:rPr>
+        <w:t>]. Pieejams:</w:t>
+      </w:r>
+    </w:p>
+    <w:p>
+      <w:pPr>
+        <w:rPr>
+          <w:lang w:val="lv-LV"/>
+        </w:rPr>
+      </w:pPr>
+      <w:hyperlink r:id="rId24" w:history="1">
+        <w:r>
+          <w:rPr>
+            <w:rStyle w:val="Hyperlink"/>
+            <w:lang w:val="lv-LV"/>
+          </w:rPr>
+          <w:t>http://sci2s.ugr.es/keel/pdf/specific/congreso/guo_on_2008.pdf</w:t>
+        </w:r>
+      </w:hyperlink>
+    </w:p>
+    <w:p>
+      <w:pPr>
+        <w:rPr>
+          <w:lang w:val="lv-LV"/>
+        </w:rPr>
+      </w:pPr>
+    </w:p>
+    <w:p>
+      <w:pPr>
+        <w:rPr>
+          <w:lang w:val="en-US"/>
+        </w:rPr>
+      </w:pPr>
+      <w:r>
+        <w:rPr>
+          <w:b/>
+          <w:lang w:val="en-US"/>
+        </w:rPr>
+        <w:t>Jason Rennie</w:t>
+      </w:r>
+      <w:r>
+        <w:rPr>
+          <w:lang w:val="lv-LV"/>
+        </w:rPr>
+        <w:t xml:space="preserve"> „</w:t>
+      </w:r>
+      <w:r>
+        <w:rPr>
+          <w:i/>
+          <w:lang w:val="en-US"/>
+        </w:rPr>
+        <w:t>Tackling the Poor Assumptions of Naive Bayes Text Classifiers</w:t>
+      </w:r>
+      <w:r>
+        <w:rPr>
+          <w:lang w:val="en-US"/>
+        </w:rPr>
+        <w:t xml:space="preserve">” </w:t>
+      </w:r>
+      <w:r>
+        <w:rPr>
+          <w:rFonts w:cs="Times New Roman"/>
+          <w:szCs w:val="24"/>
+          <w:lang w:val="en-US"/>
+        </w:rPr>
+        <w:t xml:space="preserve">[tiešsaiste – pārbaudīts </w:t>
+      </w:r>
+      <w:r>
+        <w:rPr>
+          <w:rFonts w:cs="Times New Roman"/>
+          <w:szCs w:val="24"/>
+          <w:lang w:val="en-US"/>
+        </w:rPr>
+        <w:t>07</w:t>
+      </w:r>
+      <w:r>
+        <w:rPr>
+          <w:rFonts w:cs="Times New Roman"/>
+          <w:szCs w:val="24"/>
+          <w:lang w:val="en-US"/>
+        </w:rPr>
+        <w:t>.05.201</w:t>
+      </w:r>
+      <w:r>
+        <w:rPr>
+          <w:rFonts w:cs="Times New Roman"/>
+          <w:szCs w:val="24"/>
+          <w:lang w:val="en-US"/>
+        </w:rPr>
+        <w:t>5</w:t>
+      </w:r>
+      <w:r>
+        <w:rPr>
+          <w:rFonts w:cs="Times New Roman"/>
+          <w:szCs w:val="24"/>
+          <w:lang w:val="en-US"/>
+        </w:rPr>
+        <w:t>]. Pieejams:</w:t>
+      </w:r>
+    </w:p>
+    <w:p>
+      <w:pPr>
+        <w:rPr>
+          <w:lang w:val="lv-LV"/>
+        </w:rPr>
+      </w:pPr>
+      <w:hyperlink r:id="rId25" w:history="1">
+        <w:r>
+          <w:rPr>
+            <w:rStyle w:val="Hyperlink"/>
+            <w:lang w:val="lv-LV"/>
+          </w:rPr>
+          <w:t>http://people.csail.mit.edu/jrennie/talks/icml03.pdf</w:t>
+        </w:r>
+      </w:hyperlink>
+    </w:p>
+    <w:p>
+      <w:pPr>
+        <w:rPr>
+          <w:rFonts w:cs="Times New Roman"/>
+          <w:i/>
+          <w:szCs w:val="24"/>
+          <w:lang w:val="lv-LV"/>
+        </w:rPr>
+      </w:pPr>
+    </w:p>
+    <w:p>
+      <w:pPr>
+        <w:rPr>
+          <w:rFonts w:cs="Times New Roman"/>
+          <w:szCs w:val="24"/>
+          <w:lang w:val="en-US"/>
+        </w:rPr>
+      </w:pPr>
+      <w:proofErr w:type="gramStart"/>
+      <w:r>
+        <w:rPr>
+          <w:rFonts w:cs="Times New Roman"/>
+          <w:bCs/>
+          <w:i/>
+          <w:szCs w:val="24"/>
+          <w:shd w:val="clear" w:color="auto" w:fill="FFFFFF"/>
+          <w:lang w:val="en-US"/>
+        </w:rPr>
+        <w:t>“</w:t>
+      </w:r>
+      <w:r>
+        <w:rPr>
+          <w:rFonts w:cs="Times New Roman"/>
+          <w:bCs/>
+          <w:i/>
+          <w:szCs w:val="24"/>
+          <w:shd w:val="clear" w:color="auto" w:fill="FFFFFF"/>
+          <w:lang w:val="en-US"/>
+        </w:rPr>
+        <w:t>Machine Learni</w:t>
+      </w:r>
+      <w:r>
+        <w:rPr>
+          <w:rFonts w:cs="Times New Roman"/>
+          <w:bCs/>
+          <w:i/>
+          <w:szCs w:val="24"/>
+          <w:shd w:val="clear" w:color="auto" w:fill="FFFFFF"/>
+          <w:lang w:val="en-US"/>
+        </w:rPr>
+        <w:t xml:space="preserve">ng - Lecture 4: The Naive Bayes </w:t>
+      </w:r>
+      <w:r>
+        <w:rPr>
+          <w:rFonts w:cs="Times New Roman"/>
+          <w:bCs/>
+          <w:i/>
+          <w:szCs w:val="24"/>
+          <w:shd w:val="clear" w:color="auto" w:fill="FFFFFF"/>
+          <w:lang w:val="en-US"/>
+        </w:rPr>
+        <w:t>Classifier</w:t>
+      </w:r>
+      <w:r>
+        <w:rPr>
+          <w:rFonts w:cs="Times New Roman"/>
+          <w:bCs/>
+          <w:i/>
+          <w:szCs w:val="24"/>
+          <w:shd w:val="clear" w:color="auto" w:fill="FFFFFF"/>
+          <w:lang w:val="en-US"/>
+        </w:rPr>
+        <w:t xml:space="preserve">” </w:t>
+      </w:r>
+      <w:r>
+        <w:rPr>
+          <w:rFonts w:cs="Times New Roman"/>
+          <w:szCs w:val="24"/>
+          <w:lang w:val="en-US"/>
+        </w:rPr>
+        <w:t xml:space="preserve">[tiešsaiste – pārbaudīts </w:t>
+      </w:r>
+      <w:r>
+        <w:rPr>
+          <w:rFonts w:cs="Times New Roman"/>
+          <w:szCs w:val="24"/>
+          <w:lang w:val="en-US"/>
+        </w:rPr>
+        <w:t>07</w:t>
+      </w:r>
+      <w:r>
+        <w:rPr>
+          <w:rFonts w:cs="Times New Roman"/>
+          <w:szCs w:val="24"/>
+          <w:lang w:val="en-US"/>
+        </w:rPr>
+        <w:t>.05.201</w:t>
+      </w:r>
+      <w:r>
+        <w:rPr>
+          <w:rFonts w:cs="Times New Roman"/>
+          <w:szCs w:val="24"/>
+          <w:lang w:val="en-US"/>
+        </w:rPr>
+        <w:t>5</w:t>
+      </w:r>
+      <w:r>
+        <w:rPr>
+          <w:rFonts w:cs="Times New Roman"/>
+          <w:szCs w:val="24"/>
+          <w:lang w:val="en-US"/>
+        </w:rPr>
+        <w:t>].</w:t>
+      </w:r>
+      <w:proofErr w:type="gramEnd"/>
+      <w:r>
+        <w:rPr>
+          <w:rFonts w:cs="Times New Roman"/>
+          <w:szCs w:val="24"/>
+          <w:lang w:val="en-US"/>
+        </w:rPr>
+        <w:t xml:space="preserve"> Pieejams:</w:t>
+      </w:r>
+    </w:p>
+    <w:p>
+      <w:pPr>
+        <w:rPr>
+          <w:lang w:val="lv-LV"/>
+        </w:rPr>
+      </w:pPr>
+      <w:hyperlink r:id="rId26" w:history="1">
+        <w:r>
+          <w:rPr>
+            <w:rStyle w:val="Hyperlink"/>
+            <w:lang w:val="lv-LV"/>
+          </w:rPr>
+          <w:t>http://www.sussex.ac.uk/Users/christ/crs/ml/lec02b.html</w:t>
+        </w:r>
+      </w:hyperlink>
+    </w:p>
+    <w:p>
+      <w:pPr>
+        <w:rPr>
+          <w:lang w:val="lv-LV"/>
+        </w:rPr>
+      </w:pPr>
+    </w:p>
+    <w:p>
+      <w:pPr>
+        <w:rPr>
+          <w:b/>
+          <w:lang w:val="en-US"/>
+        </w:rPr>
+      </w:pPr>
+      <w:r>
+        <w:rPr>
+          <w:b/>
+          <w:lang w:val="en-US"/>
+        </w:rPr>
+        <w:t xml:space="preserve">Jason D. M. </w:t>
+      </w:r>
+      <w:proofErr w:type="gramStart"/>
+      <w:r>
+        <w:rPr>
+          <w:b/>
+          <w:lang w:val="en-US"/>
+        </w:rPr>
+        <w:t>Rennie ,</w:t>
+      </w:r>
+      <w:proofErr w:type="gramEnd"/>
+      <w:r>
+        <w:rPr>
+          <w:b/>
+          <w:lang w:val="en-US"/>
+        </w:rPr>
+        <w:t xml:space="preserve"> Lawrence Shih , Jaime Teevan , David R. Karger </w:t>
+      </w:r>
+    </w:p>
+    <w:p>
+      <w:pPr>
+        <w:rPr>
+          <w:rFonts w:cs="Times New Roman"/>
+          <w:szCs w:val="24"/>
+          <w:lang w:val="en-US"/>
+        </w:rPr>
+      </w:pPr>
+      <w:r>
+        <w:rPr>
+          <w:lang w:val="en-US"/>
+        </w:rPr>
+        <w:t>“</w:t>
+      </w:r>
+      <w:r>
+        <w:rPr>
+          <w:lang w:val="en-US"/>
+        </w:rPr>
+        <w:t>Tackling the Poor Assumptions of Naive Bayes Text Classifiers</w:t>
+      </w:r>
+      <w:proofErr w:type="gramStart"/>
+      <w:r>
+        <w:rPr>
+          <w:lang w:val="en-US"/>
+        </w:rPr>
+        <w:t xml:space="preserve">” </w:t>
+      </w:r>
+      <w:r>
+        <w:rPr>
+          <w:rFonts w:cs="Times New Roman"/>
+          <w:bCs/>
+          <w:i/>
+          <w:szCs w:val="24"/>
+          <w:shd w:val="clear" w:color="auto" w:fill="FFFFFF"/>
+          <w:lang w:val="en-US"/>
+        </w:rPr>
+        <w:t xml:space="preserve"> </w:t>
+      </w:r>
+      <w:r>
+        <w:rPr>
+          <w:rFonts w:cs="Times New Roman"/>
+          <w:szCs w:val="24"/>
+          <w:lang w:val="en-US"/>
+        </w:rPr>
+        <w:t>[</w:t>
+      </w:r>
+      <w:proofErr w:type="gramEnd"/>
+      <w:r>
+        <w:rPr>
+          <w:rFonts w:cs="Times New Roman"/>
+          <w:szCs w:val="24"/>
+          <w:lang w:val="en-US"/>
+        </w:rPr>
+        <w:t xml:space="preserve">tiešsaiste – pārbaudīts </w:t>
+      </w:r>
+      <w:r>
+        <w:rPr>
+          <w:rFonts w:cs="Times New Roman"/>
+          <w:szCs w:val="24"/>
+          <w:lang w:val="en-US"/>
+        </w:rPr>
+        <w:t>07</w:t>
+      </w:r>
+      <w:r>
+        <w:rPr>
+          <w:rFonts w:cs="Times New Roman"/>
+          <w:szCs w:val="24"/>
+          <w:lang w:val="en-US"/>
+        </w:rPr>
+        <w:t>.05.201</w:t>
+      </w:r>
+      <w:r>
+        <w:rPr>
+          <w:rFonts w:cs="Times New Roman"/>
+          <w:szCs w:val="24"/>
+          <w:lang w:val="en-US"/>
+        </w:rPr>
+        <w:t>5</w:t>
+      </w:r>
+      <w:r>
+        <w:rPr>
+          <w:rFonts w:cs="Times New Roman"/>
+          <w:szCs w:val="24"/>
+          <w:lang w:val="en-US"/>
+        </w:rPr>
+        <w:t>]. Pieejams:</w:t>
+      </w:r>
+    </w:p>
+    <w:p>
+      <w:pPr>
+        <w:rPr>
+          <w:lang w:val="lv-LV"/>
+        </w:rPr>
+      </w:pPr>
+      <w:hyperlink r:id="rId27" w:history="1">
+        <w:r>
+          <w:rPr>
+            <w:rStyle w:val="Hyperlink"/>
+            <w:lang w:val="lv-LV"/>
+          </w:rPr>
+          <w:t>http://www.aaai.org/Papers/ICML/2003/ICML03-081.pdf</w:t>
+        </w:r>
+      </w:hyperlink>
+    </w:p>
+    <w:p>
+      <w:pPr>
+        <w:rPr>
+          <w:rFonts w:cs="Times New Roman"/>
+          <w:szCs w:val="24"/>
+          <w:lang w:val="en-US"/>
+        </w:rPr>
+      </w:pPr>
+      <w:r>
+        <w:rPr>
+          <w:rStyle w:val="a"/>
+          <w:i/>
+          <w:szCs w:val="24"/>
+          <w:bdr w:val="none" w:sz="0" w:space="0" w:color="auto" w:frame="1"/>
+          <w:shd w:val="clear" w:color="auto" w:fill="F1F1F1"/>
+          <w:lang w:val="en-US"/>
+        </w:rPr>
+        <w:t>“</w:t>
+      </w:r>
+      <w:r>
+        <w:rPr>
+          <w:rStyle w:val="a"/>
+          <w:i/>
+          <w:szCs w:val="24"/>
+          <w:bdr w:val="none" w:sz="0" w:space="0" w:color="auto" w:frame="1"/>
+          <w:shd w:val="clear" w:color="auto" w:fill="F1F1F1"/>
+          <w:lang w:val="en-US"/>
+        </w:rPr>
+        <w:t>Sentiment Analysis of Micro blogs using OpinionMining Classification Algorithm</w:t>
+      </w:r>
+      <w:proofErr w:type="gramStart"/>
+      <w:r>
+        <w:rPr>
+          <w:rStyle w:val="a"/>
+          <w:i/>
+          <w:szCs w:val="24"/>
+          <w:bdr w:val="none" w:sz="0" w:space="0" w:color="auto" w:frame="1"/>
+          <w:shd w:val="clear" w:color="auto" w:fill="F1F1F1"/>
+          <w:lang w:val="en-US"/>
+        </w:rPr>
+        <w:t>”</w:t>
+      </w:r>
+      <w:r>
+        <w:rPr>
+          <w:lang w:val="en-US"/>
+        </w:rPr>
+        <w:t xml:space="preserve"> </w:t>
+      </w:r>
+      <w:r>
+        <w:rPr>
+          <w:rFonts w:cs="Times New Roman"/>
+          <w:bCs/>
+          <w:i/>
+          <w:szCs w:val="24"/>
+          <w:shd w:val="clear" w:color="auto" w:fill="FFFFFF"/>
+          <w:lang w:val="en-US"/>
+        </w:rPr>
+        <w:t xml:space="preserve"> </w:t>
+      </w:r>
+      <w:r>
+        <w:rPr>
+          <w:rFonts w:cs="Times New Roman"/>
+          <w:szCs w:val="24"/>
+          <w:lang w:val="en-US"/>
+        </w:rPr>
+        <w:t>[</w:t>
+      </w:r>
+      <w:proofErr w:type="gramEnd"/>
+      <w:r>
+        <w:rPr>
+          <w:rFonts w:cs="Times New Roman"/>
+          <w:szCs w:val="24"/>
+          <w:lang w:val="en-US"/>
+        </w:rPr>
+        <w:t xml:space="preserve">tiešsaiste – pārbaudīts </w:t>
+      </w:r>
+      <w:r>
+        <w:rPr>
+          <w:rFonts w:cs="Times New Roman"/>
+          <w:szCs w:val="24"/>
+          <w:lang w:val="en-US"/>
+        </w:rPr>
+        <w:t>07</w:t>
+      </w:r>
+      <w:r>
+        <w:rPr>
+          <w:rFonts w:cs="Times New Roman"/>
+          <w:szCs w:val="24"/>
+          <w:lang w:val="en-US"/>
+        </w:rPr>
+        <w:t>.05.201</w:t>
+      </w:r>
+      <w:r>
+        <w:rPr>
+          <w:rFonts w:cs="Times New Roman"/>
+          <w:szCs w:val="24"/>
+          <w:lang w:val="en-US"/>
+        </w:rPr>
+        <w:t>5</w:t>
+      </w:r>
+      <w:r>
+        <w:rPr>
+          <w:rFonts w:cs="Times New Roman"/>
+          <w:szCs w:val="24"/>
+          <w:lang w:val="en-US"/>
+        </w:rPr>
+        <w:t>]. Pieejams:</w:t>
+      </w:r>
+      <w:r>
+        <w:rPr>
+          <w:rFonts w:cs="Times New Roman"/>
+          <w:szCs w:val="24"/>
+          <w:lang w:val="en-US"/>
+        </w:rPr>
+        <w:t xml:space="preserve"> </w:t>
+      </w:r>
+      <w:r>
+        <w:rPr>
+          <w:lang w:val="lv-LV"/>
+        </w:rPr>
+        <w:lastRenderedPageBreak/>
+        <w:t>http://www.academia.edu/5320342/Sentiment_Analysis_of_Micro_blogs_using_Opinion_Mining_Classification_Algorithm</w:t>
       </w:r>
     </w:p>
     <w:p>
@@ -13096,14 +16535,14 @@
           <w:lang w:val="lv-LV"/>
         </w:rPr>
       </w:pPr>
-      <w:bookmarkStart w:id="35" w:name="_Toc418588366"/>
-      <w:r>
-        <w:rPr>
-          <w:lang w:val="lv-LV"/>
-        </w:rPr>
-        <w:lastRenderedPageBreak/>
+      <w:bookmarkStart w:id="36" w:name="_Toc419200638"/>
+      <w:r>
+        <w:rPr>
+          <w:lang w:val="lv-LV"/>
+        </w:rPr>
         <w:t>Pielikumi</w:t>
       </w:r>
+      <w:bookmarkEnd w:id="36"/>
     </w:p>
     <w:p>
       <w:pPr>
@@ -13111,6 +16550,7 @@
           <w:b/>
           <w:sz w:val="28"/>
           <w:szCs w:val="28"/>
+          <w:lang w:val="en-US"/>
         </w:rPr>
       </w:pPr>
       <w:r>
@@ -13118,1163 +16558,56 @@
           <w:b/>
           <w:sz w:val="28"/>
           <w:szCs w:val="28"/>
+          <w:lang w:val="en-US"/>
         </w:rPr>
         <w:t>Pirmkoda paraugs</w:t>
       </w:r>
-      <w:bookmarkEnd w:id="35"/>
-    </w:p>
-    <w:p>
-      <w:pPr>
-        <w:rPr>
-          <w:lang w:val="lv-LV"/>
-        </w:rPr>
-      </w:pPr>
-      <w:r>
-        <w:rPr>
-          <w:lang w:val="lv-LV"/>
-        </w:rPr>
-        <w:t>d = "";</w:t>
-      </w:r>
-    </w:p>
-    <w:p>
-      <w:pPr>
-        <w:rPr>
-          <w:lang w:val="lv-LV"/>
-        </w:rPr>
-      </w:pPr>
-      <w:r>
-        <w:rPr>
-          <w:lang w:val="lv-LV"/>
-        </w:rPr>
-        <w:t>function req</w:t>
-      </w:r>
-      <w:r>
-        <w:rPr>
-          <w:lang w:val="lv-LV"/>
-        </w:rPr>
-        <w:t>(c)</w:t>
-      </w:r>
-    </w:p>
-    <w:p>
-      <w:pPr>
-        <w:rPr>
-          <w:lang w:val="lv-LV"/>
-        </w:rPr>
-      </w:pPr>
-      <w:r>
-        <w:rPr>
-          <w:lang w:val="lv-LV"/>
-        </w:rPr>
-        <w:t>{</w:t>
-      </w:r>
-    </w:p>
-    <w:p>
-      <w:pPr>
-        <w:rPr>
-          <w:lang w:val="lv-LV"/>
-        </w:rPr>
-      </w:pPr>
-      <w:r>
-        <w:rPr>
-          <w:lang w:val="lv-LV"/>
-        </w:rPr>
-        <w:t xml:space="preserve">        var xmlhttp = new XMLHttpRequest();</w:t>
-      </w:r>
-    </w:p>
-    <w:p>
-      <w:pPr>
-        <w:rPr>
-          <w:lang w:val="lv-LV"/>
-        </w:rPr>
-      </w:pPr>
-      <w:r>
-        <w:rPr>
-          <w:lang w:val="lv-LV"/>
-        </w:rPr>
-        <w:t xml:space="preserve">        xmlhttp.onreadystatechange = function()</w:t>
-      </w:r>
-    </w:p>
-    <w:p>
-      <w:pPr>
-        <w:rPr>
-          <w:lang w:val="lv-LV"/>
-        </w:rPr>
-      </w:pPr>
-      <w:r>
-        <w:rPr>
-          <w:lang w:val="lv-LV"/>
-        </w:rPr>
-        <w:tab/>
-        <w:t>{</w:t>
-      </w:r>
-    </w:p>
-    <w:p>
-      <w:pPr>
-        <w:rPr>
-          <w:lang w:val="lv-LV"/>
-        </w:rPr>
-      </w:pPr>
-      <w:r>
-        <w:rPr>
-          <w:lang w:val="lv-LV"/>
-        </w:rPr>
-        <w:t xml:space="preserve">            if (xmlhttp.readyState == 4 &amp;&amp; xmlhttp.status == 200)</w:t>
-      </w:r>
-    </w:p>
-    <w:p>
-      <w:pPr>
-        <w:rPr>
-          <w:lang w:val="lv-LV"/>
-        </w:rPr>
-      </w:pPr>
-      <w:r>
-        <w:rPr>
-          <w:lang w:val="lv-LV"/>
-        </w:rPr>
-        <w:tab/>
-        <w:t xml:space="preserve">    {</w:t>
-      </w:r>
-    </w:p>
-    <w:p>
-      <w:pPr>
-        <w:rPr>
-          <w:lang w:val="lv-LV"/>
-        </w:rPr>
-      </w:pPr>
-      <w:r>
-        <w:rPr>
-          <w:lang w:val="lv-LV"/>
-        </w:rPr>
-        <w:tab/>
-      </w:r>
-      <w:r>
-        <w:rPr>
-          <w:lang w:val="lv-LV"/>
-        </w:rPr>
-        <w:tab/>
-        <w:t>f = xmlhttp.responseText.trim();</w:t>
-      </w:r>
-    </w:p>
-    <w:p>
-      <w:pPr>
-        <w:rPr>
-          <w:lang w:val="lv-LV"/>
-        </w:rPr>
-      </w:pPr>
-      <w:r>
-        <w:rPr>
-          <w:lang w:val="lv-LV"/>
-        </w:rPr>
-        <w:tab/>
-      </w:r>
-      <w:r>
-        <w:rPr>
-          <w:lang w:val="lv-LV"/>
-        </w:rPr>
-        <w:tab/>
-        <w:t>f = f.split(' ');</w:t>
-      </w:r>
-    </w:p>
-    <w:p>
-      <w:pPr>
-        <w:rPr>
-          <w:lang w:val="lv-LV"/>
-        </w:rPr>
-      </w:pPr>
-      <w:r>
-        <w:rPr>
-          <w:lang w:val="lv-LV"/>
-        </w:rPr>
-        <w:t xml:space="preserve">                var k;</w:t>
-      </w:r>
-    </w:p>
-    <w:p>
-      <w:pPr>
-        <w:rPr>
-          <w:lang w:val="lv-LV"/>
-        </w:rPr>
-      </w:pPr>
-      <w:r>
-        <w:rPr>
-          <w:lang w:val="lv-LV"/>
-        </w:rPr>
-        <w:tab/>
-      </w:r>
-      <w:r>
-        <w:rPr>
-          <w:lang w:val="lv-LV"/>
-        </w:rPr>
-        <w:tab/>
-        <w:t>var message_count = document.getElementsByClassName('message').length;</w:t>
-      </w:r>
-    </w:p>
-    <w:p>
-      <w:pPr>
-        <w:rPr>
-          <w:lang w:val="lv-LV"/>
-        </w:rPr>
-      </w:pPr>
-      <w:r>
-        <w:rPr>
-          <w:lang w:val="lv-LV"/>
-        </w:rPr>
-        <w:tab/>
-      </w:r>
-      <w:r>
-        <w:rPr>
-          <w:lang w:val="lv-LV"/>
-        </w:rPr>
-        <w:tab/>
-        <w:t>for(i=0; i&lt;message_count; i++)</w:t>
-      </w:r>
-    </w:p>
-    <w:p>
-      <w:pPr>
-        <w:rPr>
-          <w:lang w:val="lv-LV"/>
-        </w:rPr>
-      </w:pPr>
-      <w:r>
-        <w:rPr>
-          <w:lang w:val="lv-LV"/>
-        </w:rPr>
-        <w:tab/>
-      </w:r>
-      <w:r>
-        <w:rPr>
-          <w:lang w:val="lv-LV"/>
-        </w:rPr>
-        <w:tab/>
-        <w:t xml:space="preserve">{  </w:t>
-      </w:r>
-    </w:p>
-    <w:p>
-      <w:pPr>
-        <w:rPr>
-          <w:lang w:val="lv-LV"/>
-        </w:rPr>
-      </w:pPr>
-      <w:r>
-        <w:rPr>
-          <w:lang w:val="lv-LV"/>
-        </w:rPr>
-        <w:t xml:space="preserve">                    k = document.getElementsByClassName('message')[i].innerHTML;</w:t>
-      </w:r>
-    </w:p>
-    <w:p>
-      <w:pPr>
-        <w:rPr>
-          <w:lang w:val="lv-LV"/>
-        </w:rPr>
-      </w:pPr>
-      <w:r>
-        <w:rPr>
-          <w:lang w:val="lv-LV"/>
-        </w:rPr>
-        <w:t xml:space="preserve">                    if(f[i] == "negative")</w:t>
-      </w:r>
-    </w:p>
-    <w:p>
-      <w:pPr>
-        <w:rPr>
-          <w:lang w:val="lv-LV"/>
-        </w:rPr>
-      </w:pPr>
-      <w:r>
-        <w:rPr>
-          <w:lang w:val="lv-LV"/>
-        </w:rPr>
-        <w:t xml:space="preserve">                    {</w:t>
-      </w:r>
-    </w:p>
-    <w:p>
-      <w:pPr>
-        <w:rPr>
-          <w:lang w:val="lv-LV"/>
-        </w:rPr>
-      </w:pPr>
-      <w:r>
-        <w:rPr>
-          <w:lang w:val="lv-LV"/>
-        </w:rPr>
-        <w:t xml:space="preserve">                        document.getElementsByClassName('message')[i].style.color = "red";</w:t>
-      </w:r>
-    </w:p>
-    <w:p>
-      <w:pPr>
-        <w:rPr>
-          <w:lang w:val="lv-LV"/>
-        </w:rPr>
-      </w:pPr>
-    </w:p>
-    <w:p>
-      <w:pPr>
-        <w:rPr>
-          <w:lang w:val="lv-LV"/>
-        </w:rPr>
-      </w:pPr>
-      <w:r>
-        <w:rPr>
-          <w:lang w:val="lv-LV"/>
-        </w:rPr>
-        <w:t xml:space="preserve">                        //if(document.getElementsByClassName('message')[i].id != 'a_'+i+'_b') //if(typeof document.getElementById('a_'+i).value != 'undefined')</w:t>
-      </w:r>
-    </w:p>
-    <w:p>
-      <w:pPr>
-        <w:rPr>
-          <w:lang w:val="lv-LV"/>
-        </w:rPr>
-      </w:pPr>
-      <w:r>
-        <w:rPr>
-          <w:lang w:val="lv-LV"/>
-        </w:rPr>
-        <w:t xml:space="preserve">                        //{</w:t>
-      </w:r>
-    </w:p>
-    <w:p>
-      <w:pPr>
-        <w:rPr>
-          <w:lang w:val="lv-LV"/>
-        </w:rPr>
-      </w:pPr>
-      <w:r>
-        <w:rPr>
-          <w:lang w:val="lv-LV"/>
-        </w:rPr>
-        <w:t xml:space="preserve">                        /////document.getElementsByClassName('message')[i].innerHTML += "&lt;br&gt;&lt;input type=\"submit\" id='a_"+i+"' class='btn  btn-primary' value='Tomēr ir neitrāls'&gt;&lt;br&gt;";</w:t>
-      </w:r>
-    </w:p>
-    <w:p>
-      <w:pPr>
-        <w:rPr>
-          <w:lang w:val="lv-LV"/>
-        </w:rPr>
-      </w:pPr>
-      <w:r>
-        <w:rPr>
-          <w:lang w:val="lv-LV"/>
-        </w:rPr>
-        <w:t xml:space="preserve">                        document.getElementsByClassName('m</w:t>
-      </w:r>
-      <w:r>
-        <w:rPr>
-          <w:lang w:val="lv-LV"/>
-        </w:rPr>
-        <w:t xml:space="preserve">essage')[i].innerHTML += "&lt;form </w:t>
-      </w:r>
-      <w:r>
-        <w:rPr>
-          <w:lang w:val="lv-LV"/>
-        </w:rPr>
-        <w:t>method=post action=http://localhost/text/b.php&gt;&lt;input n</w:t>
-      </w:r>
-      <w:r>
-        <w:rPr>
-          <w:lang w:val="lv-LV"/>
-        </w:rPr>
-        <w:t xml:space="preserve">ame=change_to value=\"neutral\" </w:t>
-      </w:r>
-      <w:r>
-        <w:rPr>
-          <w:lang w:val="lv-LV"/>
-        </w:rPr>
-        <w:t>type=hidden&gt;&lt;input type=hidden name=cn value='"+i+"'&gt;&lt;input name=source_url value='"+window.location.href+"' type=hidden&gt;&lt;b</w:t>
-      </w:r>
-      <w:r>
-        <w:rPr>
-          <w:lang w:val="lv-LV"/>
-        </w:rPr>
-        <w:t xml:space="preserve">r&gt;&lt;input name=com value='"+k+"' </w:t>
-      </w:r>
-      <w:r>
-        <w:rPr>
-          <w:lang w:val="lv-LV"/>
-        </w:rPr>
-        <w:t>type=hidden&gt;&lt;input type=\"submit\" id='a_"+i+"' class='btn  btn-primary' value='Tomēr ir neitrāls'&gt;&lt;br&gt;&lt;/form&gt;\n";</w:t>
-      </w:r>
-    </w:p>
-    <w:p>
-      <w:pPr>
-        <w:rPr>
-          <w:lang w:val="lv-LV"/>
-        </w:rPr>
-      </w:pPr>
-      <w:r>
-        <w:rPr>
-          <w:lang w:val="lv-LV"/>
-        </w:rPr>
-        <w:t xml:space="preserve">                        ///document.getElementById('a_'+i).onclick = chl('a_'+i);</w:t>
-      </w:r>
-    </w:p>
-    <w:p>
-      <w:pPr>
-        <w:rPr>
-          <w:lang w:val="lv-LV"/>
-        </w:rPr>
-      </w:pPr>
-      <w:r>
-        <w:rPr>
-          <w:lang w:val="lv-LV"/>
-        </w:rPr>
-        <w:lastRenderedPageBreak/>
-        <w:t xml:space="preserve">                        //////////////////////////////////////////////////document.getElementsByClassName('message')[i].innerHTML += "&lt;form method=post action=http://localhost/text/b.php&gt;&lt;input name=change_to value=\"neutral\" type=hidden&gt;&lt;input type=hidden name=cn value='c_"+i+"'&gt;&lt;a name='c_"+i+"'&gt;&lt;/a&gt;&lt;input name=source_url value='"+window.location.protocol+"//"+window.location.host+""+window.location.pathname+"' type=hidden&gt;&lt;br&gt;&lt;input name=com value='"+k+"' type=hidden&gt;&lt;input type=\"submit\" id='a_"+i+"' class='btn  btn-primary' value='Tomēr ir neitrāls'&gt;&lt;br&gt;&lt;/form&gt;\n";</w:t>
-      </w:r>
-    </w:p>
-    <w:p>
-      <w:pPr>
-        <w:rPr>
-          <w:lang w:val="lv-LV"/>
-        </w:rPr>
-      </w:pPr>
-      <w:r>
-        <w:rPr>
-          <w:lang w:val="lv-LV"/>
-        </w:rPr>
-        <w:t xml:space="preserve">                        document.getElementsByClassName('message')[i].id = "a_"+i+"_b";</w:t>
-      </w:r>
-    </w:p>
-    <w:p>
-      <w:pPr>
-        <w:rPr>
-          <w:lang w:val="lv-LV"/>
-        </w:rPr>
-      </w:pPr>
-      <w:r>
-        <w:rPr>
-          <w:lang w:val="lv-LV"/>
-        </w:rPr>
-        <w:t xml:space="preserve">                        //}</w:t>
-      </w:r>
-    </w:p>
-    <w:p>
-      <w:pPr>
-        <w:rPr>
-          <w:lang w:val="lv-LV"/>
-        </w:rPr>
-      </w:pPr>
-      <w:r>
-        <w:rPr>
-          <w:lang w:val="lv-LV"/>
-        </w:rPr>
-        <w:t xml:space="preserve">                    }</w:t>
-      </w:r>
-    </w:p>
-    <w:p>
-      <w:pPr>
-        <w:rPr>
-          <w:lang w:val="lv-LV"/>
-        </w:rPr>
-      </w:pPr>
-      <w:r>
-        <w:rPr>
-          <w:lang w:val="lv-LV"/>
-        </w:rPr>
-        <w:t xml:space="preserve">                    else if(f[i] == "neutral")</w:t>
-      </w:r>
-    </w:p>
-    <w:p>
-      <w:pPr>
-        <w:rPr>
-          <w:lang w:val="lv-LV"/>
-        </w:rPr>
-      </w:pPr>
-      <w:r>
-        <w:rPr>
-          <w:lang w:val="lv-LV"/>
-        </w:rPr>
-        <w:t xml:space="preserve">                    {</w:t>
-      </w:r>
-    </w:p>
-    <w:p>
-      <w:pPr>
-        <w:rPr>
-          <w:lang w:val="lv-LV"/>
-        </w:rPr>
-      </w:pPr>
-      <w:r>
-        <w:rPr>
-          <w:lang w:val="lv-LV"/>
-        </w:rPr>
-        <w:t xml:space="preserve">                        document.getElementsByClassName('message')[i].style.color = "green";</w:t>
-      </w:r>
-    </w:p>
-    <w:p>
-      <w:pPr>
-        <w:rPr>
-          <w:lang w:val="lv-LV"/>
-        </w:rPr>
-      </w:pPr>
-    </w:p>
-    <w:p>
-      <w:pPr>
-        <w:rPr>
-          <w:lang w:val="lv-LV"/>
-        </w:rPr>
-      </w:pPr>
-      <w:r>
-        <w:rPr>
-          <w:lang w:val="lv-LV"/>
-        </w:rPr>
-        <w:t xml:space="preserve">                        //if(document.getElementsByClassName('message')[i].id != 'a_'+i+'_b')</w:t>
-      </w:r>
-    </w:p>
-    <w:p>
-      <w:pPr>
-        <w:rPr>
-          <w:lang w:val="lv-LV"/>
-        </w:rPr>
-      </w:pPr>
-      <w:r>
-        <w:rPr>
-          <w:lang w:val="lv-LV"/>
-        </w:rPr>
-        <w:t xml:space="preserve">                        //{</w:t>
-      </w:r>
-    </w:p>
-    <w:p>
-      <w:pPr>
-        <w:rPr>
-          <w:lang w:val="lv-LV"/>
-        </w:rPr>
-      </w:pPr>
-      <w:r>
-        <w:rPr>
-          <w:lang w:val="lv-LV"/>
-        </w:rPr>
-        <w:t xml:space="preserve">                        //document.getElementsByClassName('message')[i].innerHTML += "&lt;br&gt;&lt;input type=\"submit\" id='a_"+i+"' class='btn  btn-primary' value='Tomēr ir negatīvs'&gt;&lt;br&gt;";</w:t>
-      </w:r>
-    </w:p>
-    <w:p>
-      <w:pPr>
-        <w:rPr>
-          <w:lang w:val="lv-LV"/>
-        </w:rPr>
-      </w:pPr>
-      <w:r>
-        <w:rPr>
-          <w:lang w:val="lv-LV"/>
-        </w:rPr>
-        <w:t xml:space="preserve">                        document.getElementsByClassName('message')[i].innerHTML += "&lt;form method=post action=http://localhost/text/b.php&gt;&lt;input name=change_to value=\"negative\" type=hidden&gt;&lt;input type=hidden name=cn value='c_"+i+"'&gt;&lt;input name=source_url value='"+window.location.href+"' type=hidden&gt;&lt;br&gt;&lt;input name=com value='"+k+"' type=hidden&gt;&lt;input type=\"submit\" id='a_"+i+"' class='btn  btn-primary' value='Tomēr ir negatīvs'&gt;&lt;br&gt;&lt;/form&gt;\n";</w:t>
-      </w:r>
-    </w:p>
-    <w:p>
-      <w:pPr>
-        <w:rPr>
-          <w:lang w:val="lv-LV"/>
-        </w:rPr>
-      </w:pPr>
-      <w:r>
-        <w:rPr>
-          <w:lang w:val="lv-LV"/>
-        </w:rPr>
-        <w:t xml:space="preserve">                        ///document.getElementById('a_'+i).onclick = chl('a_'+i);</w:t>
-      </w:r>
-    </w:p>
-    <w:p>
-      <w:pPr>
-        <w:rPr>
-          <w:lang w:val="lv-LV"/>
-        </w:rPr>
-      </w:pPr>
-      <w:r>
-        <w:rPr>
-          <w:lang w:val="lv-LV"/>
-        </w:rPr>
-        <w:t xml:space="preserve">                        document.getElementsByClassName('message')[i].id = "a_"+i+"_b";</w:t>
-      </w:r>
-    </w:p>
-    <w:p>
-      <w:pPr>
-        <w:rPr>
-          <w:lang w:val="lv-LV"/>
-        </w:rPr>
-      </w:pPr>
-      <w:r>
-        <w:rPr>
-          <w:lang w:val="lv-LV"/>
-        </w:rPr>
-        <w:t xml:space="preserve">                        //}</w:t>
-      </w:r>
-    </w:p>
-    <w:p>
-      <w:pPr>
-        <w:rPr>
-          <w:lang w:val="lv-LV"/>
-        </w:rPr>
-      </w:pPr>
-      <w:r>
-        <w:rPr>
-          <w:lang w:val="lv-LV"/>
-        </w:rPr>
-        <w:t xml:space="preserve">                    }</w:t>
-      </w:r>
-    </w:p>
-    <w:p>
-      <w:pPr>
-        <w:rPr>
-          <w:lang w:val="lv-LV"/>
-        </w:rPr>
-      </w:pPr>
-      <w:r>
-        <w:rPr>
-          <w:lang w:val="lv-LV"/>
-        </w:rPr>
-        <w:tab/>
-      </w:r>
-      <w:r>
-        <w:rPr>
-          <w:lang w:val="lv-LV"/>
-        </w:rPr>
-        <w:tab/>
-        <w:t>}</w:t>
-      </w:r>
-    </w:p>
-    <w:p>
-      <w:pPr>
-        <w:rPr>
-          <w:lang w:val="lv-LV"/>
-        </w:rPr>
-      </w:pPr>
-      <w:r>
-        <w:rPr>
-          <w:lang w:val="lv-LV"/>
-        </w:rPr>
-        <w:t xml:space="preserve">                //alert('fsdfds');</w:t>
-      </w:r>
-    </w:p>
-    <w:p>
-      <w:pPr>
-        <w:rPr>
-          <w:lang w:val="lv-LV"/>
-        </w:rPr>
-      </w:pPr>
-      <w:r>
-        <w:rPr>
-          <w:lang w:val="lv-LV"/>
-        </w:rPr>
-        <w:tab/>
-        <w:t xml:space="preserve">    }</w:t>
-      </w:r>
-    </w:p>
-    <w:p>
-      <w:pPr>
-        <w:rPr>
-          <w:lang w:val="lv-LV"/>
-        </w:rPr>
-      </w:pPr>
-      <w:r>
-        <w:rPr>
-          <w:lang w:val="lv-LV"/>
-        </w:rPr>
-        <w:t xml:space="preserve">        }</w:t>
-      </w:r>
-    </w:p>
-    <w:p>
-      <w:pPr>
-        <w:rPr>
-          <w:lang w:val="lv-LV"/>
-        </w:rPr>
-      </w:pPr>
-      <w:r>
-        <w:rPr>
-          <w:lang w:val="lv-LV"/>
-        </w:rPr>
-        <w:t xml:space="preserve">        xmlhttp.open("POST", "http://localhost/text/a.php", true);</w:t>
-      </w:r>
-    </w:p>
-    <w:p>
-      <w:pPr>
-        <w:rPr>
-          <w:lang w:val="lv-LV"/>
-        </w:rPr>
-      </w:pPr>
-      <w:r>
-        <w:rPr>
-          <w:lang w:val="lv-LV"/>
-        </w:rPr>
-        <w:lastRenderedPageBreak/>
-        <w:tab/>
-        <w:t>xmlhttp.setRequestHeader("Content-type","application/x-www-form-urlencoded");</w:t>
-      </w:r>
-    </w:p>
-    <w:p>
-      <w:pPr>
-        <w:rPr>
-          <w:lang w:val="lv-LV"/>
-        </w:rPr>
-      </w:pPr>
-      <w:r>
-        <w:rPr>
-          <w:lang w:val="lv-LV"/>
-        </w:rPr>
-        <w:t xml:space="preserve">        xmlhttp.send("b="+c);</w:t>
-      </w:r>
-    </w:p>
-    <w:p>
-      <w:pPr>
-        <w:rPr>
-          <w:lang w:val="lv-LV"/>
-        </w:rPr>
-      </w:pPr>
-      <w:r>
-        <w:rPr>
-          <w:lang w:val="lv-LV"/>
-        </w:rPr>
-        <w:t>}</w:t>
-      </w:r>
-    </w:p>
-    <w:p>
-      <w:pPr>
-        <w:rPr>
-          <w:lang w:val="lv-LV"/>
-        </w:rPr>
-      </w:pPr>
-    </w:p>
-    <w:p>
-      <w:pPr>
-        <w:rPr>
-          <w:b/>
-          <w:lang w:val="lv-LV"/>
-        </w:rPr>
-      </w:pPr>
-      <w:r>
-        <w:rPr>
-          <w:b/>
-          <w:lang w:val="lv-LV"/>
-        </w:rPr>
-        <w:t>function chl(h)</w:t>
-      </w:r>
-    </w:p>
-    <w:p>
-      <w:pPr>
-        <w:rPr>
-          <w:lang w:val="lv-LV"/>
-        </w:rPr>
-      </w:pPr>
-      <w:r>
-        <w:rPr>
-          <w:lang w:val="lv-LV"/>
-        </w:rPr>
-        <w:t>{</w:t>
-      </w:r>
-    </w:p>
-    <w:p>
-      <w:pPr>
-        <w:rPr>
-          <w:lang w:val="lv-LV"/>
-        </w:rPr>
-      </w:pPr>
-      <w:r>
-        <w:rPr>
-          <w:lang w:val="lv-LV"/>
-        </w:rPr>
-        <w:t xml:space="preserve">    return function()</w:t>
-      </w:r>
-    </w:p>
-    <w:p>
-      <w:pPr>
-        <w:rPr>
-          <w:lang w:val="lv-LV"/>
-        </w:rPr>
-      </w:pPr>
-      <w:r>
-        <w:rPr>
-          <w:lang w:val="lv-LV"/>
-        </w:rPr>
-        <w:t xml:space="preserve">    {</w:t>
-      </w:r>
-    </w:p>
-    <w:p>
-      <w:pPr>
-        <w:rPr>
-          <w:lang w:val="lv-LV"/>
-        </w:rPr>
-      </w:pPr>
-      <w:r>
-        <w:rPr>
-          <w:lang w:val="lv-LV"/>
-        </w:rPr>
-        <w:t xml:space="preserve">        var xmlhttp2 = new XMLHttpRequest();</w:t>
-      </w:r>
-    </w:p>
-    <w:p>
-      <w:pPr>
-        <w:rPr>
-          <w:lang w:val="lv-LV"/>
-        </w:rPr>
-      </w:pPr>
-      <w:r>
-        <w:rPr>
-          <w:lang w:val="lv-LV"/>
-        </w:rPr>
-        <w:t xml:space="preserve">        xmlhttp2.onreadystatechange = function()</w:t>
-      </w:r>
-    </w:p>
-    <w:p>
-      <w:pPr>
-        <w:rPr>
-          <w:lang w:val="lv-LV"/>
-        </w:rPr>
-      </w:pPr>
-      <w:r>
-        <w:rPr>
-          <w:lang w:val="lv-LV"/>
-        </w:rPr>
-        <w:t xml:space="preserve">        {</w:t>
-      </w:r>
-    </w:p>
-    <w:p>
-      <w:pPr>
-        <w:rPr>
-          <w:lang w:val="lv-LV"/>
-        </w:rPr>
-      </w:pPr>
-      <w:r>
-        <w:rPr>
-          <w:lang w:val="lv-LV"/>
-        </w:rPr>
-        <w:t xml:space="preserve">            if(xmlhttp2.readyState == 4 &amp;&amp; xmlhttp2.status == 200)</w:t>
-      </w:r>
-    </w:p>
-    <w:p>
-      <w:pPr>
-        <w:rPr>
-          <w:lang w:val="lv-LV"/>
-        </w:rPr>
-      </w:pPr>
-      <w:r>
-        <w:rPr>
-          <w:lang w:val="lv-LV"/>
-        </w:rPr>
-        <w:t xml:space="preserve">            {</w:t>
-      </w:r>
-    </w:p>
-    <w:p>
-      <w:pPr>
-        <w:rPr>
-          <w:lang w:val="lv-LV"/>
-        </w:rPr>
-      </w:pPr>
-    </w:p>
-    <w:p>
-      <w:pPr>
-        <w:rPr>
-          <w:lang w:val="lv-LV"/>
-        </w:rPr>
-      </w:pPr>
-      <w:r>
-        <w:rPr>
-          <w:lang w:val="lv-LV"/>
-        </w:rPr>
-        <w:t xml:space="preserve">            }</w:t>
-      </w:r>
-    </w:p>
-    <w:p>
-      <w:pPr>
-        <w:rPr>
-          <w:lang w:val="lv-LV"/>
-        </w:rPr>
-      </w:pPr>
-      <w:r>
-        <w:rPr>
-          <w:lang w:val="lv-LV"/>
-        </w:rPr>
-        <w:t xml:space="preserve">        }</w:t>
-      </w:r>
-    </w:p>
-    <w:p>
-      <w:pPr>
-        <w:rPr>
-          <w:lang w:val="lv-LV"/>
-        </w:rPr>
-      </w:pPr>
-      <w:r>
-        <w:rPr>
-          <w:lang w:val="lv-LV"/>
-        </w:rPr>
-        <w:t xml:space="preserve">        xmlhttp2.open("POST", "http://localhost/text/b.php", true);</w:t>
-      </w:r>
-    </w:p>
-    <w:p>
-      <w:pPr>
-        <w:rPr>
-          <w:lang w:val="lv-LV"/>
-        </w:rPr>
-      </w:pPr>
-      <w:r>
-        <w:rPr>
-          <w:lang w:val="lv-LV"/>
-        </w:rPr>
-        <w:tab/>
-        <w:t>xmlhttp2.setRequestHeader("Content-type","application/x-www-form-urlencoded");</w:t>
-      </w:r>
-    </w:p>
-    <w:p>
-      <w:pPr>
-        <w:rPr>
-          <w:lang w:val="lv-LV"/>
-        </w:rPr>
-      </w:pPr>
-      <w:r>
-        <w:rPr>
-          <w:lang w:val="lv-LV"/>
-        </w:rPr>
-        <w:t xml:space="preserve">        var change_label_to;</w:t>
-      </w:r>
-    </w:p>
-    <w:p>
-      <w:pPr>
-        <w:rPr>
-          <w:lang w:val="lv-LV"/>
-        </w:rPr>
-      </w:pPr>
-      <w:r>
-        <w:rPr>
-          <w:lang w:val="lv-LV"/>
-        </w:rPr>
-        <w:t xml:space="preserve">        if(document.getElementById(h).value == 'Tomēr ir neitrāls') change_label_to = "neutral";</w:t>
-      </w:r>
-    </w:p>
-    <w:p>
-      <w:pPr>
-        <w:rPr>
-          <w:lang w:val="lv-LV"/>
-        </w:rPr>
-      </w:pPr>
-      <w:r>
-        <w:rPr>
-          <w:lang w:val="lv-LV"/>
-        </w:rPr>
-        <w:t xml:space="preserve">        else if(document.getElementById(h).value == 'Tomēr ir negatīvs') change_label_to = "negative";</w:t>
-      </w:r>
-    </w:p>
-    <w:p>
-      <w:pPr>
-        <w:rPr>
-          <w:lang w:val="lv-LV"/>
-        </w:rPr>
-      </w:pPr>
-    </w:p>
-    <w:p>
-      <w:pPr>
-        <w:rPr>
-          <w:lang w:val="lv-LV"/>
-        </w:rPr>
-      </w:pPr>
-      <w:r>
-        <w:rPr>
-          <w:lang w:val="lv-LV"/>
-        </w:rPr>
-        <w:t xml:space="preserve">        var k = document.getElementById(h+'_b').innerHTML.split("&lt;br&gt;&lt;input ");</w:t>
-      </w:r>
-    </w:p>
-    <w:p>
-      <w:pPr>
-        <w:rPr>
-          <w:lang w:val="lv-LV"/>
-        </w:rPr>
-      </w:pPr>
-      <w:r>
-        <w:rPr>
-          <w:lang w:val="lv-LV"/>
-        </w:rPr>
-        <w:t xml:space="preserve">        xmlhttp2.send("change_label_to="+change_label_to+"&amp;b="+k[0]);</w:t>
-      </w:r>
-    </w:p>
-    <w:p>
-      <w:pPr>
-        <w:rPr>
-          <w:lang w:val="lv-LV"/>
-        </w:rPr>
-      </w:pPr>
-    </w:p>
-    <w:p>
-      <w:pPr>
-        <w:rPr>
-          <w:lang w:val="lv-LV"/>
-        </w:rPr>
-      </w:pPr>
-      <w:r>
-        <w:rPr>
-          <w:lang w:val="lv-LV"/>
-        </w:rPr>
-        <w:t>//alert(document.getElementById(h+'_b').innerHTML);</w:t>
-      </w:r>
-    </w:p>
-    <w:p>
-      <w:pPr>
-        <w:rPr>
-          <w:lang w:val="lv-LV"/>
-        </w:rPr>
-      </w:pPr>
-      <w:r>
-        <w:rPr>
-          <w:lang w:val="lv-LV"/>
-        </w:rPr>
-        <w:t>///if(typeof document.getElementById('a_0').value != 'undefined') document.getElementsByClassName('message')[0].innerHTML += "&lt;br&gt;&lt;input type=\"submit\" id='a_0' class='btn  btn-primary' value='Tomēr ir neitrāls'&gt;&lt;br&gt;";</w:t>
-      </w:r>
-    </w:p>
-    <w:p>
-      <w:pPr>
-        <w:rPr>
-          <w:lang w:val="lv-LV"/>
-        </w:rPr>
-      </w:pPr>
-      <w:r>
-        <w:rPr>
-          <w:lang w:val="lv-LV"/>
-        </w:rPr>
-        <w:t xml:space="preserve">        //if(document.getElementById(h).value == 'Tomēr ir neitrāls')</w:t>
-      </w:r>
-    </w:p>
-    <w:p>
-      <w:pPr>
-        <w:rPr>
-          <w:lang w:val="lv-LV"/>
-        </w:rPr>
-      </w:pPr>
-      <w:r>
-        <w:rPr>
-          <w:lang w:val="lv-LV"/>
-        </w:rPr>
-        <w:t xml:space="preserve">        //document.getElementById(h).value = 'afdfsfs';</w:t>
-      </w:r>
-    </w:p>
-    <w:p>
-      <w:pPr>
-        <w:rPr>
-          <w:lang w:val="lv-LV"/>
-        </w:rPr>
-      </w:pPr>
-      <w:r>
-        <w:rPr>
-          <w:lang w:val="lv-LV"/>
-        </w:rPr>
-        <w:t xml:space="preserve">    }</w:t>
-      </w:r>
-    </w:p>
-    <w:p>
-      <w:pPr>
-        <w:rPr>
-          <w:lang w:val="lv-LV"/>
-        </w:rPr>
-      </w:pPr>
-      <w:r>
-        <w:rPr>
-          <w:lang w:val="lv-LV"/>
-        </w:rPr>
-        <w:t>}</w:t>
-      </w:r>
-    </w:p>
-    <w:p>
-      <w:pPr>
-        <w:rPr>
-          <w:lang w:val="lv-LV"/>
-        </w:rPr>
-      </w:pPr>
-    </w:p>
-    <w:p>
-      <w:pPr>
-        <w:rPr>
-          <w:lang w:val="lv-LV"/>
-        </w:rPr>
-      </w:pPr>
-      <w:r>
-        <w:rPr>
-          <w:lang w:val="lv-LV"/>
-        </w:rPr>
-        <w:t>var s = document.getElement</w:t>
-      </w:r>
-      <w:r>
-        <w:rPr>
-          <w:lang w:val="lv-LV"/>
-        </w:rPr>
-        <w:t>sByClassName('message').length;</w:t>
-      </w:r>
-    </w:p>
-    <w:p>
-      <w:pPr>
-        <w:rPr>
-          <w:lang w:val="lv-LV"/>
-        </w:rPr>
-      </w:pPr>
-    </w:p>
-    <w:p>
-      <w:pPr>
-        <w:rPr>
-          <w:lang w:val="lv-LV"/>
-        </w:rPr>
-      </w:pPr>
-      <w:r>
-        <w:rPr>
-          <w:lang w:val="lv-LV"/>
-        </w:rPr>
-        <w:t>for(i=0; i&lt;s; i++)</w:t>
-      </w:r>
-    </w:p>
-    <w:p>
-      <w:pPr>
-        <w:rPr>
-          <w:lang w:val="lv-LV"/>
-        </w:rPr>
-      </w:pPr>
-      <w:r>
-        <w:rPr>
-          <w:lang w:val="lv-LV"/>
-        </w:rPr>
-        <w:t>{</w:t>
-      </w:r>
-    </w:p>
-    <w:p>
-      <w:pPr>
-        <w:rPr>
-          <w:lang w:val="lv-LV"/>
-        </w:rPr>
-      </w:pPr>
-      <w:r>
-        <w:rPr>
-          <w:lang w:val="lv-LV"/>
-        </w:rPr>
-        <w:tab/>
-        <w:t>d += document.getElementsByClassName('message')[i].innerText;</w:t>
-      </w:r>
-    </w:p>
-    <w:p>
-      <w:pPr>
-        <w:rPr>
-          <w:lang w:val="lv-LV"/>
-        </w:rPr>
-      </w:pPr>
-      <w:r>
-        <w:rPr>
-          <w:lang w:val="lv-LV"/>
-        </w:rPr>
-        <w:tab/>
-        <w:t>d += "DELIMITER";</w:t>
-      </w:r>
-    </w:p>
-    <w:p>
-      <w:pPr>
-        <w:rPr>
-          <w:lang w:val="lv-LV"/>
-        </w:rPr>
-      </w:pPr>
-      <w:r>
-        <w:rPr>
-          <w:lang w:val="lv-LV"/>
-        </w:rPr>
-        <w:t>}</w:t>
-      </w:r>
-    </w:p>
-    <w:p>
-      <w:pPr>
-        <w:rPr>
-          <w:lang w:val="lv-LV"/>
-        </w:rPr>
-      </w:pPr>
-    </w:p>
+    </w:p>
+    <w:p>
+      <w:pPr>
+        <w:rPr>
+          <w:lang w:val="lv-LV"/>
+        </w:rPr>
+      </w:pPr>
+    </w:p>
+    <w:bookmarkStart w:id="37" w:name="_MON_1492936006"/>
+    <w:bookmarkEnd w:id="37"/>
+    <w:p>
+      <w:pPr>
+        <w:rPr>
+          <w:lang w:val="lv-LV"/>
+        </w:rPr>
+      </w:pPr>
+      <w:r>
+        <w:object w:dxaOrig="9355" w:dyaOrig="9400">
+          <v:shapetype id="_x0000_t75" coordsize="21600,21600" o:spt="75" o:preferrelative="t" path="m@4@5l@4@11@9@11@9@5xe" filled="f" stroked="f">
+            <v:stroke joinstyle="miter"/>
+            <v:formulas>
+              <v:f eqn="if lineDrawn pixelLineWidth 0"/>
+              <v:f eqn="sum @0 1 0"/>
+              <v:f eqn="sum 0 0 @1"/>
+              <v:f eqn="prod @2 1 2"/>
+              <v:f eqn="prod @3 21600 pixelWidth"/>
+              <v:f eqn="prod @3 21600 pixelHeight"/>
+              <v:f eqn="sum @0 0 1"/>
+              <v:f eqn="prod @6 1 2"/>
+              <v:f eqn="prod @7 21600 pixelWidth"/>
+              <v:f eqn="sum @8 21600 0"/>
+              <v:f eqn="prod @7 21600 pixelHeight"/>
+              <v:f eqn="sum @10 21600 0"/>
+            </v:formulas>
+            <v:path o:extrusionok="f" gradientshapeok="t" o:connecttype="rect"/>
+            <o:lock v:ext="edit" aspectratio="t"/>
+          </v:shapetype>
+          <v:shape id="_x0000_i1025" type="#_x0000_t75" style="width:468pt;height:441pt" o:ole="">
+            <v:imagedata r:id="rId28" o:title=""/>
+          </v:shape>
+          <o:OLEObject Type="Embed" ProgID="Word.OpenDocumentText.12" ShapeID="_x0000_i1025" DrawAspect="Content" ObjectID="_1492949738" r:id="rId29"/>
+        </w:object>
+      </w:r>
+    </w:p>
+    <w:bookmarkStart w:id="38" w:name="_MON_1492936566"/>
+    <w:bookmarkEnd w:id="38"/>
     <w:p>
       <w:pPr>
         <w:rPr>
@@ -14286,10 +16619,67 @@
       </w:pPr>
       <w:r>
         <w:rPr>
-          <w:lang w:val="lv-LV"/>
-        </w:rPr>
-        <w:t xml:space="preserve">if(s&gt;0) t(d); </w:t>
-      </w:r>
+          <w:rFonts w:eastAsiaTheme="majorEastAsia" w:cstheme="majorBidi"/>
+          <w:sz w:val="28"/>
+          <w:szCs w:val="28"/>
+          <w:lang w:val="lv-LV"/>
+        </w:rPr>
+        <w:object w:dxaOrig="9355" w:dyaOrig="6714">
+          <v:shape id="_x0000_i1026" type="#_x0000_t75" style="width:468pt;height:336pt" o:ole="">
+            <v:imagedata r:id="rId30" o:title=""/>
+          </v:shape>
+          <o:OLEObject Type="Embed" ProgID="Word.OpenDocumentText.12" ShapeID="_x0000_i1026" DrawAspect="Content" ObjectID="_1492949739" r:id="rId31"/>
+        </w:object>
+      </w:r>
+    </w:p>
+    <w:p>
+      <w:pPr>
+        <w:rPr>
+          <w:rFonts w:eastAsiaTheme="majorEastAsia" w:cstheme="majorBidi"/>
+          <w:sz w:val="28"/>
+          <w:szCs w:val="28"/>
+          <w:lang w:val="lv-LV"/>
+        </w:rPr>
+      </w:pPr>
+    </w:p>
+    <w:bookmarkStart w:id="39" w:name="_MON_1492936653"/>
+    <w:bookmarkEnd w:id="39"/>
+    <w:p>
+      <w:pPr>
+        <w:rPr>
+          <w:rFonts w:eastAsiaTheme="majorEastAsia" w:cstheme="majorBidi"/>
+          <w:sz w:val="28"/>
+          <w:szCs w:val="28"/>
+          <w:lang w:val="lv-LV"/>
+        </w:rPr>
+      </w:pPr>
+      <w:r>
+        <w:rPr>
+          <w:rFonts w:eastAsiaTheme="majorEastAsia" w:cstheme="majorBidi"/>
+          <w:sz w:val="28"/>
+          <w:szCs w:val="28"/>
+          <w:lang w:val="lv-LV"/>
+        </w:rPr>
+        <w:object w:dxaOrig="9355" w:dyaOrig="9668">
+          <v:shape id="_x0000_i1027" type="#_x0000_t75" style="width:468pt;height:483.6pt" o:ole="">
+            <v:imagedata r:id="rId32" o:title=""/>
+          </v:shape>
+          <o:OLEObject Type="Embed" ProgID="Word.OpenDocumentText.12" ShapeID="_x0000_i1027" DrawAspect="Content" ObjectID="_1492949740" r:id="rId33"/>
+        </w:object>
+      </w:r>
+    </w:p>
+    <w:p>
+      <w:pPr>
+        <w:spacing w:before="240" w:after="240" w:line="240" w:lineRule="auto"/>
+        <w:rPr>
+          <w:rFonts w:eastAsiaTheme="majorEastAsia" w:cstheme="majorBidi"/>
+          <w:b/>
+          <w:bCs/>
+          <w:sz w:val="28"/>
+          <w:szCs w:val="28"/>
+          <w:lang w:val="lv-LV"/>
+        </w:rPr>
+      </w:pPr>
       <w:r>
         <w:rPr>
           <w:lang w:val="lv-LV"/>
@@ -14304,7 +16694,7 @@
           <w:lang w:val="lv-LV"/>
         </w:rPr>
       </w:pPr>
-      <w:bookmarkStart w:id="36" w:name="_Toc418588367"/>
+      <w:bookmarkStart w:id="40" w:name="_Toc419200639"/>
       <w:r>
         <w:rPr>
           <w:lang w:val="lv-LV"/>
@@ -14312,10 +16702,112 @@
         <w:lastRenderedPageBreak/>
         <w:t>Secinājumi</w:t>
       </w:r>
-      <w:bookmarkEnd w:id="36"/>
+      <w:bookmarkEnd w:id="40"/>
+    </w:p>
+    <w:p>
+      <w:pPr>
+        <w:rPr>
+          <w:lang w:val="lv-LV"/>
+        </w:rPr>
+      </w:pPr>
+    </w:p>
+    <w:p>
+      <w:pPr>
+        <w:rPr>
+          <w:lang w:val="lv-LV"/>
+        </w:rPr>
+      </w:pPr>
+      <w:r>
+        <w:rPr>
+          <w:lang w:val="lv-LV"/>
+        </w:rPr>
+        <w:t>Programma</w:t>
+      </w:r>
+      <w:r>
+        <w:rPr>
+          <w:i/>
+          <w:iCs/>
+          <w:lang w:val="lv-LV"/>
+        </w:rPr>
+        <w:t xml:space="preserve"> </w:t>
+      </w:r>
+      <w:r>
+        <w:rPr>
+          <w:lang w:val="lv-LV"/>
+        </w:rPr>
+        <w:t xml:space="preserve">tika sekmīgi izstrādāta atbilstoši tās prasību specifikācijai, iekļaujoties </w:t>
+      </w:r>
+      <w:r>
+        <w:rPr>
+          <w:lang w:val="lv-LV"/>
+        </w:rPr>
+        <w:t>4 mēnešu laika periodā</w:t>
+      </w:r>
+      <w:r>
+        <w:rPr>
+          <w:lang w:val="lv-LV"/>
+        </w:rPr>
+        <w:t>.</w:t>
+      </w:r>
+      <w:r>
+        <w:rPr>
+          <w:lang w:val="lv-LV"/>
+        </w:rPr>
+        <w:t xml:space="preserve"> </w:t>
+      </w:r>
+      <w:r>
+        <w:rPr>
+          <w:lang w:val="lv-LV"/>
+        </w:rPr>
+        <w:t>Darba izstrādes gaitā tika apgūti projekta pārvaldības un dokumentu izstrādes pamati.</w:t>
+      </w:r>
+      <w:r>
+        <w:rPr>
+          <w:lang w:val="lv-LV"/>
+        </w:rPr>
+        <w:t xml:space="preserve"> Tika gūtas praktiskas iemaņas darbā ar Git sistēmu.</w:t>
+      </w:r>
+    </w:p>
+    <w:p>
+      <w:pPr>
+        <w:rPr>
+          <w:lang w:val="lv-LV"/>
+        </w:rPr>
+      </w:pPr>
+      <w:r>
+        <w:rPr>
+          <w:lang w:val="lv-LV"/>
+        </w:rPr>
+        <w:t>Tika iegūtas teorētiskās un praktiskās zināšanās par mašīnmācīšanās metodēm</w:t>
+      </w:r>
+      <w:r>
+        <w:rPr>
+          <w:lang w:val="lv-LV"/>
+        </w:rPr>
+        <w:t>, konkrēti par tekstu apstrādes veidiem. Tika izstrādāts Naivā Baiesa klasifikators</w:t>
+      </w:r>
+      <w:r>
+        <w:rPr>
+          <w:lang w:val="lv-LV"/>
+        </w:rPr>
+        <w:t>, kura šķērsvalidācija uzrādīja 98% precizitāti.</w:t>
+      </w:r>
+    </w:p>
+    <w:p>
+      <w:pPr>
+        <w:rPr>
+          <w:lang w:val="lv-LV"/>
+        </w:rPr>
+      </w:pPr>
+      <w:r>
+        <w:rPr>
+          <w:lang w:val="lv-LV"/>
+        </w:rPr>
+        <w:t>Tika apgūtas prakstiskās iemaņas darbā ar AJAX tehnoloģiju.</w:t>
+      </w:r>
     </w:p>
     <w:sectPr>
-      <w:footerReference w:type="default" r:id="rId15"/>
+      <w:footerReference w:type="default" r:id="rId34"/>
       <w:pgSz w:w="11906" w:h="16838"/>
       <w:pgMar w:top="1134" w:right="850" w:bottom="1134" w:left="1701" w:header="708" w:footer="708" w:gutter="0"/>
       <w:cols w:space="708"/>
@@ -14372,7 +16864,7 @@
             <w:rPr>
               <w:noProof/>
             </w:rPr>
-            <w:t>25</w:t>
+            <w:t>30</w:t>
           </w:r>
         </w:fldSimple>
       </w:p>
@@ -14869,8 +17361,8 @@
       <w:ind w:left="480"/>
     </w:pPr>
   </w:style>
-  <w:style w:type="table" w:styleId="LightShading">
-    <w:name w:val="Light Shading"/>
+  <w:style w:type="table" w:customStyle="1" w:styleId="LightShading1">
+    <w:name w:val="Light Shading1"/>
     <w:basedOn w:val="TableNormal"/>
     <w:uiPriority w:val="60"/>
     <w:rsid w:val="00004A65"/>
@@ -15037,6 +17529,23 @@
         <w:right w:w="108" w:type="dxa"/>
       </w:tblCellMar>
     </w:tblPr>
+  </w:style>
+  <w:style w:type="character" w:customStyle="1" w:styleId="a">
+    <w:name w:val="a"/>
+    <w:basedOn w:val="DefaultParagraphFont"/>
+    <w:rsid w:val="005C22FC"/>
+  </w:style>
+  <w:style w:type="character" w:styleId="FollowedHyperlink">
+    <w:name w:val="FollowedHyperlink"/>
+    <w:basedOn w:val="DefaultParagraphFont"/>
+    <w:uiPriority w:val="99"/>
+    <w:semiHidden/>
+    <w:unhideWhenUsed/>
+    <w:rsid w:val="00421CE3"/>
+    <w:rPr>
+      <w:color w:val="800080" w:themeColor="followedHyperlink"/>
+      <w:u w:val="single"/>
+    </w:rPr>
   </w:style>
 </w:styles>
 </file>
@@ -15329,7 +17838,7 @@
 </file>
 
 <file path=customXml/itemProps1.xml><?xml version="1.0" encoding="utf-8"?>
-<ds:datastoreItem xmlns:ds="http://schemas.openxmlformats.org/officeDocument/2006/customXml" ds:itemID="{A1DF4385-472D-406A-93E3-1DD755CBF753}">
+<ds:datastoreItem xmlns:ds="http://schemas.openxmlformats.org/officeDocument/2006/customXml" ds:itemID="{FFBA1BA8-0972-43EC-8A1E-8F25741BBBB6}">
   <ds:schemaRefs>
     <ds:schemaRef ds:uri="http://schemas.openxmlformats.org/officeDocument/2006/bibliography"/>
   </ds:schemaRefs>

--- a/kval_darbs_format.docx
+++ b/kval_darbs_format.docx
@@ -520,7 +520,7 @@
           <w:lang w:val="lv-LV"/>
         </w:rPr>
       </w:pPr>
-      <w:bookmarkStart w:id="0" w:name="_Toc419200602"/>
+      <w:bookmarkStart w:id="0" w:name="_Toc419803389"/>
       <w:r>
         <w:rPr>
           <w:lang w:val="lv-LV"/>
@@ -620,7 +620,35 @@
         <w:rPr>
           <w:lang w:val="lv-LV"/>
         </w:rPr>
-        <w:t>, NB, krievu val.</w:t>
+        <w:t xml:space="preserve">, </w:t>
+      </w:r>
+      <w:r>
+        <w:rPr>
+          <w:sz w:val="23"/>
+          <w:szCs w:val="23"/>
+          <w:lang w:val="lv-LV"/>
+        </w:rPr>
+        <w:t>n</w:t>
+      </w:r>
+      <w:r>
+        <w:rPr>
+          <w:sz w:val="23"/>
+          <w:szCs w:val="23"/>
+          <w:lang w:val="lv-LV"/>
+        </w:rPr>
+        <w:t>aivais Baiesa klasifikators</w:t>
+      </w:r>
+      <w:r>
+        <w:rPr>
+          <w:lang w:val="lv-LV"/>
+        </w:rPr>
+        <w:t xml:space="preserve">, </w:t>
+      </w:r>
+      <w:r>
+        <w:rPr>
+          <w:lang w:val="lv-LV"/>
+        </w:rPr>
+        <w:t>krievu valoda</w:t>
       </w:r>
     </w:p>
     <w:p>
@@ -648,7 +676,7 @@
           <w:lang w:val="en-US"/>
         </w:rPr>
       </w:pPr>
-      <w:bookmarkStart w:id="1" w:name="_Toc419200603"/>
+      <w:bookmarkStart w:id="1" w:name="_Toc419803390"/>
       <w:r>
         <w:rPr>
           <w:lang w:val="en-US"/>
@@ -741,12 +769,25 @@
         <w:p>
           <w:pPr>
             <w:pStyle w:val="TOCHeading"/>
+            <w:rPr>
+              <w:lang w:val="lv-LV"/>
+            </w:rPr>
           </w:pPr>
           <w:r>
             <w:rPr>
+              <w:rStyle w:val="Heading1Char"/>
+              <w:b/>
               <w:color w:val="auto"/>
             </w:rPr>
-            <w:t>Saturs</w:t>
+            <w:t>Satur</w:t>
+          </w:r>
+          <w:r>
+            <w:rPr>
+              <w:rStyle w:val="Heading1Char"/>
+              <w:b/>
+              <w:color w:val="auto"/>
+            </w:rPr>
+            <w:t>a rādītājs</w:t>
           </w:r>
         </w:p>
         <w:p>
@@ -771,7 +812,7 @@
           <w:r>
             <w:fldChar w:fldCharType="separate"/>
           </w:r>
-          <w:hyperlink w:anchor="_Toc419200602" w:history="1">
+          <w:hyperlink w:anchor="_Toc419803389" w:history="1">
             <w:r>
               <w:rPr>
                 <w:rStyle w:val="Hyperlink"/>
@@ -799,7 +840,7 @@
                 <w:noProof/>
                 <w:webHidden/>
               </w:rPr>
-              <w:instrText xml:space="preserve"> PAGEREF _Toc419200602 \h </w:instrText>
+              <w:instrText xml:space="preserve"> PAGEREF _Toc419803389 \h </w:instrText>
             </w:r>
             <w:r>
               <w:rPr>
@@ -843,7 +884,7 @@
               <w:lang w:eastAsia="ru-RU"/>
             </w:rPr>
           </w:pPr>
-          <w:hyperlink w:anchor="_Toc419200603" w:history="1">
+          <w:hyperlink w:anchor="_Toc419803390" w:history="1">
             <w:r>
               <w:rPr>
                 <w:rStyle w:val="Hyperlink"/>
@@ -871,7 +912,7 @@
                 <w:noProof/>
                 <w:webHidden/>
               </w:rPr>
-              <w:instrText xml:space="preserve"> PAGEREF _Toc419200603 \h </w:instrText>
+              <w:instrText xml:space="preserve"> PAGEREF _Toc419803390 \h </w:instrText>
             </w:r>
             <w:r>
               <w:rPr>
@@ -915,7 +956,7 @@
               <w:lang w:eastAsia="ru-RU"/>
             </w:rPr>
           </w:pPr>
-          <w:hyperlink w:anchor="_Toc419200604" w:history="1">
+          <w:hyperlink w:anchor="_Toc419803391" w:history="1">
             <w:r>
               <w:rPr>
                 <w:rStyle w:val="Hyperlink"/>
@@ -942,7 +983,7 @@
                 <w:noProof/>
                 <w:webHidden/>
               </w:rPr>
-              <w:instrText xml:space="preserve"> PAGEREF _Toc419200604 \h </w:instrText>
+              <w:instrText xml:space="preserve"> PAGEREF _Toc419803391 \h </w:instrText>
             </w:r>
             <w:r>
               <w:rPr>
@@ -986,7 +1027,7 @@
               <w:lang w:eastAsia="ru-RU"/>
             </w:rPr>
           </w:pPr>
-          <w:hyperlink w:anchor="_Toc419200605" w:history="1">
+          <w:hyperlink w:anchor="_Toc419803392" w:history="1">
             <w:r>
               <w:rPr>
                 <w:rStyle w:val="Hyperlink"/>
@@ -1014,7 +1055,7 @@
                 <w:noProof/>
                 <w:webHidden/>
               </w:rPr>
-              <w:instrText xml:space="preserve"> PAGEREF _Toc419200605 \h </w:instrText>
+              <w:instrText xml:space="preserve"> PAGEREF _Toc419803392 \h </w:instrText>
             </w:r>
             <w:r>
               <w:rPr>
@@ -1058,7 +1099,7 @@
               <w:lang w:eastAsia="ru-RU"/>
             </w:rPr>
           </w:pPr>
-          <w:hyperlink w:anchor="_Toc419200606" w:history="1">
+          <w:hyperlink w:anchor="_Toc419803393" w:history="1">
             <w:r>
               <w:rPr>
                 <w:rStyle w:val="Hyperlink"/>
@@ -1086,7 +1127,7 @@
                 <w:noProof/>
                 <w:webHidden/>
               </w:rPr>
-              <w:instrText xml:space="preserve"> PAGEREF _Toc419200606 \h </w:instrText>
+              <w:instrText xml:space="preserve"> PAGEREF _Toc419803393 \h </w:instrText>
             </w:r>
             <w:r>
               <w:rPr>
@@ -1130,7 +1171,7 @@
               <w:lang w:eastAsia="ru-RU"/>
             </w:rPr>
           </w:pPr>
-          <w:hyperlink w:anchor="_Toc419200607" w:history="1">
+          <w:hyperlink w:anchor="_Toc419803394" w:history="1">
             <w:r>
               <w:rPr>
                 <w:rStyle w:val="Hyperlink"/>
@@ -1158,7 +1199,7 @@
                 <w:noProof/>
                 <w:webHidden/>
               </w:rPr>
-              <w:instrText xml:space="preserve"> PAGEREF _Toc419200607 \h </w:instrText>
+              <w:instrText xml:space="preserve"> PAGEREF _Toc419803394 \h </w:instrText>
             </w:r>
             <w:r>
               <w:rPr>
@@ -1202,7 +1243,7 @@
               <w:lang w:eastAsia="ru-RU"/>
             </w:rPr>
           </w:pPr>
-          <w:hyperlink w:anchor="_Toc419200608" w:history="1">
+          <w:hyperlink w:anchor="_Toc419803395" w:history="1">
             <w:r>
               <w:rPr>
                 <w:rStyle w:val="Hyperlink"/>
@@ -1230,7 +1271,7 @@
                 <w:noProof/>
                 <w:webHidden/>
               </w:rPr>
-              <w:instrText xml:space="preserve"> PAGEREF _Toc419200608 \h </w:instrText>
+              <w:instrText xml:space="preserve"> PAGEREF _Toc419803395 \h </w:instrText>
             </w:r>
             <w:r>
               <w:rPr>
@@ -1274,7 +1315,7 @@
               <w:lang w:eastAsia="ru-RU"/>
             </w:rPr>
           </w:pPr>
-          <w:hyperlink w:anchor="_Toc419200609" w:history="1">
+          <w:hyperlink w:anchor="_Toc419803396" w:history="1">
             <w:r>
               <w:rPr>
                 <w:rStyle w:val="Hyperlink"/>
@@ -1302,7 +1343,7 @@
                 <w:noProof/>
                 <w:webHidden/>
               </w:rPr>
-              <w:instrText xml:space="preserve"> PAGEREF _Toc419200609 \h </w:instrText>
+              <w:instrText xml:space="preserve"> PAGEREF _Toc419803396 \h </w:instrText>
             </w:r>
             <w:r>
               <w:rPr>
@@ -1346,7 +1387,7 @@
               <w:lang w:eastAsia="ru-RU"/>
             </w:rPr>
           </w:pPr>
-          <w:hyperlink w:anchor="_Toc419200610" w:history="1">
+          <w:hyperlink w:anchor="_Toc419803397" w:history="1">
             <w:r>
               <w:rPr>
                 <w:rStyle w:val="Hyperlink"/>
@@ -1373,7 +1414,7 @@
                 <w:noProof/>
                 <w:webHidden/>
               </w:rPr>
-              <w:instrText xml:space="preserve"> PAGEREF _Toc419200610 \h </w:instrText>
+              <w:instrText xml:space="preserve"> PAGEREF _Toc419803397 \h </w:instrText>
             </w:r>
             <w:r>
               <w:rPr>
@@ -1417,7 +1458,7 @@
               <w:lang w:eastAsia="ru-RU"/>
             </w:rPr>
           </w:pPr>
-          <w:hyperlink w:anchor="_Toc419200611" w:history="1">
+          <w:hyperlink w:anchor="_Toc419803398" w:history="1">
             <w:r>
               <w:rPr>
                 <w:rStyle w:val="Hyperlink"/>
@@ -1445,7 +1486,7 @@
                 <w:noProof/>
                 <w:webHidden/>
               </w:rPr>
-              <w:instrText xml:space="preserve"> PAGEREF _Toc419200611 \h </w:instrText>
+              <w:instrText xml:space="preserve"> PAGEREF _Toc419803398 \h </w:instrText>
             </w:r>
             <w:r>
               <w:rPr>
@@ -1489,7 +1530,7 @@
               <w:lang w:eastAsia="ru-RU"/>
             </w:rPr>
           </w:pPr>
-          <w:hyperlink w:anchor="_Toc419200612" w:history="1">
+          <w:hyperlink w:anchor="_Toc419803399" w:history="1">
             <w:r>
               <w:rPr>
                 <w:rStyle w:val="Hyperlink"/>
@@ -1517,7 +1558,7 @@
                 <w:noProof/>
                 <w:webHidden/>
               </w:rPr>
-              <w:instrText xml:space="preserve"> PAGEREF _Toc419200612 \h </w:instrText>
+              <w:instrText xml:space="preserve"> PAGEREF _Toc419803399 \h </w:instrText>
             </w:r>
             <w:r>
               <w:rPr>
@@ -1561,7 +1602,7 @@
               <w:lang w:eastAsia="ru-RU"/>
             </w:rPr>
           </w:pPr>
-          <w:hyperlink w:anchor="_Toc419200613" w:history="1">
+          <w:hyperlink w:anchor="_Toc419803400" w:history="1">
             <w:r>
               <w:rPr>
                 <w:rStyle w:val="Hyperlink"/>
@@ -1589,7 +1630,7 @@
                 <w:noProof/>
                 <w:webHidden/>
               </w:rPr>
-              <w:instrText xml:space="preserve"> PAGEREF _Toc419200613 \h </w:instrText>
+              <w:instrText xml:space="preserve"> PAGEREF _Toc419803400 \h </w:instrText>
             </w:r>
             <w:r>
               <w:rPr>
@@ -1633,7 +1674,7 @@
               <w:lang w:eastAsia="ru-RU"/>
             </w:rPr>
           </w:pPr>
-          <w:hyperlink w:anchor="_Toc419200614" w:history="1">
+          <w:hyperlink w:anchor="_Toc419803401" w:history="1">
             <w:r>
               <w:rPr>
                 <w:rStyle w:val="Hyperlink"/>
@@ -1661,7 +1702,7 @@
                 <w:noProof/>
                 <w:webHidden/>
               </w:rPr>
-              <w:instrText xml:space="preserve"> PAGEREF _Toc419200614 \h </w:instrText>
+              <w:instrText xml:space="preserve"> PAGEREF _Toc419803401 \h </w:instrText>
             </w:r>
             <w:r>
               <w:rPr>
@@ -1705,7 +1746,7 @@
               <w:lang w:eastAsia="ru-RU"/>
             </w:rPr>
           </w:pPr>
-          <w:hyperlink w:anchor="_Toc419200615" w:history="1">
+          <w:hyperlink w:anchor="_Toc419803402" w:history="1">
             <w:r>
               <w:rPr>
                 <w:rStyle w:val="Hyperlink"/>
@@ -1733,7 +1774,7 @@
                 <w:noProof/>
                 <w:webHidden/>
               </w:rPr>
-              <w:instrText xml:space="preserve"> PAGEREF _Toc419200615 \h </w:instrText>
+              <w:instrText xml:space="preserve"> PAGEREF _Toc419803402 \h </w:instrText>
             </w:r>
             <w:r>
               <w:rPr>
@@ -1777,7 +1818,7 @@
               <w:lang w:eastAsia="ru-RU"/>
             </w:rPr>
           </w:pPr>
-          <w:hyperlink w:anchor="_Toc419200616" w:history="1">
+          <w:hyperlink w:anchor="_Toc419803403" w:history="1">
             <w:r>
               <w:rPr>
                 <w:rStyle w:val="Hyperlink"/>
@@ -1805,7 +1846,7 @@
                 <w:noProof/>
                 <w:webHidden/>
               </w:rPr>
-              <w:instrText xml:space="preserve"> PAGEREF _Toc419200616 \h </w:instrText>
+              <w:instrText xml:space="preserve"> PAGEREF _Toc419803403 \h </w:instrText>
             </w:r>
             <w:r>
               <w:rPr>
@@ -1849,7 +1890,7 @@
               <w:lang w:eastAsia="ru-RU"/>
             </w:rPr>
           </w:pPr>
-          <w:hyperlink w:anchor="_Toc419200617" w:history="1">
+          <w:hyperlink w:anchor="_Toc419803404" w:history="1">
             <w:r>
               <w:rPr>
                 <w:rStyle w:val="Hyperlink"/>
@@ -1877,7 +1918,7 @@
                 <w:noProof/>
                 <w:webHidden/>
               </w:rPr>
-              <w:instrText xml:space="preserve"> PAGEREF _Toc419200617 \h </w:instrText>
+              <w:instrText xml:space="preserve"> PAGEREF _Toc419803404 \h </w:instrText>
             </w:r>
             <w:r>
               <w:rPr>
@@ -1921,7 +1962,7 @@
               <w:lang w:eastAsia="ru-RU"/>
             </w:rPr>
           </w:pPr>
-          <w:hyperlink w:anchor="_Toc419200618" w:history="1">
+          <w:hyperlink w:anchor="_Toc419803405" w:history="1">
             <w:r>
               <w:rPr>
                 <w:rStyle w:val="Hyperlink"/>
@@ -1949,7 +1990,7 @@
                 <w:noProof/>
                 <w:webHidden/>
               </w:rPr>
-              <w:instrText xml:space="preserve"> PAGEREF _Toc419200618 \h </w:instrText>
+              <w:instrText xml:space="preserve"> PAGEREF _Toc419803405 \h </w:instrText>
             </w:r>
             <w:r>
               <w:rPr>
@@ -1969,7 +2010,7 @@
                 <w:noProof/>
                 <w:webHidden/>
               </w:rPr>
-              <w:t>11</w:t>
+              <w:t>12</w:t>
             </w:r>
             <w:r>
               <w:rPr>
@@ -1993,7 +2034,7 @@
               <w:lang w:eastAsia="ru-RU"/>
             </w:rPr>
           </w:pPr>
-          <w:hyperlink w:anchor="_Toc419200619" w:history="1">
+          <w:hyperlink w:anchor="_Toc419803406" w:history="1">
             <w:r>
               <w:rPr>
                 <w:rStyle w:val="Hyperlink"/>
@@ -2021,7 +2062,7 @@
                 <w:noProof/>
                 <w:webHidden/>
               </w:rPr>
-              <w:instrText xml:space="preserve"> PAGEREF _Toc419200619 \h </w:instrText>
+              <w:instrText xml:space="preserve"> PAGEREF _Toc419803406 \h </w:instrText>
             </w:r>
             <w:r>
               <w:rPr>
@@ -2041,7 +2082,7 @@
                 <w:noProof/>
                 <w:webHidden/>
               </w:rPr>
-              <w:t>11</w:t>
+              <w:t>12</w:t>
             </w:r>
             <w:r>
               <w:rPr>
@@ -2065,7 +2106,7 @@
               <w:lang w:eastAsia="ru-RU"/>
             </w:rPr>
           </w:pPr>
-          <w:hyperlink w:anchor="_Toc419200620" w:history="1">
+          <w:hyperlink w:anchor="_Toc419803407" w:history="1">
             <w:r>
               <w:rPr>
                 <w:rStyle w:val="Hyperlink"/>
@@ -2093,7 +2134,7 @@
                 <w:noProof/>
                 <w:webHidden/>
               </w:rPr>
-              <w:instrText xml:space="preserve"> PAGEREF _Toc419200620 \h </w:instrText>
+              <w:instrText xml:space="preserve"> PAGEREF _Toc419803407 \h </w:instrText>
             </w:r>
             <w:r>
               <w:rPr>
@@ -2113,7 +2154,7 @@
                 <w:noProof/>
                 <w:webHidden/>
               </w:rPr>
-              <w:t>11</w:t>
+              <w:t>12</w:t>
             </w:r>
             <w:r>
               <w:rPr>
@@ -2137,7 +2178,7 @@
               <w:lang w:eastAsia="ru-RU"/>
             </w:rPr>
           </w:pPr>
-          <w:hyperlink w:anchor="_Toc419200621" w:history="1">
+          <w:hyperlink w:anchor="_Toc419803408" w:history="1">
             <w:r>
               <w:rPr>
                 <w:rStyle w:val="Hyperlink"/>
@@ -2165,7 +2206,7 @@
                 <w:noProof/>
                 <w:webHidden/>
               </w:rPr>
-              <w:instrText xml:space="preserve"> PAGEREF _Toc419200621 \h </w:instrText>
+              <w:instrText xml:space="preserve"> PAGEREF _Toc419803408 \h </w:instrText>
             </w:r>
             <w:r>
               <w:rPr>
@@ -2185,7 +2226,7 @@
                 <w:noProof/>
                 <w:webHidden/>
               </w:rPr>
-              <w:t>14</w:t>
+              <w:t>18</w:t>
             </w:r>
             <w:r>
               <w:rPr>
@@ -2209,7 +2250,7 @@
               <w:lang w:eastAsia="ru-RU"/>
             </w:rPr>
           </w:pPr>
-          <w:hyperlink w:anchor="_Toc419200622" w:history="1">
+          <w:hyperlink w:anchor="_Toc419803409" w:history="1">
             <w:r>
               <w:rPr>
                 <w:rStyle w:val="Hyperlink"/>
@@ -2237,7 +2278,7 @@
                 <w:noProof/>
                 <w:webHidden/>
               </w:rPr>
-              <w:instrText xml:space="preserve"> PAGEREF _Toc419200622 \h </w:instrText>
+              <w:instrText xml:space="preserve"> PAGEREF _Toc419803409 \h </w:instrText>
             </w:r>
             <w:r>
               <w:rPr>
@@ -2257,7 +2298,7 @@
                 <w:noProof/>
                 <w:webHidden/>
               </w:rPr>
-              <w:t>14</w:t>
+              <w:t>18</w:t>
             </w:r>
             <w:r>
               <w:rPr>
@@ -2281,7 +2322,7 @@
               <w:lang w:eastAsia="ru-RU"/>
             </w:rPr>
           </w:pPr>
-          <w:hyperlink w:anchor="_Toc419200623" w:history="1">
+          <w:hyperlink w:anchor="_Toc419803410" w:history="1">
             <w:r>
               <w:rPr>
                 <w:rStyle w:val="Hyperlink"/>
@@ -2309,7 +2350,7 @@
                 <w:noProof/>
                 <w:webHidden/>
               </w:rPr>
-              <w:instrText xml:space="preserve"> PAGEREF _Toc419200623 \h </w:instrText>
+              <w:instrText xml:space="preserve"> PAGEREF _Toc419803410 \h </w:instrText>
             </w:r>
             <w:r>
               <w:rPr>
@@ -2329,7 +2370,7 @@
                 <w:noProof/>
                 <w:webHidden/>
               </w:rPr>
-              <w:t>14</w:t>
+              <w:t>18</w:t>
             </w:r>
             <w:r>
               <w:rPr>
@@ -2353,7 +2394,7 @@
               <w:lang w:eastAsia="ru-RU"/>
             </w:rPr>
           </w:pPr>
-          <w:hyperlink w:anchor="_Toc419200624" w:history="1">
+          <w:hyperlink w:anchor="_Toc419803411" w:history="1">
             <w:r>
               <w:rPr>
                 <w:rStyle w:val="Hyperlink"/>
@@ -2381,7 +2422,7 @@
                 <w:noProof/>
                 <w:webHidden/>
               </w:rPr>
-              <w:instrText xml:space="preserve"> PAGEREF _Toc419200624 \h </w:instrText>
+              <w:instrText xml:space="preserve"> PAGEREF _Toc419803411 \h </w:instrText>
             </w:r>
             <w:r>
               <w:rPr>
@@ -2401,7 +2442,7 @@
                 <w:noProof/>
                 <w:webHidden/>
               </w:rPr>
-              <w:t>14</w:t>
+              <w:t>18</w:t>
             </w:r>
             <w:r>
               <w:rPr>
@@ -2425,7 +2466,7 @@
               <w:lang w:eastAsia="ru-RU"/>
             </w:rPr>
           </w:pPr>
-          <w:hyperlink w:anchor="_Toc419200625" w:history="1">
+          <w:hyperlink w:anchor="_Toc419803412" w:history="1">
             <w:r>
               <w:rPr>
                 <w:rStyle w:val="Hyperlink"/>
@@ -2453,7 +2494,7 @@
                 <w:noProof/>
                 <w:webHidden/>
               </w:rPr>
-              <w:instrText xml:space="preserve"> PAGEREF _Toc419200625 \h </w:instrText>
+              <w:instrText xml:space="preserve"> PAGEREF _Toc419803412 \h </w:instrText>
             </w:r>
             <w:r>
               <w:rPr>
@@ -2473,7 +2514,7 @@
                 <w:noProof/>
                 <w:webHidden/>
               </w:rPr>
-              <w:t>14</w:t>
+              <w:t>18</w:t>
             </w:r>
             <w:r>
               <w:rPr>
@@ -2497,7 +2538,7 @@
               <w:lang w:eastAsia="ru-RU"/>
             </w:rPr>
           </w:pPr>
-          <w:hyperlink w:anchor="_Toc419200626" w:history="1">
+          <w:hyperlink w:anchor="_Toc419803413" w:history="1">
             <w:r>
               <w:rPr>
                 <w:rStyle w:val="Hyperlink"/>
@@ -2525,7 +2566,7 @@
                 <w:noProof/>
                 <w:webHidden/>
               </w:rPr>
-              <w:instrText xml:space="preserve"> PAGEREF _Toc419200626 \h </w:instrText>
+              <w:instrText xml:space="preserve"> PAGEREF _Toc419803413 \h </w:instrText>
             </w:r>
             <w:r>
               <w:rPr>
@@ -2545,7 +2586,7 @@
                 <w:noProof/>
                 <w:webHidden/>
               </w:rPr>
-              <w:t>14</w:t>
+              <w:t>18</w:t>
             </w:r>
             <w:r>
               <w:rPr>
@@ -2569,7 +2610,7 @@
               <w:lang w:eastAsia="ru-RU"/>
             </w:rPr>
           </w:pPr>
-          <w:hyperlink w:anchor="_Toc419200627" w:history="1">
+          <w:hyperlink w:anchor="_Toc419803414" w:history="1">
             <w:r>
               <w:rPr>
                 <w:rStyle w:val="Hyperlink"/>
@@ -2597,7 +2638,7 @@
                 <w:noProof/>
                 <w:webHidden/>
               </w:rPr>
-              <w:instrText xml:space="preserve"> PAGEREF _Toc419200627 \h </w:instrText>
+              <w:instrText xml:space="preserve"> PAGEREF _Toc419803414 \h </w:instrText>
             </w:r>
             <w:r>
               <w:rPr>
@@ -2617,7 +2658,7 @@
                 <w:noProof/>
                 <w:webHidden/>
               </w:rPr>
-              <w:t>15</w:t>
+              <w:t>18</w:t>
             </w:r>
             <w:r>
               <w:rPr>
@@ -2641,7 +2682,7 @@
               <w:lang w:eastAsia="ru-RU"/>
             </w:rPr>
           </w:pPr>
-          <w:hyperlink w:anchor="_Toc419200628" w:history="1">
+          <w:hyperlink w:anchor="_Toc419803415" w:history="1">
             <w:r>
               <w:rPr>
                 <w:rStyle w:val="Hyperlink"/>
@@ -2669,7 +2710,7 @@
                 <w:noProof/>
                 <w:webHidden/>
               </w:rPr>
-              <w:instrText xml:space="preserve"> PAGEREF _Toc419200628 \h </w:instrText>
+              <w:instrText xml:space="preserve"> PAGEREF _Toc419803415 \h </w:instrText>
             </w:r>
             <w:r>
               <w:rPr>
@@ -2689,7 +2730,7 @@
                 <w:noProof/>
                 <w:webHidden/>
               </w:rPr>
-              <w:t>16</w:t>
+              <w:t>19</w:t>
             </w:r>
             <w:r>
               <w:rPr>
@@ -2713,7 +2754,7 @@
               <w:lang w:eastAsia="ru-RU"/>
             </w:rPr>
           </w:pPr>
-          <w:hyperlink w:anchor="_Toc419200629" w:history="1">
+          <w:hyperlink w:anchor="_Toc419803416" w:history="1">
             <w:r>
               <w:rPr>
                 <w:rStyle w:val="Hyperlink"/>
@@ -2741,7 +2782,7 @@
                 <w:noProof/>
                 <w:webHidden/>
               </w:rPr>
-              <w:instrText xml:space="preserve"> PAGEREF _Toc419200629 \h </w:instrText>
+              <w:instrText xml:space="preserve"> PAGEREF _Toc419803416 \h </w:instrText>
             </w:r>
             <w:r>
               <w:rPr>
@@ -2761,7 +2802,7 @@
                 <w:noProof/>
                 <w:webHidden/>
               </w:rPr>
-              <w:t>16</w:t>
+              <w:t>19</w:t>
             </w:r>
             <w:r>
               <w:rPr>
@@ -2785,7 +2826,7 @@
               <w:lang w:eastAsia="ru-RU"/>
             </w:rPr>
           </w:pPr>
-          <w:hyperlink w:anchor="_Toc419200630" w:history="1">
+          <w:hyperlink w:anchor="_Toc419803417" w:history="1">
             <w:r>
               <w:rPr>
                 <w:rStyle w:val="Hyperlink"/>
@@ -2813,7 +2854,7 @@
                 <w:noProof/>
                 <w:webHidden/>
               </w:rPr>
-              <w:instrText xml:space="preserve"> PAGEREF _Toc419200630 \h </w:instrText>
+              <w:instrText xml:space="preserve"> PAGEREF _Toc419803417 \h </w:instrText>
             </w:r>
             <w:r>
               <w:rPr>
@@ -2833,7 +2874,7 @@
                 <w:noProof/>
                 <w:webHidden/>
               </w:rPr>
-              <w:t>16</w:t>
+              <w:t>19</w:t>
             </w:r>
             <w:r>
               <w:rPr>
@@ -2857,7 +2898,7 @@
               <w:lang w:eastAsia="ru-RU"/>
             </w:rPr>
           </w:pPr>
-          <w:hyperlink w:anchor="_Toc419200631" w:history="1">
+          <w:hyperlink w:anchor="_Toc419803418" w:history="1">
             <w:r>
               <w:rPr>
                 <w:rStyle w:val="Hyperlink"/>
@@ -2885,7 +2926,7 @@
                 <w:noProof/>
                 <w:webHidden/>
               </w:rPr>
-              <w:instrText xml:space="preserve"> PAGEREF _Toc419200631 \h </w:instrText>
+              <w:instrText xml:space="preserve"> PAGEREF _Toc419803418 \h </w:instrText>
             </w:r>
             <w:r>
               <w:rPr>
@@ -2905,7 +2946,7 @@
                 <w:noProof/>
                 <w:webHidden/>
               </w:rPr>
-              <w:t>16</w:t>
+              <w:t>19</w:t>
             </w:r>
             <w:r>
               <w:rPr>
@@ -2929,7 +2970,7 @@
               <w:lang w:eastAsia="ru-RU"/>
             </w:rPr>
           </w:pPr>
-          <w:hyperlink w:anchor="_Toc419200632" w:history="1">
+          <w:hyperlink w:anchor="_Toc419803419" w:history="1">
             <w:r>
               <w:rPr>
                 <w:rStyle w:val="Hyperlink"/>
@@ -2957,7 +2998,7 @@
                 <w:noProof/>
                 <w:webHidden/>
               </w:rPr>
-              <w:instrText xml:space="preserve"> PAGEREF _Toc419200632 \h </w:instrText>
+              <w:instrText xml:space="preserve"> PAGEREF _Toc419803419 \h </w:instrText>
             </w:r>
             <w:r>
               <w:rPr>
@@ -2977,7 +3018,7 @@
                 <w:noProof/>
                 <w:webHidden/>
               </w:rPr>
-              <w:t>22</w:t>
+              <w:t>25</w:t>
             </w:r>
             <w:r>
               <w:rPr>
@@ -3001,7 +3042,7 @@
               <w:lang w:eastAsia="ru-RU"/>
             </w:rPr>
           </w:pPr>
-          <w:hyperlink w:anchor="_Toc419200633" w:history="1">
+          <w:hyperlink w:anchor="_Toc419803420" w:history="1">
             <w:r>
               <w:rPr>
                 <w:rStyle w:val="Hyperlink"/>
@@ -3029,7 +3070,7 @@
                 <w:noProof/>
                 <w:webHidden/>
               </w:rPr>
-              <w:instrText xml:space="preserve"> PAGEREF _Toc419200633 \h </w:instrText>
+              <w:instrText xml:space="preserve"> PAGEREF _Toc419803420 \h </w:instrText>
             </w:r>
             <w:r>
               <w:rPr>
@@ -3049,7 +3090,7 @@
                 <w:noProof/>
                 <w:webHidden/>
               </w:rPr>
-              <w:t>23</w:t>
+              <w:t>26</w:t>
             </w:r>
             <w:r>
               <w:rPr>
@@ -3073,7 +3114,7 @@
               <w:lang w:eastAsia="ru-RU"/>
             </w:rPr>
           </w:pPr>
-          <w:hyperlink w:anchor="_Toc419200634" w:history="1">
+          <w:hyperlink w:anchor="_Toc419803421" w:history="1">
             <w:r>
               <w:rPr>
                 <w:rStyle w:val="Hyperlink"/>
@@ -3101,7 +3142,7 @@
                 <w:noProof/>
                 <w:webHidden/>
               </w:rPr>
-              <w:instrText xml:space="preserve"> PAGEREF _Toc419200634 \h </w:instrText>
+              <w:instrText xml:space="preserve"> PAGEREF _Toc419803421 \h </w:instrText>
             </w:r>
             <w:r>
               <w:rPr>
@@ -3121,7 +3162,7 @@
                 <w:noProof/>
                 <w:webHidden/>
               </w:rPr>
-              <w:t>24</w:t>
+              <w:t>27</w:t>
             </w:r>
             <w:r>
               <w:rPr>
@@ -3145,7 +3186,7 @@
               <w:lang w:eastAsia="ru-RU"/>
             </w:rPr>
           </w:pPr>
-          <w:hyperlink w:anchor="_Toc419200635" w:history="1">
+          <w:hyperlink w:anchor="_Toc419803422" w:history="1">
             <w:r>
               <w:rPr>
                 <w:rStyle w:val="Hyperlink"/>
@@ -3172,7 +3213,7 @@
                 <w:noProof/>
                 <w:webHidden/>
               </w:rPr>
-              <w:instrText xml:space="preserve"> PAGEREF _Toc419200635 \h </w:instrText>
+              <w:instrText xml:space="preserve"> PAGEREF _Toc419803422 \h </w:instrText>
             </w:r>
             <w:r>
               <w:rPr>
@@ -3192,7 +3233,7 @@
                 <w:noProof/>
                 <w:webHidden/>
               </w:rPr>
-              <w:t>28</w:t>
+              <w:t>31</w:t>
             </w:r>
             <w:r>
               <w:rPr>
@@ -3216,7 +3257,7 @@
               <w:lang w:eastAsia="ru-RU"/>
             </w:rPr>
           </w:pPr>
-          <w:hyperlink w:anchor="_Toc419200636" w:history="1">
+          <w:hyperlink w:anchor="_Toc419803423" w:history="1">
             <w:r>
               <w:rPr>
                 <w:rStyle w:val="Hyperlink"/>
@@ -3244,7 +3285,7 @@
                 <w:noProof/>
                 <w:webHidden/>
               </w:rPr>
-              <w:instrText xml:space="preserve"> PAGEREF _Toc419200636 \h </w:instrText>
+              <w:instrText xml:space="preserve"> PAGEREF _Toc419803423 \h </w:instrText>
             </w:r>
             <w:r>
               <w:rPr>
@@ -3264,7 +3305,7 @@
                 <w:noProof/>
                 <w:webHidden/>
               </w:rPr>
-              <w:t>29</w:t>
+              <w:t>32</w:t>
             </w:r>
             <w:r>
               <w:rPr>
@@ -3288,7 +3329,7 @@
               <w:lang w:eastAsia="ru-RU"/>
             </w:rPr>
           </w:pPr>
-          <w:hyperlink w:anchor="_Toc419200637" w:history="1">
+          <w:hyperlink w:anchor="_Toc419803424" w:history="1">
             <w:r>
               <w:rPr>
                 <w:rStyle w:val="Hyperlink"/>
@@ -3316,7 +3357,7 @@
                 <w:noProof/>
                 <w:webHidden/>
               </w:rPr>
-              <w:instrText xml:space="preserve"> PAGEREF _Toc419200637 \h </w:instrText>
+              <w:instrText xml:space="preserve"> PAGEREF _Toc419803424 \h </w:instrText>
             </w:r>
             <w:r>
               <w:rPr>
@@ -3336,7 +3377,7 @@
                 <w:noProof/>
                 <w:webHidden/>
               </w:rPr>
-              <w:t>30</w:t>
+              <w:t>33</w:t>
             </w:r>
             <w:r>
               <w:rPr>
@@ -3360,7 +3401,7 @@
               <w:lang w:eastAsia="ru-RU"/>
             </w:rPr>
           </w:pPr>
-          <w:hyperlink w:anchor="_Toc419200638" w:history="1">
+          <w:hyperlink w:anchor="_Toc419803425" w:history="1">
             <w:r>
               <w:rPr>
                 <w:rStyle w:val="Hyperlink"/>
@@ -3388,7 +3429,7 @@
                 <w:noProof/>
                 <w:webHidden/>
               </w:rPr>
-              <w:instrText xml:space="preserve"> PAGEREF _Toc419200638 \h </w:instrText>
+              <w:instrText xml:space="preserve"> PAGEREF _Toc419803425 \h </w:instrText>
             </w:r>
             <w:r>
               <w:rPr>
@@ -3408,7 +3449,7 @@
                 <w:noProof/>
                 <w:webHidden/>
               </w:rPr>
-              <w:t>31</w:t>
+              <w:t>34</w:t>
             </w:r>
             <w:r>
               <w:rPr>
@@ -3432,7 +3473,7 @@
               <w:lang w:eastAsia="ru-RU"/>
             </w:rPr>
           </w:pPr>
-          <w:hyperlink w:anchor="_Toc419200639" w:history="1">
+          <w:hyperlink w:anchor="_Toc419803426" w:history="1">
             <w:r>
               <w:rPr>
                 <w:rStyle w:val="Hyperlink"/>
@@ -3460,7 +3501,7 @@
                 <w:noProof/>
                 <w:webHidden/>
               </w:rPr>
-              <w:instrText xml:space="preserve"> PAGEREF _Toc419200639 \h </w:instrText>
+              <w:instrText xml:space="preserve"> PAGEREF _Toc419803426 \h </w:instrText>
             </w:r>
             <w:r>
               <w:rPr>
@@ -3480,7 +3521,7 @@
                 <w:noProof/>
                 <w:webHidden/>
               </w:rPr>
-              <w:t>34</w:t>
+              <w:t>37</w:t>
             </w:r>
             <w:r>
               <w:rPr>
@@ -3519,7 +3560,7 @@
           <w:lang w:val="en-US"/>
         </w:rPr>
       </w:pPr>
-      <w:bookmarkStart w:id="2" w:name="_Toc419200604"/>
+      <w:bookmarkStart w:id="2" w:name="_Toc419803391"/>
       <w:r>
         <w:lastRenderedPageBreak/>
         <w:t>DEFINĪCIJAS UN SAĪSINĀJUMI</w:t>
@@ -4030,6 +4071,13 @@
         </w:rPr>
         <w:t>Git</w:t>
       </w:r>
+      <w:r>
+        <w:rPr>
+          <w:szCs w:val="24"/>
+          <w:lang w:val="en-US"/>
+        </w:rPr>
+        <w:t xml:space="preserve"> - </w:t>
+      </w:r>
     </w:p>
     <w:p>
       <w:pPr>
@@ -4056,6 +4104,12 @@
         </w:rPr>
         <w:t>Repozitorijs</w:t>
       </w:r>
+      <w:r>
+        <w:rPr>
+          <w:lang w:val="en-US"/>
+        </w:rPr>
+        <w:t xml:space="preserve"> – vieta, kur tiek glabāti dati.</w:t>
+      </w:r>
     </w:p>
     <w:p>
       <w:pPr>
@@ -4144,7 +4198,7 @@
           <w:lang w:val="en-US"/>
         </w:rPr>
       </w:pPr>
-      <w:bookmarkStart w:id="3" w:name="_Toc419200605"/>
+      <w:bookmarkStart w:id="3" w:name="_Toc419803392"/>
       <w:r>
         <w:rPr>
           <w:lang w:val="en-US"/>
@@ -4166,6 +4220,182 @@
     <w:p>
       <w:pPr>
         <w:rPr>
+          <w:lang w:val="lv-LV"/>
+        </w:rPr>
+      </w:pPr>
+      <w:r>
+        <w:rPr>
+          <w:lang w:val="lv-LV"/>
+        </w:rPr>
+        <w:t>Mēs dzīvojām digitālajā gadsimtā, kad jebkāda veida dati ir publiski pieejami internetā.</w:t>
+      </w:r>
+    </w:p>
+    <w:p>
+      <w:pPr>
+        <w:rPr>
+          <w:lang w:val="lv-LV"/>
+        </w:rPr>
+      </w:pPr>
+      <w:r>
+        <w:rPr>
+          <w:lang w:val="lv-LV"/>
+        </w:rPr>
+        <w:t>Milzīgā datu apjoma dēļ ir ļoti grūti veikt jebkādus secinājumus no manuāli apstrādātās informācijas. Bet jebkura iespēja pat daļēji automatizēt tekstu apstrādi var palīdzēt pareģot vēlēšanu rezultātus, izprast resursu un akciju tirgus likumsakarības</w:t>
+      </w:r>
+      <w:r>
+        <w:rPr>
+          <w:lang w:val="lv-LV"/>
+        </w:rPr>
+        <w:t xml:space="preserve"> vai</w:t>
+      </w:r>
+      <w:r>
+        <w:rPr>
+          <w:lang w:val="lv-LV"/>
+        </w:rPr>
+        <w:t xml:space="preserve"> izsekot pircēju vēlēšanos, kas ir ļoti svarīgi mārketinga speciālistiem.</w:t>
+      </w:r>
+    </w:p>
+    <w:p>
+      <w:pPr>
+        <w:rPr>
+          <w:lang w:val="lv-LV"/>
+        </w:rPr>
+      </w:pPr>
+      <w:r>
+        <w:rPr>
+          <w:lang w:val="lv-LV"/>
+        </w:rPr>
+        <w:t>Tekstu analīze var arī palīdzēt filtrēt bīstamu</w:t>
+      </w:r>
+      <w:r>
+        <w:rPr>
+          <w:lang w:val="lv-LV"/>
+        </w:rPr>
+        <w:t xml:space="preserve"> informāciju, kā </w:t>
+      </w:r>
+      <w:r>
+        <w:rPr>
+          <w:lang w:val="lv-LV"/>
+        </w:rPr>
+        <w:t>politiskās provokācijas</w:t>
+      </w:r>
+      <w:r>
+        <w:rPr>
+          <w:lang w:val="lv-LV"/>
+        </w:rPr>
+        <w:t xml:space="preserve"> un</w:t>
+      </w:r>
+      <w:r>
+        <w:rPr>
+          <w:lang w:val="lv-LV"/>
+        </w:rPr>
+        <w:t xml:space="preserve"> aicinājum</w:t>
+      </w:r>
+      <w:r>
+        <w:rPr>
+          <w:lang w:val="lv-LV"/>
+        </w:rPr>
+        <w:t>i</w:t>
+      </w:r>
+      <w:r>
+        <w:rPr>
+          <w:lang w:val="lv-LV"/>
+        </w:rPr>
+        <w:t xml:space="preserve"> uz vardarbību</w:t>
+      </w:r>
+      <w:r>
+        <w:rPr>
+          <w:lang w:val="lv-LV"/>
+        </w:rPr>
+        <w:t>, kā arī</w:t>
+      </w:r>
+      <w:r>
+        <w:rPr>
+          <w:lang w:val="lv-LV"/>
+        </w:rPr>
+        <w:t xml:space="preserve"> </w:t>
+      </w:r>
+      <w:r>
+        <w:rPr>
+          <w:lang w:val="lv-LV"/>
+        </w:rPr>
+        <w:t xml:space="preserve">cilvēku </w:t>
+      </w:r>
+      <w:r>
+        <w:rPr>
+          <w:lang w:val="lv-LV"/>
+        </w:rPr>
+        <w:t xml:space="preserve">pašcieņu </w:t>
+      </w:r>
+      <w:r>
+        <w:rPr>
+          <w:lang w:val="lv-LV"/>
+        </w:rPr>
+        <w:t>pazem</w:t>
+      </w:r>
+      <w:r>
+        <w:rPr>
+          <w:lang w:val="lv-LV"/>
+        </w:rPr>
+        <w:t>ojošus komentārus.</w:t>
+      </w:r>
+    </w:p>
+    <w:p>
+      <w:pPr>
+        <w:rPr>
+          <w:lang w:val="lv-LV"/>
+        </w:rPr>
+      </w:pPr>
+    </w:p>
+    <w:p>
+      <w:pPr>
+        <w:rPr>
+          <w:lang w:val="lv-LV"/>
+        </w:rPr>
+      </w:pPr>
+      <w:r>
+        <w:rPr>
+          <w:lang w:val="lv-LV"/>
+        </w:rPr>
+        <w:t>Sentimenta jeb noskaņojuma analīze kļūst par svarīgu tematu zinātniskos pētījumos un sociālo mediju apstrādē.</w:t>
+      </w:r>
+      <w:r>
+        <w:rPr>
+          <w:lang w:val="lv-LV"/>
+        </w:rPr>
+        <w:t xml:space="preserve"> Tas ir tekstu apstrādes</w:t>
+      </w:r>
+      <w:r>
+        <w:rPr>
+          <w:lang w:val="lv-LV"/>
+        </w:rPr>
+        <w:t xml:space="preserve"> </w:t>
+      </w:r>
+      <w:r>
+        <w:rPr>
+          <w:lang w:val="lv-LV"/>
+        </w:rPr>
+        <w:t>paveids, kas tiek izmantots, lai noteiktu autora attieksmi pret noteikto tēmu. Kaut gan noskaņojuma analīze reti sasniedz izcilu precizitātes līmeni, tā</w:t>
+      </w:r>
+      <w:r>
+        <w:rPr>
+          <w:lang w:val="lv-LV"/>
+        </w:rPr>
+        <w:t>s lietderība ir ļoti augsta.</w:t>
+      </w:r>
+    </w:p>
+    <w:p>
+      <w:pPr>
+        <w:rPr>
+          <w:rFonts w:asciiTheme="minorHAnsi" w:hAnsiTheme="minorHAnsi" w:cs="TimesNewRomanPSMT"/>
+          <w:szCs w:val="24"/>
+          <w:lang w:val="lv-LV"/>
+        </w:rPr>
+      </w:pPr>
+    </w:p>
+    <w:p>
+      <w:pPr>
+        <w:rPr>
           <w:rFonts w:cs="Times New Roman"/>
           <w:lang w:val="lv-LV"/>
         </w:rPr>
@@ -4244,7 +4474,7 @@
           <w:lang w:val="lv-LV"/>
         </w:rPr>
       </w:pPr>
-      <w:bookmarkStart w:id="4" w:name="_Toc419200606"/>
+      <w:bookmarkStart w:id="4" w:name="_Toc419803393"/>
       <w:r>
         <w:rPr>
           <w:lang w:val="lv-LV"/>
@@ -4273,7 +4503,7 @@
           <w:lang w:val="lv-LV"/>
         </w:rPr>
       </w:pPr>
-      <w:bookmarkStart w:id="5" w:name="_Toc419200607"/>
+      <w:bookmarkStart w:id="5" w:name="_Toc419803394"/>
       <w:r>
         <w:rPr>
           <w:lang w:val="lv-LV"/>
@@ -4315,7 +4545,7 @@
           <w:lang w:val="lv-LV"/>
         </w:rPr>
       </w:pPr>
-      <w:bookmarkStart w:id="6" w:name="_Toc419200608"/>
+      <w:bookmarkStart w:id="6" w:name="_Toc419803395"/>
       <w:r>
         <w:rPr>
           <w:lang w:val="lv-LV"/>
@@ -4402,7 +4632,7 @@
           <w:lang w:val="lv-LV"/>
         </w:rPr>
       </w:pPr>
-      <w:bookmarkStart w:id="7" w:name="_Toc419200609"/>
+      <w:bookmarkStart w:id="7" w:name="_Toc419803396"/>
       <w:r>
         <w:rPr>
           <w:rFonts w:ascii="TimesNewRomanPSMT" w:hAnsi="TimesNewRomanPSMT" w:cs="TimesNewRomanPSMT"/>
@@ -4426,7 +4656,7 @@
           <w:lang w:val="lv-LV"/>
         </w:rPr>
       </w:pPr>
-      <w:bookmarkStart w:id="8" w:name="_Toc419200610"/>
+      <w:bookmarkStart w:id="8" w:name="_Toc419803397"/>
       <w:r>
         <w:t>Ievads</w:t>
       </w:r>
@@ -4747,7 +4977,7 @@
           <w:lang w:val="en-US"/>
         </w:rPr>
       </w:pPr>
-      <w:bookmarkStart w:id="9" w:name="_Toc419200611"/>
+      <w:bookmarkStart w:id="9" w:name="_Toc419803398"/>
       <w:r>
         <w:rPr>
           <w:lang w:val="en-US"/>
@@ -4784,7 +5014,7 @@
           <w:lang w:val="lv-LV"/>
         </w:rPr>
       </w:pPr>
-      <w:bookmarkStart w:id="10" w:name="_Toc419200612"/>
+      <w:bookmarkStart w:id="10" w:name="_Toc419803399"/>
       <w:r>
         <w:rPr>
           <w:lang w:val="lv-LV"/>
@@ -4803,7 +5033,13 @@
         <w:rPr>
           <w:lang w:val="lv-LV"/>
         </w:rPr>
-        <w:t xml:space="preserve">Programmas ir paredzēta lielu portālu moderatoriem, kuri vēlas </w:t>
+        <w:t>Programma</w:t>
+      </w:r>
+      <w:r>
+        <w:rPr>
+          <w:lang w:val="lv-LV"/>
+        </w:rPr>
+        <w:t xml:space="preserve"> ir paredzēta lielu portālu moderatoriem, kuri vēlas </w:t>
       </w:r>
       <w:r>
         <w:rPr>
@@ -4827,7 +5063,7 @@
           <w:lang w:val="lv-LV"/>
         </w:rPr>
       </w:pPr>
-      <w:bookmarkStart w:id="11" w:name="_Toc419200613"/>
+      <w:bookmarkStart w:id="11" w:name="_Toc419803400"/>
       <w:r>
         <w:rPr>
           <w:lang w:val="lv-LV"/>
@@ -4897,7 +5133,7 @@
           <w:lang w:val="lv-LV"/>
         </w:rPr>
       </w:pPr>
-      <w:bookmarkStart w:id="12" w:name="_Toc419200614"/>
+      <w:bookmarkStart w:id="12" w:name="_Toc419803401"/>
       <w:r>
         <w:rPr>
           <w:lang w:val="lv-LV"/>
@@ -4934,7 +5170,7 @@
           <w:lang w:val="lv-LV"/>
         </w:rPr>
       </w:pPr>
-      <w:bookmarkStart w:id="13" w:name="_Toc419200615"/>
+      <w:bookmarkStart w:id="13" w:name="_Toc419803402"/>
       <w:r>
         <w:rPr>
           <w:lang w:val="en-US"/>
@@ -4963,7 +5199,7 @@
           <w:lang w:val="lv-LV"/>
         </w:rPr>
       </w:pPr>
-      <w:bookmarkStart w:id="14" w:name="_Toc419200616"/>
+      <w:bookmarkStart w:id="14" w:name="_Toc419803403"/>
       <w:r>
         <w:rPr>
           <w:lang w:val="lv-LV"/>
@@ -5005,7 +5241,7 @@
           <w:lang w:val="lv-LV"/>
         </w:rPr>
       </w:pPr>
-      <w:bookmarkStart w:id="15" w:name="_Toc419200617"/>
+      <w:bookmarkStart w:id="15" w:name="_Toc419803404"/>
       <w:r>
         <w:rPr>
           <w:lang w:val="lv-LV"/>
@@ -5468,9 +5704,74 @@
               <w:t>Ja ievadīti dati ir korekti un ja šāds lietotājs patiešām eksistē, tiek izveidotā jauna sesija un unikāls sesijas identifikators.</w:t>
             </w:r>
           </w:p>
+          <w:p>
+            <w:pPr>
+              <w:rPr>
+                <w:sz w:val="24"/>
+                <w:szCs w:val="24"/>
+                <w:lang w:val="lv-LV"/>
+              </w:rPr>
+            </w:pPr>
+          </w:p>
         </w:tc>
       </w:tr>
     </w:tbl>
+    <w:p>
+      <w:pPr>
+        <w:rPr>
+          <w:rFonts w:cstheme="minorHAnsi"/>
+          <w:lang w:val="lv-LV"/>
+        </w:rPr>
+      </w:pPr>
+    </w:p>
+    <w:p>
+      <w:pPr>
+        <w:rPr>
+          <w:rFonts w:cstheme="minorHAnsi"/>
+          <w:lang w:val="lv-LV"/>
+        </w:rPr>
+      </w:pPr>
+    </w:p>
+    <w:p>
+      <w:pPr>
+        <w:rPr>
+          <w:rFonts w:cstheme="minorHAnsi"/>
+          <w:lang w:val="lv-LV"/>
+        </w:rPr>
+      </w:pPr>
+    </w:p>
+    <w:p>
+      <w:pPr>
+        <w:rPr>
+          <w:rFonts w:cstheme="minorHAnsi"/>
+          <w:lang w:val="lv-LV"/>
+        </w:rPr>
+      </w:pPr>
+    </w:p>
+    <w:p>
+      <w:pPr>
+        <w:rPr>
+          <w:rFonts w:cstheme="minorHAnsi"/>
+          <w:lang w:val="lv-LV"/>
+        </w:rPr>
+      </w:pPr>
+    </w:p>
+    <w:p>
+      <w:pPr>
+        <w:rPr>
+          <w:rFonts w:cstheme="minorHAnsi"/>
+          <w:lang w:val="lv-LV"/>
+        </w:rPr>
+      </w:pPr>
+    </w:p>
+    <w:p>
+      <w:pPr>
+        <w:rPr>
+          <w:rFonts w:cstheme="minorHAnsi"/>
+          <w:lang w:val="lv-LV"/>
+        </w:rPr>
+      </w:pPr>
+    </w:p>
     <w:p>
       <w:pPr>
         <w:rPr>
@@ -5508,6 +5809,7 @@
                 <w:szCs w:val="24"/>
                 <w:lang w:val="lv-LV"/>
               </w:rPr>
+              <w:lastRenderedPageBreak/>
               <w:t>Nosaukums</w:t>
             </w:r>
           </w:p>
@@ -5646,7 +5948,6 @@
                 <w:szCs w:val="24"/>
                 <w:lang w:val="lv-LV"/>
               </w:rPr>
-              <w:lastRenderedPageBreak/>
               <w:t>Akceptēšanas kritēriji</w:t>
             </w:r>
           </w:p>
@@ -6009,7 +6310,15 @@
                 <w:szCs w:val="24"/>
                 <w:lang w:val="lv-LV"/>
               </w:rPr>
-              <w:t>Es, kā autorizēts lietotājs, vēlos pievienot jaunos treniņdatus.</w:t>
+              <w:t>Es, kā autorizēts lietotājs, vēlos pievienot jaunos treniņdatus</w:t>
+            </w:r>
+            <w:r>
+              <w:rPr>
+                <w:sz w:val="24"/>
+                <w:szCs w:val="24"/>
+                <w:lang w:val="lv-LV"/>
+              </w:rPr>
+              <w:t>, lai uzlabotu klasifikatora precizitāti.</w:t>
             </w:r>
           </w:p>
         </w:tc>
@@ -6103,6 +6412,14 @@
               </w:rPr>
               <w:t>Ja jauns komentārs tika pievienots teksta failam, tiek izvadīts paziņojums par veiksmīgi izpildītu darbību</w:t>
             </w:r>
+            <w:r>
+              <w:rPr>
+                <w:sz w:val="24"/>
+                <w:szCs w:val="24"/>
+                <w:lang w:val="lv-LV"/>
+              </w:rPr>
+              <w:t>.</w:t>
+            </w:r>
           </w:p>
         </w:tc>
       </w:tr>
@@ -6115,6 +6432,818 @@
         </w:rPr>
       </w:pPr>
     </w:p>
+    <w:tbl>
+      <w:tblPr>
+        <w:tblStyle w:val="TableGrid"/>
+        <w:tblW w:w="0" w:type="auto"/>
+        <w:tblLook w:val="04A0"/>
+      </w:tblPr>
+      <w:tblGrid>
+        <w:gridCol w:w="2438"/>
+        <w:gridCol w:w="4786"/>
+      </w:tblGrid>
+      <w:tr>
+        <w:tc>
+          <w:tcPr>
+            <w:tcW w:w="2438" w:type="dxa"/>
+          </w:tcPr>
+          <w:p>
+            <w:pPr>
+              <w:rPr>
+                <w:sz w:val="24"/>
+                <w:szCs w:val="24"/>
+                <w:lang w:val="lv-LV"/>
+              </w:rPr>
+            </w:pPr>
+            <w:r>
+              <w:rPr>
+                <w:sz w:val="24"/>
+                <w:szCs w:val="24"/>
+                <w:lang w:val="lv-LV"/>
+              </w:rPr>
+              <w:lastRenderedPageBreak/>
+              <w:t>Nosaukums</w:t>
+            </w:r>
+          </w:p>
+        </w:tc>
+        <w:tc>
+          <w:tcPr>
+            <w:tcW w:w="4786" w:type="dxa"/>
+          </w:tcPr>
+          <w:p>
+            <w:pPr>
+              <w:rPr>
+                <w:sz w:val="24"/>
+                <w:szCs w:val="24"/>
+                <w:lang w:val="lv-LV"/>
+              </w:rPr>
+            </w:pPr>
+            <w:r>
+              <w:rPr>
+                <w:sz w:val="24"/>
+                <w:szCs w:val="24"/>
+                <w:lang w:val="lv-LV"/>
+              </w:rPr>
+              <w:t>Treniņdatu dzēšana</w:t>
+            </w:r>
+          </w:p>
+        </w:tc>
+      </w:tr>
+      <w:tr>
+        <w:tc>
+          <w:tcPr>
+            <w:tcW w:w="2438" w:type="dxa"/>
+          </w:tcPr>
+          <w:p>
+            <w:pPr>
+              <w:rPr>
+                <w:sz w:val="24"/>
+                <w:szCs w:val="24"/>
+                <w:lang w:val="lv-LV"/>
+              </w:rPr>
+            </w:pPr>
+            <w:r>
+              <w:rPr>
+                <w:sz w:val="24"/>
+                <w:szCs w:val="24"/>
+                <w:lang w:val="lv-LV"/>
+              </w:rPr>
+              <w:t>Stāsts</w:t>
+            </w:r>
+          </w:p>
+        </w:tc>
+        <w:tc>
+          <w:tcPr>
+            <w:tcW w:w="4786" w:type="dxa"/>
+          </w:tcPr>
+          <w:p>
+            <w:pPr>
+              <w:rPr>
+                <w:sz w:val="24"/>
+                <w:szCs w:val="24"/>
+                <w:lang w:val="lv-LV"/>
+              </w:rPr>
+            </w:pPr>
+            <w:r>
+              <w:rPr>
+                <w:sz w:val="24"/>
+                <w:szCs w:val="24"/>
+                <w:lang w:val="lv-LV"/>
+              </w:rPr>
+              <w:t>Es, kā autorizēts lietotājs, vēlos nodzēst noteiktus treniņdatus</w:t>
+            </w:r>
+            <w:r>
+              <w:rPr>
+                <w:sz w:val="24"/>
+                <w:szCs w:val="24"/>
+                <w:lang w:val="lv-LV"/>
+              </w:rPr>
+              <w:t>, lai uzlabotu klasifikatora precizitāti.</w:t>
+            </w:r>
+          </w:p>
+        </w:tc>
+      </w:tr>
+      <w:tr>
+        <w:tc>
+          <w:tcPr>
+            <w:tcW w:w="2438" w:type="dxa"/>
+          </w:tcPr>
+          <w:p>
+            <w:pPr>
+              <w:rPr>
+                <w:sz w:val="24"/>
+                <w:szCs w:val="24"/>
+                <w:lang w:val="lv-LV"/>
+              </w:rPr>
+            </w:pPr>
+            <w:r>
+              <w:rPr>
+                <w:sz w:val="24"/>
+                <w:szCs w:val="24"/>
+                <w:lang w:val="lv-LV"/>
+              </w:rPr>
+              <w:t>Detaļas</w:t>
+            </w:r>
+          </w:p>
+        </w:tc>
+        <w:tc>
+          <w:tcPr>
+            <w:tcW w:w="4786" w:type="dxa"/>
+          </w:tcPr>
+          <w:p>
+            <w:pPr>
+              <w:rPr>
+                <w:sz w:val="24"/>
+                <w:szCs w:val="24"/>
+                <w:lang w:val="lv-LV"/>
+              </w:rPr>
+            </w:pPr>
+            <w:r>
+              <w:rPr>
+                <w:sz w:val="24"/>
+                <w:szCs w:val="24"/>
+                <w:lang w:val="lv-LV"/>
+              </w:rPr>
+              <w:t>No visu dotās kopas komentāru saraksta t</w:t>
+            </w:r>
+            <w:r>
+              <w:rPr>
+                <w:sz w:val="24"/>
+                <w:szCs w:val="24"/>
+                <w:lang w:val="lv-LV"/>
+              </w:rPr>
+              <w:t>iek</w:t>
+            </w:r>
+            <w:r>
+              <w:rPr>
+                <w:sz w:val="24"/>
+                <w:szCs w:val="24"/>
+                <w:lang w:val="lv-LV"/>
+              </w:rPr>
+              <w:t xml:space="preserve"> izvēlēti dzēšamie</w:t>
+            </w:r>
+            <w:r>
+              <w:rPr>
+                <w:sz w:val="24"/>
+                <w:szCs w:val="24"/>
+                <w:lang w:val="lv-LV"/>
+              </w:rPr>
+              <w:t xml:space="preserve"> komentār</w:t>
+            </w:r>
+            <w:r>
+              <w:rPr>
+                <w:sz w:val="24"/>
+                <w:szCs w:val="24"/>
+                <w:lang w:val="lv-LV"/>
+              </w:rPr>
+              <w:t>i un tiek apstiprināts brīdinājums ar pazinojumu „Vai tiešām vēlaties dzēst šos komentārus?”</w:t>
+            </w:r>
+          </w:p>
+        </w:tc>
+      </w:tr>
+      <w:tr>
+        <w:tc>
+          <w:tcPr>
+            <w:tcW w:w="2438" w:type="dxa"/>
+          </w:tcPr>
+          <w:p>
+            <w:pPr>
+              <w:rPr>
+                <w:sz w:val="24"/>
+                <w:szCs w:val="24"/>
+                <w:lang w:val="lv-LV"/>
+              </w:rPr>
+            </w:pPr>
+            <w:r>
+              <w:rPr>
+                <w:sz w:val="24"/>
+                <w:szCs w:val="24"/>
+                <w:lang w:val="lv-LV"/>
+              </w:rPr>
+              <w:t>Akceptēšanas kritēriji</w:t>
+            </w:r>
+          </w:p>
+        </w:tc>
+        <w:tc>
+          <w:tcPr>
+            <w:tcW w:w="4786" w:type="dxa"/>
+          </w:tcPr>
+          <w:p>
+            <w:pPr>
+              <w:rPr>
+                <w:sz w:val="24"/>
+                <w:szCs w:val="24"/>
+                <w:lang w:val="lv-LV"/>
+              </w:rPr>
+            </w:pPr>
+            <w:r>
+              <w:rPr>
+                <w:sz w:val="24"/>
+                <w:szCs w:val="24"/>
+                <w:lang w:val="lv-LV"/>
+              </w:rPr>
+              <w:t>Ja izvēlētie komentāri tika nodzēsti no teksta faila, tiek izvadīts paziņojums par veiksmīgi izpildītu darbību.</w:t>
+            </w:r>
+          </w:p>
+        </w:tc>
+      </w:tr>
+    </w:tbl>
+    <w:p>
+      <w:pPr>
+        <w:rPr>
+          <w:rFonts w:cstheme="minorHAnsi"/>
+          <w:lang w:val="lv-LV"/>
+        </w:rPr>
+      </w:pPr>
+    </w:p>
+    <w:tbl>
+      <w:tblPr>
+        <w:tblStyle w:val="TableGrid"/>
+        <w:tblW w:w="0" w:type="auto"/>
+        <w:tblLook w:val="04A0"/>
+      </w:tblPr>
+      <w:tblGrid>
+        <w:gridCol w:w="2438"/>
+        <w:gridCol w:w="4786"/>
+      </w:tblGrid>
+      <w:tr>
+        <w:tc>
+          <w:tcPr>
+            <w:tcW w:w="2438" w:type="dxa"/>
+          </w:tcPr>
+          <w:p>
+            <w:pPr>
+              <w:rPr>
+                <w:sz w:val="24"/>
+                <w:szCs w:val="24"/>
+                <w:lang w:val="lv-LV"/>
+              </w:rPr>
+            </w:pPr>
+            <w:r>
+              <w:rPr>
+                <w:sz w:val="24"/>
+                <w:szCs w:val="24"/>
+                <w:lang w:val="lv-LV"/>
+              </w:rPr>
+              <w:t>Nosaukums</w:t>
+            </w:r>
+          </w:p>
+        </w:tc>
+        <w:tc>
+          <w:tcPr>
+            <w:tcW w:w="4786" w:type="dxa"/>
+          </w:tcPr>
+          <w:p>
+            <w:pPr>
+              <w:rPr>
+                <w:sz w:val="24"/>
+                <w:szCs w:val="24"/>
+                <w:lang w:val="lv-LV"/>
+              </w:rPr>
+            </w:pPr>
+            <w:r>
+              <w:rPr>
+                <w:sz w:val="24"/>
+                <w:szCs w:val="24"/>
+                <w:lang w:val="lv-LV"/>
+              </w:rPr>
+              <w:t>Populārāko rakstu analīze</w:t>
+            </w:r>
+          </w:p>
+        </w:tc>
+      </w:tr>
+      <w:tr>
+        <w:tc>
+          <w:tcPr>
+            <w:tcW w:w="2438" w:type="dxa"/>
+          </w:tcPr>
+          <w:p>
+            <w:pPr>
+              <w:rPr>
+                <w:sz w:val="24"/>
+                <w:szCs w:val="24"/>
+                <w:lang w:val="lv-LV"/>
+              </w:rPr>
+            </w:pPr>
+            <w:r>
+              <w:rPr>
+                <w:sz w:val="24"/>
+                <w:szCs w:val="24"/>
+                <w:lang w:val="lv-LV"/>
+              </w:rPr>
+              <w:t>Stāsts</w:t>
+            </w:r>
+          </w:p>
+        </w:tc>
+        <w:tc>
+          <w:tcPr>
+            <w:tcW w:w="4786" w:type="dxa"/>
+          </w:tcPr>
+          <w:p>
+            <w:pPr>
+              <w:rPr>
+                <w:sz w:val="24"/>
+                <w:szCs w:val="24"/>
+                <w:lang w:val="lv-LV"/>
+              </w:rPr>
+            </w:pPr>
+            <w:r>
+              <w:rPr>
+                <w:sz w:val="24"/>
+                <w:szCs w:val="24"/>
+                <w:lang w:val="lv-LV"/>
+              </w:rPr>
+              <w:t xml:space="preserve">Es, kā autorizēts lietotājs, </w:t>
+            </w:r>
+            <w:r>
+              <w:rPr>
+                <w:sz w:val="24"/>
+                <w:szCs w:val="24"/>
+                <w:lang w:val="lv-LV"/>
+              </w:rPr>
+              <w:t xml:space="preserve">vēlos </w:t>
+            </w:r>
+            <w:r>
+              <w:rPr>
+                <w:sz w:val="24"/>
+                <w:szCs w:val="24"/>
+                <w:lang w:val="lv-LV"/>
+              </w:rPr>
+              <w:t>atrast visus negatīvus komentārus no šobrīd populārākiem „rus.tvnet.lv” rakstiem</w:t>
+            </w:r>
+            <w:r>
+              <w:rPr>
+                <w:sz w:val="24"/>
+                <w:szCs w:val="24"/>
+                <w:lang w:val="lv-LV"/>
+              </w:rPr>
+              <w:t>.</w:t>
+            </w:r>
+          </w:p>
+        </w:tc>
+      </w:tr>
+      <w:tr>
+        <w:tc>
+          <w:tcPr>
+            <w:tcW w:w="2438" w:type="dxa"/>
+          </w:tcPr>
+          <w:p>
+            <w:pPr>
+              <w:rPr>
+                <w:sz w:val="24"/>
+                <w:szCs w:val="24"/>
+                <w:lang w:val="lv-LV"/>
+              </w:rPr>
+            </w:pPr>
+            <w:r>
+              <w:rPr>
+                <w:sz w:val="24"/>
+                <w:szCs w:val="24"/>
+                <w:lang w:val="lv-LV"/>
+              </w:rPr>
+              <w:t>Detaļas</w:t>
+            </w:r>
+          </w:p>
+        </w:tc>
+        <w:tc>
+          <w:tcPr>
+            <w:tcW w:w="4786" w:type="dxa"/>
+          </w:tcPr>
+          <w:p>
+            <w:pPr>
+              <w:rPr>
+                <w:sz w:val="24"/>
+                <w:szCs w:val="24"/>
+                <w:lang w:val="lv-LV"/>
+              </w:rPr>
+            </w:pPr>
+            <w:r>
+              <w:rPr>
+                <w:sz w:val="24"/>
+                <w:szCs w:val="24"/>
+                <w:lang w:val="lv-LV"/>
+              </w:rPr>
+              <w:t xml:space="preserve">Tiek </w:t>
+            </w:r>
+            <w:r>
+              <w:rPr>
+                <w:sz w:val="24"/>
+                <w:szCs w:val="24"/>
+                <w:lang w:val="lv-LV"/>
+              </w:rPr>
+              <w:t>izgūti</w:t>
+            </w:r>
+            <w:r>
+              <w:rPr>
+                <w:sz w:val="24"/>
+                <w:szCs w:val="24"/>
+                <w:lang w:val="lv-LV"/>
+              </w:rPr>
+              <w:t xml:space="preserve"> komentār</w:t>
+            </w:r>
+            <w:r>
+              <w:rPr>
+                <w:sz w:val="24"/>
+                <w:szCs w:val="24"/>
+                <w:lang w:val="lv-LV"/>
+              </w:rPr>
+              <w:t>i no ”rus.tvnet.lv” populārākajiem</w:t>
+            </w:r>
+            <w:r>
+              <w:rPr>
+                <w:sz w:val="24"/>
+                <w:szCs w:val="24"/>
+                <w:lang w:val="lv-LV"/>
+              </w:rPr>
+              <w:t xml:space="preserve"> </w:t>
+            </w:r>
+            <w:r>
+              <w:rPr>
+                <w:sz w:val="24"/>
+                <w:szCs w:val="24"/>
+                <w:lang w:val="lv-LV"/>
+              </w:rPr>
+              <w:t xml:space="preserve">rakstiem. Ar klasifikatora palīdzību tiek noteiktās to klases. </w:t>
+            </w:r>
+          </w:p>
+        </w:tc>
+      </w:tr>
+      <w:tr>
+        <w:tc>
+          <w:tcPr>
+            <w:tcW w:w="2438" w:type="dxa"/>
+          </w:tcPr>
+          <w:p>
+            <w:pPr>
+              <w:rPr>
+                <w:sz w:val="24"/>
+                <w:szCs w:val="24"/>
+                <w:lang w:val="lv-LV"/>
+              </w:rPr>
+            </w:pPr>
+            <w:r>
+              <w:rPr>
+                <w:sz w:val="24"/>
+                <w:szCs w:val="24"/>
+                <w:lang w:val="lv-LV"/>
+              </w:rPr>
+              <w:t>Akceptēšanas kritēriji</w:t>
+            </w:r>
+          </w:p>
+        </w:tc>
+        <w:tc>
+          <w:tcPr>
+            <w:tcW w:w="4786" w:type="dxa"/>
+          </w:tcPr>
+          <w:p>
+            <w:pPr>
+              <w:rPr>
+                <w:sz w:val="24"/>
+                <w:szCs w:val="24"/>
+                <w:lang w:val="lv-LV"/>
+              </w:rPr>
+            </w:pPr>
+            <w:r>
+              <w:rPr>
+                <w:sz w:val="24"/>
+                <w:szCs w:val="24"/>
+                <w:lang w:val="lv-LV"/>
+              </w:rPr>
+              <w:t>Veiksmīgas izpildes gadījumā tabulas veidā tiek atlasīti negatīvi komentāri no šobrīd populārākajiem rakstiem.</w:t>
+            </w:r>
+          </w:p>
+        </w:tc>
+      </w:tr>
+    </w:tbl>
+    <w:p>
+      <w:pPr>
+        <w:rPr>
+          <w:rFonts w:cstheme="minorHAnsi"/>
+          <w:lang w:val="lv-LV"/>
+        </w:rPr>
+      </w:pPr>
+    </w:p>
+    <w:tbl>
+      <w:tblPr>
+        <w:tblStyle w:val="TableGrid"/>
+        <w:tblW w:w="0" w:type="auto"/>
+        <w:tblLook w:val="04A0"/>
+      </w:tblPr>
+      <w:tblGrid>
+        <w:gridCol w:w="2438"/>
+        <w:gridCol w:w="4786"/>
+      </w:tblGrid>
+      <w:tr>
+        <w:tc>
+          <w:tcPr>
+            <w:tcW w:w="2438" w:type="dxa"/>
+          </w:tcPr>
+          <w:p>
+            <w:pPr>
+              <w:rPr>
+                <w:sz w:val="24"/>
+                <w:szCs w:val="24"/>
+                <w:lang w:val="lv-LV"/>
+              </w:rPr>
+            </w:pPr>
+            <w:r>
+              <w:rPr>
+                <w:sz w:val="24"/>
+                <w:szCs w:val="24"/>
+                <w:lang w:val="lv-LV"/>
+              </w:rPr>
+              <w:t>Nosaukums</w:t>
+            </w:r>
+          </w:p>
+        </w:tc>
+        <w:tc>
+          <w:tcPr>
+            <w:tcW w:w="4786" w:type="dxa"/>
+          </w:tcPr>
+          <w:p>
+            <w:pPr>
+              <w:rPr>
+                <w:sz w:val="24"/>
+                <w:szCs w:val="24"/>
+                <w:lang w:val="lv-LV"/>
+              </w:rPr>
+            </w:pPr>
+            <w:r>
+              <w:rPr>
+                <w:sz w:val="24"/>
+                <w:szCs w:val="24"/>
+                <w:lang w:val="lv-LV"/>
+              </w:rPr>
+              <w:t>Šķērsvalidācija</w:t>
+            </w:r>
+          </w:p>
+        </w:tc>
+      </w:tr>
+      <w:tr>
+        <w:tc>
+          <w:tcPr>
+            <w:tcW w:w="2438" w:type="dxa"/>
+          </w:tcPr>
+          <w:p>
+            <w:pPr>
+              <w:rPr>
+                <w:sz w:val="24"/>
+                <w:szCs w:val="24"/>
+                <w:lang w:val="lv-LV"/>
+              </w:rPr>
+            </w:pPr>
+            <w:r>
+              <w:rPr>
+                <w:sz w:val="24"/>
+                <w:szCs w:val="24"/>
+                <w:lang w:val="lv-LV"/>
+              </w:rPr>
+              <w:t>Stāsts</w:t>
+            </w:r>
+          </w:p>
+        </w:tc>
+        <w:tc>
+          <w:tcPr>
+            <w:tcW w:w="4786" w:type="dxa"/>
+          </w:tcPr>
+          <w:p>
+            <w:pPr>
+              <w:rPr>
+                <w:sz w:val="24"/>
+                <w:szCs w:val="24"/>
+                <w:lang w:val="lv-LV"/>
+              </w:rPr>
+            </w:pPr>
+            <w:r>
+              <w:rPr>
+                <w:sz w:val="24"/>
+                <w:szCs w:val="24"/>
+                <w:lang w:val="lv-LV"/>
+              </w:rPr>
+              <w:t xml:space="preserve">Es, kā autorizēts lietotājs, </w:t>
+            </w:r>
+            <w:r>
+              <w:rPr>
+                <w:sz w:val="24"/>
+                <w:szCs w:val="24"/>
+                <w:lang w:val="lv-LV"/>
+              </w:rPr>
+              <w:t xml:space="preserve">vēlos </w:t>
+            </w:r>
+            <w:r>
+              <w:rPr>
+                <w:sz w:val="24"/>
+                <w:szCs w:val="24"/>
+                <w:lang w:val="lv-LV"/>
+              </w:rPr>
+              <w:t>veikt programmas šķērsvalidāciju, lai pārbaudītu tās precizitāti.</w:t>
+            </w:r>
+          </w:p>
+        </w:tc>
+      </w:tr>
+      <w:tr>
+        <w:tc>
+          <w:tcPr>
+            <w:tcW w:w="2438" w:type="dxa"/>
+          </w:tcPr>
+          <w:p>
+            <w:pPr>
+              <w:rPr>
+                <w:sz w:val="24"/>
+                <w:szCs w:val="24"/>
+                <w:lang w:val="lv-LV"/>
+              </w:rPr>
+            </w:pPr>
+            <w:r>
+              <w:rPr>
+                <w:sz w:val="24"/>
+                <w:szCs w:val="24"/>
+                <w:lang w:val="lv-LV"/>
+              </w:rPr>
+              <w:t>Detaļas</w:t>
+            </w:r>
+          </w:p>
+        </w:tc>
+        <w:tc>
+          <w:tcPr>
+            <w:tcW w:w="4786" w:type="dxa"/>
+          </w:tcPr>
+          <w:p>
+            <w:pPr>
+              <w:rPr>
+                <w:sz w:val="24"/>
+                <w:szCs w:val="24"/>
+                <w:lang w:val="lv-LV"/>
+              </w:rPr>
+            </w:pPr>
+            <w:r>
+              <w:rPr>
+                <w:sz w:val="24"/>
+                <w:szCs w:val="24"/>
+                <w:lang w:val="lv-LV"/>
+              </w:rPr>
+              <w:t>Komentāri no abām datu kopām tiek samaisīti kopā. Visi komentāri tiek sadalīti desmit daļās. Viena daļa tiek paņemta, kā testu daļa, bet pārējās deviņas, kā treniņdati. K</w:t>
+            </w:r>
+            <w:r>
+              <w:rPr>
+                <w:sz w:val="24"/>
+                <w:szCs w:val="24"/>
+                <w:lang w:val="lv-LV"/>
+              </w:rPr>
+              <w:t>lasifikator</w:t>
+            </w:r>
+            <w:r>
+              <w:rPr>
+                <w:sz w:val="24"/>
+                <w:szCs w:val="24"/>
+                <w:lang w:val="lv-LV"/>
+              </w:rPr>
+              <w:t>s</w:t>
+            </w:r>
+            <w:r>
+              <w:rPr>
+                <w:sz w:val="24"/>
+                <w:szCs w:val="24"/>
+                <w:lang w:val="lv-LV"/>
+              </w:rPr>
+              <w:t xml:space="preserve"> </w:t>
+            </w:r>
+            <w:r>
+              <w:rPr>
+                <w:sz w:val="24"/>
+                <w:szCs w:val="24"/>
+                <w:lang w:val="lv-LV"/>
+              </w:rPr>
+              <w:t xml:space="preserve">tiek uztrenēts uz </w:t>
+            </w:r>
+            <w:r>
+              <w:rPr>
+                <w:sz w:val="24"/>
+                <w:szCs w:val="24"/>
+                <w:lang w:val="lv-LV"/>
+              </w:rPr>
+              <w:t xml:space="preserve">pārējām deviņām daļām un pēc tam mēģina noteikt katra testa komentāra </w:t>
+            </w:r>
+            <w:r>
+              <w:rPr>
+                <w:sz w:val="24"/>
+                <w:szCs w:val="24"/>
+                <w:lang w:val="lv-LV"/>
+              </w:rPr>
+              <w:lastRenderedPageBreak/>
+              <w:t>klasi</w:t>
+            </w:r>
+            <w:r>
+              <w:rPr>
+                <w:sz w:val="24"/>
+                <w:szCs w:val="24"/>
+                <w:lang w:val="lv-LV"/>
+              </w:rPr>
+              <w:t xml:space="preserve">. </w:t>
+            </w:r>
+            <w:r>
+              <w:rPr>
+                <w:sz w:val="24"/>
+                <w:szCs w:val="24"/>
+                <w:lang w:val="lv-LV"/>
+              </w:rPr>
+              <w:t xml:space="preserve"> Process tiek atkārtots, mainot </w:t>
+            </w:r>
+            <w:r>
+              <w:rPr>
+                <w:sz w:val="24"/>
+                <w:szCs w:val="24"/>
+                <w:lang w:val="lv-LV"/>
+              </w:rPr>
+              <w:t>testa datus.</w:t>
+            </w:r>
+          </w:p>
+        </w:tc>
+      </w:tr>
+      <w:tr>
+        <w:tc>
+          <w:tcPr>
+            <w:tcW w:w="2438" w:type="dxa"/>
+          </w:tcPr>
+          <w:p>
+            <w:pPr>
+              <w:rPr>
+                <w:sz w:val="24"/>
+                <w:szCs w:val="24"/>
+                <w:lang w:val="lv-LV"/>
+              </w:rPr>
+            </w:pPr>
+            <w:r>
+              <w:rPr>
+                <w:sz w:val="24"/>
+                <w:szCs w:val="24"/>
+                <w:lang w:val="lv-LV"/>
+              </w:rPr>
+              <w:lastRenderedPageBreak/>
+              <w:t>Akceptēšanas kritēriji</w:t>
+            </w:r>
+          </w:p>
+        </w:tc>
+        <w:tc>
+          <w:tcPr>
+            <w:tcW w:w="4786" w:type="dxa"/>
+          </w:tcPr>
+          <w:p>
+            <w:pPr>
+              <w:rPr>
+                <w:sz w:val="24"/>
+                <w:szCs w:val="24"/>
+                <w:lang w:val="lv-LV"/>
+              </w:rPr>
+            </w:pPr>
+            <w:r>
+              <w:rPr>
+                <w:sz w:val="24"/>
+                <w:szCs w:val="24"/>
+                <w:lang w:val="lv-LV"/>
+              </w:rPr>
+              <w:t xml:space="preserve">Veiksmīgas izpildes gadījumā tabulas veidā tiek </w:t>
+            </w:r>
+            <w:r>
+              <w:rPr>
+                <w:sz w:val="24"/>
+                <w:szCs w:val="24"/>
+                <w:lang w:val="lv-LV"/>
+              </w:rPr>
+              <w:t>izvadīti šķērsvalidācijas rezultāti</w:t>
+            </w:r>
+            <w:r>
+              <w:rPr>
+                <w:sz w:val="24"/>
+                <w:szCs w:val="24"/>
+                <w:lang w:val="lv-LV"/>
+              </w:rPr>
+              <w:t>.</w:t>
+            </w:r>
+          </w:p>
+        </w:tc>
+      </w:tr>
+    </w:tbl>
     <w:p>
       <w:pPr>
         <w:spacing w:before="240" w:after="240" w:line="240" w:lineRule="auto"/>
@@ -6125,12 +7254,6 @@
           <w:lang w:val="lv-LV"/>
         </w:rPr>
       </w:pPr>
-      <w:r>
-        <w:rPr>
-          <w:lang w:val="lv-LV"/>
-        </w:rPr>
-        <w:br w:type="page"/>
-      </w:r>
     </w:p>
     <w:p>
       <w:pPr>
@@ -6139,12 +7262,11 @@
           <w:lang w:val="lv-LV"/>
         </w:rPr>
       </w:pPr>
-      <w:bookmarkStart w:id="16" w:name="_Toc419200618"/>
-      <w:r>
-        <w:rPr>
-          <w:lang w:val="lv-LV"/>
-        </w:rPr>
-        <w:lastRenderedPageBreak/>
+      <w:bookmarkStart w:id="16" w:name="_Toc419803405"/>
+      <w:r>
+        <w:rPr>
+          <w:lang w:val="lv-LV"/>
+        </w:rPr>
         <w:t>Lietotāja raksturiezīmes</w:t>
       </w:r>
       <w:bookmarkEnd w:id="16"/>
@@ -6177,7 +7299,7 @@
           <w:lang w:val="en-US"/>
         </w:rPr>
       </w:pPr>
-      <w:bookmarkStart w:id="17" w:name="_Toc419200619"/>
+      <w:bookmarkStart w:id="17" w:name="_Toc419803406"/>
       <w:r>
         <w:rPr>
           <w:lang w:val="en-US"/>
@@ -6251,12 +7373,151 @@
     </w:p>
     <w:p>
       <w:pPr>
+        <w:rPr>
+          <w:rFonts w:cstheme="minorHAnsi"/>
+          <w:lang w:val="lv-LV"/>
+        </w:rPr>
+      </w:pPr>
+    </w:p>
+    <w:p>
+      <w:pPr>
+        <w:rPr>
+          <w:rFonts w:cstheme="minorHAnsi"/>
+          <w:lang w:val="lv-LV"/>
+        </w:rPr>
+      </w:pPr>
+    </w:p>
+    <w:p>
+      <w:pPr>
+        <w:rPr>
+          <w:rFonts w:cstheme="minorHAnsi"/>
+          <w:lang w:val="lv-LV"/>
+        </w:rPr>
+      </w:pPr>
+    </w:p>
+    <w:p>
+      <w:pPr>
+        <w:rPr>
+          <w:rFonts w:cstheme="minorHAnsi"/>
+          <w:lang w:val="lv-LV"/>
+        </w:rPr>
+      </w:pPr>
+    </w:p>
+    <w:p>
+      <w:pPr>
+        <w:rPr>
+          <w:rFonts w:cstheme="minorHAnsi"/>
+          <w:lang w:val="lv-LV"/>
+        </w:rPr>
+      </w:pPr>
+    </w:p>
+    <w:p>
+      <w:pPr>
+        <w:rPr>
+          <w:rFonts w:cstheme="minorHAnsi"/>
+          <w:lang w:val="lv-LV"/>
+        </w:rPr>
+      </w:pPr>
+    </w:p>
+    <w:p>
+      <w:pPr>
+        <w:rPr>
+          <w:rFonts w:cstheme="minorHAnsi"/>
+          <w:lang w:val="lv-LV"/>
+        </w:rPr>
+      </w:pPr>
+    </w:p>
+    <w:p>
+      <w:pPr>
+        <w:rPr>
+          <w:rFonts w:cstheme="minorHAnsi"/>
+          <w:lang w:val="lv-LV"/>
+        </w:rPr>
+      </w:pPr>
+    </w:p>
+    <w:p>
+      <w:pPr>
+        <w:rPr>
+          <w:rFonts w:cstheme="minorHAnsi"/>
+          <w:lang w:val="lv-LV"/>
+        </w:rPr>
+      </w:pPr>
+    </w:p>
+    <w:p>
+      <w:pPr>
+        <w:rPr>
+          <w:rFonts w:cstheme="minorHAnsi"/>
+          <w:lang w:val="lv-LV"/>
+        </w:rPr>
+      </w:pPr>
+    </w:p>
+    <w:p>
+      <w:pPr>
+        <w:rPr>
+          <w:rFonts w:cstheme="minorHAnsi"/>
+          <w:lang w:val="lv-LV"/>
+        </w:rPr>
+      </w:pPr>
+    </w:p>
+    <w:p>
+      <w:pPr>
+        <w:rPr>
+          <w:rFonts w:cstheme="minorHAnsi"/>
+          <w:lang w:val="lv-LV"/>
+        </w:rPr>
+      </w:pPr>
+    </w:p>
+    <w:p>
+      <w:pPr>
+        <w:rPr>
+          <w:rFonts w:cstheme="minorHAnsi"/>
+          <w:lang w:val="lv-LV"/>
+        </w:rPr>
+      </w:pPr>
+    </w:p>
+    <w:p>
+      <w:pPr>
+        <w:rPr>
+          <w:rFonts w:cstheme="minorHAnsi"/>
+          <w:lang w:val="lv-LV"/>
+        </w:rPr>
+      </w:pPr>
+    </w:p>
+    <w:p>
+      <w:pPr>
+        <w:rPr>
+          <w:rFonts w:cstheme="minorHAnsi"/>
+          <w:lang w:val="lv-LV"/>
+        </w:rPr>
+      </w:pPr>
+    </w:p>
+    <w:p>
+      <w:pPr>
+        <w:rPr>
+          <w:rFonts w:cstheme="minorHAnsi"/>
+          <w:lang w:val="lv-LV"/>
+        </w:rPr>
+      </w:pPr>
+    </w:p>
+    <w:p>
+      <w:pPr>
         <w:pStyle w:val="Heading3"/>
         <w:rPr>
-          <w:lang w:val="lv-LV"/>
-        </w:rPr>
-      </w:pPr>
-      <w:bookmarkStart w:id="18" w:name="_Toc419200620"/>
+          <w:rFonts w:eastAsiaTheme="minorHAnsi" w:cstheme="minorHAnsi"/>
+          <w:b w:val="0"/>
+          <w:bCs w:val="0"/>
+          <w:lang w:val="lv-LV"/>
+        </w:rPr>
+      </w:pPr>
+      <w:bookmarkStart w:id="18" w:name="_Toc419803407"/>
+    </w:p>
+    <w:p>
+      <w:pPr>
+        <w:pStyle w:val="Heading3"/>
+        <w:rPr>
+          <w:lang w:val="en-US"/>
+        </w:rPr>
+      </w:pPr>
       <w:r>
         <w:rPr>
           <w:lang w:val="en-US"/>
@@ -6585,9 +7846,712 @@
     </w:tbl>
     <w:p>
       <w:pPr>
-        <w:pStyle w:val="Heading2"/>
-        <w:rPr>
-          <w:lang w:val="en-US"/>
+        <w:rPr>
+          <w:lang w:val="en-US"/>
+        </w:rPr>
+      </w:pPr>
+    </w:p>
+    <w:p>
+      <w:pPr>
+        <w:rPr>
+          <w:lang w:val="en-US"/>
+        </w:rPr>
+      </w:pPr>
+    </w:p>
+    <w:tbl>
+      <w:tblPr>
+        <w:tblStyle w:val="LightShading1"/>
+        <w:tblW w:w="0" w:type="auto"/>
+        <w:tblLook w:val="0480"/>
+      </w:tblPr>
+      <w:tblGrid>
+        <w:gridCol w:w="9571"/>
+      </w:tblGrid>
+      <w:tr>
+        <w:trPr>
+          <w:cnfStyle w:val="000000100000"/>
+          <w:trHeight w:val="408"/>
+        </w:trPr>
+        <w:tc>
+          <w:tcPr>
+            <w:cnfStyle w:val="001000000000"/>
+            <w:tcW w:w="9571" w:type="dxa"/>
+          </w:tcPr>
+          <w:p>
+            <w:pPr>
+              <w:rPr>
+                <w:sz w:val="24"/>
+                <w:szCs w:val="24"/>
+                <w:lang w:val="lv-LV"/>
+              </w:rPr>
+            </w:pPr>
+            <w:r>
+              <w:rPr>
+                <w:sz w:val="24"/>
+                <w:szCs w:val="24"/>
+                <w:lang w:val="lv-LV"/>
+              </w:rPr>
+              <w:t>Reģistrācija</w:t>
+            </w:r>
+          </w:p>
+        </w:tc>
+      </w:tr>
+      <w:tr>
+        <w:tc>
+          <w:tcPr>
+            <w:cnfStyle w:val="001000000000"/>
+            <w:tcW w:w="9571" w:type="dxa"/>
+          </w:tcPr>
+          <w:p>
+            <w:pPr>
+              <w:rPr>
+                <w:b w:val="0"/>
+                <w:sz w:val="24"/>
+                <w:szCs w:val="24"/>
+                <w:lang w:val="lv-LV"/>
+              </w:rPr>
+            </w:pPr>
+            <w:r>
+              <w:rPr>
+                <w:b w:val="0"/>
+                <w:sz w:val="24"/>
+                <w:szCs w:val="24"/>
+                <w:lang w:val="lv-LV"/>
+              </w:rPr>
+              <w:t xml:space="preserve">Lietotājs var </w:t>
+            </w:r>
+            <w:r>
+              <w:rPr>
+                <w:b w:val="0"/>
+                <w:sz w:val="24"/>
+                <w:szCs w:val="24"/>
+                <w:lang w:val="lv-LV"/>
+              </w:rPr>
+              <w:t>piereģistrēties, lai varētu pilnvērtīgi</w:t>
+            </w:r>
+            <w:r>
+              <w:rPr>
+                <w:b w:val="0"/>
+                <w:sz w:val="24"/>
+                <w:szCs w:val="24"/>
+                <w:lang w:val="lv-LV"/>
+              </w:rPr>
+              <w:t xml:space="preserve"> </w:t>
+            </w:r>
+            <w:r>
+              <w:rPr>
+                <w:b w:val="0"/>
+                <w:sz w:val="24"/>
+                <w:szCs w:val="24"/>
+                <w:lang w:val="lv-LV"/>
+              </w:rPr>
+              <w:t xml:space="preserve">lietot </w:t>
+            </w:r>
+            <w:r>
+              <w:rPr>
+                <w:b w:val="0"/>
+                <w:sz w:val="24"/>
+                <w:szCs w:val="24"/>
+                <w:lang w:val="lv-LV"/>
+              </w:rPr>
+              <w:t>sistēm</w:t>
+            </w:r>
+            <w:r>
+              <w:rPr>
+                <w:b w:val="0"/>
+                <w:sz w:val="24"/>
+                <w:szCs w:val="24"/>
+                <w:lang w:val="lv-LV"/>
+              </w:rPr>
+              <w:t>u</w:t>
+            </w:r>
+          </w:p>
+        </w:tc>
+      </w:tr>
+      <w:tr>
+        <w:trPr>
+          <w:cnfStyle w:val="000000100000"/>
+          <w:trHeight w:val="408"/>
+        </w:trPr>
+        <w:tc>
+          <w:tcPr>
+            <w:cnfStyle w:val="001000000000"/>
+            <w:tcW w:w="9571" w:type="dxa"/>
+          </w:tcPr>
+          <w:p>
+            <w:pPr>
+              <w:rPr>
+                <w:sz w:val="24"/>
+                <w:szCs w:val="24"/>
+                <w:lang w:val="lv-LV"/>
+              </w:rPr>
+            </w:pPr>
+            <w:r>
+              <w:rPr>
+                <w:sz w:val="24"/>
+                <w:szCs w:val="24"/>
+                <w:lang w:val="lv-LV"/>
+              </w:rPr>
+              <w:t>Ievade:</w:t>
+            </w:r>
+          </w:p>
+        </w:tc>
+      </w:tr>
+      <w:tr>
+        <w:tc>
+          <w:tcPr>
+            <w:cnfStyle w:val="001000000000"/>
+            <w:tcW w:w="9571" w:type="dxa"/>
+          </w:tcPr>
+          <w:p>
+            <w:pPr>
+              <w:rPr>
+                <w:b w:val="0"/>
+                <w:sz w:val="24"/>
+                <w:szCs w:val="24"/>
+                <w:lang w:val="lv-LV"/>
+              </w:rPr>
+            </w:pPr>
+            <w:r>
+              <w:rPr>
+                <w:b w:val="0"/>
+                <w:sz w:val="24"/>
+                <w:szCs w:val="24"/>
+                <w:lang w:val="lv-LV"/>
+              </w:rPr>
+              <w:t>Lietotājvārds</w:t>
+            </w:r>
+          </w:p>
+          <w:p>
+            <w:pPr>
+              <w:rPr>
+                <w:sz w:val="24"/>
+                <w:szCs w:val="24"/>
+                <w:lang w:val="lv-LV"/>
+              </w:rPr>
+            </w:pPr>
+            <w:r>
+              <w:rPr>
+                <w:b w:val="0"/>
+                <w:sz w:val="24"/>
+                <w:szCs w:val="24"/>
+                <w:lang w:val="lv-LV"/>
+              </w:rPr>
+              <w:t>Parole</w:t>
+            </w:r>
+          </w:p>
+        </w:tc>
+      </w:tr>
+      <w:tr>
+        <w:trPr>
+          <w:cnfStyle w:val="000000100000"/>
+          <w:trHeight w:val="408"/>
+        </w:trPr>
+        <w:tc>
+          <w:tcPr>
+            <w:cnfStyle w:val="001000000000"/>
+            <w:tcW w:w="9571" w:type="dxa"/>
+          </w:tcPr>
+          <w:p>
+            <w:pPr>
+              <w:rPr>
+                <w:b w:val="0"/>
+                <w:szCs w:val="24"/>
+                <w:lang w:val="lv-LV"/>
+              </w:rPr>
+            </w:pPr>
+            <w:r>
+              <w:rPr>
+                <w:sz w:val="24"/>
+                <w:szCs w:val="24"/>
+                <w:lang w:val="lv-LV"/>
+              </w:rPr>
+              <w:t>Apstrāde</w:t>
+            </w:r>
+            <w:r>
+              <w:rPr>
+                <w:sz w:val="24"/>
+                <w:szCs w:val="24"/>
+                <w:lang w:val="lv-LV"/>
+              </w:rPr>
+              <w:t>:</w:t>
+            </w:r>
+          </w:p>
+        </w:tc>
+      </w:tr>
+      <w:tr>
+        <w:tc>
+          <w:tcPr>
+            <w:cnfStyle w:val="001000000000"/>
+            <w:tcW w:w="9571" w:type="dxa"/>
+          </w:tcPr>
+          <w:p>
+            <w:pPr>
+              <w:rPr>
+                <w:b w:val="0"/>
+                <w:sz w:val="24"/>
+                <w:szCs w:val="24"/>
+                <w:lang w:val="lv-LV"/>
+              </w:rPr>
+            </w:pPr>
+            <w:r>
+              <w:rPr>
+                <w:b w:val="0"/>
+                <w:sz w:val="24"/>
+                <w:szCs w:val="24"/>
+                <w:lang w:val="lv-LV"/>
+              </w:rPr>
+              <w:t>Saglabā lietotāja datus datu bāzē</w:t>
+            </w:r>
+          </w:p>
+          <w:p>
+            <w:pPr>
+              <w:rPr>
+                <w:b w:val="0"/>
+                <w:sz w:val="24"/>
+                <w:szCs w:val="24"/>
+                <w:lang w:val="lv-LV"/>
+              </w:rPr>
+            </w:pPr>
+            <w:r>
+              <w:rPr>
+                <w:b w:val="0"/>
+                <w:sz w:val="24"/>
+                <w:szCs w:val="24"/>
+                <w:lang w:val="lv-LV"/>
+              </w:rPr>
+              <w:t>Pārbauda, vai ievadīti dati ir korekti</w:t>
+            </w:r>
+          </w:p>
+          <w:p>
+            <w:pPr>
+              <w:pStyle w:val="Default"/>
+              <w:spacing w:line="360" w:lineRule="auto"/>
+              <w:rPr>
+                <w:b w:val="0"/>
+                <w:lang w:val="lv-LV"/>
+              </w:rPr>
+            </w:pPr>
+            <w:r>
+              <w:rPr>
+                <w:b w:val="0"/>
+                <w:lang w:val="lv-LV"/>
+              </w:rPr>
+              <w:t xml:space="preserve">Pārbauda, </w:t>
+            </w:r>
+            <w:r>
+              <w:rPr>
+                <w:b w:val="0"/>
+                <w:lang w:val="lv-LV"/>
+              </w:rPr>
+              <w:t xml:space="preserve">vai obligāti aizpildāmi lauki ir aizpildīti </w:t>
+            </w:r>
+          </w:p>
+          <w:p>
+            <w:pPr>
+              <w:rPr>
+                <w:szCs w:val="24"/>
+                <w:lang w:val="lv-LV"/>
+              </w:rPr>
+            </w:pPr>
+            <w:r>
+              <w:rPr>
+                <w:b w:val="0"/>
+                <w:sz w:val="24"/>
+                <w:szCs w:val="24"/>
+                <w:lang w:val="lv-LV"/>
+              </w:rPr>
+              <w:t>Kļūdas gadījumā izvada kļūdas paziņojumu</w:t>
+            </w:r>
+          </w:p>
+        </w:tc>
+      </w:tr>
+      <w:tr>
+        <w:trPr>
+          <w:cnfStyle w:val="000000100000"/>
+          <w:trHeight w:val="408"/>
+        </w:trPr>
+        <w:tc>
+          <w:tcPr>
+            <w:cnfStyle w:val="001000000000"/>
+            <w:tcW w:w="9571" w:type="dxa"/>
+          </w:tcPr>
+          <w:p>
+            <w:pPr>
+              <w:rPr>
+                <w:sz w:val="24"/>
+                <w:szCs w:val="24"/>
+                <w:lang w:val="lv-LV"/>
+              </w:rPr>
+            </w:pPr>
+            <w:r>
+              <w:rPr>
+                <w:sz w:val="24"/>
+                <w:szCs w:val="24"/>
+                <w:lang w:val="lv-LV"/>
+              </w:rPr>
+              <w:t>Izvade:</w:t>
+            </w:r>
+          </w:p>
+        </w:tc>
+      </w:tr>
+      <w:tr>
+        <w:tc>
+          <w:tcPr>
+            <w:cnfStyle w:val="001000000000"/>
+            <w:tcW w:w="9571" w:type="dxa"/>
+          </w:tcPr>
+          <w:p>
+            <w:pPr>
+              <w:rPr>
+                <w:b w:val="0"/>
+                <w:sz w:val="24"/>
+                <w:szCs w:val="24"/>
+                <w:lang w:val="lv-LV"/>
+              </w:rPr>
+            </w:pPr>
+            <w:r>
+              <w:rPr>
+                <w:b w:val="0"/>
+                <w:sz w:val="24"/>
+                <w:szCs w:val="24"/>
+                <w:lang w:val="lv-LV"/>
+              </w:rPr>
+              <w:t xml:space="preserve">Paziņojums par veiksmīgu </w:t>
+            </w:r>
+            <w:r>
+              <w:rPr>
+                <w:b w:val="0"/>
+                <w:sz w:val="24"/>
+                <w:szCs w:val="24"/>
+                <w:lang w:val="lv-LV"/>
+              </w:rPr>
+              <w:t>reģistr</w:t>
+            </w:r>
+            <w:r>
+              <w:rPr>
+                <w:b w:val="0"/>
+                <w:sz w:val="24"/>
+                <w:szCs w:val="24"/>
+                <w:lang w:val="lv-LV"/>
+              </w:rPr>
+              <w:t>āciju</w:t>
+            </w:r>
+          </w:p>
+        </w:tc>
+      </w:tr>
+    </w:tbl>
+    <w:p>
+      <w:pPr>
+        <w:rPr>
+          <w:lang w:val="en-US"/>
+        </w:rPr>
+      </w:pPr>
+    </w:p>
+    <w:p>
+      <w:pPr>
+        <w:rPr>
+          <w:lang w:val="en-US"/>
+        </w:rPr>
+      </w:pPr>
+    </w:p>
+    <w:p>
+      <w:pPr>
+        <w:rPr>
+          <w:lang w:val="en-US"/>
+        </w:rPr>
+      </w:pPr>
+    </w:p>
+    <w:p>
+      <w:pPr>
+        <w:rPr>
+          <w:lang w:val="en-US"/>
+        </w:rPr>
+      </w:pPr>
+    </w:p>
+    <w:p>
+      <w:pPr>
+        <w:rPr>
+          <w:lang w:val="en-US"/>
+        </w:rPr>
+      </w:pPr>
+    </w:p>
+    <w:p>
+      <w:pPr>
+        <w:rPr>
+          <w:lang w:val="en-US"/>
+        </w:rPr>
+      </w:pPr>
+    </w:p>
+    <w:tbl>
+      <w:tblPr>
+        <w:tblStyle w:val="LightShading1"/>
+        <w:tblW w:w="0" w:type="auto"/>
+        <w:tblLook w:val="0480"/>
+      </w:tblPr>
+      <w:tblGrid>
+        <w:gridCol w:w="9571"/>
+      </w:tblGrid>
+      <w:tr>
+        <w:trPr>
+          <w:cnfStyle w:val="000000100000"/>
+          <w:trHeight w:val="454"/>
+        </w:trPr>
+        <w:tc>
+          <w:tcPr>
+            <w:cnfStyle w:val="001000000000"/>
+            <w:tcW w:w="9571" w:type="dxa"/>
+          </w:tcPr>
+          <w:p>
+            <w:pPr>
+              <w:rPr>
+                <w:sz w:val="24"/>
+                <w:szCs w:val="24"/>
+                <w:lang w:val="lv-LV"/>
+              </w:rPr>
+            </w:pPr>
+            <w:r>
+              <w:rPr>
+                <w:sz w:val="24"/>
+                <w:szCs w:val="24"/>
+                <w:lang w:val="lv-LV"/>
+              </w:rPr>
+              <w:lastRenderedPageBreak/>
+              <w:t>Komentāru klases noteikšana ar „Chrome” paplašinājumu</w:t>
+            </w:r>
+          </w:p>
+        </w:tc>
+      </w:tr>
+      <w:tr>
+        <w:tc>
+          <w:tcPr>
+            <w:cnfStyle w:val="001000000000"/>
+            <w:tcW w:w="9571" w:type="dxa"/>
+          </w:tcPr>
+          <w:p>
+            <w:pPr>
+              <w:rPr>
+                <w:b w:val="0"/>
+                <w:sz w:val="24"/>
+                <w:szCs w:val="24"/>
+                <w:lang w:val="lv-LV"/>
+              </w:rPr>
+            </w:pPr>
+            <w:r>
+              <w:rPr>
+                <w:b w:val="0"/>
+                <w:sz w:val="24"/>
+                <w:szCs w:val="24"/>
+                <w:lang w:val="lv-LV"/>
+              </w:rPr>
+              <w:t>„Chrome” paplašinājums iezīmē negatīvus komentārus sarkanus, bet neitrālus kā zaļus.</w:t>
+            </w:r>
+          </w:p>
+        </w:tc>
+      </w:tr>
+      <w:tr>
+        <w:trPr>
+          <w:cnfStyle w:val="000000100000"/>
+        </w:trPr>
+        <w:tc>
+          <w:tcPr>
+            <w:cnfStyle w:val="001000000000"/>
+            <w:tcW w:w="9571" w:type="dxa"/>
+          </w:tcPr>
+          <w:p>
+            <w:pPr>
+              <w:rPr>
+                <w:sz w:val="24"/>
+                <w:szCs w:val="24"/>
+                <w:lang w:val="lv-LV"/>
+              </w:rPr>
+            </w:pPr>
+            <w:r>
+              <w:rPr>
+                <w:sz w:val="24"/>
+                <w:szCs w:val="24"/>
+                <w:lang w:val="lv-LV"/>
+              </w:rPr>
+              <w:t>Ievade:</w:t>
+            </w:r>
+          </w:p>
+        </w:tc>
+      </w:tr>
+      <w:tr>
+        <w:tc>
+          <w:tcPr>
+            <w:cnfStyle w:val="001000000000"/>
+            <w:tcW w:w="9571" w:type="dxa"/>
+          </w:tcPr>
+          <w:p>
+            <w:pPr>
+              <w:rPr>
+                <w:sz w:val="24"/>
+                <w:szCs w:val="24"/>
+                <w:lang w:val="lv-LV"/>
+              </w:rPr>
+            </w:pPr>
+            <w:r>
+              <w:rPr>
+                <w:b w:val="0"/>
+                <w:sz w:val="24"/>
+                <w:szCs w:val="24"/>
+                <w:lang w:val="lv-LV"/>
+              </w:rPr>
+              <w:t>Raksta tīmekļa adrese</w:t>
+            </w:r>
+          </w:p>
+        </w:tc>
+      </w:tr>
+      <w:tr>
+        <w:trPr>
+          <w:cnfStyle w:val="000000100000"/>
+        </w:trPr>
+        <w:tc>
+          <w:tcPr>
+            <w:cnfStyle w:val="001000000000"/>
+            <w:tcW w:w="9571" w:type="dxa"/>
+          </w:tcPr>
+          <w:p>
+            <w:pPr>
+              <w:rPr>
+                <w:b w:val="0"/>
+                <w:szCs w:val="24"/>
+                <w:lang w:val="lv-LV"/>
+              </w:rPr>
+            </w:pPr>
+            <w:r>
+              <w:rPr>
+                <w:sz w:val="24"/>
+                <w:szCs w:val="24"/>
+                <w:lang w:val="lv-LV"/>
+              </w:rPr>
+              <w:t>Apstrāde</w:t>
+            </w:r>
+            <w:r>
+              <w:rPr>
+                <w:sz w:val="24"/>
+                <w:szCs w:val="24"/>
+                <w:lang w:val="lv-LV"/>
+              </w:rPr>
+              <w:t>:</w:t>
+            </w:r>
+          </w:p>
+        </w:tc>
+      </w:tr>
+      <w:tr>
+        <w:tc>
+          <w:tcPr>
+            <w:cnfStyle w:val="001000000000"/>
+            <w:tcW w:w="9571" w:type="dxa"/>
+          </w:tcPr>
+          <w:p>
+            <w:pPr>
+              <w:rPr>
+                <w:b w:val="0"/>
+                <w:sz w:val="24"/>
+                <w:szCs w:val="24"/>
+                <w:lang w:val="lv-LV"/>
+              </w:rPr>
+            </w:pPr>
+            <w:r>
+              <w:rPr>
+                <w:b w:val="0"/>
+                <w:sz w:val="24"/>
+                <w:szCs w:val="24"/>
+                <w:lang w:val="lv-LV"/>
+              </w:rPr>
+              <w:t>Dokumenta parsēšana un komentāru izgūšana</w:t>
+            </w:r>
+          </w:p>
+          <w:p>
+            <w:pPr>
+              <w:rPr>
+                <w:b w:val="0"/>
+                <w:sz w:val="24"/>
+                <w:szCs w:val="24"/>
+                <w:lang w:val="lv-LV"/>
+              </w:rPr>
+            </w:pPr>
+            <w:r>
+              <w:rPr>
+                <w:b w:val="0"/>
+                <w:sz w:val="24"/>
+                <w:szCs w:val="24"/>
+                <w:lang w:val="lv-LV"/>
+              </w:rPr>
+              <w:t>Katra komentāra klases noteikšana</w:t>
+            </w:r>
+          </w:p>
+        </w:tc>
+      </w:tr>
+      <w:tr>
+        <w:trPr>
+          <w:cnfStyle w:val="000000100000"/>
+        </w:trPr>
+        <w:tc>
+          <w:tcPr>
+            <w:cnfStyle w:val="001000000000"/>
+            <w:tcW w:w="9571" w:type="dxa"/>
+          </w:tcPr>
+          <w:p>
+            <w:pPr>
+              <w:rPr>
+                <w:sz w:val="24"/>
+                <w:szCs w:val="24"/>
+                <w:lang w:val="lv-LV"/>
+              </w:rPr>
+            </w:pPr>
+            <w:r>
+              <w:rPr>
+                <w:sz w:val="24"/>
+                <w:szCs w:val="24"/>
+                <w:lang w:val="lv-LV"/>
+              </w:rPr>
+              <w:t>Izvade:</w:t>
+            </w:r>
+          </w:p>
+        </w:tc>
+      </w:tr>
+      <w:tr>
+        <w:tc>
+          <w:tcPr>
+            <w:cnfStyle w:val="001000000000"/>
+            <w:tcW w:w="9571" w:type="dxa"/>
+          </w:tcPr>
+          <w:p>
+            <w:pPr>
+              <w:rPr>
+                <w:b w:val="0"/>
+                <w:sz w:val="24"/>
+                <w:szCs w:val="24"/>
+                <w:lang w:val="lv-LV"/>
+              </w:rPr>
+            </w:pPr>
+            <w:r>
+              <w:rPr>
+                <w:b w:val="0"/>
+                <w:sz w:val="24"/>
+                <w:szCs w:val="24"/>
+                <w:lang w:val="lv-LV"/>
+              </w:rPr>
+              <w:t>Katra komentāra iezīmēšana sarkanajā vai zaļajā krāsā atkarībā no klases</w:t>
+            </w:r>
+          </w:p>
+        </w:tc>
+      </w:tr>
+    </w:tbl>
+    <w:p>
+      <w:pPr>
+        <w:rPr>
+          <w:lang w:val="lv-LV"/>
+        </w:rPr>
+      </w:pPr>
+    </w:p>
+    <w:p>
+      <w:pPr>
+        <w:rPr>
+          <w:lang w:val="lv-LV"/>
         </w:rPr>
       </w:pPr>
     </w:p>
@@ -6623,7 +8587,7 @@
                 <w:szCs w:val="24"/>
                 <w:lang w:val="lv-LV"/>
               </w:rPr>
-              <w:t>Reģistrācija</w:t>
+              <w:t>Komentāra klases maiņa</w:t>
             </w:r>
           </w:p>
         </w:tc>
@@ -6650,52 +8614,7 @@
                 <w:szCs w:val="24"/>
                 <w:lang w:val="lv-LV"/>
               </w:rPr>
-              <w:t xml:space="preserve">Lietotājs var </w:t>
-            </w:r>
-            <w:r>
-              <w:rPr>
-                <w:b w:val="0"/>
-                <w:sz w:val="24"/>
-                <w:szCs w:val="24"/>
-                <w:lang w:val="lv-LV"/>
-              </w:rPr>
-              <w:t>piereģistrēties, lai varētu pilnvērtīgi</w:t>
-            </w:r>
-            <w:r>
-              <w:rPr>
-                <w:b w:val="0"/>
-                <w:sz w:val="24"/>
-                <w:szCs w:val="24"/>
-                <w:lang w:val="lv-LV"/>
-              </w:rPr>
-              <w:t xml:space="preserve"> </w:t>
-            </w:r>
-            <w:r>
-              <w:rPr>
-                <w:b w:val="0"/>
-                <w:sz w:val="24"/>
-                <w:szCs w:val="24"/>
-                <w:lang w:val="lv-LV"/>
-              </w:rPr>
-              <w:t xml:space="preserve">lietot </w:t>
-            </w:r>
-            <w:r>
-              <w:rPr>
-                <w:b w:val="0"/>
-                <w:sz w:val="24"/>
-                <w:szCs w:val="24"/>
-                <w:lang w:val="lv-LV"/>
-              </w:rPr>
-              <w:t>sistēm</w:t>
-            </w:r>
-            <w:r>
-              <w:rPr>
-                <w:b w:val="0"/>
-                <w:sz w:val="24"/>
-                <w:szCs w:val="24"/>
-                <w:lang w:val="lv-LV"/>
-              </w:rPr>
-              <w:t>u</w:t>
+              <w:t>Gadījumā, ja lietotājs nepiekrīt programmas rezultātam, ir iespējams manuāli izmainīt komentāra klasi</w:t>
             </w:r>
           </w:p>
         </w:tc>
@@ -6750,7 +8669,7 @@
                 <w:szCs w:val="24"/>
                 <w:lang w:val="lv-LV"/>
               </w:rPr>
-              <w:t>Lietotājvārds</w:t>
+              <w:t>Komentāra teksts</w:t>
             </w:r>
           </w:p>
           <w:p>
@@ -6768,7 +8687,7 @@
                 <w:szCs w:val="24"/>
                 <w:lang w:val="lv-LV"/>
               </w:rPr>
-              <w:t>Parole</w:t>
+              <w:t>Pareizā klase</w:t>
             </w:r>
           </w:p>
         </w:tc>
@@ -6831,7 +8750,7 @@
                 <w:szCs w:val="24"/>
                 <w:lang w:val="lv-LV"/>
               </w:rPr>
-              <w:t>Saglabā lietotāja datus datu bāzē</w:t>
+              <w:t>Komentārs tiek pievienots pareizās klases treniņdatu kopai</w:t>
             </w:r>
           </w:p>
           <w:p>
@@ -6850,48 +8769,40 @@
                 <w:szCs w:val="24"/>
                 <w:lang w:val="lv-LV"/>
               </w:rPr>
-              <w:t>Pārbauda, vai ievadīti dati ir korekti</w:t>
-            </w:r>
-          </w:p>
-          <w:p>
-            <w:pPr>
-              <w:pStyle w:val="Default"/>
-              <w:spacing w:line="360" w:lineRule="auto"/>
+              <w:t>Ar papildinātiem treniņdatiem funkcija „</w:t>
+            </w:r>
+            <w:r>
+              <w:rPr>
+                <w:sz w:val="24"/>
+                <w:szCs w:val="24"/>
+                <w:lang w:val="lv-LV"/>
+              </w:rPr>
+              <w:t>Komentāru klases noteikšana ar „Chrome” paplašinājumu</w:t>
+            </w:r>
+            <w:r>
               <w:rPr>
                 <w:b w:val="0"/>
+                <w:sz w:val="24"/>
+                <w:szCs w:val="24"/>
+                <w:lang w:val="lv-LV"/>
+              </w:rPr>
+              <w:t>” tiek palaista vēlreiz</w:t>
+            </w:r>
+          </w:p>
+          <w:p>
+            <w:pPr>
+              <w:rPr>
+                <w:szCs w:val="24"/>
                 <w:lang w:val="lv-LV"/>
               </w:rPr>
             </w:pPr>
             <w:r>
               <w:rPr>
                 <w:b w:val="0"/>
-                <w:lang w:val="lv-LV"/>
-              </w:rPr>
-              <w:t xml:space="preserve">Pārbauda, </w:t>
-            </w:r>
-            <w:r>
-              <w:rPr>
-                <w:b w:val="0"/>
-                <w:lang w:val="lv-LV"/>
-              </w:rPr>
-              <w:t xml:space="preserve">vai obligāti aizpildāmi lauki ir aizpildīti </w:t>
-            </w:r>
-          </w:p>
-          <w:p>
-            <w:pPr>
-              <w:rPr>
-                <w:szCs w:val="24"/>
-                <w:lang w:val="lv-LV"/>
-              </w:rPr>
-            </w:pPr>
-            <w:r>
-              <w:rPr>
-                <w:b w:val="0"/>
-                <w:sz w:val="24"/>
-                <w:szCs w:val="24"/>
-                <w:lang w:val="lv-LV"/>
-              </w:rPr>
-              <w:lastRenderedPageBreak/>
+                <w:sz w:val="24"/>
+                <w:szCs w:val="24"/>
+                <w:lang w:val="lv-LV"/>
+              </w:rPr>
               <w:t>Kļūdas gadījumā izvada kļūdas paziņojumu</w:t>
             </w:r>
           </w:p>
@@ -6920,7 +8831,6 @@
                 <w:szCs w:val="24"/>
                 <w:lang w:val="lv-LV"/>
               </w:rPr>
-              <w:lastRenderedPageBreak/>
               <w:t>Izvade:</w:t>
             </w:r>
           </w:p>
@@ -6948,25 +8858,7 @@
                 <w:szCs w:val="24"/>
                 <w:lang w:val="lv-LV"/>
               </w:rPr>
-              <w:t xml:space="preserve">Paziņojums par veiksmīgu </w:t>
-            </w:r>
-            <w:r>
-              <w:rPr>
-                <w:b w:val="0"/>
-                <w:sz w:val="24"/>
-                <w:szCs w:val="24"/>
-                <w:lang w:val="lv-LV"/>
-              </w:rPr>
-              <w:t>reģistr</w:t>
-            </w:r>
-            <w:r>
-              <w:rPr>
-                <w:b w:val="0"/>
-                <w:sz w:val="24"/>
-                <w:szCs w:val="24"/>
-                <w:lang w:val="lv-LV"/>
-              </w:rPr>
-              <w:t>āciju</w:t>
+              <w:t>Katra tekošās tīmekļa adreses raksta komentāra iezīmēšana sarkanajā vai zaļajā krāsā atkarībā no klases</w:t>
             </w:r>
           </w:p>
         </w:tc>
@@ -6975,7 +8867,56 @@
     <w:p>
       <w:pPr>
         <w:rPr>
-          <w:lang w:val="en-US"/>
+          <w:lang w:val="lv-LV"/>
+        </w:rPr>
+      </w:pPr>
+    </w:p>
+    <w:p>
+      <w:pPr>
+        <w:rPr>
+          <w:lang w:val="lv-LV"/>
+        </w:rPr>
+      </w:pPr>
+    </w:p>
+    <w:p>
+      <w:pPr>
+        <w:rPr>
+          <w:lang w:val="lv-LV"/>
+        </w:rPr>
+      </w:pPr>
+    </w:p>
+    <w:p>
+      <w:pPr>
+        <w:rPr>
+          <w:lang w:val="lv-LV"/>
+        </w:rPr>
+      </w:pPr>
+    </w:p>
+    <w:p>
+      <w:pPr>
+        <w:rPr>
+          <w:lang w:val="lv-LV"/>
+        </w:rPr>
+      </w:pPr>
+    </w:p>
+    <w:p>
+      <w:pPr>
+        <w:rPr>
+          <w:lang w:val="lv-LV"/>
+        </w:rPr>
+      </w:pPr>
+    </w:p>
+    <w:p>
+      <w:pPr>
+        <w:rPr>
+          <w:lang w:val="lv-LV"/>
+        </w:rPr>
+      </w:pPr>
+    </w:p>
+    <w:p>
+      <w:pPr>
+        <w:rPr>
+          <w:lang w:val="lv-LV"/>
         </w:rPr>
       </w:pPr>
     </w:p>
@@ -7011,7 +8952,8 @@
                 <w:szCs w:val="24"/>
                 <w:lang w:val="lv-LV"/>
               </w:rPr>
-              <w:t>Komentāru klases noteikšana ar „Chrome” paplašinājumu</w:t>
+              <w:lastRenderedPageBreak/>
+              <w:t>Treniņdatu pievienošana</w:t>
             </w:r>
           </w:p>
         </w:tc>
@@ -7038,7 +8980,7 @@
                 <w:szCs w:val="24"/>
                 <w:lang w:val="lv-LV"/>
               </w:rPr>
-              <w:t>„Chrome” paplašinājums iezīmē negatīvus komentārus sarkanus, bet neitrālus kā zaļus.</w:t>
+              <w:t>Ir iespējams manuāli papildināt treniņdatu kopu</w:t>
             </w:r>
           </w:p>
         </w:tc>
@@ -7080,19 +9022,38 @@
           <w:p>
             <w:pPr>
               <w:rPr>
-                <w:sz w:val="24"/>
-                <w:szCs w:val="24"/>
-                <w:lang w:val="lv-LV"/>
-              </w:rPr>
-            </w:pPr>
-            <w:r>
-              <w:rPr>
                 <w:b w:val="0"/>
                 <w:sz w:val="24"/>
                 <w:szCs w:val="24"/>
                 <w:lang w:val="lv-LV"/>
               </w:rPr>
-              <w:t>Raksta tīmekļa adrese</w:t>
+            </w:pPr>
+            <w:r>
+              <w:rPr>
+                <w:b w:val="0"/>
+                <w:sz w:val="24"/>
+                <w:szCs w:val="24"/>
+                <w:lang w:val="lv-LV"/>
+              </w:rPr>
+              <w:t>Jauno datu saturs</w:t>
+            </w:r>
+          </w:p>
+          <w:p>
+            <w:pPr>
+              <w:rPr>
+                <w:sz w:val="24"/>
+                <w:szCs w:val="24"/>
+                <w:lang w:val="lv-LV"/>
+              </w:rPr>
+            </w:pPr>
+            <w:r>
+              <w:rPr>
+                <w:b w:val="0"/>
+                <w:sz w:val="24"/>
+                <w:szCs w:val="24"/>
+                <w:lang w:val="lv-LV"/>
+              </w:rPr>
+              <w:t>Paredzētā klase</w:t>
             </w:r>
           </w:p>
         </w:tc>
@@ -7155,26 +9116,24 @@
                 <w:szCs w:val="24"/>
                 <w:lang w:val="lv-LV"/>
               </w:rPr>
-              <w:t>Dokumenta parsēšana un komentāru izgūšana</w:t>
-            </w:r>
-          </w:p>
-          <w:p>
-            <w:pPr>
+              <w:t>Komentārs tiek pievienots dotās klases treniņdatu kopai</w:t>
+            </w:r>
+          </w:p>
+          <w:p>
+            <w:pPr>
+              <w:rPr>
+                <w:szCs w:val="24"/>
+                <w:lang w:val="lv-LV"/>
+              </w:rPr>
+            </w:pPr>
+            <w:r>
               <w:rPr>
                 <w:b w:val="0"/>
                 <w:sz w:val="24"/>
                 <w:szCs w:val="24"/>
                 <w:lang w:val="lv-LV"/>
               </w:rPr>
-            </w:pPr>
-            <w:r>
-              <w:rPr>
-                <w:b w:val="0"/>
-                <w:sz w:val="24"/>
-                <w:szCs w:val="24"/>
-                <w:lang w:val="lv-LV"/>
-              </w:rPr>
-              <w:t>Katra komentāra klases noteikšana</w:t>
+              <w:t>Kļūdas gadījumā izvada kļūdas paziņojumu</w:t>
             </w:r>
           </w:p>
         </w:tc>
@@ -7229,12 +9188,19 @@
                 <w:szCs w:val="24"/>
                 <w:lang w:val="lv-LV"/>
               </w:rPr>
-              <w:t>Katra komentāra iezīmēšana sarkanajā vai zaļajā krāsā atkarībā no klases</w:t>
+              <w:t>Paziņojums par veiksmīgu rezultātu</w:t>
             </w:r>
           </w:p>
         </w:tc>
       </w:tr>
     </w:tbl>
+    <w:p>
+      <w:pPr>
+        <w:rPr>
+          <w:lang w:val="lv-LV"/>
+        </w:rPr>
+      </w:pPr>
+    </w:p>
     <w:p>
       <w:pPr>
         <w:rPr>
@@ -7274,7 +9240,7 @@
                 <w:szCs w:val="24"/>
                 <w:lang w:val="lv-LV"/>
               </w:rPr>
-              <w:t>Komentāra klases maiņa</w:t>
+              <w:t>Treniņdatu dzēšana</w:t>
             </w:r>
           </w:p>
         </w:tc>
@@ -7301,7 +9267,7 @@
                 <w:szCs w:val="24"/>
                 <w:lang w:val="lv-LV"/>
               </w:rPr>
-              <w:t>Gadījumā, ja lietotājs nepiekrīt programmas rezultātam, ir iespējams manuāli izmainīt komentāra klasi</w:t>
+              <w:t>Ir iespējams manuāli nodzēst komentāru no treniņdatu kopas</w:t>
             </w:r>
           </w:p>
         </w:tc>
@@ -7356,7 +9322,7 @@
                 <w:szCs w:val="24"/>
                 <w:lang w:val="lv-LV"/>
               </w:rPr>
-              <w:t>Komentāra teksts</w:t>
+              <w:t>Dzēšamie komentāri</w:t>
             </w:r>
           </w:p>
           <w:p>
@@ -7374,7 +9340,7 @@
                 <w:szCs w:val="24"/>
                 <w:lang w:val="lv-LV"/>
               </w:rPr>
-              <w:t>Pareizā klase</w:t>
+              <w:t>Dzēšamā komentāra klase</w:t>
             </w:r>
           </w:p>
         </w:tc>
@@ -7437,43 +9403,7 @@
                 <w:szCs w:val="24"/>
                 <w:lang w:val="lv-LV"/>
               </w:rPr>
-              <w:t>Komentārs tiek pievienots pareizās klases treniņdatu kopai</w:t>
-            </w:r>
-          </w:p>
-          <w:p>
-            <w:pPr>
-              <w:rPr>
-                <w:b w:val="0"/>
-                <w:sz w:val="24"/>
-                <w:szCs w:val="24"/>
-                <w:lang w:val="lv-LV"/>
-              </w:rPr>
-            </w:pPr>
-            <w:r>
-              <w:rPr>
-                <w:b w:val="0"/>
-                <w:sz w:val="24"/>
-                <w:szCs w:val="24"/>
-                <w:lang w:val="lv-LV"/>
-              </w:rPr>
-              <w:t>Ar papildinātiem treniņdatiem funkcija „</w:t>
-            </w:r>
-            <w:r>
-              <w:rPr>
-                <w:sz w:val="24"/>
-                <w:szCs w:val="24"/>
-                <w:lang w:val="lv-LV"/>
-              </w:rPr>
-              <w:t>Komentāru klases noteikšana ar „Chrome” paplašinājumu</w:t>
-            </w:r>
-            <w:r>
-              <w:rPr>
-                <w:b w:val="0"/>
-                <w:sz w:val="24"/>
-                <w:szCs w:val="24"/>
-                <w:lang w:val="lv-LV"/>
-              </w:rPr>
-              <w:t>” tiek palaista vēlreiz</w:t>
+              <w:t>Komentārs tiek dzēsts no dotās klases treniņdatu kopas</w:t>
             </w:r>
           </w:p>
           <w:p>
@@ -7545,12 +9475,19 @@
                 <w:szCs w:val="24"/>
                 <w:lang w:val="lv-LV"/>
               </w:rPr>
-              <w:t>Katra tekošās tīmekļa adreses raksta komentāra iezīmēšana sarkanajā vai zaļajā krāsā atkarībā no klases</w:t>
+              <w:t>Paziņojums par veiksmīgu rezultātu</w:t>
             </w:r>
           </w:p>
         </w:tc>
       </w:tr>
     </w:tbl>
+    <w:p>
+      <w:pPr>
+        <w:rPr>
+          <w:lang w:val="lv-LV"/>
+        </w:rPr>
+      </w:pPr>
+    </w:p>
     <w:p>
       <w:pPr>
         <w:rPr>
@@ -7590,7 +9527,7 @@
                 <w:szCs w:val="24"/>
                 <w:lang w:val="lv-LV"/>
               </w:rPr>
-              <w:t>Treniņdatu pievienošana</w:t>
+              <w:t>Populārāko rakstu analīze</w:t>
             </w:r>
           </w:p>
         </w:tc>
@@ -7617,7 +9554,7 @@
                 <w:szCs w:val="24"/>
                 <w:lang w:val="lv-LV"/>
               </w:rPr>
-              <w:t>Ir iespējams manuāli papildināt treniņdatu kopu</w:t>
+              <w:t>Ir iespējams atrast visus negatīvus komentārus no šobrīd populārākiem „rus.tvnet.lv” rakstiem</w:t>
             </w:r>
           </w:p>
         </w:tc>
@@ -7634,18 +9571,26 @@
           <w:p>
             <w:pPr>
               <w:rPr>
-                <w:sz w:val="24"/>
-                <w:szCs w:val="24"/>
-                <w:lang w:val="lv-LV"/>
-              </w:rPr>
-            </w:pPr>
-            <w:r>
-              <w:rPr>
-                <w:sz w:val="24"/>
-                <w:szCs w:val="24"/>
-                <w:lang w:val="lv-LV"/>
-              </w:rPr>
-              <w:t>Ievade:</w:t>
+                <w:b w:val="0"/>
+                <w:szCs w:val="24"/>
+                <w:lang w:val="lv-LV"/>
+              </w:rPr>
+            </w:pPr>
+            <w:r>
+              <w:rPr>
+                <w:sz w:val="24"/>
+                <w:szCs w:val="24"/>
+                <w:lang w:val="lv-LV"/>
+              </w:rPr>
+              <w:t>Apstrāde</w:t>
+            </w:r>
+            <w:r>
+              <w:rPr>
+                <w:sz w:val="24"/>
+                <w:szCs w:val="24"/>
+                <w:lang w:val="lv-LV"/>
+              </w:rPr>
+              <w:t>:</w:t>
             </w:r>
           </w:p>
         </w:tc>
@@ -7672,26 +9617,62 @@
                 <w:szCs w:val="24"/>
                 <w:lang w:val="lv-LV"/>
               </w:rPr>
-              <w:t>Jauno datu saturs</w:t>
-            </w:r>
-          </w:p>
-          <w:p>
-            <w:pPr>
-              <w:rPr>
-                <w:sz w:val="24"/>
-                <w:szCs w:val="24"/>
-                <w:lang w:val="lv-LV"/>
-              </w:rPr>
-            </w:pPr>
-            <w:r>
+              <w:t>Tiek parsēti komentāri no šobrīd populārākiem rakstiem</w:t>
+            </w:r>
+          </w:p>
+          <w:p>
+            <w:pPr>
               <w:rPr>
                 <w:b w:val="0"/>
                 <w:sz w:val="24"/>
                 <w:szCs w:val="24"/>
                 <w:lang w:val="lv-LV"/>
               </w:rPr>
-              <w:lastRenderedPageBreak/>
-              <w:t>Paredzētā klase</w:t>
+            </w:pPr>
+            <w:r>
+              <w:rPr>
+                <w:b w:val="0"/>
+                <w:sz w:val="24"/>
+                <w:szCs w:val="24"/>
+                <w:lang w:val="lv-LV"/>
+              </w:rPr>
+              <w:t>Tie tiek saglabāti XML failā</w:t>
+            </w:r>
+          </w:p>
+          <w:p>
+            <w:pPr>
+              <w:rPr>
+                <w:b w:val="0"/>
+                <w:sz w:val="24"/>
+                <w:szCs w:val="24"/>
+                <w:lang w:val="lv-LV"/>
+              </w:rPr>
+            </w:pPr>
+            <w:r>
+              <w:rPr>
+                <w:b w:val="0"/>
+                <w:sz w:val="24"/>
+                <w:szCs w:val="24"/>
+                <w:lang w:val="lv-LV"/>
+              </w:rPr>
+              <w:t>Katra komentāra klase tiek noteikta ar klasifikatora palīdzību</w:t>
+            </w:r>
+          </w:p>
+          <w:p>
+            <w:pPr>
+              <w:rPr>
+                <w:szCs w:val="24"/>
+                <w:lang w:val="lv-LV"/>
+              </w:rPr>
+            </w:pPr>
+            <w:r>
+              <w:rPr>
+                <w:b w:val="0"/>
+                <w:sz w:val="24"/>
+                <w:szCs w:val="24"/>
+                <w:lang w:val="lv-LV"/>
+              </w:rPr>
+              <w:t>Kļūdas gadījumā izvada kļūdas paziņojumu</w:t>
             </w:r>
           </w:p>
         </w:tc>
@@ -7708,27 +9689,18 @@
           <w:p>
             <w:pPr>
               <w:rPr>
-                <w:b w:val="0"/>
-                <w:szCs w:val="24"/>
-                <w:lang w:val="lv-LV"/>
-              </w:rPr>
-            </w:pPr>
-            <w:r>
-              <w:rPr>
-                <w:sz w:val="24"/>
-                <w:szCs w:val="24"/>
-                <w:lang w:val="lv-LV"/>
-              </w:rPr>
-              <w:lastRenderedPageBreak/>
-              <w:t>Apstrāde</w:t>
-            </w:r>
-            <w:r>
-              <w:rPr>
-                <w:sz w:val="24"/>
-                <w:szCs w:val="24"/>
-                <w:lang w:val="lv-LV"/>
-              </w:rPr>
-              <w:t>:</w:t>
+                <w:sz w:val="24"/>
+                <w:szCs w:val="24"/>
+                <w:lang w:val="lv-LV"/>
+              </w:rPr>
+            </w:pPr>
+            <w:r>
+              <w:rPr>
+                <w:sz w:val="24"/>
+                <w:szCs w:val="24"/>
+                <w:lang w:val="lv-LV"/>
+              </w:rPr>
+              <w:t>Izvade:</w:t>
             </w:r>
           </w:p>
         </w:tc>
@@ -7755,16 +9727,8 @@
                 <w:szCs w:val="24"/>
                 <w:lang w:val="lv-LV"/>
               </w:rPr>
-              <w:t>Komentārs tiek pievienots dotās klases treniņdatu kopai</w:t>
-            </w:r>
-          </w:p>
-          <w:p>
-            <w:pPr>
-              <w:rPr>
-                <w:szCs w:val="24"/>
-                <w:lang w:val="lv-LV"/>
-              </w:rPr>
-            </w:pPr>
+              <w:t>Tiek izvadīti visi negatīvi komentāri no pārbaudītajiem rakstiem</w:t>
+            </w:r>
             <w:r>
               <w:rPr>
                 <w:b w:val="0"/>
@@ -7772,67 +9736,36 @@
                 <w:szCs w:val="24"/>
                 <w:lang w:val="lv-LV"/>
               </w:rPr>
-              <w:t>Kļūdas gadījumā izvada kļūdas paziņojumu</w:t>
-            </w:r>
-          </w:p>
-        </w:tc>
-      </w:tr>
-      <w:tr>
-        <w:trPr>
-          <w:cnfStyle w:val="000000100000"/>
-        </w:trPr>
-        <w:tc>
-          <w:tcPr>
-            <w:cnfStyle w:val="001000000000"/>
-            <w:tcW w:w="9571" w:type="dxa"/>
-          </w:tcPr>
-          <w:p>
-            <w:pPr>
-              <w:rPr>
-                <w:sz w:val="24"/>
-                <w:szCs w:val="24"/>
-                <w:lang w:val="lv-LV"/>
-              </w:rPr>
-            </w:pPr>
-            <w:r>
-              <w:rPr>
-                <w:sz w:val="24"/>
-                <w:szCs w:val="24"/>
-                <w:lang w:val="lv-LV"/>
-              </w:rPr>
-              <w:t>Izvade:</w:t>
-            </w:r>
-          </w:p>
-        </w:tc>
-      </w:tr>
-      <w:tr>
-        <w:tc>
-          <w:tcPr>
-            <w:cnfStyle w:val="001000000000"/>
-            <w:tcW w:w="9571" w:type="dxa"/>
-          </w:tcPr>
-          <w:p>
-            <w:pPr>
+              <w:t xml:space="preserve">. Tiek izvadīta tabula, kas satur </w:t>
+            </w:r>
+            <w:r>
               <w:rPr>
                 <w:b w:val="0"/>
                 <w:sz w:val="24"/>
                 <w:szCs w:val="24"/>
                 <w:lang w:val="lv-LV"/>
               </w:rPr>
-            </w:pPr>
-            <w:r>
-              <w:rPr>
-                <w:b w:val="0"/>
-                <w:sz w:val="24"/>
-                <w:szCs w:val="24"/>
-                <w:lang w:val="lv-LV"/>
-              </w:rPr>
-              <w:t>Paziņojums par veiksmīgu rezultātu</w:t>
+              <w:lastRenderedPageBreak/>
+              <w:t>šādus laukus: komentāra izveidošanas laiks, komentāra autora lietotājvārds, raksta virsraksts ar saiti uz to, komentāra saturs</w:t>
             </w:r>
           </w:p>
         </w:tc>
       </w:tr>
     </w:tbl>
+    <w:p>
+      <w:pPr>
+        <w:rPr>
+          <w:lang w:val="lv-LV"/>
+        </w:rPr>
+      </w:pPr>
+    </w:p>
+    <w:p>
+      <w:pPr>
+        <w:rPr>
+          <w:lang w:val="lv-LV"/>
+        </w:rPr>
+      </w:pPr>
+    </w:p>
     <w:p>
       <w:pPr>
         <w:rPr>
@@ -7872,7 +9805,7 @@
                 <w:szCs w:val="24"/>
                 <w:lang w:val="lv-LV"/>
               </w:rPr>
-              <w:t>Treniņdatu dzēšana</w:t>
+              <w:t>Naidīgāko komentētāju atrašana</w:t>
             </w:r>
           </w:p>
         </w:tc>
@@ -7899,7 +9832,7 @@
                 <w:szCs w:val="24"/>
                 <w:lang w:val="lv-LV"/>
               </w:rPr>
-              <w:t>Ir iespējams manuāli nodzēst komentāru no treniņdatu kopas</w:t>
+              <w:t>Ir iespējams atrast komentētājus ar vislielāko negatīvu komentāru skaitu no šobrīd populārākiem „rus.tvnet.lv” rakstiem</w:t>
             </w:r>
           </w:p>
         </w:tc>
@@ -7916,18 +9849,26 @@
           <w:p>
             <w:pPr>
               <w:rPr>
-                <w:sz w:val="24"/>
-                <w:szCs w:val="24"/>
-                <w:lang w:val="lv-LV"/>
-              </w:rPr>
-            </w:pPr>
-            <w:r>
-              <w:rPr>
-                <w:sz w:val="24"/>
-                <w:szCs w:val="24"/>
-                <w:lang w:val="lv-LV"/>
-              </w:rPr>
-              <w:t>Ievade:</w:t>
+                <w:b w:val="0"/>
+                <w:szCs w:val="24"/>
+                <w:lang w:val="lv-LV"/>
+              </w:rPr>
+            </w:pPr>
+            <w:r>
+              <w:rPr>
+                <w:sz w:val="24"/>
+                <w:szCs w:val="24"/>
+                <w:lang w:val="lv-LV"/>
+              </w:rPr>
+              <w:t>Apstrāde</w:t>
+            </w:r>
+            <w:r>
+              <w:rPr>
+                <w:sz w:val="24"/>
+                <w:szCs w:val="24"/>
+                <w:lang w:val="lv-LV"/>
+              </w:rPr>
+              <w:t>:</w:t>
             </w:r>
           </w:p>
         </w:tc>
@@ -7954,25 +9895,81 @@
                 <w:szCs w:val="24"/>
                 <w:lang w:val="lv-LV"/>
               </w:rPr>
-              <w:t>Dzēšamie komentāri</w:t>
-            </w:r>
-          </w:p>
-          <w:p>
-            <w:pPr>
-              <w:rPr>
-                <w:sz w:val="24"/>
-                <w:szCs w:val="24"/>
-                <w:lang w:val="lv-LV"/>
-              </w:rPr>
-            </w:pPr>
-            <w:r>
+              <w:t>Tiek parsēti komentāri no šobrīd populārākiem rakstiem</w:t>
+            </w:r>
+          </w:p>
+          <w:p>
+            <w:pPr>
               <w:rPr>
                 <w:b w:val="0"/>
                 <w:sz w:val="24"/>
                 <w:szCs w:val="24"/>
                 <w:lang w:val="lv-LV"/>
               </w:rPr>
-              <w:t>Dzēšamā komentāra klase</w:t>
+            </w:pPr>
+            <w:r>
+              <w:rPr>
+                <w:b w:val="0"/>
+                <w:sz w:val="24"/>
+                <w:szCs w:val="24"/>
+                <w:lang w:val="lv-LV"/>
+              </w:rPr>
+              <w:t>Tie tiek saglabāti XML failā</w:t>
+            </w:r>
+          </w:p>
+          <w:p>
+            <w:pPr>
+              <w:rPr>
+                <w:b w:val="0"/>
+                <w:sz w:val="24"/>
+                <w:szCs w:val="24"/>
+                <w:lang w:val="lv-LV"/>
+              </w:rPr>
+            </w:pPr>
+            <w:r>
+              <w:rPr>
+                <w:b w:val="0"/>
+                <w:sz w:val="24"/>
+                <w:szCs w:val="24"/>
+                <w:lang w:val="lv-LV"/>
+              </w:rPr>
+              <w:t>Katra komentāra klase tiek noteikta ar klasifikatora palīdzību</w:t>
+            </w:r>
+          </w:p>
+          <w:p>
+            <w:pPr>
+              <w:rPr>
+                <w:b w:val="0"/>
+                <w:sz w:val="24"/>
+                <w:szCs w:val="24"/>
+                <w:lang w:val="lv-LV"/>
+              </w:rPr>
+            </w:pPr>
+            <w:r>
+              <w:rPr>
+                <w:b w:val="0"/>
+                <w:sz w:val="24"/>
+                <w:szCs w:val="24"/>
+                <w:lang w:val="lv-LV"/>
+              </w:rPr>
+              <w:t>Tiek atrasti komentētāji ar vislielāko negatīvu komentāru skaitu</w:t>
+            </w:r>
+          </w:p>
+          <w:p>
+            <w:pPr>
+              <w:rPr>
+                <w:szCs w:val="24"/>
+                <w:lang w:val="lv-LV"/>
+              </w:rPr>
+            </w:pPr>
+            <w:r>
+              <w:rPr>
+                <w:b w:val="0"/>
+                <w:sz w:val="24"/>
+                <w:szCs w:val="24"/>
+                <w:lang w:val="lv-LV"/>
+              </w:rPr>
+              <w:t>Kļūdas gadījumā izvada kļūdas paziņojumu</w:t>
             </w:r>
           </w:p>
         </w:tc>
@@ -7989,26 +9986,18 @@
           <w:p>
             <w:pPr>
               <w:rPr>
-                <w:b w:val="0"/>
-                <w:szCs w:val="24"/>
-                <w:lang w:val="lv-LV"/>
-              </w:rPr>
-            </w:pPr>
-            <w:r>
-              <w:rPr>
-                <w:sz w:val="24"/>
-                <w:szCs w:val="24"/>
-                <w:lang w:val="lv-LV"/>
-              </w:rPr>
-              <w:t>Apstrāde</w:t>
-            </w:r>
-            <w:r>
-              <w:rPr>
-                <w:sz w:val="24"/>
-                <w:szCs w:val="24"/>
-                <w:lang w:val="lv-LV"/>
-              </w:rPr>
-              <w:t>:</w:t>
+                <w:sz w:val="24"/>
+                <w:szCs w:val="24"/>
+                <w:lang w:val="lv-LV"/>
+              </w:rPr>
+            </w:pPr>
+            <w:r>
+              <w:rPr>
+                <w:sz w:val="24"/>
+                <w:szCs w:val="24"/>
+                <w:lang w:val="lv-LV"/>
+              </w:rPr>
+              <w:t>Izvade:</w:t>
             </w:r>
           </w:p>
         </w:tc>
@@ -8035,79 +10024,7 @@
                 <w:szCs w:val="24"/>
                 <w:lang w:val="lv-LV"/>
               </w:rPr>
-              <w:t>Komentārs tiek dzēsts no dotās klases treniņdatu kopas</w:t>
-            </w:r>
-          </w:p>
-          <w:p>
-            <w:pPr>
-              <w:rPr>
-                <w:szCs w:val="24"/>
-                <w:lang w:val="lv-LV"/>
-              </w:rPr>
-            </w:pPr>
-            <w:r>
-              <w:rPr>
-                <w:b w:val="0"/>
-                <w:sz w:val="24"/>
-                <w:szCs w:val="24"/>
-                <w:lang w:val="lv-LV"/>
-              </w:rPr>
-              <w:t>Kļūdas gadījumā izvada kļūdas paziņojumu</w:t>
-            </w:r>
-          </w:p>
-        </w:tc>
-      </w:tr>
-      <w:tr>
-        <w:trPr>
-          <w:cnfStyle w:val="000000100000"/>
-        </w:trPr>
-        <w:tc>
-          <w:tcPr>
-            <w:cnfStyle w:val="001000000000"/>
-            <w:tcW w:w="9571" w:type="dxa"/>
-          </w:tcPr>
-          <w:p>
-            <w:pPr>
-              <w:rPr>
-                <w:sz w:val="24"/>
-                <w:szCs w:val="24"/>
-                <w:lang w:val="lv-LV"/>
-              </w:rPr>
-            </w:pPr>
-            <w:r>
-              <w:rPr>
-                <w:sz w:val="24"/>
-                <w:szCs w:val="24"/>
-                <w:lang w:val="lv-LV"/>
-              </w:rPr>
-              <w:t>Izvade:</w:t>
-            </w:r>
-          </w:p>
-        </w:tc>
-      </w:tr>
-      <w:tr>
-        <w:tc>
-          <w:tcPr>
-            <w:cnfStyle w:val="001000000000"/>
-            <w:tcW w:w="9571" w:type="dxa"/>
-          </w:tcPr>
-          <w:p>
-            <w:pPr>
-              <w:rPr>
-                <w:b w:val="0"/>
-                <w:sz w:val="24"/>
-                <w:szCs w:val="24"/>
-                <w:lang w:val="lv-LV"/>
-              </w:rPr>
-            </w:pPr>
-            <w:r>
-              <w:rPr>
-                <w:b w:val="0"/>
-                <w:sz w:val="24"/>
-                <w:szCs w:val="24"/>
-                <w:lang w:val="lv-LV"/>
-              </w:rPr>
-              <w:t>Paziņojums par veiksmīgu rezultātu</w:t>
+              <w:t>Tiek izvadīti visnaidīgākie komentētāji no pārbaudītajiem rakstiem</w:t>
             </w:r>
           </w:p>
         </w:tc>
@@ -8116,6 +10033,29 @@
     <w:p>
       <w:pPr>
         <w:rPr>
+          <w:rFonts w:cstheme="minorHAnsi"/>
+          <w:b/>
+          <w:bCs/>
+          <w:lang w:val="lv-LV"/>
+        </w:rPr>
+      </w:pPr>
+    </w:p>
+    <w:p>
+      <w:pPr>
+        <w:rPr>
+          <w:rFonts w:cstheme="minorHAnsi"/>
+          <w:b/>
+          <w:bCs/>
+          <w:lang w:val="lv-LV"/>
+        </w:rPr>
+      </w:pPr>
+    </w:p>
+    <w:p>
+      <w:pPr>
+        <w:rPr>
+          <w:rFonts w:cstheme="minorHAnsi"/>
+          <w:b/>
+          <w:bCs/>
           <w:lang w:val="lv-LV"/>
         </w:rPr>
       </w:pPr>
@@ -8152,7 +10092,7 @@
                 <w:szCs w:val="24"/>
                 <w:lang w:val="lv-LV"/>
               </w:rPr>
-              <w:t>Populārāko rakstu analīze</w:t>
+              <w:t>Pēdējo komentāru analīze</w:t>
             </w:r>
           </w:p>
         </w:tc>
@@ -8179,7 +10119,43 @@
                 <w:szCs w:val="24"/>
                 <w:lang w:val="lv-LV"/>
               </w:rPr>
-              <w:t>Ir iespējams atrast visus negatīvus komentārus no šobrīd populārākiem „rus.tvnet.lv” rakstiem</w:t>
+              <w:t xml:space="preserve">Ir iespējams </w:t>
+            </w:r>
+            <w:r>
+              <w:rPr>
+                <w:b w:val="0"/>
+                <w:sz w:val="24"/>
+                <w:szCs w:val="24"/>
+                <w:lang w:val="lv-LV"/>
+              </w:rPr>
+              <w:t>izgūt pēdējos 50 komentārus no portāla</w:t>
+            </w:r>
+            <w:r>
+              <w:rPr>
+                <w:b w:val="0"/>
+                <w:sz w:val="24"/>
+                <w:szCs w:val="24"/>
+                <w:lang w:val="lv-LV"/>
+              </w:rPr>
+              <w:t xml:space="preserve"> „rus.tvnet.lv” </w:t>
+            </w:r>
+            <w:r>
+              <w:rPr>
+                <w:b w:val="0"/>
+                <w:sz w:val="24"/>
+                <w:szCs w:val="24"/>
+                <w:lang w:val="lv-LV"/>
+              </w:rPr>
+              <w:t xml:space="preserve">šajā dienā rakstītajiem </w:t>
+            </w:r>
+            <w:r>
+              <w:rPr>
+                <w:b w:val="0"/>
+                <w:sz w:val="24"/>
+                <w:szCs w:val="24"/>
+                <w:lang w:val="lv-LV"/>
+              </w:rPr>
+              <w:t>rakstiem</w:t>
             </w:r>
           </w:p>
         </w:tc>
@@ -8242,7 +10218,62 @@
                 <w:szCs w:val="24"/>
                 <w:lang w:val="lv-LV"/>
               </w:rPr>
-              <w:t>Tiek parsēti komentāri no šobrīd populārākiem rakstiem</w:t>
+              <w:t>Tiek parsēti komentāri no š</w:t>
+            </w:r>
+            <w:r>
+              <w:rPr>
+                <w:b w:val="0"/>
+                <w:sz w:val="24"/>
+                <w:szCs w:val="24"/>
+                <w:lang w:val="lv-LV"/>
+              </w:rPr>
+              <w:t>ajā dienā</w:t>
+            </w:r>
+            <w:r>
+              <w:rPr>
+                <w:b w:val="0"/>
+                <w:sz w:val="24"/>
+                <w:szCs w:val="24"/>
+                <w:lang w:val="lv-LV"/>
+              </w:rPr>
+              <w:t xml:space="preserve"> </w:t>
+            </w:r>
+            <w:r>
+              <w:rPr>
+                <w:b w:val="0"/>
+                <w:sz w:val="24"/>
+                <w:szCs w:val="24"/>
+                <w:lang w:val="lv-LV"/>
+              </w:rPr>
+              <w:t>rakstītaj</w:t>
+            </w:r>
+            <w:r>
+              <w:rPr>
+                <w:b w:val="0"/>
+                <w:sz w:val="24"/>
+                <w:szCs w:val="24"/>
+                <w:lang w:val="lv-LV"/>
+              </w:rPr>
+              <w:t>iem rakstiem</w:t>
+            </w:r>
+          </w:p>
+          <w:p>
+            <w:pPr>
+              <w:rPr>
+                <w:b w:val="0"/>
+                <w:sz w:val="24"/>
+                <w:szCs w:val="24"/>
+                <w:lang w:val="lv-LV"/>
+              </w:rPr>
+            </w:pPr>
+            <w:r>
+              <w:rPr>
+                <w:b w:val="0"/>
+                <w:sz w:val="24"/>
+                <w:szCs w:val="24"/>
+                <w:lang w:val="lv-LV"/>
+              </w:rPr>
+              <w:t>Tie tiek sakārtoti pēc izveidošanas laika</w:t>
             </w:r>
           </w:p>
           <w:p>
@@ -8352,7 +10383,25 @@
                 <w:szCs w:val="24"/>
                 <w:lang w:val="lv-LV"/>
               </w:rPr>
-              <w:t>Tiek izvadīti visi negatīvi komentāri no pārbaudītajiem rakstiem</w:t>
+              <w:t>Tiek izvadīt</w:t>
+            </w:r>
+            <w:r>
+              <w:rPr>
+                <w:b w:val="0"/>
+                <w:sz w:val="24"/>
+                <w:szCs w:val="24"/>
+                <w:lang w:val="lv-LV"/>
+              </w:rPr>
+              <w:t>a tabula, kas satur šādus laukus:</w:t>
+            </w:r>
+            <w:r>
+              <w:rPr>
+                <w:b w:val="0"/>
+                <w:sz w:val="24"/>
+                <w:szCs w:val="24"/>
+                <w:lang w:val="lv-LV"/>
+              </w:rPr>
+              <w:t xml:space="preserve"> komentāra izveidošanas laiks, komentāra autora lietotājvārds, raksta virsraksts ar saiti uz to, komentāra saturs, komentāra klase, poga, kas ļauj mainīt komentāra klasi.</w:t>
             </w:r>
           </w:p>
         </w:tc>
@@ -8361,6 +10410,9 @@
     <w:p>
       <w:pPr>
         <w:rPr>
+          <w:rFonts w:cstheme="minorHAnsi"/>
+          <w:b/>
+          <w:bCs/>
           <w:lang w:val="lv-LV"/>
         </w:rPr>
       </w:pPr>
@@ -8397,7 +10449,8 @@
                 <w:szCs w:val="24"/>
                 <w:lang w:val="lv-LV"/>
               </w:rPr>
-              <w:t>Naidīgāko komentētāju atrašana</w:t>
+              <w:lastRenderedPageBreak/>
+              <w:t>Jaunās datu klases izveidošana</w:t>
             </w:r>
           </w:p>
         </w:tc>
@@ -8424,7 +10477,7 @@
                 <w:szCs w:val="24"/>
                 <w:lang w:val="lv-LV"/>
               </w:rPr>
-              <w:t>Ir iespējams atrast komentētājus ar vislielāko negatīvu komentāru skaitu no šobrīd populārākiem „rus.tvnet.lv” rakstiem</w:t>
+              <w:t>Lietotājs var izveidot jaunu datu klasi. Piemēram, „politiski komentāri” vai „komentāri par sportu”</w:t>
             </w:r>
           </w:p>
         </w:tc>
@@ -8441,26 +10494,18 @@
           <w:p>
             <w:pPr>
               <w:rPr>
-                <w:b w:val="0"/>
-                <w:szCs w:val="24"/>
-                <w:lang w:val="lv-LV"/>
-              </w:rPr>
-            </w:pPr>
-            <w:r>
-              <w:rPr>
-                <w:sz w:val="24"/>
-                <w:szCs w:val="24"/>
-                <w:lang w:val="lv-LV"/>
-              </w:rPr>
-              <w:t>Apstrāde</w:t>
-            </w:r>
-            <w:r>
-              <w:rPr>
-                <w:sz w:val="24"/>
-                <w:szCs w:val="24"/>
-                <w:lang w:val="lv-LV"/>
-              </w:rPr>
-              <w:t>:</w:t>
+                <w:sz w:val="24"/>
+                <w:szCs w:val="24"/>
+                <w:lang w:val="lv-LV"/>
+              </w:rPr>
+            </w:pPr>
+            <w:r>
+              <w:rPr>
+                <w:sz w:val="24"/>
+                <w:szCs w:val="24"/>
+                <w:lang w:val="lv-LV"/>
+              </w:rPr>
+              <w:t>Ievade:</w:t>
             </w:r>
           </w:p>
         </w:tc>
@@ -8487,7 +10532,7 @@
                 <w:szCs w:val="24"/>
                 <w:lang w:val="lv-LV"/>
               </w:rPr>
-              <w:t>Tiek parsēti komentāri no šobrīd populārākiem rakstiem</w:t>
+              <w:t>Datu klases nosaukums</w:t>
             </w:r>
           </w:p>
           <w:p>
@@ -8506,63 +10551,7 @@
                 <w:szCs w:val="24"/>
                 <w:lang w:val="lv-LV"/>
               </w:rPr>
-              <w:lastRenderedPageBreak/>
-              <w:t>Tie tiek saglabāti XML failā</w:t>
-            </w:r>
-          </w:p>
-          <w:p>
-            <w:pPr>
-              <w:rPr>
-                <w:b w:val="0"/>
-                <w:sz w:val="24"/>
-                <w:szCs w:val="24"/>
-                <w:lang w:val="lv-LV"/>
-              </w:rPr>
-            </w:pPr>
-            <w:r>
-              <w:rPr>
-                <w:b w:val="0"/>
-                <w:sz w:val="24"/>
-                <w:szCs w:val="24"/>
-                <w:lang w:val="lv-LV"/>
-              </w:rPr>
-              <w:t>Katra komentāra klase tiek noteikta ar klasifikatora palīdzību</w:t>
-            </w:r>
-          </w:p>
-          <w:p>
-            <w:pPr>
-              <w:rPr>
-                <w:b w:val="0"/>
-                <w:sz w:val="24"/>
-                <w:szCs w:val="24"/>
-                <w:lang w:val="lv-LV"/>
-              </w:rPr>
-            </w:pPr>
-            <w:r>
-              <w:rPr>
-                <w:b w:val="0"/>
-                <w:sz w:val="24"/>
-                <w:szCs w:val="24"/>
-                <w:lang w:val="lv-LV"/>
-              </w:rPr>
-              <w:t>Tiek atrasti komentētāji ar vislielāko negatīvu komentāru skaitu</w:t>
-            </w:r>
-          </w:p>
-          <w:p>
-            <w:pPr>
-              <w:rPr>
-                <w:szCs w:val="24"/>
-                <w:lang w:val="lv-LV"/>
-              </w:rPr>
-            </w:pPr>
-            <w:r>
-              <w:rPr>
-                <w:b w:val="0"/>
-                <w:sz w:val="24"/>
-                <w:szCs w:val="24"/>
-                <w:lang w:val="lv-LV"/>
-              </w:rPr>
-              <w:t>Kļūdas gadījumā izvada kļūdas paziņojumu</w:t>
+              <w:t>Pirmie šīs kopas komentāri</w:t>
             </w:r>
           </w:p>
         </w:tc>
@@ -8579,19 +10568,26 @@
           <w:p>
             <w:pPr>
               <w:rPr>
-                <w:sz w:val="24"/>
-                <w:szCs w:val="24"/>
-                <w:lang w:val="lv-LV"/>
-              </w:rPr>
-            </w:pPr>
-            <w:r>
-              <w:rPr>
-                <w:sz w:val="24"/>
-                <w:szCs w:val="24"/>
-                <w:lang w:val="lv-LV"/>
-              </w:rPr>
-              <w:lastRenderedPageBreak/>
-              <w:t>Izvade:</w:t>
+                <w:b w:val="0"/>
+                <w:szCs w:val="24"/>
+                <w:lang w:val="lv-LV"/>
+              </w:rPr>
+            </w:pPr>
+            <w:r>
+              <w:rPr>
+                <w:sz w:val="24"/>
+                <w:szCs w:val="24"/>
+                <w:lang w:val="lv-LV"/>
+              </w:rPr>
+              <w:t>Apstrāde</w:t>
+            </w:r>
+            <w:r>
+              <w:rPr>
+                <w:sz w:val="24"/>
+                <w:szCs w:val="24"/>
+                <w:lang w:val="lv-LV"/>
+              </w:rPr>
+              <w:t>:</w:t>
             </w:r>
           </w:p>
         </w:tc>
@@ -8618,7 +10614,107 @@
                 <w:szCs w:val="24"/>
                 <w:lang w:val="lv-LV"/>
               </w:rPr>
-              <w:t>Tiek izvadīti visnaidīgākie komentētāji no pārbaudītajiem rakstiem</w:t>
+              <w:t xml:space="preserve">Tiek </w:t>
+            </w:r>
+            <w:r>
+              <w:rPr>
+                <w:b w:val="0"/>
+                <w:sz w:val="24"/>
+                <w:szCs w:val="24"/>
+                <w:lang w:val="lv-LV"/>
+              </w:rPr>
+              <w:t>izveidots jauns teksta fails</w:t>
+            </w:r>
+          </w:p>
+          <w:p>
+            <w:pPr>
+              <w:rPr>
+                <w:b w:val="0"/>
+                <w:sz w:val="24"/>
+                <w:szCs w:val="24"/>
+                <w:lang w:val="lv-LV"/>
+              </w:rPr>
+            </w:pPr>
+            <w:r>
+              <w:rPr>
+                <w:b w:val="0"/>
+                <w:sz w:val="24"/>
+                <w:szCs w:val="24"/>
+                <w:lang w:val="lv-LV"/>
+              </w:rPr>
+              <w:t>Teksta failā tiek ierakstīti pirmie šīs kopas komentāri</w:t>
+            </w:r>
+          </w:p>
+          <w:p>
+            <w:pPr>
+              <w:rPr>
+                <w:szCs w:val="24"/>
+                <w:lang w:val="lv-LV"/>
+              </w:rPr>
+            </w:pPr>
+            <w:r>
+              <w:rPr>
+                <w:b w:val="0"/>
+                <w:sz w:val="24"/>
+                <w:szCs w:val="24"/>
+                <w:lang w:val="lv-LV"/>
+              </w:rPr>
+              <w:t>Kļūdas gadījumā izvada kļūdas paziņojumu</w:t>
+            </w:r>
+          </w:p>
+        </w:tc>
+      </w:tr>
+      <w:tr>
+        <w:trPr>
+          <w:cnfStyle w:val="000000100000"/>
+        </w:trPr>
+        <w:tc>
+          <w:tcPr>
+            <w:cnfStyle w:val="001000000000"/>
+            <w:tcW w:w="9571" w:type="dxa"/>
+          </w:tcPr>
+          <w:p>
+            <w:pPr>
+              <w:rPr>
+                <w:sz w:val="24"/>
+                <w:szCs w:val="24"/>
+                <w:lang w:val="lv-LV"/>
+              </w:rPr>
+            </w:pPr>
+            <w:r>
+              <w:rPr>
+                <w:sz w:val="24"/>
+                <w:szCs w:val="24"/>
+                <w:lang w:val="lv-LV"/>
+              </w:rPr>
+              <w:t>Izvade:</w:t>
+            </w:r>
+          </w:p>
+        </w:tc>
+      </w:tr>
+      <w:tr>
+        <w:tc>
+          <w:tcPr>
+            <w:cnfStyle w:val="001000000000"/>
+            <w:tcW w:w="9571" w:type="dxa"/>
+          </w:tcPr>
+          <w:p>
+            <w:pPr>
+              <w:rPr>
+                <w:b w:val="0"/>
+                <w:sz w:val="24"/>
+                <w:szCs w:val="24"/>
+                <w:lang w:val="lv-LV"/>
+              </w:rPr>
+            </w:pPr>
+            <w:r>
+              <w:rPr>
+                <w:b w:val="0"/>
+                <w:sz w:val="24"/>
+                <w:szCs w:val="24"/>
+                <w:lang w:val="lv-LV"/>
+              </w:rPr>
+              <w:t>Tiek izvadīta tabula, kas satur šādus laukus: komentāra izveidošanas laiks, komentāra autora lietotājvārds, raksta virsraksts ar saiti uz to, komentāra saturs, komentāra klase, poga, kas ļauj mainīt komentāra klasi.</w:t>
             </w:r>
           </w:p>
         </w:tc>
@@ -8654,295 +10750,637 @@
         </w:rPr>
       </w:pPr>
     </w:p>
-    <w:p>
-      <w:pPr>
-        <w:pStyle w:val="Heading3"/>
-        <w:rPr>
-          <w:lang w:val="lv-LV"/>
-        </w:rPr>
-      </w:pPr>
-      <w:bookmarkStart w:id="19" w:name="_Toc419200621"/>
-      <w:r>
-        <w:rPr>
-          <w:lang w:val="lv-LV"/>
-        </w:rPr>
-        <w:t>Ārējā saskarne</w:t>
-      </w:r>
-      <w:bookmarkEnd w:id="19"/>
-    </w:p>
-    <w:p>
-      <w:pPr>
-        <w:pStyle w:val="Heading3"/>
-        <w:rPr>
-          <w:lang w:val="lv-LV"/>
-        </w:rPr>
-      </w:pPr>
-      <w:bookmarkStart w:id="20" w:name="_Toc419200622"/>
-      <w:r>
-        <w:rPr>
-          <w:lang w:val="lv-LV"/>
-        </w:rPr>
-        <w:t>Lietotāja saskarne</w:t>
-      </w:r>
-      <w:bookmarkEnd w:id="20"/>
-    </w:p>
-    <w:p>
-      <w:pPr>
-        <w:rPr>
-          <w:rFonts w:cstheme="minorHAnsi"/>
-          <w:lang w:val="lv-LV"/>
-        </w:rPr>
-      </w:pPr>
-    </w:p>
-    <w:p>
-      <w:pPr>
-        <w:rPr>
-          <w:lang w:val="en-US"/>
-        </w:rPr>
-      </w:pPr>
-      <w:r>
-        <w:rPr>
-          <w:lang w:val="en-US"/>
-        </w:rPr>
-        <w:t xml:space="preserve">Visas sistēmas pogas, darbības </w:t>
-      </w:r>
-      <w:proofErr w:type="gramStart"/>
-      <w:r>
-        <w:rPr>
-          <w:lang w:val="en-US"/>
-        </w:rPr>
-        <w:t>un</w:t>
-      </w:r>
-      <w:proofErr w:type="gramEnd"/>
-      <w:r>
-        <w:rPr>
-          <w:lang w:val="en-US"/>
-        </w:rPr>
-        <w:t xml:space="preserve"> paziņojumi ir latviešu valodā. Sistēmai jābūt lietojamai bez </w:t>
-      </w:r>
-      <w:proofErr w:type="gramStart"/>
-      <w:r>
-        <w:rPr>
-          <w:lang w:val="en-US"/>
-        </w:rPr>
-        <w:t>tās</w:t>
-      </w:r>
-      <w:proofErr w:type="gramEnd"/>
-      <w:r>
-        <w:rPr>
-          <w:lang w:val="en-US"/>
-        </w:rPr>
-        <w:t xml:space="preserve"> papildus uzstādīšanas un jāpietiek tikai ar tīmekļa pārlūkprogrammu.</w:t>
-      </w:r>
-    </w:p>
-    <w:p>
-      <w:pPr>
-        <w:rPr>
-          <w:rFonts w:cstheme="minorHAnsi"/>
-          <w:lang w:val="lv-LV"/>
-        </w:rPr>
-      </w:pPr>
-    </w:p>
-    <w:p>
-      <w:pPr>
-        <w:rPr>
-          <w:lang w:val="lv-LV"/>
-        </w:rPr>
-      </w:pPr>
-      <w:r>
-        <w:rPr>
-          <w:lang w:val="lv-LV"/>
-        </w:rPr>
-        <w:t xml:space="preserve">Par vizuālo sistēmas noformējumu atbild kaskadētu stila lapu valodas (CSS) nosacījumi, lietotāja izvēlētā interneta pārlūkprogramma un ierīces skatlauka (viewport) platums. </w:t>
-      </w:r>
-      <w:r>
-        <w:rPr>
-          <w:lang w:val="lv-LV"/>
-        </w:rPr>
-        <w:t>Sistēma</w:t>
-      </w:r>
-      <w:r>
-        <w:rPr>
-          <w:lang w:val="lv-LV"/>
-        </w:rPr>
-        <w:t xml:space="preserve"> tiek veidota pēc responsīvā dizaina pamatnosacījumiem, tātad </w:t>
-      </w:r>
-      <w:r>
-        <w:rPr>
-          <w:lang w:val="lv-LV"/>
-        </w:rPr>
-        <w:t xml:space="preserve">programmas </w:t>
-      </w:r>
-      <w:r>
-        <w:rPr>
-          <w:lang w:val="lv-LV"/>
-        </w:rPr>
-        <w:t>vietne</w:t>
-      </w:r>
-      <w:r>
-        <w:rPr>
-          <w:lang w:val="lv-LV"/>
-        </w:rPr>
-        <w:t>s daļa</w:t>
-      </w:r>
-      <w:r>
-        <w:rPr>
-          <w:lang w:val="lv-LV"/>
-        </w:rPr>
-        <w:t xml:space="preserve"> spēs pielāgoties un attiecīgi attēlot saturu, atbilstoši ierīces izmēriem. </w:t>
-      </w:r>
-      <w:r>
-        <w:rPr>
-          <w:lang w:val="lv-LV"/>
-        </w:rPr>
-        <w:t>Programmas v</w:t>
-      </w:r>
-      <w:r>
-        <w:rPr>
-          <w:lang w:val="lv-LV"/>
-        </w:rPr>
-        <w:t xml:space="preserve">ietnes </w:t>
-      </w:r>
-      <w:r>
-        <w:rPr>
-          <w:lang w:val="lv-LV"/>
-        </w:rPr>
-        <w:t xml:space="preserve">daļas </w:t>
-      </w:r>
-      <w:r>
-        <w:rPr>
-          <w:lang w:val="lv-LV"/>
-        </w:rPr>
-        <w:t>responsivitāti pamatā nodrošina „Bootstrap” klienta pušu tehnoloģiju ietvars. Vietnes dizains, visos tai eksistējošajos skatos, ir vienkāršots un nemainīgs.</w:t>
-      </w:r>
-    </w:p>
-    <w:p>
-      <w:pPr>
-        <w:rPr>
-          <w:rFonts w:cstheme="minorHAnsi"/>
-          <w:lang w:val="lv-LV"/>
-        </w:rPr>
-      </w:pPr>
-    </w:p>
-    <w:p>
-      <w:pPr>
-        <w:pStyle w:val="Heading3"/>
-        <w:rPr>
-          <w:lang w:val="lv-LV"/>
-        </w:rPr>
-      </w:pPr>
-      <w:bookmarkStart w:id="21" w:name="_Toc419200623"/>
-      <w:r>
-        <w:rPr>
-          <w:lang w:val="lv-LV"/>
-        </w:rPr>
-        <w:t>Sakaru saskarne</w:t>
-      </w:r>
-      <w:bookmarkEnd w:id="21"/>
-      <w:r>
-        <w:rPr>
-          <w:lang w:val="lv-LV"/>
-        </w:rPr>
-        <w:t xml:space="preserve"> </w:t>
-      </w:r>
-    </w:p>
-    <w:p>
-      <w:pPr>
-        <w:rPr>
-          <w:lang w:val="lv-LV"/>
-        </w:rPr>
-      </w:pPr>
-      <w:r>
-        <w:rPr>
-          <w:lang w:val="lv-LV"/>
-        </w:rPr>
-        <w:t>Saskarnes veids, kādā lietotājs un sistēma savā starpā komunicē, tiek nodrošināts ar HTTP protokola palīdzību.</w:t>
-      </w:r>
-    </w:p>
-    <w:p>
-      <w:pPr>
-        <w:rPr>
-          <w:rFonts w:cstheme="minorHAnsi"/>
-          <w:lang w:val="lv-LV"/>
-        </w:rPr>
-      </w:pPr>
-    </w:p>
-    <w:p>
-      <w:pPr>
-        <w:pStyle w:val="Heading3"/>
-        <w:rPr>
-          <w:lang w:val="lv-LV"/>
-        </w:rPr>
-      </w:pPr>
-      <w:bookmarkStart w:id="22" w:name="_Toc419200624"/>
-      <w:r>
-        <w:rPr>
-          <w:lang w:val="lv-LV"/>
-        </w:rPr>
-        <w:t>Nefunkcionālās prasības</w:t>
-      </w:r>
-      <w:bookmarkEnd w:id="22"/>
-    </w:p>
-    <w:p>
-      <w:pPr>
-        <w:pStyle w:val="Heading3"/>
-        <w:rPr>
-          <w:lang w:val="lv-LV"/>
-        </w:rPr>
-      </w:pPr>
-      <w:bookmarkStart w:id="23" w:name="_Toc419200625"/>
-      <w:r>
-        <w:rPr>
-          <w:lang w:val="lv-LV"/>
-        </w:rPr>
-        <w:t>Izmantojamība</w:t>
-      </w:r>
-      <w:bookmarkEnd w:id="23"/>
-    </w:p>
+    <w:tbl>
+      <w:tblPr>
+        <w:tblStyle w:val="LightShading1"/>
+        <w:tblW w:w="0" w:type="auto"/>
+        <w:tblLook w:val="0480"/>
+      </w:tblPr>
+      <w:tblGrid>
+        <w:gridCol w:w="9571"/>
+      </w:tblGrid>
+      <w:tr>
+        <w:trPr>
+          <w:cnfStyle w:val="000000100000"/>
+        </w:trPr>
+        <w:tc>
+          <w:tcPr>
+            <w:cnfStyle w:val="001000000000"/>
+            <w:tcW w:w="9571" w:type="dxa"/>
+          </w:tcPr>
+          <w:p>
+            <w:pPr>
+              <w:rPr>
+                <w:sz w:val="24"/>
+                <w:szCs w:val="24"/>
+                <w:lang w:val="lv-LV"/>
+              </w:rPr>
+            </w:pPr>
+            <w:r>
+              <w:rPr>
+                <w:sz w:val="24"/>
+                <w:szCs w:val="24"/>
+                <w:lang w:val="lv-LV"/>
+              </w:rPr>
+              <w:t>Datu klases krāsas maiņa</w:t>
+            </w:r>
+          </w:p>
+        </w:tc>
+      </w:tr>
+      <w:tr>
+        <w:tc>
+          <w:tcPr>
+            <w:cnfStyle w:val="001000000000"/>
+            <w:tcW w:w="9571" w:type="dxa"/>
+          </w:tcPr>
+          <w:p>
+            <w:pPr>
+              <w:rPr>
+                <w:b w:val="0"/>
+                <w:sz w:val="24"/>
+                <w:szCs w:val="24"/>
+                <w:lang w:val="lv-LV"/>
+              </w:rPr>
+            </w:pPr>
+            <w:r>
+              <w:rPr>
+                <w:b w:val="0"/>
+                <w:sz w:val="24"/>
+                <w:szCs w:val="24"/>
+                <w:lang w:val="lv-LV"/>
+              </w:rPr>
+              <w:t>Lietotājs var piešķirt izvēlēto krāsu jaunai datu klasei. Sarkanā un zaļā krāsas ir rezervētas primārai kopai.</w:t>
+            </w:r>
+          </w:p>
+        </w:tc>
+      </w:tr>
+      <w:tr>
+        <w:trPr>
+          <w:cnfStyle w:val="000000100000"/>
+        </w:trPr>
+        <w:tc>
+          <w:tcPr>
+            <w:cnfStyle w:val="001000000000"/>
+            <w:tcW w:w="9571" w:type="dxa"/>
+          </w:tcPr>
+          <w:p>
+            <w:pPr>
+              <w:rPr>
+                <w:sz w:val="24"/>
+                <w:szCs w:val="24"/>
+                <w:lang w:val="lv-LV"/>
+              </w:rPr>
+            </w:pPr>
+            <w:r>
+              <w:rPr>
+                <w:sz w:val="24"/>
+                <w:szCs w:val="24"/>
+                <w:lang w:val="lv-LV"/>
+              </w:rPr>
+              <w:t>Ievade:</w:t>
+            </w:r>
+          </w:p>
+        </w:tc>
+      </w:tr>
+      <w:tr>
+        <w:tc>
+          <w:tcPr>
+            <w:cnfStyle w:val="001000000000"/>
+            <w:tcW w:w="9571" w:type="dxa"/>
+          </w:tcPr>
+          <w:p>
+            <w:pPr>
+              <w:rPr>
+                <w:b w:val="0"/>
+                <w:sz w:val="24"/>
+                <w:szCs w:val="24"/>
+                <w:lang w:val="lv-LV"/>
+              </w:rPr>
+            </w:pPr>
+            <w:r>
+              <w:rPr>
+                <w:b w:val="0"/>
+                <w:sz w:val="24"/>
+                <w:szCs w:val="24"/>
+                <w:lang w:val="lv-LV"/>
+              </w:rPr>
+              <w:t>Jaunās klases krāsa</w:t>
+            </w:r>
+          </w:p>
+        </w:tc>
+      </w:tr>
+      <w:tr>
+        <w:trPr>
+          <w:cnfStyle w:val="000000100000"/>
+        </w:trPr>
+        <w:tc>
+          <w:tcPr>
+            <w:cnfStyle w:val="001000000000"/>
+            <w:tcW w:w="9571" w:type="dxa"/>
+          </w:tcPr>
+          <w:p>
+            <w:pPr>
+              <w:rPr>
+                <w:b w:val="0"/>
+                <w:szCs w:val="24"/>
+                <w:lang w:val="lv-LV"/>
+              </w:rPr>
+            </w:pPr>
+            <w:r>
+              <w:rPr>
+                <w:sz w:val="24"/>
+                <w:szCs w:val="24"/>
+                <w:lang w:val="lv-LV"/>
+              </w:rPr>
+              <w:t>Apstrāde</w:t>
+            </w:r>
+            <w:r>
+              <w:rPr>
+                <w:sz w:val="24"/>
+                <w:szCs w:val="24"/>
+                <w:lang w:val="lv-LV"/>
+              </w:rPr>
+              <w:t>:</w:t>
+            </w:r>
+          </w:p>
+        </w:tc>
+      </w:tr>
+      <w:tr>
+        <w:tc>
+          <w:tcPr>
+            <w:cnfStyle w:val="001000000000"/>
+            <w:tcW w:w="9571" w:type="dxa"/>
+          </w:tcPr>
+          <w:p>
+            <w:pPr>
+              <w:rPr>
+                <w:b w:val="0"/>
+                <w:sz w:val="24"/>
+                <w:szCs w:val="24"/>
+                <w:lang w:val="lv-LV"/>
+              </w:rPr>
+            </w:pPr>
+            <w:r>
+              <w:rPr>
+                <w:b w:val="0"/>
+                <w:sz w:val="24"/>
+                <w:szCs w:val="24"/>
+                <w:lang w:val="lv-LV"/>
+              </w:rPr>
+              <w:t xml:space="preserve">Tiek </w:t>
+            </w:r>
+            <w:r>
+              <w:rPr>
+                <w:b w:val="0"/>
+                <w:sz w:val="24"/>
+                <w:szCs w:val="24"/>
+                <w:lang w:val="lv-LV"/>
+              </w:rPr>
+              <w:t>rediģēts dotās klases teksta kopas</w:t>
+            </w:r>
+            <w:r>
+              <w:rPr>
+                <w:b w:val="0"/>
+                <w:sz w:val="24"/>
+                <w:szCs w:val="24"/>
+                <w:lang w:val="lv-LV"/>
+              </w:rPr>
+              <w:t xml:space="preserve"> teksta fails</w:t>
+            </w:r>
+          </w:p>
+          <w:p>
+            <w:pPr>
+              <w:rPr>
+                <w:b w:val="0"/>
+                <w:sz w:val="24"/>
+                <w:szCs w:val="24"/>
+                <w:lang w:val="lv-LV"/>
+              </w:rPr>
+            </w:pPr>
+            <w:r>
+              <w:rPr>
+                <w:b w:val="0"/>
+                <w:sz w:val="24"/>
+                <w:szCs w:val="24"/>
+                <w:lang w:val="lv-LV"/>
+              </w:rPr>
+              <w:t>Teksta failā tiek ierakstīt</w:t>
+            </w:r>
+            <w:r>
+              <w:rPr>
+                <w:b w:val="0"/>
+                <w:sz w:val="24"/>
+                <w:szCs w:val="24"/>
+                <w:lang w:val="lv-LV"/>
+              </w:rPr>
+              <w:t>s izvēlētās krāsas nosaukums angļu valodā</w:t>
+            </w:r>
+          </w:p>
+          <w:p>
+            <w:pPr>
+              <w:rPr>
+                <w:szCs w:val="24"/>
+                <w:lang w:val="lv-LV"/>
+              </w:rPr>
+            </w:pPr>
+            <w:r>
+              <w:rPr>
+                <w:b w:val="0"/>
+                <w:sz w:val="24"/>
+                <w:szCs w:val="24"/>
+                <w:lang w:val="lv-LV"/>
+              </w:rPr>
+              <w:t>Kļūdas gadījumā izvada kļūdas paziņojumu</w:t>
+            </w:r>
+          </w:p>
+        </w:tc>
+      </w:tr>
+      <w:tr>
+        <w:trPr>
+          <w:cnfStyle w:val="000000100000"/>
+        </w:trPr>
+        <w:tc>
+          <w:tcPr>
+            <w:cnfStyle w:val="001000000000"/>
+            <w:tcW w:w="9571" w:type="dxa"/>
+          </w:tcPr>
+          <w:p>
+            <w:pPr>
+              <w:rPr>
+                <w:sz w:val="24"/>
+                <w:szCs w:val="24"/>
+                <w:lang w:val="lv-LV"/>
+              </w:rPr>
+            </w:pPr>
+            <w:r>
+              <w:rPr>
+                <w:sz w:val="24"/>
+                <w:szCs w:val="24"/>
+                <w:lang w:val="lv-LV"/>
+              </w:rPr>
+              <w:t>Izvade:</w:t>
+            </w:r>
+          </w:p>
+        </w:tc>
+      </w:tr>
+      <w:tr>
+        <w:tc>
+          <w:tcPr>
+            <w:cnfStyle w:val="001000000000"/>
+            <w:tcW w:w="9571" w:type="dxa"/>
+          </w:tcPr>
+          <w:p>
+            <w:pPr>
+              <w:rPr>
+                <w:b w:val="0"/>
+                <w:sz w:val="24"/>
+                <w:szCs w:val="24"/>
+                <w:lang w:val="lv-LV"/>
+              </w:rPr>
+            </w:pPr>
+            <w:r>
+              <w:rPr>
+                <w:b w:val="0"/>
+                <w:sz w:val="24"/>
+                <w:szCs w:val="24"/>
+                <w:lang w:val="lv-LV"/>
+              </w:rPr>
+              <w:t>Tiek izvadīts paziņojums par veiksmīgu darbību.</w:t>
+            </w:r>
+          </w:p>
+        </w:tc>
+      </w:tr>
+    </w:tbl>
     <w:p>
       <w:pPr>
         <w:rPr>
           <w:rFonts w:cstheme="minorHAnsi"/>
           <w:b/>
           <w:bCs/>
-          <w:lang w:val="lv-LV"/>
-        </w:rPr>
-      </w:pPr>
-    </w:p>
-    <w:p>
-      <w:pPr>
-        <w:pStyle w:val="Heading3"/>
-        <w:rPr>
-          <w:lang w:val="lv-LV"/>
-        </w:rPr>
-      </w:pPr>
-      <w:bookmarkStart w:id="24" w:name="_Toc419200626"/>
-      <w:r>
-        <w:rPr>
-          <w:lang w:val="lv-LV"/>
-        </w:rPr>
-        <w:t>Drošība</w:t>
-      </w:r>
-      <w:bookmarkEnd w:id="24"/>
-    </w:p>
-    <w:p>
-      <w:pPr>
-        <w:rPr>
-          <w:lang w:val="lv-LV"/>
-        </w:rPr>
-      </w:pPr>
-      <w:r>
-        <w:rPr>
-          <w:lang w:val="lv-LV"/>
-        </w:rPr>
-        <w:t>Visi dati, kas tiek sūtīti izmantojot „POST” metodi, tiek filtrēti caur CSRF (XSRF) filtriem.</w:t>
-      </w:r>
-    </w:p>
-    <w:p>
-      <w:pPr>
-        <w:rPr>
+          <w:lang w:val="en-US"/>
+        </w:rPr>
+      </w:pPr>
+    </w:p>
+    <w:p>
+      <w:pPr>
+        <w:rPr>
+          <w:rFonts w:cstheme="minorHAnsi"/>
           <w:b/>
           <w:bCs/>
+          <w:lang w:val="lv-LV"/>
+        </w:rPr>
+      </w:pPr>
+    </w:p>
+    <w:p>
+      <w:pPr>
+        <w:rPr>
+          <w:rFonts w:cstheme="minorHAnsi"/>
+          <w:b/>
+          <w:bCs/>
+          <w:lang w:val="lv-LV"/>
+        </w:rPr>
+      </w:pPr>
+    </w:p>
+    <w:p>
+      <w:pPr>
+        <w:rPr>
+          <w:rFonts w:cstheme="minorHAnsi"/>
+          <w:b/>
+          <w:bCs/>
+          <w:lang w:val="lv-LV"/>
+        </w:rPr>
+      </w:pPr>
+    </w:p>
+    <w:p>
+      <w:pPr>
+        <w:pStyle w:val="Heading3"/>
+        <w:rPr>
+          <w:lang w:val="lv-LV"/>
+        </w:rPr>
+      </w:pPr>
+      <w:bookmarkStart w:id="19" w:name="_Toc419803408"/>
+      <w:r>
+        <w:rPr>
+          <w:lang w:val="lv-LV"/>
+        </w:rPr>
+        <w:lastRenderedPageBreak/>
+        <w:t>Ārējā saskarne</w:t>
+      </w:r>
+      <w:bookmarkEnd w:id="19"/>
+    </w:p>
+    <w:p>
+      <w:pPr>
+        <w:pStyle w:val="Heading3"/>
+        <w:rPr>
+          <w:lang w:val="lv-LV"/>
+        </w:rPr>
+      </w:pPr>
+      <w:bookmarkStart w:id="20" w:name="_Toc419803409"/>
+      <w:r>
+        <w:rPr>
+          <w:lang w:val="lv-LV"/>
+        </w:rPr>
+        <w:t>Lietotāja saskarne</w:t>
+      </w:r>
+      <w:bookmarkEnd w:id="20"/>
+    </w:p>
+    <w:p>
+      <w:pPr>
+        <w:rPr>
+          <w:rFonts w:cstheme="minorHAnsi"/>
+          <w:lang w:val="lv-LV"/>
+        </w:rPr>
+      </w:pPr>
+    </w:p>
+    <w:p>
+      <w:pPr>
+        <w:rPr>
+          <w:lang w:val="en-US"/>
+        </w:rPr>
+      </w:pPr>
+      <w:r>
+        <w:rPr>
+          <w:lang w:val="en-US"/>
+        </w:rPr>
+        <w:t xml:space="preserve">Visas sistēmas pogas, darbības </w:t>
+      </w:r>
+      <w:proofErr w:type="gramStart"/>
+      <w:r>
+        <w:rPr>
+          <w:lang w:val="en-US"/>
+        </w:rPr>
+        <w:t>un</w:t>
+      </w:r>
+      <w:proofErr w:type="gramEnd"/>
+      <w:r>
+        <w:rPr>
+          <w:lang w:val="en-US"/>
+        </w:rPr>
+        <w:t xml:space="preserve"> paziņojumi ir latviešu valodā. Sistēmai jābūt lietojamai bez </w:t>
+      </w:r>
+      <w:proofErr w:type="gramStart"/>
+      <w:r>
+        <w:rPr>
+          <w:lang w:val="en-US"/>
+        </w:rPr>
+        <w:t>tās</w:t>
+      </w:r>
+      <w:proofErr w:type="gramEnd"/>
+      <w:r>
+        <w:rPr>
+          <w:lang w:val="en-US"/>
+        </w:rPr>
+        <w:t xml:space="preserve"> papildus uzstādīšanas un jāpietiek tikai ar tīmekļa pārlūkprogrammu.</w:t>
+      </w:r>
+    </w:p>
+    <w:p>
+      <w:pPr>
+        <w:rPr>
+          <w:rFonts w:cstheme="minorHAnsi"/>
+          <w:lang w:val="lv-LV"/>
+        </w:rPr>
+      </w:pPr>
+    </w:p>
+    <w:p>
+      <w:pPr>
+        <w:rPr>
+          <w:lang w:val="lv-LV"/>
+        </w:rPr>
+      </w:pPr>
+      <w:r>
+        <w:rPr>
+          <w:lang w:val="lv-LV"/>
+        </w:rPr>
+        <w:t xml:space="preserve">Par vizuālo sistēmas noformējumu atbild kaskadētu stila lapu valodas (CSS) nosacījumi, lietotāja izvēlētā interneta pārlūkprogramma un ierīces skatlauka (viewport) platums. </w:t>
+      </w:r>
+      <w:r>
+        <w:rPr>
+          <w:lang w:val="lv-LV"/>
+        </w:rPr>
+        <w:t>Sistēma</w:t>
+      </w:r>
+      <w:r>
+        <w:rPr>
+          <w:lang w:val="lv-LV"/>
+        </w:rPr>
+        <w:t xml:space="preserve"> tiek veidota pēc responsīvā dizaina pamatnosacījumiem, tātad </w:t>
+      </w:r>
+      <w:r>
+        <w:rPr>
+          <w:lang w:val="lv-LV"/>
+        </w:rPr>
+        <w:t xml:space="preserve">programmas </w:t>
+      </w:r>
+      <w:r>
+        <w:rPr>
+          <w:lang w:val="lv-LV"/>
+        </w:rPr>
+        <w:t>vietne</w:t>
+      </w:r>
+      <w:r>
+        <w:rPr>
+          <w:lang w:val="lv-LV"/>
+        </w:rPr>
+        <w:t>s daļa</w:t>
+      </w:r>
+      <w:r>
+        <w:rPr>
+          <w:lang w:val="lv-LV"/>
+        </w:rPr>
+        <w:t xml:space="preserve"> spēs pielāgoties un attiecīgi attēlot saturu, atbilstoši ierīces izmēriem. </w:t>
+      </w:r>
+      <w:r>
+        <w:rPr>
+          <w:lang w:val="lv-LV"/>
+        </w:rPr>
+        <w:t>Programmas v</w:t>
+      </w:r>
+      <w:r>
+        <w:rPr>
+          <w:lang w:val="lv-LV"/>
+        </w:rPr>
+        <w:t xml:space="preserve">ietnes </w:t>
+      </w:r>
+      <w:r>
+        <w:rPr>
+          <w:lang w:val="lv-LV"/>
+        </w:rPr>
+        <w:t xml:space="preserve">daļas </w:t>
+      </w:r>
+      <w:r>
+        <w:rPr>
+          <w:lang w:val="lv-LV"/>
+        </w:rPr>
+        <w:t>responsivitāti pamatā nodrošina „Bootstrap” klienta pušu tehnoloģiju ietvars. Vietnes dizains, visos tai eksistējošajos skatos, ir vienkāršots un nemainīgs.</w:t>
+      </w:r>
+    </w:p>
+    <w:p>
+      <w:pPr>
+        <w:rPr>
+          <w:rFonts w:cstheme="minorHAnsi"/>
+          <w:lang w:val="lv-LV"/>
+        </w:rPr>
+      </w:pPr>
+    </w:p>
+    <w:p>
+      <w:pPr>
+        <w:pStyle w:val="Heading3"/>
+        <w:rPr>
+          <w:lang w:val="lv-LV"/>
+        </w:rPr>
+      </w:pPr>
+      <w:bookmarkStart w:id="21" w:name="_Toc419803410"/>
+      <w:r>
+        <w:rPr>
+          <w:lang w:val="lv-LV"/>
+        </w:rPr>
+        <w:t>Sakaru saskarne</w:t>
+      </w:r>
+      <w:bookmarkEnd w:id="21"/>
+      <w:r>
+        <w:rPr>
+          <w:lang w:val="lv-LV"/>
+        </w:rPr>
+        <w:t xml:space="preserve"> </w:t>
+      </w:r>
+    </w:p>
+    <w:p>
+      <w:pPr>
+        <w:rPr>
+          <w:lang w:val="lv-LV"/>
+        </w:rPr>
+      </w:pPr>
+      <w:r>
+        <w:rPr>
+          <w:lang w:val="lv-LV"/>
+        </w:rPr>
+        <w:t>Saskarnes veids, kādā lietotājs un sistēma savā starpā komunicē, tiek nodrošināts ar HTTP protokola palīdzību.</w:t>
+      </w:r>
+    </w:p>
+    <w:p>
+      <w:pPr>
+        <w:rPr>
+          <w:rFonts w:cstheme="minorHAnsi"/>
+          <w:lang w:val="lv-LV"/>
+        </w:rPr>
+      </w:pPr>
+    </w:p>
+    <w:p>
+      <w:pPr>
+        <w:pStyle w:val="Heading3"/>
+        <w:rPr>
+          <w:lang w:val="lv-LV"/>
+        </w:rPr>
+      </w:pPr>
+      <w:bookmarkStart w:id="22" w:name="_Toc419803411"/>
+      <w:r>
+        <w:rPr>
+          <w:lang w:val="lv-LV"/>
+        </w:rPr>
+        <w:t>Nefunkcionālās prasības</w:t>
+      </w:r>
+      <w:bookmarkEnd w:id="22"/>
+    </w:p>
+    <w:p>
+      <w:pPr>
+        <w:pStyle w:val="Heading3"/>
+        <w:rPr>
+          <w:lang w:val="lv-LV"/>
+        </w:rPr>
+      </w:pPr>
+      <w:bookmarkStart w:id="23" w:name="_Toc419803412"/>
+      <w:r>
+        <w:rPr>
+          <w:lang w:val="lv-LV"/>
+        </w:rPr>
+        <w:t>Izmantojamība</w:t>
+      </w:r>
+      <w:bookmarkEnd w:id="23"/>
+    </w:p>
+    <w:p>
+      <w:pPr>
+        <w:rPr>
+          <w:rFonts w:cstheme="minorHAnsi"/>
+          <w:b/>
+          <w:bCs/>
+          <w:lang w:val="lv-LV"/>
+        </w:rPr>
+      </w:pPr>
+    </w:p>
+    <w:p>
+      <w:pPr>
+        <w:pStyle w:val="Heading3"/>
+        <w:rPr>
+          <w:lang w:val="lv-LV"/>
+        </w:rPr>
+      </w:pPr>
+      <w:bookmarkStart w:id="24" w:name="_Toc419803413"/>
+      <w:r>
+        <w:rPr>
+          <w:lang w:val="lv-LV"/>
+        </w:rPr>
+        <w:t>Drošība</w:t>
+      </w:r>
+      <w:bookmarkEnd w:id="24"/>
+    </w:p>
+    <w:p>
+      <w:pPr>
+        <w:rPr>
+          <w:lang w:val="lv-LV"/>
+        </w:rPr>
+      </w:pPr>
+      <w:r>
+        <w:rPr>
+          <w:lang w:val="lv-LV"/>
+        </w:rPr>
+        <w:t>Visi dati, kas tiek sūtīti izmantojot „POST” metodi, tiek filtrēti caur CSRF (XSRF) filtriem.</w:t>
+      </w:r>
+    </w:p>
+    <w:p>
+      <w:pPr>
+        <w:rPr>
+          <w:b/>
+          <w:bCs/>
           <w:lang w:val="en-US"/>
         </w:rPr>
       </w:pPr>
@@ -8974,12 +11412,11 @@
           <w:lang w:val="lv-LV"/>
         </w:rPr>
       </w:pPr>
-      <w:bookmarkStart w:id="25" w:name="_Toc419200627"/>
-      <w:r>
-        <w:rPr>
-          <w:lang w:val="lv-LV"/>
-        </w:rPr>
-        <w:lastRenderedPageBreak/>
+      <w:bookmarkStart w:id="25" w:name="_Toc419803414"/>
+      <w:r>
+        <w:rPr>
+          <w:lang w:val="lv-LV"/>
+        </w:rPr>
         <w:t>Pārnesamība</w:t>
       </w:r>
       <w:bookmarkEnd w:id="25"/>
@@ -9024,7 +11461,7 @@
           <w:lang w:val="lv-LV"/>
         </w:rPr>
       </w:pPr>
-      <w:bookmarkStart w:id="26" w:name="_Toc419200628"/>
+      <w:bookmarkStart w:id="26" w:name="_Toc419803415"/>
       <w:r>
         <w:rPr>
           <w:lang w:val="lv-LV"/>
@@ -9220,7 +11657,7 @@
           <w:lang w:val="lv-LV"/>
         </w:rPr>
       </w:pPr>
-      <w:bookmarkStart w:id="27" w:name="_Toc419200629"/>
+      <w:bookmarkStart w:id="27" w:name="_Toc419803416"/>
       <w:r>
         <w:rPr>
           <w:lang w:val="lv-LV"/>
@@ -9259,7 +11696,7 @@
           <w:lang w:val="lv-LV"/>
         </w:rPr>
       </w:pPr>
-      <w:bookmarkStart w:id="28" w:name="_Toc419200630"/>
+      <w:bookmarkStart w:id="28" w:name="_Toc419803417"/>
       <w:r>
         <w:rPr>
           <w:lang w:val="lv-LV"/>
@@ -9304,7 +11741,7 @@
           <w:lang w:val="lv-LV"/>
         </w:rPr>
       </w:pPr>
-      <w:bookmarkStart w:id="29" w:name="_Toc419200631"/>
+      <w:bookmarkStart w:id="29" w:name="_Toc419803418"/>
       <w:r>
         <w:rPr>
           <w:lang w:val="lv-LV"/>
@@ -9321,18 +11758,30 @@
     </w:p>
     <w:p>
       <w:pPr>
+        <w:rPr>
+          <w:lang w:val="lv-LV"/>
+        </w:rPr>
+      </w:pPr>
+      <w:r>
+        <w:rPr>
+          <w:rFonts w:cstheme="minorHAnsi"/>
+          <w:lang w:val="lv-LV"/>
+        </w:rPr>
+        <w:t xml:space="preserve">Definīcijas un saīsinājumi sīkāk aprakstīti sadaļā  </w:t>
+      </w:r>
+      <w:r>
         <w:rPr>
           <w:rFonts w:cstheme="minorHAnsi"/>
           <w:iCs/>
           <w:lang w:val="lv-LV"/>
         </w:rPr>
-      </w:pPr>
-      <w:r>
-        <w:rPr>
-          <w:rFonts w:cstheme="minorHAnsi"/>
-          <w:lang w:val="lv-LV"/>
-        </w:rPr>
-        <w:t xml:space="preserve">Definīcijas un saīsinājumi sīkāk aprakstīti sadaļā  </w:t>
+        <w:t>„</w:t>
+      </w:r>
+      <w:r>
+        <w:rPr>
+          <w:lang w:val="lv-LV"/>
+        </w:rPr>
+        <w:t>DEFINĪCIJAS UN SAĪSINĀJUMI</w:t>
       </w:r>
       <w:r>
         <w:rPr>
@@ -9340,7 +11789,7 @@
           <w:iCs/>
           <w:lang w:val="lv-LV"/>
         </w:rPr>
-        <w:t>„Vārdnīca”.</w:t>
+        <w:t>”.</w:t>
       </w:r>
     </w:p>
     <w:p>
@@ -11184,7 +13633,7 @@
           <w:lang w:val="lv-LV"/>
         </w:rPr>
       </w:pPr>
-      <w:bookmarkStart w:id="30" w:name="_Toc419200632"/>
+      <w:bookmarkStart w:id="30" w:name="_Toc419803419"/>
       <w:r>
         <w:rPr>
           <w:lang w:val="lv-LV"/>
@@ -11667,7 +14116,7 @@
           <w:lang w:val="en-US"/>
         </w:rPr>
       </w:pPr>
-      <w:bookmarkStart w:id="31" w:name="_Toc419200633"/>
+      <w:bookmarkStart w:id="31" w:name="_Toc419803420"/>
       <w:r>
         <w:rPr>
           <w:lang w:val="en-US"/>
@@ -11870,7 +14319,7 @@
           <w:lang w:val="en-US"/>
         </w:rPr>
       </w:pPr>
-      <w:bookmarkStart w:id="32" w:name="_Toc419200634"/>
+      <w:bookmarkStart w:id="32" w:name="_Toc419803421"/>
       <w:r>
         <w:rPr>
           <w:lang w:val="en-US"/>
@@ -14664,12 +17113,78 @@
           <w:lang w:val="lv-LV"/>
         </w:rPr>
       </w:pPr>
-      <w:r>
-        <w:rPr>
+    </w:p>
+    <w:p>
+      <w:pPr>
+        <w:spacing w:before="240" w:after="240" w:line="240" w:lineRule="auto"/>
+        <w:rPr>
+          <w:rFonts w:asciiTheme="minorHAnsi" w:hAnsiTheme="minorHAnsi" w:cs="TimesNewRomanPS-BoldMT"/>
           <w:b/>
-          <w:szCs w:val="24"/>
-          <w:lang w:val="lv-LV"/>
-        </w:rPr>
+          <w:bCs/>
+          <w:sz w:val="26"/>
+          <w:szCs w:val="26"/>
+          <w:lang w:val="lv-LV"/>
+        </w:rPr>
+      </w:pPr>
+    </w:p>
+    <w:p>
+      <w:pPr>
+        <w:spacing w:before="240" w:after="240" w:line="240" w:lineRule="auto"/>
+        <w:rPr>
+          <w:rFonts w:asciiTheme="minorHAnsi" w:hAnsiTheme="minorHAnsi" w:cs="TimesNewRomanPS-BoldMT"/>
+          <w:b/>
+          <w:bCs/>
+          <w:sz w:val="26"/>
+          <w:szCs w:val="26"/>
+          <w:lang w:val="lv-LV"/>
+        </w:rPr>
+      </w:pPr>
+    </w:p>
+    <w:p>
+      <w:pPr>
+        <w:spacing w:before="240" w:after="240" w:line="240" w:lineRule="auto"/>
+        <w:rPr>
+          <w:rFonts w:asciiTheme="minorHAnsi" w:hAnsiTheme="minorHAnsi" w:cs="TimesNewRomanPS-BoldMT"/>
+          <w:b/>
+          <w:bCs/>
+          <w:sz w:val="26"/>
+          <w:szCs w:val="26"/>
+          <w:lang w:val="lv-LV"/>
+        </w:rPr>
+      </w:pPr>
+    </w:p>
+    <w:p>
+      <w:pPr>
+        <w:spacing w:before="240" w:after="240" w:line="240" w:lineRule="auto"/>
+        <w:rPr>
+          <w:rFonts w:asciiTheme="minorHAnsi" w:hAnsiTheme="minorHAnsi" w:cs="TimesNewRomanPS-BoldMT"/>
+          <w:b/>
+          <w:bCs/>
+          <w:sz w:val="26"/>
+          <w:szCs w:val="26"/>
+          <w:lang w:val="lv-LV"/>
+        </w:rPr>
+      </w:pPr>
+    </w:p>
+    <w:p>
+      <w:pPr>
+        <w:spacing w:before="240" w:after="240" w:line="240" w:lineRule="auto"/>
+        <w:rPr>
+          <w:rFonts w:asciiTheme="minorHAnsi" w:hAnsiTheme="minorHAnsi" w:cs="TimesNewRomanPS-BoldMT"/>
+          <w:b/>
+          <w:bCs/>
+          <w:sz w:val="26"/>
+          <w:szCs w:val="26"/>
+          <w:lang w:val="lv-LV"/>
+        </w:rPr>
+      </w:pPr>
+      <w:r>
+        <w:rPr>
+          <w:b/>
+          <w:szCs w:val="24"/>
+          <w:lang w:val="lv-LV"/>
+        </w:rPr>
+        <w:lastRenderedPageBreak/>
         <w:t>Šķērsvalidācija</w:t>
       </w:r>
     </w:p>
@@ -14861,19 +17376,24 @@
                 <w:szCs w:val="24"/>
                 <w:lang w:val="lv-LV"/>
               </w:rPr>
-              <w:t xml:space="preserve">Šķērsvalidācijas precizitātes un </w:t>
-            </w:r>
-            <w:r>
+              <w:t>Šķērsvalidācijas precizitātes un atsaukuma noteikšana</w:t>
+            </w:r>
+          </w:p>
+          <w:p>
+            <w:pPr>
               <w:rPr>
                 <w:rFonts w:cs="Times New Roman"/>
                 <w:sz w:val="24"/>
                 <w:szCs w:val="24"/>
                 <w:lang w:val="lv-LV"/>
               </w:rPr>
-              <w:lastRenderedPageBreak/>
-              <w:t>atsaukuma noteikšana</w:t>
-            </w:r>
-          </w:p>
+            </w:pPr>
+          </w:p>
+        </w:tc>
+        <w:tc>
+          <w:tcPr>
+            <w:tcW w:w="2393" w:type="dxa"/>
+          </w:tcPr>
           <w:p>
             <w:pPr>
               <w:rPr>
@@ -14883,6 +17403,15 @@
                 <w:lang w:val="lv-LV"/>
               </w:rPr>
             </w:pPr>
+            <w:r>
+              <w:rPr>
+                <w:rFonts w:cs="Times New Roman"/>
+                <w:sz w:val="24"/>
+                <w:szCs w:val="24"/>
+                <w:lang w:val="lv-LV"/>
+              </w:rPr>
+              <w:t>Tiek noteikti šķērsvalidācijas precizitāte un atsaukums</w:t>
+            </w:r>
           </w:p>
         </w:tc>
         <w:tc>
@@ -14903,44 +17432,8 @@
                 <w:rFonts w:cs="Times New Roman"/>
                 <w:sz w:val="24"/>
                 <w:szCs w:val="24"/>
-                <w:lang w:val="lv-LV"/>
-              </w:rPr>
-              <w:lastRenderedPageBreak/>
-              <w:t xml:space="preserve">Tiek noteikti šķērsvalidācijas </w:t>
-            </w:r>
-            <w:r>
-              <w:rPr>
-                <w:rFonts w:cs="Times New Roman"/>
-                <w:sz w:val="24"/>
-                <w:szCs w:val="24"/>
-                <w:lang w:val="lv-LV"/>
-              </w:rPr>
-              <w:lastRenderedPageBreak/>
-              <w:t>precizitāte un atsaukums</w:t>
-            </w:r>
-          </w:p>
-        </w:tc>
-        <w:tc>
-          <w:tcPr>
-            <w:tcW w:w="2393" w:type="dxa"/>
-          </w:tcPr>
-          <w:p>
-            <w:pPr>
-              <w:rPr>
-                <w:rFonts w:cs="Times New Roman"/>
-                <w:sz w:val="24"/>
-                <w:szCs w:val="24"/>
-                <w:lang w:val="lv-LV"/>
-              </w:rPr>
-            </w:pPr>
-            <w:r>
-              <w:rPr>
-                <w:rFonts w:cs="Times New Roman"/>
-                <w:sz w:val="24"/>
-                <w:szCs w:val="24"/>
                 <w:lang w:val="en-US"/>
               </w:rPr>
-              <w:lastRenderedPageBreak/>
               <w:t>Sekmīgs</w:t>
             </w:r>
           </w:p>
@@ -14970,7 +17463,6 @@
                 <w:szCs w:val="24"/>
                 <w:lang w:val="lv-LV"/>
               </w:rPr>
-              <w:lastRenderedPageBreak/>
               <w:t>2.</w:t>
             </w:r>
           </w:p>
@@ -15182,7 +17674,7 @@
           <w:lang w:val="lv-LV"/>
         </w:rPr>
       </w:pPr>
-      <w:bookmarkStart w:id="33" w:name="_Toc419200635"/>
+      <w:bookmarkStart w:id="33" w:name="_Toc419803422"/>
       <w:r>
         <w:lastRenderedPageBreak/>
         <w:t>PROGRAMMATŪRAS PROJEKTA ORGANIZĀCIJA</w:t>
@@ -15382,7 +17874,7 @@
           <w:lang w:val="lv-LV"/>
         </w:rPr>
       </w:pPr>
-      <w:bookmarkStart w:id="34" w:name="_Toc419200636"/>
+      <w:bookmarkStart w:id="34" w:name="_Toc419803423"/>
       <w:r>
         <w:rPr>
           <w:lang w:val="lv-LV"/>
@@ -15481,7 +17973,7 @@
           <w:lang w:val="lv-LV"/>
         </w:rPr>
       </w:pPr>
-      <w:bookmarkStart w:id="35" w:name="_Toc419200637"/>
+      <w:bookmarkStart w:id="35" w:name="_Toc419803424"/>
       <w:r>
         <w:rPr>
           <w:lang w:val="en-US"/>
@@ -15607,238 +18099,101 @@
     </w:p>
     <w:p>
       <w:pPr>
-        <w:pStyle w:val="Default"/>
-        <w:rPr>
-          <w:lang w:val="lv-LV"/>
-        </w:rPr>
-      </w:pPr>
-    </w:p>
-    <w:p>
-      <w:pPr>
-        <w:rPr>
-          <w:szCs w:val="24"/>
-          <w:lang w:val="en-US"/>
-        </w:rPr>
-      </w:pPr>
+        <w:rPr>
+          <w:lang w:val="lv-LV"/>
+        </w:rPr>
+      </w:pPr>
+    </w:p>
+    <w:p>
+      <w:pPr>
+        <w:rPr>
+          <w:lang w:val="en-US"/>
+        </w:rPr>
+      </w:pPr>
+      <w:r>
+        <w:rPr>
+          <w:lang w:val="en-US"/>
+        </w:rPr>
+        <w:t>“</w:t>
+      </w:r>
+      <w:r>
+        <w:rPr>
+          <w:lang w:val="en-US"/>
+        </w:rPr>
+        <w:t>Learning Classifiers from Imbalanced, Only Positive and Unlabeled Data Sets</w:t>
+      </w:r>
+      <w:r>
+        <w:rPr>
+          <w:lang w:val="en-US"/>
+        </w:rPr>
+        <w:t xml:space="preserve">” ” </w:t>
+      </w:r>
+      <w:r>
+        <w:rPr>
+          <w:rFonts w:cs="Times New Roman"/>
+          <w:szCs w:val="24"/>
+          <w:lang w:val="en-US"/>
+        </w:rPr>
+        <w:t>[</w:t>
+      </w:r>
       <w:proofErr w:type="gramStart"/>
       <w:r>
         <w:rPr>
-          <w:szCs w:val="24"/>
-          <w:lang w:val="en-US"/>
-        </w:rPr>
-        <w:t>The World Wide Web Consortium.</w:t>
+          <w:rFonts w:cs="Times New Roman"/>
+          <w:szCs w:val="24"/>
+          <w:lang w:val="en-US"/>
+        </w:rPr>
+        <w:t>tiešsaiste  -</w:t>
       </w:r>
       <w:proofErr w:type="gramEnd"/>
       <w:r>
         <w:rPr>
-          <w:szCs w:val="24"/>
-          <w:lang w:val="en-US"/>
-        </w:rPr>
-        <w:t xml:space="preserve"> Pieejams internetā: </w:t>
-      </w:r>
+          <w:rFonts w:cs="Times New Roman"/>
+          <w:szCs w:val="24"/>
+          <w:lang w:val="en-US"/>
+        </w:rPr>
+        <w:t xml:space="preserve">pārbaudīts </w:t>
+      </w:r>
+      <w:r>
+        <w:rPr>
+          <w:rFonts w:cs="Times New Roman"/>
+          <w:szCs w:val="24"/>
+          <w:lang w:val="en-US"/>
+        </w:rPr>
+        <w:t>07</w:t>
+      </w:r>
+      <w:r>
+        <w:rPr>
+          <w:rFonts w:cs="Times New Roman"/>
+          <w:szCs w:val="24"/>
+          <w:lang w:val="en-US"/>
+        </w:rPr>
+        <w:t>.05.201</w:t>
+      </w:r>
+      <w:r>
+        <w:rPr>
+          <w:rFonts w:cs="Times New Roman"/>
+          <w:szCs w:val="24"/>
+          <w:lang w:val="en-US"/>
+        </w:rPr>
+        <w:t>5</w:t>
+      </w:r>
+      <w:r>
+        <w:rPr>
+          <w:rFonts w:cs="Times New Roman"/>
+          <w:szCs w:val="24"/>
+          <w:lang w:val="en-US"/>
+        </w:rPr>
+        <w:t>]. Pieejams:</w:t>
+      </w:r>
+    </w:p>
+    <w:p>
+      <w:pPr>
+        <w:rPr>
+          <w:lang w:val="lv-LV"/>
+        </w:rPr>
+      </w:pPr>
       <w:hyperlink r:id="rId19" w:history="1">
-        <w:r>
-          <w:rPr>
-            <w:rStyle w:val="Hyperlink"/>
-            <w:szCs w:val="24"/>
-            <w:lang w:val="en-US"/>
-          </w:rPr>
-          <w:t>http://www.w3.org/standards/</w:t>
-        </w:r>
-      </w:hyperlink>
-      <w:r>
-        <w:rPr>
-          <w:szCs w:val="24"/>
-          <w:lang w:val="en-US"/>
-        </w:rPr>
-        <w:t xml:space="preserve"> </w:t>
-      </w:r>
-    </w:p>
-    <w:p>
-      <w:pPr>
-        <w:rPr>
-          <w:szCs w:val="24"/>
-          <w:lang w:val="en-US"/>
-        </w:rPr>
-      </w:pPr>
-      <w:proofErr w:type="gramStart"/>
-      <w:r>
-        <w:rPr>
-          <w:szCs w:val="24"/>
-          <w:lang w:val="en-US"/>
-        </w:rPr>
-        <w:t>jQuery</w:t>
-      </w:r>
-      <w:proofErr w:type="gramEnd"/>
-      <w:r>
-        <w:rPr>
-          <w:szCs w:val="24"/>
-          <w:lang w:val="en-US"/>
-        </w:rPr>
-        <w:t xml:space="preserve">. Pieejams internetā: </w:t>
-      </w:r>
-      <w:hyperlink r:id="rId20" w:history="1">
-        <w:r>
-          <w:rPr>
-            <w:rStyle w:val="Hyperlink"/>
-            <w:szCs w:val="24"/>
-            <w:lang w:val="en-US"/>
-          </w:rPr>
-          <w:t>http://learn.jquery.com/</w:t>
-        </w:r>
-      </w:hyperlink>
-      <w:r>
-        <w:rPr>
-          <w:szCs w:val="24"/>
-          <w:lang w:val="en-US"/>
-        </w:rPr>
-        <w:t xml:space="preserve"> </w:t>
-      </w:r>
-    </w:p>
-    <w:p>
-      <w:pPr>
-        <w:pStyle w:val="Default"/>
-        <w:rPr>
-          <w:sz w:val="23"/>
-          <w:szCs w:val="23"/>
-          <w:lang w:val="en-US"/>
-        </w:rPr>
-      </w:pPr>
-      <w:proofErr w:type="gramStart"/>
-      <w:r>
-        <w:rPr>
-          <w:sz w:val="23"/>
-          <w:szCs w:val="23"/>
-          <w:lang w:val="en-US"/>
-        </w:rPr>
-        <w:t>PHPUnit.</w:t>
-      </w:r>
-      <w:proofErr w:type="gramEnd"/>
-      <w:r>
-        <w:rPr>
-          <w:sz w:val="23"/>
-          <w:szCs w:val="23"/>
-          <w:lang w:val="en-US"/>
-        </w:rPr>
-        <w:t xml:space="preserve"> Pieejams internetā: </w:t>
-      </w:r>
-      <w:hyperlink r:id="rId21" w:history="1">
-        <w:r>
-          <w:rPr>
-            <w:rStyle w:val="Hyperlink"/>
-            <w:sz w:val="23"/>
-            <w:szCs w:val="23"/>
-            <w:lang w:val="en-US"/>
-          </w:rPr>
-          <w:t>http://www.phpunit.de/</w:t>
-        </w:r>
-      </w:hyperlink>
-      <w:r>
-        <w:rPr>
-          <w:sz w:val="23"/>
-          <w:szCs w:val="23"/>
-          <w:lang w:val="en-US"/>
-        </w:rPr>
-        <w:t xml:space="preserve"> </w:t>
-      </w:r>
-    </w:p>
-    <w:p>
-      <w:pPr>
-        <w:rPr>
-          <w:lang w:val="lv-LV"/>
-        </w:rPr>
-      </w:pPr>
-    </w:p>
-    <w:p>
-      <w:pPr>
-        <w:rPr>
-          <w:lang w:val="en-US"/>
-        </w:rPr>
-      </w:pPr>
-      <w:r>
-        <w:rPr>
-          <w:lang w:val="en-US"/>
-        </w:rPr>
-        <w:t>“</w:t>
-      </w:r>
-      <w:r>
-        <w:rPr>
-          <w:lang w:val="en-US"/>
-        </w:rPr>
-        <w:t>Learning Classifiers from Imbalanced, Only Positive and Unlabeled Data Sets</w:t>
-      </w:r>
-      <w:r>
-        <w:rPr>
-          <w:lang w:val="en-US"/>
-        </w:rPr>
-        <w:t xml:space="preserve">” ” </w:t>
-      </w:r>
-      <w:r>
-        <w:rPr>
-          <w:rFonts w:cs="Times New Roman"/>
-          <w:szCs w:val="24"/>
-          <w:lang w:val="en-US"/>
-        </w:rPr>
-        <w:t>[</w:t>
-      </w:r>
-      <w:proofErr w:type="gramStart"/>
-      <w:r>
-        <w:rPr>
-          <w:rFonts w:cs="Times New Roman"/>
-          <w:szCs w:val="24"/>
-          <w:lang w:val="en-US"/>
-        </w:rPr>
-        <w:t>tiešsaiste  -</w:t>
-      </w:r>
-      <w:proofErr w:type="gramEnd"/>
-      <w:r>
-        <w:rPr>
-          <w:rFonts w:cs="Times New Roman"/>
-          <w:szCs w:val="24"/>
-          <w:lang w:val="en-US"/>
-        </w:rPr>
-        <w:t xml:space="preserve">pārbaudīts </w:t>
-      </w:r>
-      <w:r>
-        <w:rPr>
-          <w:rFonts w:cs="Times New Roman"/>
-          <w:szCs w:val="24"/>
-          <w:lang w:val="en-US"/>
-        </w:rPr>
-        <w:t>07</w:t>
-      </w:r>
-      <w:r>
-        <w:rPr>
-          <w:rFonts w:cs="Times New Roman"/>
-          <w:szCs w:val="24"/>
-          <w:lang w:val="en-US"/>
-        </w:rPr>
-        <w:t>.05.201</w:t>
-      </w:r>
-      <w:r>
-        <w:rPr>
-          <w:rFonts w:cs="Times New Roman"/>
-          <w:szCs w:val="24"/>
-          <w:lang w:val="en-US"/>
-        </w:rPr>
-        <w:t>5</w:t>
-      </w:r>
-      <w:r>
-        <w:rPr>
-          <w:rFonts w:cs="Times New Roman"/>
-          <w:szCs w:val="24"/>
-          <w:lang w:val="en-US"/>
-        </w:rPr>
-        <w:t>]. Pieejams:</w:t>
-      </w:r>
-    </w:p>
-    <w:p>
-      <w:pPr>
-        <w:rPr>
-          <w:lang w:val="lv-LV"/>
-        </w:rPr>
-      </w:pPr>
-      <w:hyperlink r:id="rId22" w:history="1">
         <w:r>
           <w:rPr>
             <w:rStyle w:val="Hyperlink"/>
@@ -15927,7 +18282,7 @@
           <w:lang w:val="lv-LV"/>
         </w:rPr>
       </w:pPr>
-      <w:hyperlink r:id="rId23" w:history="1">
+      <w:hyperlink r:id="rId20" w:history="1">
         <w:r>
           <w:rPr>
             <w:rStyle w:val="Hyperlink"/>
@@ -16016,7 +18371,7 @@
           <w:lang w:val="lv-LV"/>
         </w:rPr>
       </w:pPr>
-      <w:hyperlink r:id="rId24" w:history="1">
+      <w:hyperlink r:id="rId21" w:history="1">
         <w:r>
           <w:rPr>
             <w:rStyle w:val="Hyperlink"/>
@@ -16112,7 +18467,7 @@
           <w:lang w:val="lv-LV"/>
         </w:rPr>
       </w:pPr>
-      <w:hyperlink r:id="rId25" w:history="1">
+      <w:hyperlink r:id="rId22" w:history="1">
         <w:r>
           <w:rPr>
             <w:rStyle w:val="Hyperlink"/>
@@ -16252,7 +18607,7 @@
           <w:lang w:val="lv-LV"/>
         </w:rPr>
       </w:pPr>
-      <w:hyperlink r:id="rId26" w:history="1">
+      <w:hyperlink r:id="rId23" w:history="1">
         <w:r>
           <w:rPr>
             <w:rStyle w:val="Hyperlink"/>
@@ -16394,7 +18749,7 @@
           <w:lang w:val="lv-LV"/>
         </w:rPr>
       </w:pPr>
-      <w:hyperlink r:id="rId27" w:history="1">
+      <w:hyperlink r:id="rId24" w:history="1">
         <w:r>
           <w:rPr>
             <w:rStyle w:val="Hyperlink"/>
@@ -16407,9 +18762,7 @@
     <w:p>
       <w:pPr>
         <w:rPr>
-          <w:rFonts w:cs="Times New Roman"/>
-          <w:szCs w:val="24"/>
-          <w:lang w:val="en-US"/>
+          <w:lang w:val="lv-LV"/>
         </w:rPr>
       </w:pPr>
       <w:r>
@@ -16520,26 +18873,38 @@
         </w:rPr>
         <w:t xml:space="preserve"> </w:t>
       </w:r>
+      <w:hyperlink r:id="rId25" w:history="1">
+        <w:r>
+          <w:rPr>
+            <w:rStyle w:val="Hyperlink"/>
+            <w:lang w:val="lv-LV"/>
+          </w:rPr>
+          <w:t>http://www.academia.edu/5320342/Sentiment_Analysis_of_Micro_blogs_using_Opinion_Mining_Classification_Algorithm</w:t>
+        </w:r>
+      </w:hyperlink>
+    </w:p>
+    <w:p>
+      <w:pPr>
+        <w:rPr>
+          <w:rFonts w:cs="Times New Roman"/>
+          <w:szCs w:val="24"/>
+          <w:lang w:val="en-US"/>
+        </w:rPr>
+      </w:pPr>
+    </w:p>
+    <w:p>
+      <w:pPr>
+        <w:pStyle w:val="Heading1"/>
+        <w:rPr>
+          <w:lang w:val="lv-LV"/>
+        </w:rPr>
+      </w:pPr>
+      <w:bookmarkStart w:id="36" w:name="_Toc419803425"/>
       <w:r>
         <w:rPr>
           <w:lang w:val="lv-LV"/>
         </w:rPr>
         <w:lastRenderedPageBreak/>
-        <w:t>http://www.academia.edu/5320342/Sentiment_Analysis_of_Micro_blogs_using_Opinion_Mining_Classification_Algorithm</w:t>
-      </w:r>
-    </w:p>
-    <w:p>
-      <w:pPr>
-        <w:pStyle w:val="Heading1"/>
-        <w:rPr>
-          <w:lang w:val="lv-LV"/>
-        </w:rPr>
-      </w:pPr>
-      <w:bookmarkStart w:id="36" w:name="_Toc419200638"/>
-      <w:r>
-        <w:rPr>
-          <w:lang w:val="lv-LV"/>
-        </w:rPr>
         <w:t>Pielikumi</w:t>
       </w:r>
       <w:bookmarkEnd w:id="36"/>
@@ -16600,9 +18965,9 @@
             <o:lock v:ext="edit" aspectratio="t"/>
           </v:shapetype>
           <v:shape id="_x0000_i1025" type="#_x0000_t75" style="width:468pt;height:441pt" o:ole="">
-            <v:imagedata r:id="rId28" o:title=""/>
+            <v:imagedata r:id="rId26" o:title=""/>
           </v:shape>
-          <o:OLEObject Type="Embed" ProgID="Word.OpenDocumentText.12" ShapeID="_x0000_i1025" DrawAspect="Content" ObjectID="_1492949738" r:id="rId29"/>
+          <o:OLEObject Type="Embed" ProgID="Word.OpenDocumentText.12" ShapeID="_x0000_i1025" DrawAspect="Content" ObjectID="_1493547117" r:id="rId27"/>
         </w:object>
       </w:r>
     </w:p>
@@ -16626,9 +18991,9 @@
         </w:rPr>
         <w:object w:dxaOrig="9355" w:dyaOrig="6714">
           <v:shape id="_x0000_i1026" type="#_x0000_t75" style="width:468pt;height:336pt" o:ole="">
-            <v:imagedata r:id="rId30" o:title=""/>
+            <v:imagedata r:id="rId28" o:title=""/>
           </v:shape>
-          <o:OLEObject Type="Embed" ProgID="Word.OpenDocumentText.12" ShapeID="_x0000_i1026" DrawAspect="Content" ObjectID="_1492949739" r:id="rId31"/>
+          <o:OLEObject Type="Embed" ProgID="Word.OpenDocumentText.12" ShapeID="_x0000_i1026" DrawAspect="Content" ObjectID="_1493547118" r:id="rId29"/>
         </w:object>
       </w:r>
     </w:p>
@@ -16662,9 +19027,9 @@
         </w:rPr>
         <w:object w:dxaOrig="9355" w:dyaOrig="9668">
           <v:shape id="_x0000_i1027" type="#_x0000_t75" style="width:468pt;height:483.6pt" o:ole="">
-            <v:imagedata r:id="rId32" o:title=""/>
+            <v:imagedata r:id="rId30" o:title=""/>
           </v:shape>
-          <o:OLEObject Type="Embed" ProgID="Word.OpenDocumentText.12" ShapeID="_x0000_i1027" DrawAspect="Content" ObjectID="_1492949740" r:id="rId33"/>
+          <o:OLEObject Type="Embed" ProgID="Word.OpenDocumentText.12" ShapeID="_x0000_i1027" DrawAspect="Content" ObjectID="_1493547119" r:id="rId31"/>
         </w:object>
       </w:r>
     </w:p>
@@ -16694,7 +19059,7 @@
           <w:lang w:val="lv-LV"/>
         </w:rPr>
       </w:pPr>
-      <w:bookmarkStart w:id="40" w:name="_Toc419200639"/>
+      <w:bookmarkStart w:id="40" w:name="_Toc419803426"/>
       <w:r>
         <w:rPr>
           <w:lang w:val="lv-LV"/>
@@ -16807,7 +19172,7 @@
       </w:r>
     </w:p>
     <w:sectPr>
-      <w:footerReference w:type="default" r:id="rId34"/>
+      <w:footerReference w:type="default" r:id="rId32"/>
       <w:pgSz w:w="11906" w:h="16838"/>
       <w:pgMar w:top="1134" w:right="850" w:bottom="1134" w:left="1701" w:header="708" w:footer="708" w:gutter="0"/>
       <w:cols w:space="708"/>
@@ -16864,7 +19229,7 @@
             <w:rPr>
               <w:noProof/>
             </w:rPr>
-            <w:t>30</w:t>
+            <w:t>6</w:t>
           </w:r>
         </w:fldSimple>
       </w:p>
@@ -17838,7 +20203,7 @@
 </file>
 
 <file path=customXml/itemProps1.xml><?xml version="1.0" encoding="utf-8"?>
-<ds:datastoreItem xmlns:ds="http://schemas.openxmlformats.org/officeDocument/2006/customXml" ds:itemID="{FFBA1BA8-0972-43EC-8A1E-8F25741BBBB6}">
+<ds:datastoreItem xmlns:ds="http://schemas.openxmlformats.org/officeDocument/2006/customXml" ds:itemID="{6140A509-D047-42F8-A238-F5D01EEE056B}">
   <ds:schemaRefs>
     <ds:schemaRef ds:uri="http://schemas.openxmlformats.org/officeDocument/2006/bibliography"/>
   </ds:schemaRefs>
